--- a/BNF.docx
+++ b/BNF.docx
@@ -3,12 +3,2266 @@
 <w:document xmlns:wpc="http://schemas.microsoft.com/office/word/2010/wordprocessingCanvas" xmlns:cx="http://schemas.microsoft.com/office/drawing/2014/chartex" xmlns:cx1="http://schemas.microsoft.com/office/drawing/2015/9/8/chartex" xmlns:cx2="http://schemas.microsoft.com/office/drawing/2015/10/21/chartex" xmlns:cx3="http://schemas.microsoft.com/office/drawing/2016/5/9/chartex" xmlns:cx4="http://schemas.microsoft.com/office/drawing/2016/5/10/chartex" xmlns:cx5="http://schemas.microsoft.com/office/drawing/2016/5/11/chartex" xmlns:cx6="http://schemas.microsoft.com/office/drawing/2016/5/12/chartex" xmlns:cx7="http://schemas.microsoft.com/office/drawing/2016/5/13/chartex" xmlns:cx8="http://schemas.microsoft.com/office/drawing/2016/5/14/chartex" xmlns:mc="http://schemas.openxmlformats.org/markup-compatibility/2006" xmlns:aink="http://schemas.microsoft.com/office/drawing/2016/ink" xmlns:am3d="http://schemas.microsoft.com/office/drawing/2017/model3d" xmlns:o="urn:schemas-microsoft-com:office:office" xmlns:r="http://schemas.openxmlformats.org/officeDocument/2006/relationships" xmlns:m="http://schemas.openxmlformats.org/officeDocument/2006/math" xmlns:v="urn:schemas-microsoft-com:vml" xmlns:wp14="http://schemas.microsoft.com/office/word/2010/wordprocessingDrawing" xmlns:wp="http://schemas.openxmlformats.org/drawingml/2006/wordprocessingDrawing" xmlns:w10="urn:schemas-microsoft-com:office:word" xmlns:w="http://schemas.openxmlformats.org/wordprocessingml/2006/main" xmlns:w14="http://schemas.microsoft.com/office/word/2010/wordml" xmlns:w15="http://schemas.microsoft.com/office/word/2012/wordml" xmlns:w16cid="http://schemas.microsoft.com/office/word/2016/wordml/cid" xmlns:w16se="http://schemas.microsoft.com/office/word/2015/wordml/symex" xmlns:wpg="http://schemas.microsoft.com/office/word/2010/wordprocessingGroup" xmlns:wpi="http://schemas.microsoft.com/office/word/2010/wordprocessingInk" xmlns:wne="http://schemas.microsoft.com/office/word/2006/wordml" xmlns:wps="http://schemas.microsoft.com/office/word/2010/wordprocessingShape" mc:Ignorable="w14 w15 w16se w16cid wp14">
   <w:body>
     <w:p>
-      <w:bookmarkStart w:id="0" w:name="_GoBack"/>
+      <w:pPr>
+        <w:spacing w:line="360" w:lineRule="auto"/>
+        <w:rPr>
+          <w:rFonts w:ascii="Times New Roman" w:hAnsi="Times New Roman" w:cs="Times New Roman"/>
+          <w:sz w:val="24"/>
+          <w:szCs w:val="24"/>
+        </w:rPr>
+      </w:pPr>
+      <w:r>
+        <w:rPr>
+          <w:rFonts w:ascii="Times New Roman" w:hAnsi="Times New Roman" w:cs="Times New Roman"/>
+          <w:sz w:val="24"/>
+          <w:szCs w:val="24"/>
+        </w:rPr>
+        <w:t xml:space="preserve">&lt;programa&gt;::- </w:t>
+      </w:r>
+      <w:bookmarkStart w:id="0" w:name="_Hlk25107198"/>
+      <w:r>
+        <w:rPr>
+          <w:rFonts w:ascii="Times New Roman" w:hAnsi="Times New Roman" w:cs="Times New Roman"/>
+          <w:sz w:val="24"/>
+          <w:szCs w:val="24"/>
+        </w:rPr>
+        <w:t>&lt;conjunto_instrucciones&gt;</w:t>
+      </w:r>
       <w:bookmarkEnd w:id="0"/>
     </w:p>
+    <w:p>
+      <w:pPr>
+        <w:spacing w:line="360" w:lineRule="auto"/>
+        <w:rPr>
+          <w:rFonts w:ascii="Times New Roman" w:hAnsi="Times New Roman" w:cs="Times New Roman"/>
+          <w:sz w:val="24"/>
+          <w:szCs w:val="24"/>
+        </w:rPr>
+      </w:pPr>
+      <w:r>
+        <w:rPr>
+          <w:rFonts w:ascii="Times New Roman" w:hAnsi="Times New Roman" w:cs="Times New Roman"/>
+          <w:sz w:val="24"/>
+          <w:szCs w:val="24"/>
+        </w:rPr>
+        <w:t>&lt;conjunto_instrucciones&gt;::- &lt;instrucción&gt;|</w:t>
+      </w:r>
+      <w:bookmarkStart w:id="1" w:name="_Hlk238491076"/>
+      <w:r>
+        <w:rPr>
+          <w:rFonts w:ascii="Times New Roman" w:hAnsi="Times New Roman" w:cs="Times New Roman"/>
+          <w:sz w:val="24"/>
+          <w:szCs w:val="24"/>
+        </w:rPr>
+        <w:t>&lt;conjunto_instrucciones&gt;</w:t>
+      </w:r>
+      <w:bookmarkEnd w:id="1"/>
+    </w:p>
+    <w:p>
+      <w:pPr>
+        <w:spacing w:line="360" w:lineRule="auto"/>
+        <w:rPr>
+          <w:rFonts w:ascii="Times New Roman" w:hAnsi="Times New Roman" w:cs="Times New Roman"/>
+          <w:sz w:val="24"/>
+          <w:szCs w:val="24"/>
+        </w:rPr>
+      </w:pPr>
+      <w:r>
+        <w:rPr>
+          <w:rFonts w:ascii="Times New Roman" w:hAnsi="Times New Roman" w:cs="Times New Roman"/>
+          <w:sz w:val="24"/>
+          <w:szCs w:val="24"/>
+        </w:rPr>
+        <w:t>&lt;instrucción&gt;::</w:t>
+      </w:r>
+      <w:r>
+        <w:rPr>
+          <w:rFonts w:ascii="Times New Roman" w:hAnsi="Times New Roman" w:cs="Times New Roman"/>
+          <w:sz w:val="24"/>
+          <w:szCs w:val="24"/>
+        </w:rPr>
+        <w:t>-</w:t>
+      </w:r>
+      <w:r>
+        <w:rPr>
+          <w:rFonts w:ascii="Times New Roman" w:hAnsi="Times New Roman" w:cs="Times New Roman"/>
+          <w:sz w:val="24"/>
+          <w:szCs w:val="24"/>
+        </w:rPr>
+        <w:t>&lt;declarar_variable&gt;|&lt;asignación&gt;|&lt;ciclos&gt;|&lt;selección&gt;|&lt;leer&gt;</w:t>
+      </w:r>
+      <w:r>
+        <w:rPr>
+          <w:rFonts w:ascii="Times New Roman" w:hAnsi="Times New Roman" w:cs="Times New Roman"/>
+          <w:sz w:val="24"/>
+          <w:szCs w:val="24"/>
+        </w:rPr>
+        <w:t>|</w:t>
+      </w:r>
+      <w:r>
+        <w:rPr>
+          <w:rFonts w:ascii="Times New Roman" w:hAnsi="Times New Roman" w:cs="Times New Roman"/>
+          <w:sz w:val="24"/>
+          <w:szCs w:val="24"/>
+        </w:rPr>
+        <w:t>&lt;imprimir&gt;|</w:t>
+      </w:r>
+    </w:p>
+    <w:p>
+      <w:pPr>
+        <w:spacing w:line="360" w:lineRule="auto"/>
+        <w:rPr>
+          <w:rFonts w:ascii="Times New Roman" w:hAnsi="Times New Roman" w:cs="Times New Roman"/>
+          <w:sz w:val="24"/>
+          <w:szCs w:val="24"/>
+        </w:rPr>
+      </w:pPr>
+      <w:r>
+        <w:rPr>
+          <w:rFonts w:ascii="Times New Roman" w:hAnsi="Times New Roman" w:cs="Times New Roman"/>
+          <w:sz w:val="24"/>
+          <w:szCs w:val="24"/>
+        </w:rPr>
+        <w:t xml:space="preserve">                        </w:t>
+      </w:r>
+      <w:r>
+        <w:rPr>
+          <w:rFonts w:ascii="Times New Roman" w:hAnsi="Times New Roman" w:cs="Times New Roman"/>
+          <w:sz w:val="24"/>
+          <w:szCs w:val="24"/>
+        </w:rPr>
+        <w:t>&lt;cursor&gt;|&lt;operación_aritmetica&gt;|&lt;conjunto_instrucciones&gt;</w:t>
+      </w:r>
+    </w:p>
+    <w:p>
+      <w:pPr>
+        <w:spacing w:line="360" w:lineRule="auto"/>
+        <w:rPr>
+          <w:rFonts w:ascii="Times New Roman" w:hAnsi="Times New Roman" w:cs="Times New Roman"/>
+          <w:sz w:val="24"/>
+          <w:szCs w:val="24"/>
+        </w:rPr>
+      </w:pPr>
+      <w:r>
+        <w:rPr>
+          <w:rFonts w:ascii="Times New Roman" w:hAnsi="Times New Roman" w:cs="Times New Roman"/>
+          <w:sz w:val="24"/>
+          <w:szCs w:val="24"/>
+        </w:rPr>
+        <w:t>&lt;declarar_variable&gt;::-‘definir’&lt;nombre_variable&gt;</w:t>
+      </w:r>
+      <w:r>
+        <w:rPr>
+          <w:rFonts w:ascii="Times New Roman" w:hAnsi="Times New Roman" w:cs="Times New Roman"/>
+          <w:sz w:val="24"/>
+          <w:szCs w:val="24"/>
+        </w:rPr>
+        <w:t>&lt;tipo&gt;</w:t>
+      </w:r>
+    </w:p>
+    <w:p>
+      <w:pPr>
+        <w:spacing w:line="360" w:lineRule="auto"/>
+        <w:rPr>
+          <w:rFonts w:ascii="Times New Roman" w:hAnsi="Times New Roman" w:cs="Times New Roman"/>
+          <w:sz w:val="24"/>
+          <w:szCs w:val="24"/>
+        </w:rPr>
+      </w:pPr>
+      <w:r>
+        <w:rPr>
+          <w:rFonts w:ascii="Times New Roman" w:hAnsi="Times New Roman" w:cs="Times New Roman"/>
+          <w:sz w:val="24"/>
+          <w:szCs w:val="24"/>
+        </w:rPr>
+        <w:t>&lt;nombre_variable&gt;::-&lt;letra_mayuscula&gt;</w:t>
+      </w:r>
+      <w:bookmarkStart w:id="2" w:name="_Hlk238491805"/>
+      <w:r>
+        <w:rPr>
+          <w:rFonts w:ascii="Times New Roman" w:hAnsi="Times New Roman" w:cs="Times New Roman"/>
+          <w:sz w:val="24"/>
+          <w:szCs w:val="24"/>
+        </w:rPr>
+        <w:t>&lt;alfa&gt;</w:t>
+      </w:r>
+      <w:bookmarkEnd w:id="2"/>
+    </w:p>
+    <w:p>
+      <w:pPr>
+        <w:spacing w:line="360" w:lineRule="auto"/>
+        <w:rPr>
+          <w:rFonts w:ascii="Times New Roman" w:hAnsi="Times New Roman" w:cs="Times New Roman"/>
+          <w:color w:val="000000" w:themeColor="text1"/>
+          <w:sz w:val="24"/>
+          <w:szCs w:val="24"/>
+          <w:shd w:val="clear" w:color="auto" w:fill="FFFFFF"/>
+        </w:rPr>
+      </w:pPr>
+      <w:r>
+        <w:rPr>
+          <w:rFonts w:ascii="Times New Roman" w:hAnsi="Times New Roman" w:cs="Times New Roman"/>
+          <w:sz w:val="24"/>
+          <w:szCs w:val="24"/>
+        </w:rPr>
+        <w:t>&lt;letra_mayuscula&gt;::-</w:t>
+      </w:r>
+      <w:bookmarkStart w:id="3" w:name="_Hlk238492005"/>
+      <w:bookmarkStart w:id="4" w:name="_Hlk238492049"/>
+      <w:r>
+        <w:rPr>
+          <w:rFonts w:ascii="Arial" w:hAnsi="Arial" w:cs="Arial"/>
+          <w:color w:val="545454"/>
+          <w:sz w:val="21"/>
+          <w:szCs w:val="21"/>
+          <w:shd w:val="clear" w:color="auto" w:fill="FFFFFF"/>
+        </w:rPr>
+        <w:t xml:space="preserve"> </w:t>
+      </w:r>
+      <w:r>
+        <w:rPr>
+          <w:rFonts w:ascii="Times New Roman" w:hAnsi="Times New Roman" w:cs="Times New Roman"/>
+          <w:color w:val="000000" w:themeColor="text1"/>
+          <w:sz w:val="24"/>
+          <w:szCs w:val="24"/>
+        </w:rPr>
+        <w:t xml:space="preserve">' </w:t>
+      </w:r>
+      <w:r>
+        <w:rPr>
+          <w:rFonts w:ascii="Times New Roman" w:hAnsi="Times New Roman" w:cs="Times New Roman"/>
+          <w:color w:val="000000" w:themeColor="text1"/>
+          <w:sz w:val="24"/>
+          <w:szCs w:val="24"/>
+        </w:rPr>
+        <w:t>A</w:t>
+      </w:r>
+      <w:r>
+        <w:rPr>
+          <w:rFonts w:ascii="Times New Roman" w:hAnsi="Times New Roman" w:cs="Times New Roman"/>
+          <w:color w:val="000000" w:themeColor="text1"/>
+          <w:sz w:val="24"/>
+          <w:szCs w:val="24"/>
+        </w:rPr>
+        <w:t>'</w:t>
+      </w:r>
+      <w:r>
+        <w:rPr>
+          <w:rFonts w:ascii="Times New Roman" w:hAnsi="Times New Roman" w:cs="Times New Roman"/>
+          <w:color w:val="000000" w:themeColor="text1"/>
+          <w:sz w:val="24"/>
+          <w:szCs w:val="24"/>
+        </w:rPr>
+        <w:t>|</w:t>
+      </w:r>
+      <w:r>
+        <w:rPr>
+          <w:rFonts w:ascii="Times New Roman" w:hAnsi="Times New Roman" w:cs="Times New Roman"/>
+          <w:color w:val="000000" w:themeColor="text1"/>
+          <w:sz w:val="24"/>
+          <w:szCs w:val="24"/>
+          <w:shd w:val="clear" w:color="auto" w:fill="FFFFFF"/>
+        </w:rPr>
+        <w:t xml:space="preserve"> </w:t>
+      </w:r>
+      <w:r>
+        <w:rPr>
+          <w:rFonts w:ascii="Times New Roman" w:hAnsi="Times New Roman" w:cs="Times New Roman"/>
+          <w:color w:val="000000" w:themeColor="text1"/>
+          <w:sz w:val="24"/>
+          <w:szCs w:val="24"/>
+          <w:shd w:val="clear" w:color="auto" w:fill="FFFFFF"/>
+        </w:rPr>
+        <w:t>'</w:t>
+      </w:r>
+      <w:r>
+        <w:rPr>
+          <w:rFonts w:ascii="Times New Roman" w:hAnsi="Times New Roman" w:cs="Times New Roman"/>
+          <w:color w:val="000000" w:themeColor="text1"/>
+          <w:sz w:val="24"/>
+          <w:szCs w:val="24"/>
+          <w:shd w:val="clear" w:color="auto" w:fill="FFFFFF"/>
+        </w:rPr>
+        <w:t>B</w:t>
+      </w:r>
+      <w:r>
+        <w:rPr>
+          <w:rFonts w:ascii="Times New Roman" w:hAnsi="Times New Roman" w:cs="Times New Roman"/>
+          <w:color w:val="000000" w:themeColor="text1"/>
+          <w:sz w:val="24"/>
+          <w:szCs w:val="24"/>
+          <w:shd w:val="clear" w:color="auto" w:fill="FFFFFF"/>
+        </w:rPr>
+        <w:t xml:space="preserve"> '</w:t>
+      </w:r>
+      <w:r>
+        <w:rPr>
+          <w:rFonts w:ascii="Times New Roman" w:hAnsi="Times New Roman" w:cs="Times New Roman"/>
+          <w:color w:val="000000" w:themeColor="text1"/>
+          <w:sz w:val="24"/>
+          <w:szCs w:val="24"/>
+          <w:shd w:val="clear" w:color="auto" w:fill="FFFFFF"/>
+        </w:rPr>
+        <w:t xml:space="preserve">| </w:t>
+      </w:r>
+      <w:r>
+        <w:rPr>
+          <w:rFonts w:ascii="Times New Roman" w:hAnsi="Times New Roman" w:cs="Times New Roman"/>
+          <w:color w:val="000000" w:themeColor="text1"/>
+          <w:sz w:val="24"/>
+          <w:szCs w:val="24"/>
+          <w:shd w:val="clear" w:color="auto" w:fill="FFFFFF"/>
+        </w:rPr>
+        <w:t>'</w:t>
+      </w:r>
+      <w:r>
+        <w:rPr>
+          <w:rFonts w:ascii="Times New Roman" w:hAnsi="Times New Roman" w:cs="Times New Roman"/>
+          <w:color w:val="000000" w:themeColor="text1"/>
+          <w:sz w:val="24"/>
+          <w:szCs w:val="24"/>
+          <w:shd w:val="clear" w:color="auto" w:fill="FFFFFF"/>
+        </w:rPr>
+        <w:t>C</w:t>
+      </w:r>
+      <w:r>
+        <w:rPr>
+          <w:rFonts w:ascii="Times New Roman" w:hAnsi="Times New Roman" w:cs="Times New Roman"/>
+          <w:color w:val="000000" w:themeColor="text1"/>
+          <w:sz w:val="24"/>
+          <w:szCs w:val="24"/>
+          <w:shd w:val="clear" w:color="auto" w:fill="FFFFFF"/>
+        </w:rPr>
+        <w:t xml:space="preserve"> '</w:t>
+      </w:r>
+      <w:r>
+        <w:rPr>
+          <w:rFonts w:ascii="Times New Roman" w:hAnsi="Times New Roman" w:cs="Times New Roman"/>
+          <w:color w:val="000000" w:themeColor="text1"/>
+          <w:sz w:val="24"/>
+          <w:szCs w:val="24"/>
+          <w:shd w:val="clear" w:color="auto" w:fill="FFFFFF"/>
+        </w:rPr>
+        <w:t xml:space="preserve">| </w:t>
+      </w:r>
+      <w:r>
+        <w:rPr>
+          <w:rFonts w:ascii="Times New Roman" w:hAnsi="Times New Roman" w:cs="Times New Roman"/>
+          <w:color w:val="000000" w:themeColor="text1"/>
+          <w:sz w:val="24"/>
+          <w:szCs w:val="24"/>
+          <w:shd w:val="clear" w:color="auto" w:fill="FFFFFF"/>
+        </w:rPr>
+        <w:t xml:space="preserve">' </w:t>
+      </w:r>
+      <w:r>
+        <w:rPr>
+          <w:rFonts w:ascii="Times New Roman" w:hAnsi="Times New Roman" w:cs="Times New Roman"/>
+          <w:color w:val="000000" w:themeColor="text1"/>
+          <w:sz w:val="24"/>
+          <w:szCs w:val="24"/>
+          <w:shd w:val="clear" w:color="auto" w:fill="FFFFFF"/>
+        </w:rPr>
+        <w:t>D</w:t>
+      </w:r>
+      <w:r>
+        <w:rPr>
+          <w:rFonts w:ascii="Times New Roman" w:hAnsi="Times New Roman" w:cs="Times New Roman"/>
+          <w:color w:val="000000" w:themeColor="text1"/>
+          <w:sz w:val="24"/>
+          <w:szCs w:val="24"/>
+          <w:shd w:val="clear" w:color="auto" w:fill="FFFFFF"/>
+        </w:rPr>
+        <w:t>'</w:t>
+      </w:r>
+      <w:r>
+        <w:rPr>
+          <w:rFonts w:ascii="Times New Roman" w:hAnsi="Times New Roman" w:cs="Times New Roman"/>
+          <w:color w:val="000000" w:themeColor="text1"/>
+          <w:sz w:val="24"/>
+          <w:szCs w:val="24"/>
+          <w:shd w:val="clear" w:color="auto" w:fill="FFFFFF"/>
+        </w:rPr>
+        <w:t xml:space="preserve">| </w:t>
+      </w:r>
+      <w:r>
+        <w:rPr>
+          <w:rFonts w:ascii="Times New Roman" w:hAnsi="Times New Roman" w:cs="Times New Roman"/>
+          <w:color w:val="000000" w:themeColor="text1"/>
+          <w:sz w:val="24"/>
+          <w:szCs w:val="24"/>
+          <w:shd w:val="clear" w:color="auto" w:fill="FFFFFF"/>
+        </w:rPr>
+        <w:t xml:space="preserve">' </w:t>
+      </w:r>
+      <w:r>
+        <w:rPr>
+          <w:rFonts w:ascii="Times New Roman" w:hAnsi="Times New Roman" w:cs="Times New Roman"/>
+          <w:color w:val="000000" w:themeColor="text1"/>
+          <w:sz w:val="24"/>
+          <w:szCs w:val="24"/>
+          <w:shd w:val="clear" w:color="auto" w:fill="FFFFFF"/>
+        </w:rPr>
+        <w:t>E</w:t>
+      </w:r>
+      <w:r>
+        <w:rPr>
+          <w:rFonts w:ascii="Times New Roman" w:hAnsi="Times New Roman" w:cs="Times New Roman"/>
+          <w:color w:val="000000" w:themeColor="text1"/>
+          <w:sz w:val="24"/>
+          <w:szCs w:val="24"/>
+          <w:shd w:val="clear" w:color="auto" w:fill="FFFFFF"/>
+        </w:rPr>
+        <w:t>'</w:t>
+      </w:r>
+      <w:r>
+        <w:rPr>
+          <w:rFonts w:ascii="Times New Roman" w:hAnsi="Times New Roman" w:cs="Times New Roman"/>
+          <w:color w:val="000000" w:themeColor="text1"/>
+          <w:sz w:val="24"/>
+          <w:szCs w:val="24"/>
+          <w:shd w:val="clear" w:color="auto" w:fill="FFFFFF"/>
+        </w:rPr>
+        <w:t xml:space="preserve">| </w:t>
+      </w:r>
+      <w:r>
+        <w:rPr>
+          <w:rFonts w:ascii="Times New Roman" w:hAnsi="Times New Roman" w:cs="Times New Roman"/>
+          <w:color w:val="000000" w:themeColor="text1"/>
+          <w:sz w:val="24"/>
+          <w:szCs w:val="24"/>
+          <w:shd w:val="clear" w:color="auto" w:fill="FFFFFF"/>
+        </w:rPr>
+        <w:t xml:space="preserve">' </w:t>
+      </w:r>
+      <w:r>
+        <w:rPr>
+          <w:rFonts w:ascii="Times New Roman" w:hAnsi="Times New Roman" w:cs="Times New Roman"/>
+          <w:color w:val="000000" w:themeColor="text1"/>
+          <w:sz w:val="24"/>
+          <w:szCs w:val="24"/>
+          <w:shd w:val="clear" w:color="auto" w:fill="FFFFFF"/>
+        </w:rPr>
+        <w:t>F</w:t>
+      </w:r>
+      <w:r>
+        <w:rPr>
+          <w:rFonts w:ascii="Times New Roman" w:hAnsi="Times New Roman" w:cs="Times New Roman"/>
+          <w:color w:val="000000" w:themeColor="text1"/>
+          <w:sz w:val="24"/>
+          <w:szCs w:val="24"/>
+          <w:shd w:val="clear" w:color="auto" w:fill="FFFFFF"/>
+        </w:rPr>
+        <w:t>'</w:t>
+      </w:r>
+      <w:r>
+        <w:rPr>
+          <w:rFonts w:ascii="Times New Roman" w:hAnsi="Times New Roman" w:cs="Times New Roman"/>
+          <w:color w:val="000000" w:themeColor="text1"/>
+          <w:sz w:val="24"/>
+          <w:szCs w:val="24"/>
+          <w:shd w:val="clear" w:color="auto" w:fill="FFFFFF"/>
+        </w:rPr>
+        <w:t xml:space="preserve">| </w:t>
+      </w:r>
+      <w:r>
+        <w:rPr>
+          <w:rFonts w:ascii="Times New Roman" w:hAnsi="Times New Roman" w:cs="Times New Roman"/>
+          <w:color w:val="000000" w:themeColor="text1"/>
+          <w:sz w:val="24"/>
+          <w:szCs w:val="24"/>
+          <w:shd w:val="clear" w:color="auto" w:fill="FFFFFF"/>
+        </w:rPr>
+        <w:t>'</w:t>
+      </w:r>
+      <w:r>
+        <w:rPr>
+          <w:rFonts w:ascii="Times New Roman" w:hAnsi="Times New Roman" w:cs="Times New Roman"/>
+          <w:color w:val="000000" w:themeColor="text1"/>
+          <w:sz w:val="24"/>
+          <w:szCs w:val="24"/>
+          <w:shd w:val="clear" w:color="auto" w:fill="FFFFFF"/>
+        </w:rPr>
+        <w:t>G</w:t>
+      </w:r>
+      <w:r>
+        <w:rPr>
+          <w:rFonts w:ascii="Times New Roman" w:hAnsi="Times New Roman" w:cs="Times New Roman"/>
+          <w:color w:val="000000" w:themeColor="text1"/>
+          <w:sz w:val="24"/>
+          <w:szCs w:val="24"/>
+          <w:shd w:val="clear" w:color="auto" w:fill="FFFFFF"/>
+        </w:rPr>
+        <w:t xml:space="preserve"> '</w:t>
+      </w:r>
+      <w:r>
+        <w:rPr>
+          <w:rFonts w:ascii="Times New Roman" w:hAnsi="Times New Roman" w:cs="Times New Roman"/>
+          <w:color w:val="000000" w:themeColor="text1"/>
+          <w:sz w:val="24"/>
+          <w:szCs w:val="24"/>
+          <w:shd w:val="clear" w:color="auto" w:fill="FFFFFF"/>
+        </w:rPr>
+        <w:t xml:space="preserve">| </w:t>
+      </w:r>
+      <w:r>
+        <w:rPr>
+          <w:rFonts w:ascii="Times New Roman" w:hAnsi="Times New Roman" w:cs="Times New Roman"/>
+          <w:color w:val="000000" w:themeColor="text1"/>
+          <w:sz w:val="24"/>
+          <w:szCs w:val="24"/>
+          <w:shd w:val="clear" w:color="auto" w:fill="FFFFFF"/>
+        </w:rPr>
+        <w:t xml:space="preserve">' </w:t>
+      </w:r>
+      <w:r>
+        <w:rPr>
+          <w:rFonts w:ascii="Times New Roman" w:hAnsi="Times New Roman" w:cs="Times New Roman"/>
+          <w:color w:val="000000" w:themeColor="text1"/>
+          <w:sz w:val="24"/>
+          <w:szCs w:val="24"/>
+          <w:shd w:val="clear" w:color="auto" w:fill="FFFFFF"/>
+        </w:rPr>
+        <w:t>H</w:t>
+      </w:r>
+      <w:r>
+        <w:rPr>
+          <w:rFonts w:ascii="Times New Roman" w:hAnsi="Times New Roman" w:cs="Times New Roman"/>
+          <w:color w:val="000000" w:themeColor="text1"/>
+          <w:sz w:val="24"/>
+          <w:szCs w:val="24"/>
+          <w:shd w:val="clear" w:color="auto" w:fill="FFFFFF"/>
+        </w:rPr>
+        <w:t>'</w:t>
+      </w:r>
+      <w:r>
+        <w:rPr>
+          <w:rFonts w:ascii="Times New Roman" w:hAnsi="Times New Roman" w:cs="Times New Roman"/>
+          <w:color w:val="000000" w:themeColor="text1"/>
+          <w:sz w:val="24"/>
+          <w:szCs w:val="24"/>
+          <w:shd w:val="clear" w:color="auto" w:fill="FFFFFF"/>
+        </w:rPr>
+        <w:t xml:space="preserve">| </w:t>
+      </w:r>
+      <w:r>
+        <w:rPr>
+          <w:rFonts w:ascii="Times New Roman" w:hAnsi="Times New Roman" w:cs="Times New Roman"/>
+          <w:color w:val="000000" w:themeColor="text1"/>
+          <w:sz w:val="24"/>
+          <w:szCs w:val="24"/>
+          <w:shd w:val="clear" w:color="auto" w:fill="FFFFFF"/>
+        </w:rPr>
+        <w:t>'</w:t>
+      </w:r>
+      <w:r>
+        <w:rPr>
+          <w:rFonts w:ascii="Times New Roman" w:hAnsi="Times New Roman" w:cs="Times New Roman"/>
+          <w:color w:val="000000" w:themeColor="text1"/>
+          <w:sz w:val="24"/>
+          <w:szCs w:val="24"/>
+          <w:shd w:val="clear" w:color="auto" w:fill="FFFFFF"/>
+        </w:rPr>
+        <w:t>I</w:t>
+      </w:r>
+      <w:r>
+        <w:rPr>
+          <w:rFonts w:ascii="Times New Roman" w:hAnsi="Times New Roman" w:cs="Times New Roman"/>
+          <w:color w:val="000000" w:themeColor="text1"/>
+          <w:sz w:val="24"/>
+          <w:szCs w:val="24"/>
+          <w:shd w:val="clear" w:color="auto" w:fill="FFFFFF"/>
+        </w:rPr>
+        <w:t xml:space="preserve"> '</w:t>
+      </w:r>
+      <w:r>
+        <w:rPr>
+          <w:rFonts w:ascii="Times New Roman" w:hAnsi="Times New Roman" w:cs="Times New Roman"/>
+          <w:color w:val="000000" w:themeColor="text1"/>
+          <w:sz w:val="24"/>
+          <w:szCs w:val="24"/>
+          <w:shd w:val="clear" w:color="auto" w:fill="FFFFFF"/>
+        </w:rPr>
+        <w:t xml:space="preserve">| </w:t>
+      </w:r>
+      <w:r>
+        <w:rPr>
+          <w:rFonts w:ascii="Times New Roman" w:hAnsi="Times New Roman" w:cs="Times New Roman"/>
+          <w:color w:val="000000" w:themeColor="text1"/>
+          <w:sz w:val="24"/>
+          <w:szCs w:val="24"/>
+          <w:shd w:val="clear" w:color="auto" w:fill="FFFFFF"/>
+        </w:rPr>
+        <w:t xml:space="preserve">' </w:t>
+      </w:r>
+      <w:r>
+        <w:rPr>
+          <w:rFonts w:ascii="Times New Roman" w:hAnsi="Times New Roman" w:cs="Times New Roman"/>
+          <w:color w:val="000000" w:themeColor="text1"/>
+          <w:sz w:val="24"/>
+          <w:szCs w:val="24"/>
+          <w:shd w:val="clear" w:color="auto" w:fill="FFFFFF"/>
+        </w:rPr>
+        <w:t>J</w:t>
+      </w:r>
+      <w:r>
+        <w:rPr>
+          <w:rFonts w:ascii="Times New Roman" w:hAnsi="Times New Roman" w:cs="Times New Roman"/>
+          <w:color w:val="000000" w:themeColor="text1"/>
+          <w:sz w:val="24"/>
+          <w:szCs w:val="24"/>
+          <w:shd w:val="clear" w:color="auto" w:fill="FFFFFF"/>
+        </w:rPr>
+        <w:t>'</w:t>
+      </w:r>
+      <w:r>
+        <w:rPr>
+          <w:rFonts w:ascii="Times New Roman" w:hAnsi="Times New Roman" w:cs="Times New Roman"/>
+          <w:color w:val="000000" w:themeColor="text1"/>
+          <w:sz w:val="24"/>
+          <w:szCs w:val="24"/>
+          <w:shd w:val="clear" w:color="auto" w:fill="FFFFFF"/>
+        </w:rPr>
+        <w:t xml:space="preserve"> |</w:t>
+      </w:r>
+      <w:r>
+        <w:rPr>
+          <w:rFonts w:ascii="Times New Roman" w:hAnsi="Times New Roman" w:cs="Times New Roman"/>
+          <w:color w:val="000000" w:themeColor="text1"/>
+          <w:sz w:val="24"/>
+          <w:szCs w:val="24"/>
+          <w:shd w:val="clear" w:color="auto" w:fill="FFFFFF"/>
+        </w:rPr>
+        <w:t xml:space="preserve">' </w:t>
+      </w:r>
+      <w:r>
+        <w:rPr>
+          <w:rFonts w:ascii="Times New Roman" w:hAnsi="Times New Roman" w:cs="Times New Roman"/>
+          <w:color w:val="000000" w:themeColor="text1"/>
+          <w:sz w:val="24"/>
+          <w:szCs w:val="24"/>
+          <w:shd w:val="clear" w:color="auto" w:fill="FFFFFF"/>
+        </w:rPr>
+        <w:t>K</w:t>
+      </w:r>
+      <w:r>
+        <w:rPr>
+          <w:rFonts w:ascii="Times New Roman" w:hAnsi="Times New Roman" w:cs="Times New Roman"/>
+          <w:color w:val="000000" w:themeColor="text1"/>
+          <w:sz w:val="24"/>
+          <w:szCs w:val="24"/>
+          <w:shd w:val="clear" w:color="auto" w:fill="FFFFFF"/>
+        </w:rPr>
+        <w:t>'</w:t>
+      </w:r>
+      <w:r>
+        <w:rPr>
+          <w:rFonts w:ascii="Times New Roman" w:hAnsi="Times New Roman" w:cs="Times New Roman"/>
+          <w:color w:val="000000" w:themeColor="text1"/>
+          <w:sz w:val="24"/>
+          <w:szCs w:val="24"/>
+          <w:shd w:val="clear" w:color="auto" w:fill="FFFFFF"/>
+        </w:rPr>
+        <w:t xml:space="preserve">| </w:t>
+      </w:r>
+      <w:r>
+        <w:rPr>
+          <w:rFonts w:ascii="Times New Roman" w:hAnsi="Times New Roman" w:cs="Times New Roman"/>
+          <w:color w:val="000000" w:themeColor="text1"/>
+          <w:sz w:val="24"/>
+          <w:szCs w:val="24"/>
+          <w:shd w:val="clear" w:color="auto" w:fill="FFFFFF"/>
+        </w:rPr>
+        <w:t>'</w:t>
+      </w:r>
+      <w:r>
+        <w:rPr>
+          <w:rFonts w:ascii="Times New Roman" w:hAnsi="Times New Roman" w:cs="Times New Roman"/>
+          <w:color w:val="000000" w:themeColor="text1"/>
+          <w:sz w:val="24"/>
+          <w:szCs w:val="24"/>
+          <w:shd w:val="clear" w:color="auto" w:fill="FFFFFF"/>
+        </w:rPr>
+        <w:t>L</w:t>
+      </w:r>
+      <w:r>
+        <w:rPr>
+          <w:rFonts w:ascii="Times New Roman" w:hAnsi="Times New Roman" w:cs="Times New Roman"/>
+          <w:color w:val="000000" w:themeColor="text1"/>
+          <w:sz w:val="24"/>
+          <w:szCs w:val="24"/>
+          <w:shd w:val="clear" w:color="auto" w:fill="FFFFFF"/>
+        </w:rPr>
+        <w:t xml:space="preserve"> '</w:t>
+      </w:r>
+      <w:r>
+        <w:rPr>
+          <w:rFonts w:ascii="Times New Roman" w:hAnsi="Times New Roman" w:cs="Times New Roman"/>
+          <w:color w:val="000000" w:themeColor="text1"/>
+          <w:sz w:val="24"/>
+          <w:szCs w:val="24"/>
+          <w:shd w:val="clear" w:color="auto" w:fill="FFFFFF"/>
+        </w:rPr>
+        <w:t xml:space="preserve">| </w:t>
+      </w:r>
+      <w:r>
+        <w:rPr>
+          <w:rFonts w:ascii="Times New Roman" w:hAnsi="Times New Roman" w:cs="Times New Roman"/>
+          <w:color w:val="000000" w:themeColor="text1"/>
+          <w:sz w:val="24"/>
+          <w:szCs w:val="24"/>
+          <w:shd w:val="clear" w:color="auto" w:fill="FFFFFF"/>
+        </w:rPr>
+        <w:t>'</w:t>
+      </w:r>
+      <w:r>
+        <w:rPr>
+          <w:rFonts w:ascii="Times New Roman" w:hAnsi="Times New Roman" w:cs="Times New Roman"/>
+          <w:color w:val="000000" w:themeColor="text1"/>
+          <w:sz w:val="24"/>
+          <w:szCs w:val="24"/>
+          <w:shd w:val="clear" w:color="auto" w:fill="FFFFFF"/>
+        </w:rPr>
+        <w:t>M</w:t>
+      </w:r>
+      <w:r>
+        <w:rPr>
+          <w:rFonts w:ascii="Times New Roman" w:hAnsi="Times New Roman" w:cs="Times New Roman"/>
+          <w:color w:val="000000" w:themeColor="text1"/>
+          <w:sz w:val="24"/>
+          <w:szCs w:val="24"/>
+          <w:shd w:val="clear" w:color="auto" w:fill="FFFFFF"/>
+        </w:rPr>
+        <w:t xml:space="preserve"> '</w:t>
+      </w:r>
+      <w:r>
+        <w:rPr>
+          <w:rFonts w:ascii="Times New Roman" w:hAnsi="Times New Roman" w:cs="Times New Roman"/>
+          <w:color w:val="000000" w:themeColor="text1"/>
+          <w:sz w:val="24"/>
+          <w:szCs w:val="24"/>
+          <w:shd w:val="clear" w:color="auto" w:fill="FFFFFF"/>
+        </w:rPr>
+        <w:t xml:space="preserve">| </w:t>
+      </w:r>
+      <w:r>
+        <w:rPr>
+          <w:rFonts w:ascii="Times New Roman" w:hAnsi="Times New Roman" w:cs="Times New Roman"/>
+          <w:color w:val="000000" w:themeColor="text1"/>
+          <w:sz w:val="24"/>
+          <w:szCs w:val="24"/>
+          <w:shd w:val="clear" w:color="auto" w:fill="FFFFFF"/>
+        </w:rPr>
+        <w:t xml:space="preserve">' </w:t>
+      </w:r>
+      <w:r>
+        <w:rPr>
+          <w:rFonts w:ascii="Times New Roman" w:hAnsi="Times New Roman" w:cs="Times New Roman"/>
+          <w:color w:val="000000" w:themeColor="text1"/>
+          <w:sz w:val="24"/>
+          <w:szCs w:val="24"/>
+          <w:shd w:val="clear" w:color="auto" w:fill="FFFFFF"/>
+        </w:rPr>
+        <w:t>N</w:t>
+      </w:r>
+      <w:r>
+        <w:rPr>
+          <w:rFonts w:ascii="Times New Roman" w:hAnsi="Times New Roman" w:cs="Times New Roman"/>
+          <w:color w:val="000000" w:themeColor="text1"/>
+          <w:sz w:val="24"/>
+          <w:szCs w:val="24"/>
+          <w:shd w:val="clear" w:color="auto" w:fill="FFFFFF"/>
+        </w:rPr>
+        <w:t>'</w:t>
+      </w:r>
+      <w:r>
+        <w:rPr>
+          <w:rFonts w:ascii="Times New Roman" w:hAnsi="Times New Roman" w:cs="Times New Roman"/>
+          <w:color w:val="000000" w:themeColor="text1"/>
+          <w:sz w:val="24"/>
+          <w:szCs w:val="24"/>
+          <w:shd w:val="clear" w:color="auto" w:fill="FFFFFF"/>
+        </w:rPr>
+        <w:t>| Ñ</w:t>
+      </w:r>
+      <w:r>
+        <w:rPr>
+          <w:rFonts w:ascii="Times New Roman" w:hAnsi="Times New Roman" w:cs="Times New Roman"/>
+          <w:color w:val="000000" w:themeColor="text1"/>
+          <w:sz w:val="24"/>
+          <w:szCs w:val="24"/>
+          <w:shd w:val="clear" w:color="auto" w:fill="FFFFFF"/>
+        </w:rPr>
+        <w:t>' '</w:t>
+      </w:r>
+      <w:r>
+        <w:rPr>
+          <w:rFonts w:ascii="Times New Roman" w:hAnsi="Times New Roman" w:cs="Times New Roman"/>
+          <w:color w:val="000000" w:themeColor="text1"/>
+          <w:sz w:val="24"/>
+          <w:szCs w:val="24"/>
+          <w:shd w:val="clear" w:color="auto" w:fill="FFFFFF"/>
+        </w:rPr>
+        <w:t>|</w:t>
+      </w:r>
+      <w:r>
+        <w:rPr>
+          <w:rFonts w:ascii="Times New Roman" w:hAnsi="Times New Roman" w:cs="Times New Roman"/>
+          <w:color w:val="000000" w:themeColor="text1"/>
+          <w:sz w:val="24"/>
+          <w:szCs w:val="24"/>
+          <w:shd w:val="clear" w:color="auto" w:fill="FFFFFF"/>
+        </w:rPr>
+        <w:t xml:space="preserve">' </w:t>
+      </w:r>
+      <w:r>
+        <w:rPr>
+          <w:rFonts w:ascii="Times New Roman" w:hAnsi="Times New Roman" w:cs="Times New Roman"/>
+          <w:color w:val="000000" w:themeColor="text1"/>
+          <w:sz w:val="24"/>
+          <w:szCs w:val="24"/>
+          <w:shd w:val="clear" w:color="auto" w:fill="FFFFFF"/>
+        </w:rPr>
+        <w:t>O</w:t>
+      </w:r>
+      <w:r>
+        <w:rPr>
+          <w:rFonts w:ascii="Times New Roman" w:hAnsi="Times New Roman" w:cs="Times New Roman"/>
+          <w:color w:val="000000" w:themeColor="text1"/>
+          <w:sz w:val="24"/>
+          <w:szCs w:val="24"/>
+          <w:shd w:val="clear" w:color="auto" w:fill="FFFFFF"/>
+        </w:rPr>
+        <w:t>'</w:t>
+      </w:r>
+      <w:r>
+        <w:rPr>
+          <w:rFonts w:ascii="Times New Roman" w:hAnsi="Times New Roman" w:cs="Times New Roman"/>
+          <w:color w:val="000000" w:themeColor="text1"/>
+          <w:sz w:val="24"/>
+          <w:szCs w:val="24"/>
+          <w:shd w:val="clear" w:color="auto" w:fill="FFFFFF"/>
+        </w:rPr>
+        <w:t xml:space="preserve">| </w:t>
+      </w:r>
+      <w:r>
+        <w:rPr>
+          <w:rFonts w:ascii="Times New Roman" w:hAnsi="Times New Roman" w:cs="Times New Roman"/>
+          <w:color w:val="000000" w:themeColor="text1"/>
+          <w:sz w:val="24"/>
+          <w:szCs w:val="24"/>
+          <w:shd w:val="clear" w:color="auto" w:fill="FFFFFF"/>
+        </w:rPr>
+        <w:t xml:space="preserve">' </w:t>
+      </w:r>
+      <w:r>
+        <w:rPr>
+          <w:rFonts w:ascii="Times New Roman" w:hAnsi="Times New Roman" w:cs="Times New Roman"/>
+          <w:color w:val="000000" w:themeColor="text1"/>
+          <w:sz w:val="24"/>
+          <w:szCs w:val="24"/>
+          <w:shd w:val="clear" w:color="auto" w:fill="FFFFFF"/>
+        </w:rPr>
+        <w:t>P</w:t>
+      </w:r>
+      <w:r>
+        <w:rPr>
+          <w:rFonts w:ascii="Times New Roman" w:hAnsi="Times New Roman" w:cs="Times New Roman"/>
+          <w:color w:val="000000" w:themeColor="text1"/>
+          <w:sz w:val="24"/>
+          <w:szCs w:val="24"/>
+          <w:shd w:val="clear" w:color="auto" w:fill="FFFFFF"/>
+        </w:rPr>
+        <w:t>'</w:t>
+      </w:r>
+      <w:r>
+        <w:rPr>
+          <w:rFonts w:ascii="Times New Roman" w:hAnsi="Times New Roman" w:cs="Times New Roman"/>
+          <w:color w:val="000000" w:themeColor="text1"/>
+          <w:sz w:val="24"/>
+          <w:szCs w:val="24"/>
+          <w:shd w:val="clear" w:color="auto" w:fill="FFFFFF"/>
+        </w:rPr>
+        <w:t xml:space="preserve">| </w:t>
+      </w:r>
+    </w:p>
+    <w:p>
+      <w:pPr>
+        <w:spacing w:line="360" w:lineRule="auto"/>
+        <w:rPr>
+          <w:rFonts w:ascii="Times New Roman" w:hAnsi="Times New Roman" w:cs="Times New Roman"/>
+          <w:color w:val="000000" w:themeColor="text1"/>
+          <w:sz w:val="24"/>
+          <w:szCs w:val="24"/>
+          <w:shd w:val="clear" w:color="auto" w:fill="FFFFFF"/>
+        </w:rPr>
+      </w:pPr>
+      <w:r>
+        <w:rPr>
+          <w:rFonts w:ascii="Times New Roman" w:hAnsi="Times New Roman" w:cs="Times New Roman"/>
+          <w:color w:val="000000" w:themeColor="text1"/>
+          <w:sz w:val="24"/>
+          <w:szCs w:val="24"/>
+          <w:shd w:val="clear" w:color="auto" w:fill="FFFFFF"/>
+        </w:rPr>
+        <w:t xml:space="preserve">                                   </w:t>
+      </w:r>
+      <w:r>
+        <w:rPr>
+          <w:rFonts w:ascii="Times New Roman" w:hAnsi="Times New Roman" w:cs="Times New Roman"/>
+          <w:color w:val="000000" w:themeColor="text1"/>
+          <w:sz w:val="24"/>
+          <w:szCs w:val="24"/>
+          <w:shd w:val="clear" w:color="auto" w:fill="FFFFFF"/>
+        </w:rPr>
+        <w:t xml:space="preserve">' </w:t>
+      </w:r>
+      <w:r>
+        <w:rPr>
+          <w:rFonts w:ascii="Times New Roman" w:hAnsi="Times New Roman" w:cs="Times New Roman"/>
+          <w:color w:val="000000" w:themeColor="text1"/>
+          <w:sz w:val="24"/>
+          <w:szCs w:val="24"/>
+          <w:shd w:val="clear" w:color="auto" w:fill="FFFFFF"/>
+        </w:rPr>
+        <w:t>Q</w:t>
+      </w:r>
+      <w:r>
+        <w:rPr>
+          <w:rFonts w:ascii="Times New Roman" w:hAnsi="Times New Roman" w:cs="Times New Roman"/>
+          <w:color w:val="000000" w:themeColor="text1"/>
+          <w:sz w:val="24"/>
+          <w:szCs w:val="24"/>
+          <w:shd w:val="clear" w:color="auto" w:fill="FFFFFF"/>
+        </w:rPr>
+        <w:t>'</w:t>
+      </w:r>
+      <w:r>
+        <w:rPr>
+          <w:rFonts w:ascii="Times New Roman" w:hAnsi="Times New Roman" w:cs="Times New Roman"/>
+          <w:color w:val="000000" w:themeColor="text1"/>
+          <w:sz w:val="24"/>
+          <w:szCs w:val="24"/>
+          <w:shd w:val="clear" w:color="auto" w:fill="FFFFFF"/>
+        </w:rPr>
+        <w:t xml:space="preserve">| </w:t>
+      </w:r>
+      <w:r>
+        <w:rPr>
+          <w:rFonts w:ascii="Times New Roman" w:hAnsi="Times New Roman" w:cs="Times New Roman"/>
+          <w:color w:val="000000" w:themeColor="text1"/>
+          <w:sz w:val="24"/>
+          <w:szCs w:val="24"/>
+          <w:shd w:val="clear" w:color="auto" w:fill="FFFFFF"/>
+        </w:rPr>
+        <w:t xml:space="preserve">' </w:t>
+      </w:r>
+      <w:r>
+        <w:rPr>
+          <w:rFonts w:ascii="Times New Roman" w:hAnsi="Times New Roman" w:cs="Times New Roman"/>
+          <w:color w:val="000000" w:themeColor="text1"/>
+          <w:sz w:val="24"/>
+          <w:szCs w:val="24"/>
+          <w:shd w:val="clear" w:color="auto" w:fill="FFFFFF"/>
+        </w:rPr>
+        <w:t>R</w:t>
+      </w:r>
+      <w:r>
+        <w:rPr>
+          <w:rFonts w:ascii="Times New Roman" w:hAnsi="Times New Roman" w:cs="Times New Roman"/>
+          <w:color w:val="000000" w:themeColor="text1"/>
+          <w:sz w:val="24"/>
+          <w:szCs w:val="24"/>
+          <w:shd w:val="clear" w:color="auto" w:fill="FFFFFF"/>
+        </w:rPr>
+        <w:t>'</w:t>
+      </w:r>
+      <w:r>
+        <w:rPr>
+          <w:rFonts w:ascii="Times New Roman" w:hAnsi="Times New Roman" w:cs="Times New Roman"/>
+          <w:color w:val="000000" w:themeColor="text1"/>
+          <w:sz w:val="24"/>
+          <w:szCs w:val="24"/>
+          <w:shd w:val="clear" w:color="auto" w:fill="FFFFFF"/>
+        </w:rPr>
+        <w:t xml:space="preserve">| </w:t>
+      </w:r>
+      <w:r>
+        <w:rPr>
+          <w:rFonts w:ascii="Times New Roman" w:hAnsi="Times New Roman" w:cs="Times New Roman"/>
+          <w:color w:val="000000" w:themeColor="text1"/>
+          <w:sz w:val="24"/>
+          <w:szCs w:val="24"/>
+          <w:shd w:val="clear" w:color="auto" w:fill="FFFFFF"/>
+        </w:rPr>
+        <w:t xml:space="preserve">' </w:t>
+      </w:r>
+      <w:r>
+        <w:rPr>
+          <w:rFonts w:ascii="Times New Roman" w:hAnsi="Times New Roman" w:cs="Times New Roman"/>
+          <w:color w:val="000000" w:themeColor="text1"/>
+          <w:sz w:val="24"/>
+          <w:szCs w:val="24"/>
+          <w:shd w:val="clear" w:color="auto" w:fill="FFFFFF"/>
+        </w:rPr>
+        <w:t>S</w:t>
+      </w:r>
+      <w:r>
+        <w:rPr>
+          <w:rFonts w:ascii="Times New Roman" w:hAnsi="Times New Roman" w:cs="Times New Roman"/>
+          <w:color w:val="000000" w:themeColor="text1"/>
+          <w:sz w:val="24"/>
+          <w:szCs w:val="24"/>
+          <w:shd w:val="clear" w:color="auto" w:fill="FFFFFF"/>
+        </w:rPr>
+        <w:t>'</w:t>
+      </w:r>
+      <w:r>
+        <w:rPr>
+          <w:rFonts w:ascii="Times New Roman" w:hAnsi="Times New Roman" w:cs="Times New Roman"/>
+          <w:color w:val="000000" w:themeColor="text1"/>
+          <w:sz w:val="24"/>
+          <w:szCs w:val="24"/>
+          <w:shd w:val="clear" w:color="auto" w:fill="FFFFFF"/>
+        </w:rPr>
+        <w:t xml:space="preserve">| </w:t>
+      </w:r>
+      <w:r>
+        <w:rPr>
+          <w:rFonts w:ascii="Times New Roman" w:hAnsi="Times New Roman" w:cs="Times New Roman"/>
+          <w:color w:val="000000" w:themeColor="text1"/>
+          <w:sz w:val="24"/>
+          <w:szCs w:val="24"/>
+          <w:shd w:val="clear" w:color="auto" w:fill="FFFFFF"/>
+        </w:rPr>
+        <w:t>'</w:t>
+      </w:r>
+      <w:r>
+        <w:rPr>
+          <w:rFonts w:ascii="Times New Roman" w:hAnsi="Times New Roman" w:cs="Times New Roman"/>
+          <w:color w:val="000000" w:themeColor="text1"/>
+          <w:sz w:val="24"/>
+          <w:szCs w:val="24"/>
+          <w:shd w:val="clear" w:color="auto" w:fill="FFFFFF"/>
+        </w:rPr>
+        <w:t>T</w:t>
+      </w:r>
+      <w:r>
+        <w:rPr>
+          <w:rFonts w:ascii="Times New Roman" w:hAnsi="Times New Roman" w:cs="Times New Roman"/>
+          <w:color w:val="000000" w:themeColor="text1"/>
+          <w:sz w:val="24"/>
+          <w:szCs w:val="24"/>
+          <w:shd w:val="clear" w:color="auto" w:fill="FFFFFF"/>
+        </w:rPr>
+        <w:t xml:space="preserve"> '</w:t>
+      </w:r>
+      <w:r>
+        <w:rPr>
+          <w:rFonts w:ascii="Times New Roman" w:hAnsi="Times New Roman" w:cs="Times New Roman"/>
+          <w:color w:val="000000" w:themeColor="text1"/>
+          <w:sz w:val="24"/>
+          <w:szCs w:val="24"/>
+          <w:shd w:val="clear" w:color="auto" w:fill="FFFFFF"/>
+        </w:rPr>
+        <w:t xml:space="preserve">| </w:t>
+      </w:r>
+      <w:r>
+        <w:rPr>
+          <w:rFonts w:ascii="Times New Roman" w:hAnsi="Times New Roman" w:cs="Times New Roman"/>
+          <w:color w:val="000000" w:themeColor="text1"/>
+          <w:sz w:val="24"/>
+          <w:szCs w:val="24"/>
+          <w:shd w:val="clear" w:color="auto" w:fill="FFFFFF"/>
+        </w:rPr>
+        <w:t>'</w:t>
+      </w:r>
+      <w:r>
+        <w:rPr>
+          <w:rFonts w:ascii="Times New Roman" w:hAnsi="Times New Roman" w:cs="Times New Roman"/>
+          <w:color w:val="000000" w:themeColor="text1"/>
+          <w:sz w:val="24"/>
+          <w:szCs w:val="24"/>
+          <w:shd w:val="clear" w:color="auto" w:fill="FFFFFF"/>
+        </w:rPr>
+        <w:t>U</w:t>
+      </w:r>
+      <w:r>
+        <w:rPr>
+          <w:rFonts w:ascii="Times New Roman" w:hAnsi="Times New Roman" w:cs="Times New Roman"/>
+          <w:color w:val="000000" w:themeColor="text1"/>
+          <w:sz w:val="24"/>
+          <w:szCs w:val="24"/>
+          <w:shd w:val="clear" w:color="auto" w:fill="FFFFFF"/>
+        </w:rPr>
+        <w:t xml:space="preserve"> '</w:t>
+      </w:r>
+      <w:r>
+        <w:rPr>
+          <w:rFonts w:ascii="Times New Roman" w:hAnsi="Times New Roman" w:cs="Times New Roman"/>
+          <w:color w:val="000000" w:themeColor="text1"/>
+          <w:sz w:val="24"/>
+          <w:szCs w:val="24"/>
+          <w:shd w:val="clear" w:color="auto" w:fill="FFFFFF"/>
+        </w:rPr>
+        <w:t xml:space="preserve">| </w:t>
+      </w:r>
+      <w:r>
+        <w:rPr>
+          <w:rFonts w:ascii="Times New Roman" w:hAnsi="Times New Roman" w:cs="Times New Roman"/>
+          <w:color w:val="000000" w:themeColor="text1"/>
+          <w:sz w:val="24"/>
+          <w:szCs w:val="24"/>
+          <w:shd w:val="clear" w:color="auto" w:fill="FFFFFF"/>
+        </w:rPr>
+        <w:t>'</w:t>
+      </w:r>
+      <w:r>
+        <w:rPr>
+          <w:rFonts w:ascii="Times New Roman" w:hAnsi="Times New Roman" w:cs="Times New Roman"/>
+          <w:color w:val="000000" w:themeColor="text1"/>
+          <w:sz w:val="24"/>
+          <w:szCs w:val="24"/>
+          <w:shd w:val="clear" w:color="auto" w:fill="FFFFFF"/>
+        </w:rPr>
+        <w:t>V</w:t>
+      </w:r>
+      <w:r>
+        <w:rPr>
+          <w:rFonts w:ascii="Times New Roman" w:hAnsi="Times New Roman" w:cs="Times New Roman"/>
+          <w:color w:val="000000" w:themeColor="text1"/>
+          <w:sz w:val="24"/>
+          <w:szCs w:val="24"/>
+          <w:shd w:val="clear" w:color="auto" w:fill="FFFFFF"/>
+        </w:rPr>
+        <w:t xml:space="preserve"> '</w:t>
+      </w:r>
+      <w:r>
+        <w:rPr>
+          <w:rFonts w:ascii="Times New Roman" w:hAnsi="Times New Roman" w:cs="Times New Roman"/>
+          <w:color w:val="000000" w:themeColor="text1"/>
+          <w:sz w:val="24"/>
+          <w:szCs w:val="24"/>
+          <w:shd w:val="clear" w:color="auto" w:fill="FFFFFF"/>
+        </w:rPr>
+        <w:t xml:space="preserve">| </w:t>
+      </w:r>
+      <w:r>
+        <w:rPr>
+          <w:rFonts w:ascii="Times New Roman" w:hAnsi="Times New Roman" w:cs="Times New Roman"/>
+          <w:color w:val="000000" w:themeColor="text1"/>
+          <w:sz w:val="24"/>
+          <w:szCs w:val="24"/>
+          <w:shd w:val="clear" w:color="auto" w:fill="FFFFFF"/>
+        </w:rPr>
+        <w:t>'</w:t>
+      </w:r>
+      <w:r>
+        <w:rPr>
+          <w:rFonts w:ascii="Times New Roman" w:hAnsi="Times New Roman" w:cs="Times New Roman"/>
+          <w:color w:val="000000" w:themeColor="text1"/>
+          <w:sz w:val="24"/>
+          <w:szCs w:val="24"/>
+          <w:shd w:val="clear" w:color="auto" w:fill="FFFFFF"/>
+        </w:rPr>
+        <w:t>W</w:t>
+      </w:r>
+      <w:r>
+        <w:rPr>
+          <w:rFonts w:ascii="Times New Roman" w:hAnsi="Times New Roman" w:cs="Times New Roman"/>
+          <w:color w:val="000000" w:themeColor="text1"/>
+          <w:sz w:val="24"/>
+          <w:szCs w:val="24"/>
+          <w:shd w:val="clear" w:color="auto" w:fill="FFFFFF"/>
+        </w:rPr>
+        <w:t xml:space="preserve"> '</w:t>
+      </w:r>
+      <w:r>
+        <w:rPr>
+          <w:rFonts w:ascii="Times New Roman" w:hAnsi="Times New Roman" w:cs="Times New Roman"/>
+          <w:color w:val="000000" w:themeColor="text1"/>
+          <w:sz w:val="24"/>
+          <w:szCs w:val="24"/>
+          <w:shd w:val="clear" w:color="auto" w:fill="FFFFFF"/>
+        </w:rPr>
+        <w:t xml:space="preserve">| </w:t>
+      </w:r>
+      <w:r>
+        <w:rPr>
+          <w:rFonts w:ascii="Times New Roman" w:hAnsi="Times New Roman" w:cs="Times New Roman"/>
+          <w:color w:val="000000" w:themeColor="text1"/>
+          <w:sz w:val="24"/>
+          <w:szCs w:val="24"/>
+          <w:shd w:val="clear" w:color="auto" w:fill="FFFFFF"/>
+        </w:rPr>
+        <w:t xml:space="preserve">' </w:t>
+      </w:r>
+      <w:r>
+        <w:rPr>
+          <w:rFonts w:ascii="Times New Roman" w:hAnsi="Times New Roman" w:cs="Times New Roman"/>
+          <w:color w:val="000000" w:themeColor="text1"/>
+          <w:sz w:val="24"/>
+          <w:szCs w:val="24"/>
+          <w:shd w:val="clear" w:color="auto" w:fill="FFFFFF"/>
+        </w:rPr>
+        <w:t>X</w:t>
+      </w:r>
+      <w:r>
+        <w:rPr>
+          <w:rFonts w:ascii="Times New Roman" w:hAnsi="Times New Roman" w:cs="Times New Roman"/>
+          <w:color w:val="000000" w:themeColor="text1"/>
+          <w:sz w:val="24"/>
+          <w:szCs w:val="24"/>
+          <w:shd w:val="clear" w:color="auto" w:fill="FFFFFF"/>
+        </w:rPr>
+        <w:t>'</w:t>
+      </w:r>
+      <w:r>
+        <w:rPr>
+          <w:rFonts w:ascii="Times New Roman" w:hAnsi="Times New Roman" w:cs="Times New Roman"/>
+          <w:color w:val="000000" w:themeColor="text1"/>
+          <w:sz w:val="24"/>
+          <w:szCs w:val="24"/>
+          <w:shd w:val="clear" w:color="auto" w:fill="FFFFFF"/>
+        </w:rPr>
+        <w:t xml:space="preserve">| </w:t>
+      </w:r>
+      <w:r>
+        <w:rPr>
+          <w:rFonts w:ascii="Times New Roman" w:hAnsi="Times New Roman" w:cs="Times New Roman"/>
+          <w:color w:val="000000" w:themeColor="text1"/>
+          <w:sz w:val="24"/>
+          <w:szCs w:val="24"/>
+          <w:shd w:val="clear" w:color="auto" w:fill="FFFFFF"/>
+        </w:rPr>
+        <w:t>'</w:t>
+      </w:r>
+      <w:r>
+        <w:rPr>
+          <w:rFonts w:ascii="Times New Roman" w:hAnsi="Times New Roman" w:cs="Times New Roman"/>
+          <w:color w:val="000000" w:themeColor="text1"/>
+          <w:sz w:val="24"/>
+          <w:szCs w:val="24"/>
+          <w:shd w:val="clear" w:color="auto" w:fill="FFFFFF"/>
+        </w:rPr>
+        <w:t>Y</w:t>
+      </w:r>
+      <w:r>
+        <w:rPr>
+          <w:rFonts w:ascii="Times New Roman" w:hAnsi="Times New Roman" w:cs="Times New Roman"/>
+          <w:color w:val="000000" w:themeColor="text1"/>
+          <w:sz w:val="24"/>
+          <w:szCs w:val="24"/>
+          <w:shd w:val="clear" w:color="auto" w:fill="FFFFFF"/>
+        </w:rPr>
+        <w:t xml:space="preserve"> '</w:t>
+      </w:r>
+      <w:r>
+        <w:rPr>
+          <w:rFonts w:ascii="Times New Roman" w:hAnsi="Times New Roman" w:cs="Times New Roman"/>
+          <w:color w:val="000000" w:themeColor="text1"/>
+          <w:sz w:val="24"/>
+          <w:szCs w:val="24"/>
+          <w:shd w:val="clear" w:color="auto" w:fill="FFFFFF"/>
+        </w:rPr>
+        <w:t xml:space="preserve">| </w:t>
+      </w:r>
+      <w:r>
+        <w:rPr>
+          <w:rFonts w:ascii="Times New Roman" w:hAnsi="Times New Roman" w:cs="Times New Roman"/>
+          <w:color w:val="000000" w:themeColor="text1"/>
+          <w:sz w:val="24"/>
+          <w:szCs w:val="24"/>
+          <w:shd w:val="clear" w:color="auto" w:fill="FFFFFF"/>
+        </w:rPr>
+        <w:t xml:space="preserve">' </w:t>
+      </w:r>
+      <w:r>
+        <w:rPr>
+          <w:rFonts w:ascii="Times New Roman" w:hAnsi="Times New Roman" w:cs="Times New Roman"/>
+          <w:color w:val="000000" w:themeColor="text1"/>
+          <w:sz w:val="24"/>
+          <w:szCs w:val="24"/>
+          <w:shd w:val="clear" w:color="auto" w:fill="FFFFFF"/>
+        </w:rPr>
+        <w:t>Z</w:t>
+      </w:r>
+      <w:r>
+        <w:rPr>
+          <w:rFonts w:ascii="Times New Roman" w:hAnsi="Times New Roman" w:cs="Times New Roman"/>
+          <w:color w:val="000000" w:themeColor="text1"/>
+          <w:sz w:val="24"/>
+          <w:szCs w:val="24"/>
+          <w:shd w:val="clear" w:color="auto" w:fill="FFFFFF"/>
+        </w:rPr>
+        <w:t>'</w:t>
+      </w:r>
+    </w:p>
+    <w:bookmarkEnd w:id="3"/>
+    <w:bookmarkEnd w:id="4"/>
+    <w:p>
+      <w:pPr>
+        <w:spacing w:line="360" w:lineRule="auto"/>
+        <w:rPr>
+          <w:rFonts w:ascii="Times New Roman" w:hAnsi="Times New Roman" w:cs="Times New Roman"/>
+          <w:sz w:val="24"/>
+          <w:szCs w:val="24"/>
+        </w:rPr>
+      </w:pPr>
+      <w:r>
+        <w:rPr>
+          <w:rFonts w:ascii="Times New Roman" w:hAnsi="Times New Roman" w:cs="Times New Roman"/>
+          <w:sz w:val="24"/>
+          <w:szCs w:val="24"/>
+        </w:rPr>
+        <w:t>&lt;alfa&gt;</w:t>
+      </w:r>
+      <w:r>
+        <w:rPr>
+          <w:rFonts w:ascii="Times New Roman" w:hAnsi="Times New Roman" w:cs="Times New Roman"/>
+          <w:sz w:val="24"/>
+          <w:szCs w:val="24"/>
+        </w:rPr>
+        <w:t>::-&lt;numero&gt;|&lt;</w:t>
+      </w:r>
+      <w:r>
+        <w:rPr>
+          <w:rFonts w:ascii="Times New Roman" w:hAnsi="Times New Roman" w:cs="Times New Roman"/>
+          <w:sz w:val="24"/>
+          <w:szCs w:val="24"/>
+        </w:rPr>
+        <w:t>cadena</w:t>
+      </w:r>
+      <w:r>
+        <w:rPr>
+          <w:rFonts w:ascii="Times New Roman" w:hAnsi="Times New Roman" w:cs="Times New Roman"/>
+          <w:sz w:val="24"/>
+          <w:szCs w:val="24"/>
+        </w:rPr>
+        <w:t>s</w:t>
+      </w:r>
+      <w:r>
+        <w:rPr>
+          <w:rFonts w:ascii="Times New Roman" w:hAnsi="Times New Roman" w:cs="Times New Roman"/>
+          <w:sz w:val="24"/>
+          <w:szCs w:val="24"/>
+        </w:rPr>
+        <w:t>&gt;</w:t>
+      </w:r>
+    </w:p>
+    <w:p>
+      <w:pPr>
+        <w:spacing w:line="360" w:lineRule="auto"/>
+        <w:rPr>
+          <w:rFonts w:ascii="Times New Roman" w:hAnsi="Times New Roman" w:cs="Times New Roman"/>
+          <w:sz w:val="24"/>
+          <w:szCs w:val="24"/>
+        </w:rPr>
+      </w:pPr>
+      <w:r>
+        <w:rPr>
+          <w:rFonts w:ascii="Times New Roman" w:hAnsi="Times New Roman" w:cs="Times New Roman"/>
+          <w:sz w:val="24"/>
+          <w:szCs w:val="24"/>
+        </w:rPr>
+        <w:t>&lt;numero&gt;::-</w:t>
+      </w:r>
+      <w:r>
+        <w:rPr>
+          <w:rFonts w:ascii="Times New Roman" w:hAnsi="Times New Roman" w:cs="Times New Roman"/>
+          <w:sz w:val="24"/>
+          <w:szCs w:val="24"/>
+        </w:rPr>
+        <w:t>&lt;digito&gt;|&lt;numero&gt;&lt;digito&gt;</w:t>
+      </w:r>
+    </w:p>
+    <w:p>
+      <w:pPr>
+        <w:spacing w:line="360" w:lineRule="auto"/>
+        <w:rPr>
+          <w:rFonts w:ascii="Times New Roman" w:hAnsi="Times New Roman" w:cs="Times New Roman"/>
+          <w:sz w:val="24"/>
+          <w:szCs w:val="24"/>
+        </w:rPr>
+      </w:pPr>
+      <w:r>
+        <w:rPr>
+          <w:rFonts w:ascii="Times New Roman" w:hAnsi="Times New Roman" w:cs="Times New Roman"/>
+          <w:sz w:val="24"/>
+          <w:szCs w:val="24"/>
+        </w:rPr>
+        <w:t>&lt;digito&gt;::-</w:t>
+      </w:r>
+      <w:r>
+        <w:rPr>
+          <w:rFonts w:ascii="Times New Roman" w:hAnsi="Times New Roman" w:cs="Times New Roman"/>
+          <w:color w:val="000000" w:themeColor="text1"/>
+          <w:sz w:val="24"/>
+          <w:szCs w:val="24"/>
+          <w:shd w:val="clear" w:color="auto" w:fill="FFFFFF"/>
+        </w:rPr>
+        <w:t>'</w:t>
+      </w:r>
+      <w:r>
+        <w:rPr>
+          <w:rFonts w:ascii="Times New Roman" w:hAnsi="Times New Roman" w:cs="Times New Roman"/>
+          <w:color w:val="000000" w:themeColor="text1"/>
+          <w:sz w:val="24"/>
+          <w:szCs w:val="24"/>
+          <w:shd w:val="clear" w:color="auto" w:fill="FFFFFF"/>
+        </w:rPr>
+        <w:t>0</w:t>
+      </w:r>
+      <w:r>
+        <w:rPr>
+          <w:rFonts w:ascii="Times New Roman" w:hAnsi="Times New Roman" w:cs="Times New Roman"/>
+          <w:color w:val="000000" w:themeColor="text1"/>
+          <w:sz w:val="24"/>
+          <w:szCs w:val="24"/>
+          <w:shd w:val="clear" w:color="auto" w:fill="FFFFFF"/>
+        </w:rPr>
+        <w:t>'</w:t>
+      </w:r>
+      <w:r>
+        <w:rPr>
+          <w:rFonts w:ascii="Times New Roman" w:hAnsi="Times New Roman" w:cs="Times New Roman"/>
+          <w:color w:val="000000" w:themeColor="text1"/>
+          <w:sz w:val="24"/>
+          <w:szCs w:val="24"/>
+          <w:shd w:val="clear" w:color="auto" w:fill="FFFFFF"/>
+        </w:rPr>
+        <w:t>|</w:t>
+      </w:r>
+      <w:r>
+        <w:rPr>
+          <w:rFonts w:ascii="Times New Roman" w:hAnsi="Times New Roman" w:cs="Times New Roman"/>
+          <w:color w:val="000000" w:themeColor="text1"/>
+          <w:sz w:val="24"/>
+          <w:szCs w:val="24"/>
+          <w:shd w:val="clear" w:color="auto" w:fill="FFFFFF"/>
+        </w:rPr>
+        <w:t>'</w:t>
+      </w:r>
+      <w:r>
+        <w:rPr>
+          <w:rFonts w:ascii="Times New Roman" w:hAnsi="Times New Roman" w:cs="Times New Roman"/>
+          <w:color w:val="000000" w:themeColor="text1"/>
+          <w:sz w:val="24"/>
+          <w:szCs w:val="24"/>
+          <w:shd w:val="clear" w:color="auto" w:fill="FFFFFF"/>
+        </w:rPr>
+        <w:t>1</w:t>
+      </w:r>
+      <w:r>
+        <w:rPr>
+          <w:rFonts w:ascii="Times New Roman" w:hAnsi="Times New Roman" w:cs="Times New Roman"/>
+          <w:color w:val="000000" w:themeColor="text1"/>
+          <w:sz w:val="24"/>
+          <w:szCs w:val="24"/>
+          <w:shd w:val="clear" w:color="auto" w:fill="FFFFFF"/>
+        </w:rPr>
+        <w:t xml:space="preserve"> '</w:t>
+      </w:r>
+      <w:r>
+        <w:rPr>
+          <w:rFonts w:ascii="Times New Roman" w:hAnsi="Times New Roman" w:cs="Times New Roman"/>
+          <w:color w:val="000000" w:themeColor="text1"/>
+          <w:sz w:val="24"/>
+          <w:szCs w:val="24"/>
+          <w:shd w:val="clear" w:color="auto" w:fill="FFFFFF"/>
+        </w:rPr>
+        <w:t>|</w:t>
+      </w:r>
+      <w:r>
+        <w:rPr>
+          <w:rFonts w:ascii="Times New Roman" w:hAnsi="Times New Roman" w:cs="Times New Roman"/>
+          <w:color w:val="000000" w:themeColor="text1"/>
+          <w:sz w:val="24"/>
+          <w:szCs w:val="24"/>
+          <w:shd w:val="clear" w:color="auto" w:fill="FFFFFF"/>
+        </w:rPr>
+        <w:t>'</w:t>
+      </w:r>
+      <w:r>
+        <w:rPr>
+          <w:rFonts w:ascii="Times New Roman" w:hAnsi="Times New Roman" w:cs="Times New Roman"/>
+          <w:color w:val="000000" w:themeColor="text1"/>
+          <w:sz w:val="24"/>
+          <w:szCs w:val="24"/>
+          <w:shd w:val="clear" w:color="auto" w:fill="FFFFFF"/>
+        </w:rPr>
+        <w:t>2</w:t>
+      </w:r>
+      <w:r>
+        <w:rPr>
+          <w:rFonts w:ascii="Times New Roman" w:hAnsi="Times New Roman" w:cs="Times New Roman"/>
+          <w:color w:val="000000" w:themeColor="text1"/>
+          <w:sz w:val="24"/>
+          <w:szCs w:val="24"/>
+          <w:shd w:val="clear" w:color="auto" w:fill="FFFFFF"/>
+        </w:rPr>
+        <w:t xml:space="preserve"> '</w:t>
+      </w:r>
+      <w:r>
+        <w:rPr>
+          <w:rFonts w:ascii="Times New Roman" w:hAnsi="Times New Roman" w:cs="Times New Roman"/>
+          <w:color w:val="000000" w:themeColor="text1"/>
+          <w:sz w:val="24"/>
+          <w:szCs w:val="24"/>
+          <w:shd w:val="clear" w:color="auto" w:fill="FFFFFF"/>
+        </w:rPr>
+        <w:t>|</w:t>
+      </w:r>
+      <w:r>
+        <w:rPr>
+          <w:rFonts w:ascii="Times New Roman" w:hAnsi="Times New Roman" w:cs="Times New Roman"/>
+          <w:color w:val="000000" w:themeColor="text1"/>
+          <w:sz w:val="24"/>
+          <w:szCs w:val="24"/>
+          <w:shd w:val="clear" w:color="auto" w:fill="FFFFFF"/>
+        </w:rPr>
+        <w:t xml:space="preserve">' </w:t>
+      </w:r>
+      <w:r>
+        <w:rPr>
+          <w:rFonts w:ascii="Times New Roman" w:hAnsi="Times New Roman" w:cs="Times New Roman"/>
+          <w:color w:val="000000" w:themeColor="text1"/>
+          <w:sz w:val="24"/>
+          <w:szCs w:val="24"/>
+          <w:shd w:val="clear" w:color="auto" w:fill="FFFFFF"/>
+        </w:rPr>
+        <w:t>3</w:t>
+      </w:r>
+      <w:r>
+        <w:rPr>
+          <w:rFonts w:ascii="Times New Roman" w:hAnsi="Times New Roman" w:cs="Times New Roman"/>
+          <w:color w:val="000000" w:themeColor="text1"/>
+          <w:sz w:val="24"/>
+          <w:szCs w:val="24"/>
+          <w:shd w:val="clear" w:color="auto" w:fill="FFFFFF"/>
+        </w:rPr>
+        <w:t>'</w:t>
+      </w:r>
+      <w:r>
+        <w:rPr>
+          <w:rFonts w:ascii="Times New Roman" w:hAnsi="Times New Roman" w:cs="Times New Roman"/>
+          <w:color w:val="000000" w:themeColor="text1"/>
+          <w:sz w:val="24"/>
+          <w:szCs w:val="24"/>
+          <w:shd w:val="clear" w:color="auto" w:fill="FFFFFF"/>
+        </w:rPr>
+        <w:t>|</w:t>
+      </w:r>
+      <w:r>
+        <w:rPr>
+          <w:rFonts w:ascii="Times New Roman" w:hAnsi="Times New Roman" w:cs="Times New Roman"/>
+          <w:color w:val="000000" w:themeColor="text1"/>
+          <w:sz w:val="24"/>
+          <w:szCs w:val="24"/>
+          <w:shd w:val="clear" w:color="auto" w:fill="FFFFFF"/>
+        </w:rPr>
+        <w:t>'</w:t>
+      </w:r>
+      <w:r>
+        <w:rPr>
+          <w:rFonts w:ascii="Times New Roman" w:hAnsi="Times New Roman" w:cs="Times New Roman"/>
+          <w:color w:val="000000" w:themeColor="text1"/>
+          <w:sz w:val="24"/>
+          <w:szCs w:val="24"/>
+          <w:shd w:val="clear" w:color="auto" w:fill="FFFFFF"/>
+        </w:rPr>
+        <w:t>4</w:t>
+      </w:r>
+      <w:r>
+        <w:rPr>
+          <w:rFonts w:ascii="Times New Roman" w:hAnsi="Times New Roman" w:cs="Times New Roman"/>
+          <w:color w:val="000000" w:themeColor="text1"/>
+          <w:sz w:val="24"/>
+          <w:szCs w:val="24"/>
+          <w:shd w:val="clear" w:color="auto" w:fill="FFFFFF"/>
+        </w:rPr>
+        <w:t xml:space="preserve"> '</w:t>
+      </w:r>
+      <w:r>
+        <w:rPr>
+          <w:rFonts w:ascii="Times New Roman" w:hAnsi="Times New Roman" w:cs="Times New Roman"/>
+          <w:color w:val="000000" w:themeColor="text1"/>
+          <w:sz w:val="24"/>
+          <w:szCs w:val="24"/>
+          <w:shd w:val="clear" w:color="auto" w:fill="FFFFFF"/>
+        </w:rPr>
+        <w:t>|</w:t>
+      </w:r>
+      <w:r>
+        <w:rPr>
+          <w:rFonts w:ascii="Times New Roman" w:hAnsi="Times New Roman" w:cs="Times New Roman"/>
+          <w:color w:val="000000" w:themeColor="text1"/>
+          <w:sz w:val="24"/>
+          <w:szCs w:val="24"/>
+          <w:shd w:val="clear" w:color="auto" w:fill="FFFFFF"/>
+        </w:rPr>
+        <w:t xml:space="preserve">' </w:t>
+      </w:r>
+      <w:r>
+        <w:rPr>
+          <w:rFonts w:ascii="Times New Roman" w:hAnsi="Times New Roman" w:cs="Times New Roman"/>
+          <w:color w:val="000000" w:themeColor="text1"/>
+          <w:sz w:val="24"/>
+          <w:szCs w:val="24"/>
+          <w:shd w:val="clear" w:color="auto" w:fill="FFFFFF"/>
+        </w:rPr>
+        <w:t>5</w:t>
+      </w:r>
+      <w:r>
+        <w:rPr>
+          <w:rFonts w:ascii="Times New Roman" w:hAnsi="Times New Roman" w:cs="Times New Roman"/>
+          <w:color w:val="000000" w:themeColor="text1"/>
+          <w:sz w:val="24"/>
+          <w:szCs w:val="24"/>
+          <w:shd w:val="clear" w:color="auto" w:fill="FFFFFF"/>
+        </w:rPr>
+        <w:t>'</w:t>
+      </w:r>
+      <w:r>
+        <w:rPr>
+          <w:rFonts w:ascii="Times New Roman" w:hAnsi="Times New Roman" w:cs="Times New Roman"/>
+          <w:color w:val="000000" w:themeColor="text1"/>
+          <w:sz w:val="24"/>
+          <w:szCs w:val="24"/>
+          <w:shd w:val="clear" w:color="auto" w:fill="FFFFFF"/>
+        </w:rPr>
+        <w:t>|</w:t>
+      </w:r>
+      <w:r>
+        <w:rPr>
+          <w:rFonts w:ascii="Times New Roman" w:hAnsi="Times New Roman" w:cs="Times New Roman"/>
+          <w:color w:val="000000" w:themeColor="text1"/>
+          <w:sz w:val="24"/>
+          <w:szCs w:val="24"/>
+          <w:shd w:val="clear" w:color="auto" w:fill="FFFFFF"/>
+        </w:rPr>
+        <w:t xml:space="preserve">' </w:t>
+      </w:r>
+      <w:r>
+        <w:rPr>
+          <w:rFonts w:ascii="Times New Roman" w:hAnsi="Times New Roman" w:cs="Times New Roman"/>
+          <w:color w:val="000000" w:themeColor="text1"/>
+          <w:sz w:val="24"/>
+          <w:szCs w:val="24"/>
+          <w:shd w:val="clear" w:color="auto" w:fill="FFFFFF"/>
+        </w:rPr>
+        <w:t>6</w:t>
+      </w:r>
+      <w:r>
+        <w:rPr>
+          <w:rFonts w:ascii="Times New Roman" w:hAnsi="Times New Roman" w:cs="Times New Roman"/>
+          <w:color w:val="000000" w:themeColor="text1"/>
+          <w:sz w:val="24"/>
+          <w:szCs w:val="24"/>
+          <w:shd w:val="clear" w:color="auto" w:fill="FFFFFF"/>
+        </w:rPr>
+        <w:t>'</w:t>
+      </w:r>
+      <w:r>
+        <w:rPr>
+          <w:rFonts w:ascii="Times New Roman" w:hAnsi="Times New Roman" w:cs="Times New Roman"/>
+          <w:color w:val="000000" w:themeColor="text1"/>
+          <w:sz w:val="24"/>
+          <w:szCs w:val="24"/>
+          <w:shd w:val="clear" w:color="auto" w:fill="FFFFFF"/>
+        </w:rPr>
+        <w:t>|</w:t>
+      </w:r>
+      <w:r>
+        <w:rPr>
+          <w:rFonts w:ascii="Times New Roman" w:hAnsi="Times New Roman" w:cs="Times New Roman"/>
+          <w:color w:val="000000" w:themeColor="text1"/>
+          <w:sz w:val="24"/>
+          <w:szCs w:val="24"/>
+          <w:shd w:val="clear" w:color="auto" w:fill="FFFFFF"/>
+        </w:rPr>
+        <w:t xml:space="preserve">' </w:t>
+      </w:r>
+      <w:r>
+        <w:rPr>
+          <w:rFonts w:ascii="Times New Roman" w:hAnsi="Times New Roman" w:cs="Times New Roman"/>
+          <w:color w:val="000000" w:themeColor="text1"/>
+          <w:sz w:val="24"/>
+          <w:szCs w:val="24"/>
+          <w:shd w:val="clear" w:color="auto" w:fill="FFFFFF"/>
+        </w:rPr>
+        <w:t>7</w:t>
+      </w:r>
+      <w:r>
+        <w:rPr>
+          <w:rFonts w:ascii="Times New Roman" w:hAnsi="Times New Roman" w:cs="Times New Roman"/>
+          <w:color w:val="000000" w:themeColor="text1"/>
+          <w:sz w:val="24"/>
+          <w:szCs w:val="24"/>
+          <w:shd w:val="clear" w:color="auto" w:fill="FFFFFF"/>
+        </w:rPr>
+        <w:t>'</w:t>
+      </w:r>
+      <w:r>
+        <w:rPr>
+          <w:rFonts w:ascii="Times New Roman" w:hAnsi="Times New Roman" w:cs="Times New Roman"/>
+          <w:color w:val="000000" w:themeColor="text1"/>
+          <w:sz w:val="24"/>
+          <w:szCs w:val="24"/>
+          <w:shd w:val="clear" w:color="auto" w:fill="FFFFFF"/>
+        </w:rPr>
+        <w:t>|</w:t>
+      </w:r>
+      <w:r>
+        <w:rPr>
+          <w:rFonts w:ascii="Times New Roman" w:hAnsi="Times New Roman" w:cs="Times New Roman"/>
+          <w:color w:val="000000" w:themeColor="text1"/>
+          <w:sz w:val="24"/>
+          <w:szCs w:val="24"/>
+          <w:shd w:val="clear" w:color="auto" w:fill="FFFFFF"/>
+        </w:rPr>
+        <w:t xml:space="preserve">' </w:t>
+      </w:r>
+      <w:r>
+        <w:rPr>
+          <w:rFonts w:ascii="Times New Roman" w:hAnsi="Times New Roman" w:cs="Times New Roman"/>
+          <w:color w:val="000000" w:themeColor="text1"/>
+          <w:sz w:val="24"/>
+          <w:szCs w:val="24"/>
+          <w:shd w:val="clear" w:color="auto" w:fill="FFFFFF"/>
+        </w:rPr>
+        <w:t>8</w:t>
+      </w:r>
+      <w:r>
+        <w:rPr>
+          <w:rFonts w:ascii="Times New Roman" w:hAnsi="Times New Roman" w:cs="Times New Roman"/>
+          <w:color w:val="000000" w:themeColor="text1"/>
+          <w:sz w:val="24"/>
+          <w:szCs w:val="24"/>
+          <w:shd w:val="clear" w:color="auto" w:fill="FFFFFF"/>
+        </w:rPr>
+        <w:t>'</w:t>
+      </w:r>
+      <w:r>
+        <w:rPr>
+          <w:rFonts w:ascii="Times New Roman" w:hAnsi="Times New Roman" w:cs="Times New Roman"/>
+          <w:color w:val="000000" w:themeColor="text1"/>
+          <w:sz w:val="24"/>
+          <w:szCs w:val="24"/>
+          <w:shd w:val="clear" w:color="auto" w:fill="FFFFFF"/>
+        </w:rPr>
+        <w:t>|</w:t>
+      </w:r>
+      <w:r>
+        <w:rPr>
+          <w:rFonts w:ascii="Times New Roman" w:hAnsi="Times New Roman" w:cs="Times New Roman"/>
+          <w:color w:val="000000" w:themeColor="text1"/>
+          <w:sz w:val="24"/>
+          <w:szCs w:val="24"/>
+          <w:shd w:val="clear" w:color="auto" w:fill="FFFFFF"/>
+        </w:rPr>
+        <w:t xml:space="preserve">' </w:t>
+      </w:r>
+      <w:r>
+        <w:rPr>
+          <w:rFonts w:ascii="Times New Roman" w:hAnsi="Times New Roman" w:cs="Times New Roman"/>
+          <w:color w:val="000000" w:themeColor="text1"/>
+          <w:sz w:val="24"/>
+          <w:szCs w:val="24"/>
+          <w:shd w:val="clear" w:color="auto" w:fill="FFFFFF"/>
+        </w:rPr>
+        <w:t>9</w:t>
+      </w:r>
+      <w:r>
+        <w:rPr>
+          <w:rFonts w:ascii="Times New Roman" w:hAnsi="Times New Roman" w:cs="Times New Roman"/>
+          <w:color w:val="000000" w:themeColor="text1"/>
+          <w:sz w:val="24"/>
+          <w:szCs w:val="24"/>
+          <w:shd w:val="clear" w:color="auto" w:fill="FFFFFF"/>
+        </w:rPr>
+        <w:t>'</w:t>
+      </w:r>
+    </w:p>
+    <w:p>
+      <w:pPr>
+        <w:spacing w:line="360" w:lineRule="auto"/>
+        <w:rPr>
+          <w:rFonts w:ascii="Times New Roman" w:hAnsi="Times New Roman" w:cs="Times New Roman"/>
+          <w:sz w:val="24"/>
+          <w:szCs w:val="24"/>
+        </w:rPr>
+      </w:pPr>
+      <w:r>
+        <w:rPr>
+          <w:rFonts w:ascii="Times New Roman" w:hAnsi="Times New Roman" w:cs="Times New Roman"/>
+          <w:sz w:val="24"/>
+          <w:szCs w:val="24"/>
+        </w:rPr>
+        <w:t>&lt;cadena</w:t>
+      </w:r>
+      <w:r>
+        <w:rPr>
+          <w:rFonts w:ascii="Times New Roman" w:hAnsi="Times New Roman" w:cs="Times New Roman"/>
+          <w:sz w:val="24"/>
+          <w:szCs w:val="24"/>
+        </w:rPr>
+        <w:t>s</w:t>
+      </w:r>
+      <w:r>
+        <w:rPr>
+          <w:rFonts w:ascii="Times New Roman" w:hAnsi="Times New Roman" w:cs="Times New Roman"/>
+          <w:sz w:val="24"/>
+          <w:szCs w:val="24"/>
+        </w:rPr>
+        <w:t>&gt;::-&lt;letra&gt;|&lt;cadena</w:t>
+      </w:r>
+      <w:r>
+        <w:rPr>
+          <w:rFonts w:ascii="Times New Roman" w:hAnsi="Times New Roman" w:cs="Times New Roman"/>
+          <w:sz w:val="24"/>
+          <w:szCs w:val="24"/>
+        </w:rPr>
+        <w:t>s</w:t>
+      </w:r>
+      <w:r>
+        <w:rPr>
+          <w:rFonts w:ascii="Times New Roman" w:hAnsi="Times New Roman" w:cs="Times New Roman"/>
+          <w:sz w:val="24"/>
+          <w:szCs w:val="24"/>
+        </w:rPr>
+        <w:t>&gt;&lt;letra&gt;</w:t>
+      </w:r>
+    </w:p>
+    <w:p>
+      <w:pPr>
+        <w:spacing w:line="360" w:lineRule="auto"/>
+        <w:rPr>
+          <w:rFonts w:ascii="Times New Roman" w:hAnsi="Times New Roman" w:cs="Times New Roman"/>
+          <w:sz w:val="24"/>
+          <w:szCs w:val="24"/>
+        </w:rPr>
+      </w:pPr>
+      <w:r>
+        <w:rPr>
+          <w:rFonts w:ascii="Times New Roman" w:hAnsi="Times New Roman" w:cs="Times New Roman"/>
+          <w:sz w:val="24"/>
+          <w:szCs w:val="24"/>
+        </w:rPr>
+        <w:t>&lt;letra&gt;::-</w:t>
+      </w:r>
+      <w:r>
+        <w:rPr>
+          <w:rFonts w:ascii="Times New Roman" w:hAnsi="Times New Roman" w:cs="Times New Roman"/>
+          <w:sz w:val="24"/>
+          <w:szCs w:val="24"/>
+        </w:rPr>
+        <w:t xml:space="preserve">' </w:t>
+      </w:r>
+      <w:r>
+        <w:rPr>
+          <w:rFonts w:ascii="Times New Roman" w:hAnsi="Times New Roman" w:cs="Times New Roman"/>
+          <w:sz w:val="24"/>
+          <w:szCs w:val="24"/>
+        </w:rPr>
+        <w:t xml:space="preserve">a'| 'b '| 'c '| ' d'| ' e'| ' f'| 'g '| ' h'| 'i '| ' j' |' k'| 'l '| 'm '| ' n'| ñ' '|' o'| ' p'| ' q'| ' r'| ' s'| </w:t>
+      </w:r>
+      <w:r>
+        <w:rPr>
+          <w:rFonts w:ascii="Times New Roman" w:hAnsi="Times New Roman" w:cs="Times New Roman"/>
+          <w:sz w:val="24"/>
+          <w:szCs w:val="24"/>
+        </w:rPr>
+        <w:t xml:space="preserve">        </w:t>
+      </w:r>
+    </w:p>
+    <w:p>
+      <w:pPr>
+        <w:spacing w:line="360" w:lineRule="auto"/>
+        <w:rPr>
+          <w:rFonts w:ascii="Times New Roman" w:hAnsi="Times New Roman" w:cs="Times New Roman"/>
+          <w:sz w:val="24"/>
+          <w:szCs w:val="24"/>
+        </w:rPr>
+      </w:pPr>
+      <w:r>
+        <w:rPr>
+          <w:rFonts w:ascii="Times New Roman" w:hAnsi="Times New Roman" w:cs="Times New Roman"/>
+          <w:sz w:val="24"/>
+          <w:szCs w:val="24"/>
+        </w:rPr>
+        <w:t>'t '| 'u '| 'v '| 'w '| ' x'| 'y '| ' z'</w:t>
+      </w:r>
+      <w:r>
+        <w:rPr>
+          <w:rFonts w:ascii="Times New Roman" w:hAnsi="Times New Roman" w:cs="Times New Roman"/>
+          <w:sz w:val="24"/>
+          <w:szCs w:val="24"/>
+        </w:rPr>
+        <w:t>|</w:t>
+      </w:r>
+      <w:r>
+        <w:rPr>
+          <w:rFonts w:ascii="Times New Roman" w:hAnsi="Times New Roman" w:cs="Times New Roman"/>
+          <w:sz w:val="24"/>
+          <w:szCs w:val="24"/>
+        </w:rPr>
+        <w:t>' A'| 'B '| 'C '| ' D'| ' E'| ' F'| 'G '| ' H'| 'I '| ' J' |' K'| 'L '| 'M '| ' N'| Ñ' '|' O'| ' P'|  ' Q'| ' R'| ' S'| 'T '| 'U '| 'V '| 'W '| ' X'| 'Y '| ' Z'</w:t>
+      </w:r>
+    </w:p>
+    <w:p>
+      <w:pPr>
+        <w:spacing w:line="360" w:lineRule="auto"/>
+        <w:rPr>
+          <w:rFonts w:ascii="Times New Roman" w:hAnsi="Times New Roman" w:cs="Times New Roman"/>
+          <w:sz w:val="24"/>
+          <w:szCs w:val="24"/>
+        </w:rPr>
+      </w:pPr>
+      <w:r>
+        <w:rPr>
+          <w:rFonts w:ascii="Times New Roman" w:hAnsi="Times New Roman" w:cs="Times New Roman"/>
+          <w:sz w:val="24"/>
+          <w:szCs w:val="24"/>
+        </w:rPr>
+        <w:t>&lt;tipo&gt;::-&lt;entero&gt;|&lt;decimal&gt;|&lt;cadena&gt;</w:t>
+      </w:r>
+    </w:p>
+    <w:p>
+      <w:pPr>
+        <w:spacing w:line="360" w:lineRule="auto"/>
+        <w:rPr>
+          <w:rFonts w:ascii="Times New Roman" w:hAnsi="Times New Roman" w:cs="Times New Roman"/>
+          <w:sz w:val="24"/>
+          <w:szCs w:val="24"/>
+        </w:rPr>
+      </w:pPr>
+      <w:r>
+        <w:rPr>
+          <w:rFonts w:ascii="Times New Roman" w:hAnsi="Times New Roman" w:cs="Times New Roman"/>
+          <w:sz w:val="24"/>
+          <w:szCs w:val="24"/>
+        </w:rPr>
+        <w:t>&lt;entero&gt;::-&lt;entero_positivo&gt;|&lt;entero_negativo&gt;</w:t>
+      </w:r>
+    </w:p>
+    <w:p>
+      <w:pPr>
+        <w:spacing w:line="360" w:lineRule="auto"/>
+        <w:rPr>
+          <w:rFonts w:ascii="Times New Roman" w:hAnsi="Times New Roman" w:cs="Times New Roman"/>
+          <w:sz w:val="24"/>
+          <w:szCs w:val="24"/>
+        </w:rPr>
+      </w:pPr>
+      <w:r>
+        <w:rPr>
+          <w:rFonts w:ascii="Times New Roman" w:hAnsi="Times New Roman" w:cs="Times New Roman"/>
+          <w:sz w:val="24"/>
+          <w:szCs w:val="24"/>
+        </w:rPr>
+        <w:t>&lt;entero_positivo&gt;</w:t>
+      </w:r>
+      <w:r>
+        <w:rPr>
+          <w:rFonts w:ascii="Times New Roman" w:hAnsi="Times New Roman" w:cs="Times New Roman"/>
+          <w:sz w:val="24"/>
+          <w:szCs w:val="24"/>
+        </w:rPr>
+        <w:t>::-&lt;numero&gt;</w:t>
+      </w:r>
+    </w:p>
+    <w:p>
+      <w:pPr>
+        <w:spacing w:line="360" w:lineRule="auto"/>
+        <w:rPr>
+          <w:rFonts w:ascii="Times New Roman" w:hAnsi="Times New Roman" w:cs="Times New Roman"/>
+          <w:sz w:val="24"/>
+          <w:szCs w:val="24"/>
+        </w:rPr>
+      </w:pPr>
+      <w:r>
+        <w:rPr>
+          <w:rFonts w:ascii="Times New Roman" w:hAnsi="Times New Roman" w:cs="Times New Roman"/>
+          <w:sz w:val="24"/>
+          <w:szCs w:val="24"/>
+        </w:rPr>
+        <w:t>&lt;entero_negativo&gt;::-</w:t>
+      </w:r>
+      <w:r>
+        <w:rPr>
+          <w:rFonts w:ascii="Times New Roman" w:hAnsi="Times New Roman" w:cs="Times New Roman"/>
+          <w:color w:val="000000" w:themeColor="text1"/>
+          <w:sz w:val="24"/>
+          <w:szCs w:val="24"/>
+          <w:shd w:val="clear" w:color="auto" w:fill="FFFFFF"/>
+        </w:rPr>
+        <w:t xml:space="preserve">' </w:t>
+      </w:r>
+      <w:r>
+        <w:rPr>
+          <w:rFonts w:ascii="Times New Roman" w:hAnsi="Times New Roman" w:cs="Times New Roman"/>
+          <w:color w:val="000000" w:themeColor="text1"/>
+          <w:sz w:val="24"/>
+          <w:szCs w:val="24"/>
+          <w:shd w:val="clear" w:color="auto" w:fill="FFFFFF"/>
+        </w:rPr>
+        <w:t>-</w:t>
+      </w:r>
+      <w:r>
+        <w:rPr>
+          <w:rFonts w:ascii="Times New Roman" w:hAnsi="Times New Roman" w:cs="Times New Roman"/>
+          <w:color w:val="000000" w:themeColor="text1"/>
+          <w:sz w:val="24"/>
+          <w:szCs w:val="24"/>
+          <w:shd w:val="clear" w:color="auto" w:fill="FFFFFF"/>
+        </w:rPr>
+        <w:t>'</w:t>
+      </w:r>
+      <w:r>
+        <w:rPr>
+          <w:rFonts w:ascii="Times New Roman" w:hAnsi="Times New Roman" w:cs="Times New Roman"/>
+          <w:sz w:val="24"/>
+          <w:szCs w:val="24"/>
+        </w:rPr>
+        <w:t>&lt;numero&gt;</w:t>
+      </w:r>
+    </w:p>
+    <w:p>
+      <w:pPr>
+        <w:spacing w:line="360" w:lineRule="auto"/>
+        <w:rPr>
+          <w:rFonts w:ascii="Times New Roman" w:hAnsi="Times New Roman" w:cs="Times New Roman"/>
+          <w:sz w:val="24"/>
+          <w:szCs w:val="24"/>
+        </w:rPr>
+      </w:pPr>
+      <w:r>
+        <w:rPr>
+          <w:rFonts w:ascii="Times New Roman" w:hAnsi="Times New Roman" w:cs="Times New Roman"/>
+          <w:sz w:val="24"/>
+          <w:szCs w:val="24"/>
+        </w:rPr>
+        <w:t>&lt;decimal&gt;::-&lt;decimal_positivo&gt;|&lt;decimal_negativo&gt;</w:t>
+      </w:r>
+    </w:p>
+    <w:p>
+      <w:pPr>
+        <w:spacing w:line="360" w:lineRule="auto"/>
+        <w:rPr>
+          <w:rFonts w:ascii="Times New Roman" w:hAnsi="Times New Roman" w:cs="Times New Roman"/>
+          <w:color w:val="000000" w:themeColor="text1"/>
+          <w:sz w:val="24"/>
+          <w:szCs w:val="24"/>
+          <w:shd w:val="clear" w:color="auto" w:fill="FFFFFF"/>
+        </w:rPr>
+      </w:pPr>
+      <w:r>
+        <w:rPr>
+          <w:rFonts w:ascii="Times New Roman" w:hAnsi="Times New Roman" w:cs="Times New Roman"/>
+          <w:sz w:val="24"/>
+          <w:szCs w:val="24"/>
+        </w:rPr>
+        <w:t>&lt;decimal</w:t>
+      </w:r>
+      <w:r>
+        <w:rPr>
+          <w:rFonts w:ascii="Times New Roman" w:hAnsi="Times New Roman" w:cs="Times New Roman"/>
+          <w:sz w:val="24"/>
+          <w:szCs w:val="24"/>
+        </w:rPr>
+        <w:t>_positivo&gt;::-&lt;numero&gt;</w:t>
+      </w:r>
+      <w:r>
+        <w:rPr>
+          <w:rFonts w:ascii="Times New Roman" w:hAnsi="Times New Roman" w:cs="Times New Roman"/>
+          <w:color w:val="000000" w:themeColor="text1"/>
+          <w:sz w:val="24"/>
+          <w:szCs w:val="24"/>
+          <w:shd w:val="clear" w:color="auto" w:fill="FFFFFF"/>
+        </w:rPr>
+        <w:t>'</w:t>
+      </w:r>
+      <w:r>
+        <w:rPr>
+          <w:rFonts w:ascii="Times New Roman" w:hAnsi="Times New Roman" w:cs="Times New Roman"/>
+          <w:color w:val="000000" w:themeColor="text1"/>
+          <w:sz w:val="24"/>
+          <w:szCs w:val="24"/>
+          <w:shd w:val="clear" w:color="auto" w:fill="FFFFFF"/>
+        </w:rPr>
+        <w:t>.</w:t>
+      </w:r>
+      <w:r>
+        <w:rPr>
+          <w:rFonts w:ascii="Times New Roman" w:hAnsi="Times New Roman" w:cs="Times New Roman"/>
+          <w:color w:val="000000" w:themeColor="text1"/>
+          <w:sz w:val="24"/>
+          <w:szCs w:val="24"/>
+          <w:shd w:val="clear" w:color="auto" w:fill="FFFFFF"/>
+        </w:rPr>
+        <w:t xml:space="preserve"> '</w:t>
+      </w:r>
+      <w:r>
+        <w:rPr>
+          <w:rFonts w:ascii="Times New Roman" w:hAnsi="Times New Roman" w:cs="Times New Roman"/>
+          <w:color w:val="000000" w:themeColor="text1"/>
+          <w:sz w:val="24"/>
+          <w:szCs w:val="24"/>
+          <w:shd w:val="clear" w:color="auto" w:fill="FFFFFF"/>
+        </w:rPr>
+        <w:t>&lt;numero&gt;</w:t>
+      </w:r>
+    </w:p>
+    <w:p>
+      <w:pPr>
+        <w:spacing w:line="360" w:lineRule="auto"/>
+        <w:rPr>
+          <w:rFonts w:ascii="Times New Roman" w:hAnsi="Times New Roman" w:cs="Times New Roman"/>
+          <w:color w:val="000000" w:themeColor="text1"/>
+          <w:sz w:val="24"/>
+          <w:szCs w:val="24"/>
+          <w:shd w:val="clear" w:color="auto" w:fill="FFFFFF"/>
+        </w:rPr>
+      </w:pPr>
+      <w:r>
+        <w:rPr>
+          <w:rFonts w:ascii="Times New Roman" w:hAnsi="Times New Roman" w:cs="Times New Roman"/>
+          <w:color w:val="000000" w:themeColor="text1"/>
+          <w:sz w:val="24"/>
+          <w:szCs w:val="24"/>
+          <w:shd w:val="clear" w:color="auto" w:fill="FFFFFF"/>
+        </w:rPr>
+        <w:t>&lt;decimal_negativo&gt;::-</w:t>
+      </w:r>
+      <w:r>
+        <w:rPr>
+          <w:rFonts w:ascii="Times New Roman" w:hAnsi="Times New Roman" w:cs="Times New Roman"/>
+          <w:color w:val="000000" w:themeColor="text1"/>
+          <w:sz w:val="24"/>
+          <w:szCs w:val="24"/>
+          <w:shd w:val="clear" w:color="auto" w:fill="FFFFFF"/>
+        </w:rPr>
+        <w:t xml:space="preserve">' </w:t>
+      </w:r>
+      <w:r>
+        <w:rPr>
+          <w:rFonts w:ascii="Times New Roman" w:hAnsi="Times New Roman" w:cs="Times New Roman"/>
+          <w:color w:val="000000" w:themeColor="text1"/>
+          <w:sz w:val="24"/>
+          <w:szCs w:val="24"/>
+          <w:shd w:val="clear" w:color="auto" w:fill="FFFFFF"/>
+        </w:rPr>
+        <w:t>-</w:t>
+      </w:r>
+      <w:r>
+        <w:rPr>
+          <w:rFonts w:ascii="Times New Roman" w:hAnsi="Times New Roman" w:cs="Times New Roman"/>
+          <w:color w:val="000000" w:themeColor="text1"/>
+          <w:sz w:val="24"/>
+          <w:szCs w:val="24"/>
+          <w:shd w:val="clear" w:color="auto" w:fill="FFFFFF"/>
+        </w:rPr>
+        <w:t>'</w:t>
+      </w:r>
+      <w:r>
+        <w:rPr>
+          <w:rFonts w:ascii="Times New Roman" w:hAnsi="Times New Roman" w:cs="Times New Roman"/>
+          <w:sz w:val="24"/>
+          <w:szCs w:val="24"/>
+        </w:rPr>
+        <w:t>&lt;numero&gt;</w:t>
+      </w:r>
+      <w:r>
+        <w:rPr>
+          <w:rFonts w:ascii="Times New Roman" w:hAnsi="Times New Roman" w:cs="Times New Roman"/>
+          <w:color w:val="000000" w:themeColor="text1"/>
+          <w:sz w:val="24"/>
+          <w:szCs w:val="24"/>
+          <w:shd w:val="clear" w:color="auto" w:fill="FFFFFF"/>
+        </w:rPr>
+        <w:t>'. '</w:t>
+      </w:r>
+      <w:r>
+        <w:rPr>
+          <w:rFonts w:ascii="Times New Roman" w:hAnsi="Times New Roman" w:cs="Times New Roman"/>
+          <w:color w:val="000000" w:themeColor="text1"/>
+          <w:sz w:val="24"/>
+          <w:szCs w:val="24"/>
+          <w:shd w:val="clear" w:color="auto" w:fill="FFFFFF"/>
+        </w:rPr>
+        <w:t>&lt;numero&gt;</w:t>
+      </w:r>
+    </w:p>
+    <w:p>
+      <w:pPr>
+        <w:spacing w:line="360" w:lineRule="auto"/>
+        <w:rPr>
+          <w:rFonts w:ascii="Times New Roman" w:hAnsi="Times New Roman" w:cs="Times New Roman"/>
+          <w:color w:val="000000" w:themeColor="text1"/>
+          <w:sz w:val="24"/>
+          <w:szCs w:val="24"/>
+          <w:shd w:val="clear" w:color="auto" w:fill="FFFFFF"/>
+        </w:rPr>
+      </w:pPr>
+      <w:r>
+        <w:rPr>
+          <w:rFonts w:ascii="Times New Roman" w:hAnsi="Times New Roman" w:cs="Times New Roman"/>
+          <w:color w:val="000000" w:themeColor="text1"/>
+          <w:sz w:val="24"/>
+          <w:szCs w:val="24"/>
+          <w:shd w:val="clear" w:color="auto" w:fill="FFFFFF"/>
+        </w:rPr>
+        <w:t>&lt;cadena&gt;::-“&lt;alfa&gt;”</w:t>
+      </w:r>
+      <w:bookmarkStart w:id="5" w:name="_GoBack"/>
+      <w:bookmarkEnd w:id="5"/>
+    </w:p>
+    <w:p>
+      <w:pPr>
+        <w:spacing w:line="360" w:lineRule="auto"/>
+        <w:rPr>
+          <w:rFonts w:ascii="Times New Roman" w:hAnsi="Times New Roman" w:cs="Times New Roman"/>
+          <w:color w:val="000000" w:themeColor="text1"/>
+          <w:sz w:val="24"/>
+          <w:szCs w:val="24"/>
+        </w:rPr>
+      </w:pPr>
+    </w:p>
+    <w:p>
+      <w:pPr>
+        <w:spacing w:line="360" w:lineRule="auto"/>
+        <w:rPr>
+          <w:rFonts w:ascii="Times New Roman" w:hAnsi="Times New Roman" w:cs="Times New Roman"/>
+          <w:sz w:val="24"/>
+          <w:szCs w:val="24"/>
+        </w:rPr>
+      </w:pPr>
+    </w:p>
+    <w:p>
+      <w:pPr>
+        <w:spacing w:line="360" w:lineRule="auto"/>
+        <w:rPr>
+          <w:rFonts w:ascii="Times New Roman" w:hAnsi="Times New Roman" w:cs="Times New Roman"/>
+          <w:sz w:val="24"/>
+          <w:szCs w:val="24"/>
+        </w:rPr>
+      </w:pPr>
+    </w:p>
+    <w:p>
+      <w:pPr>
+        <w:spacing w:line="360" w:lineRule="auto"/>
+        <w:rPr>
+          <w:rFonts w:ascii="Times New Roman" w:hAnsi="Times New Roman" w:cs="Times New Roman"/>
+          <w:sz w:val="24"/>
+          <w:szCs w:val="24"/>
+        </w:rPr>
+      </w:pPr>
+    </w:p>
+    <w:p/>
     <w:sectPr>
       <w:pgSz w:w="12240" w:h="15840"/>
-      <w:pgMar w:top="1417" w:right="1701" w:bottom="1417" w:left="1701" w:header="708" w:footer="708" w:gutter="0"/>
+      <w:pgMar w:top="1440" w:right="1440" w:bottom="1440" w:left="1440" w:header="708" w:footer="708" w:gutter="0"/>
       <w:cols w:space="708"/>
       <w:docGrid w:linePitch="360"/>
     </w:sectPr>
@@ -414,11 +2668,11 @@
   <w:style w:type="paragraph" w:default="1" w:styleId="Normal">
     <w:name w:val="Normal"/>
     <w:qFormat/>
+    <w:rsid w:val="00F81FB3"/>
   </w:style>
   <w:style w:type="character" w:default="1" w:styleId="DefaultParagraphFont">
     <w:name w:val="Default Paragraph Font"/>
     <w:uiPriority w:val="1"/>
-    <w:semiHidden/>
     <w:unhideWhenUsed/>
   </w:style>
   <w:style w:type="table" w:default="1" w:styleId="TableNormal">
@@ -738,4 +2992,16 @@
     </a:ext>
   </a:extLst>
 </a:theme>
+</file>
+
+<file path=customXml/item1.xml><?xml version="1.0" encoding="utf-8"?>
+<b:Sources xmlns:b="http://schemas.openxmlformats.org/officeDocument/2006/bibliography" xmlns="http://schemas.openxmlformats.org/officeDocument/2006/bibliography" SelectedStyle="\APASixthEditionOfficeOnline.xsl" StyleName="APA" Version="6"/>
+</file>
+
+<file path=customXml/itemProps1.xml><?xml version="1.0" encoding="utf-8"?>
+<ds:datastoreItem xmlns:ds="http://schemas.openxmlformats.org/officeDocument/2006/customXml" ds:itemID="{DC61B371-8C1F-49C7-BEAC-E7B3593F2268}">
+  <ds:schemaRefs>
+    <ds:schemaRef ds:uri="http://schemas.openxmlformats.org/officeDocument/2006/bibliography"/>
+  </ds:schemaRefs>
+</ds:datastoreItem>
 </file>
--- a/BNF.docx
+++ b/BNF.docx
@@ -1131,6 +1131,264 @@
           <w:shd w:val="clear" w:color="auto" w:fill="FFFFFF"/>
         </w:rPr>
         <w:lastRenderedPageBreak/>
+        <w:t>&lt;asignacion&gt;::-</w:t>
+      </w:r>
+      <w:bookmarkStart w:id="6" w:name="_Hlk25234106"/>
+      <w:r>
+        <w:rPr>
+          <w:rFonts w:ascii="Times New Roman" w:hAnsi="Times New Roman" w:cs="Times New Roman"/>
+          <w:color w:val="000000" w:themeColor="text1"/>
+          <w:sz w:val="24"/>
+          <w:szCs w:val="24"/>
+          <w:shd w:val="clear" w:color="auto" w:fill="FFFFFF"/>
+        </w:rPr>
+        <w:t>&lt;nombre_variable&gt;</w:t>
+      </w:r>
+      <w:r>
+        <w:rPr>
+          <w:rFonts w:ascii="Times New Roman" w:hAnsi="Times New Roman" w:cs="Times New Roman"/>
+          <w:color w:val="000000" w:themeColor="text1"/>
+          <w:sz w:val="24"/>
+          <w:szCs w:val="24"/>
+          <w:shd w:val="clear" w:color="auto" w:fill="FFFFFF"/>
+        </w:rPr>
+        <w:t>'</w:t>
+      </w:r>
+      <w:r>
+        <w:rPr>
+          <w:rFonts w:ascii="Times New Roman" w:hAnsi="Times New Roman" w:cs="Times New Roman"/>
+          <w:color w:val="000000" w:themeColor="text1"/>
+          <w:sz w:val="24"/>
+          <w:szCs w:val="24"/>
+          <w:shd w:val="clear" w:color="auto" w:fill="FFFFFF"/>
+        </w:rPr>
+        <w:t>&lt;-</w:t>
+      </w:r>
+      <w:r>
+        <w:rPr>
+          <w:rFonts w:ascii="Times New Roman" w:hAnsi="Times New Roman" w:cs="Times New Roman"/>
+          <w:color w:val="000000" w:themeColor="text1"/>
+          <w:sz w:val="24"/>
+          <w:szCs w:val="24"/>
+          <w:shd w:val="clear" w:color="auto" w:fill="FFFFFF"/>
+        </w:rPr>
+        <w:t>'</w:t>
+      </w:r>
+      <w:r>
+        <w:rPr>
+          <w:rFonts w:ascii="Times New Roman" w:hAnsi="Times New Roman" w:cs="Times New Roman"/>
+          <w:color w:val="000000" w:themeColor="text1"/>
+          <w:sz w:val="24"/>
+          <w:szCs w:val="24"/>
+          <w:shd w:val="clear" w:color="auto" w:fill="FFFFFF"/>
+        </w:rPr>
+        <w:t>&lt;cadenas&gt;|</w:t>
+      </w:r>
+      <w:bookmarkEnd w:id="6"/>
+      <w:r>
+        <w:rPr>
+          <w:rFonts w:ascii="Times New Roman" w:hAnsi="Times New Roman" w:cs="Times New Roman"/>
+          <w:color w:val="000000" w:themeColor="text1"/>
+          <w:sz w:val="24"/>
+          <w:szCs w:val="24"/>
+          <w:shd w:val="clear" w:color="auto" w:fill="FFFFFF"/>
+        </w:rPr>
+        <w:t>&lt;nombre_variable&gt;</w:t>
+      </w:r>
+      <w:r>
+        <w:rPr>
+          <w:rFonts w:ascii="Times New Roman" w:hAnsi="Times New Roman" w:cs="Times New Roman"/>
+          <w:color w:val="000000" w:themeColor="text1"/>
+          <w:sz w:val="24"/>
+          <w:szCs w:val="24"/>
+          <w:shd w:val="clear" w:color="auto" w:fill="FFFFFF"/>
+        </w:rPr>
+        <w:t>'</w:t>
+      </w:r>
+      <w:r>
+        <w:rPr>
+          <w:rFonts w:ascii="Times New Roman" w:hAnsi="Times New Roman" w:cs="Times New Roman"/>
+          <w:color w:val="000000" w:themeColor="text1"/>
+          <w:sz w:val="24"/>
+          <w:szCs w:val="24"/>
+          <w:shd w:val="clear" w:color="auto" w:fill="FFFFFF"/>
+        </w:rPr>
+        <w:t>&lt;-</w:t>
+      </w:r>
+      <w:r>
+        <w:rPr>
+          <w:rFonts w:ascii="Times New Roman" w:hAnsi="Times New Roman" w:cs="Times New Roman"/>
+          <w:color w:val="000000" w:themeColor="text1"/>
+          <w:sz w:val="24"/>
+          <w:szCs w:val="24"/>
+          <w:shd w:val="clear" w:color="auto" w:fill="FFFFFF"/>
+        </w:rPr>
+        <w:t>'</w:t>
+      </w:r>
+      <w:r>
+        <w:rPr>
+          <w:rFonts w:ascii="Times New Roman" w:hAnsi="Times New Roman" w:cs="Times New Roman"/>
+          <w:color w:val="000000" w:themeColor="text1"/>
+          <w:sz w:val="24"/>
+          <w:szCs w:val="24"/>
+          <w:shd w:val="clear" w:color="auto" w:fill="FFFFFF"/>
+        </w:rPr>
+        <w:t>&lt;</w:t>
+      </w:r>
+      <w:r>
+        <w:rPr>
+          <w:rFonts w:ascii="Times New Roman" w:hAnsi="Times New Roman" w:cs="Times New Roman"/>
+          <w:color w:val="000000" w:themeColor="text1"/>
+          <w:sz w:val="24"/>
+          <w:szCs w:val="24"/>
+          <w:shd w:val="clear" w:color="auto" w:fill="FFFFFF"/>
+        </w:rPr>
+        <w:t>numeros</w:t>
+      </w:r>
+      <w:r>
+        <w:rPr>
+          <w:rFonts w:ascii="Times New Roman" w:hAnsi="Times New Roman" w:cs="Times New Roman"/>
+          <w:color w:val="000000" w:themeColor="text1"/>
+          <w:sz w:val="24"/>
+          <w:szCs w:val="24"/>
+          <w:shd w:val="clear" w:color="auto" w:fill="FFFFFF"/>
+        </w:rPr>
+        <w:t>&gt;</w:t>
+      </w:r>
+    </w:p>
+    <w:p>
+      <w:pPr>
+        <w:spacing w:line="360" w:lineRule="auto"/>
+        <w:rPr>
+          <w:rFonts w:ascii="Times New Roman" w:hAnsi="Times New Roman" w:cs="Times New Roman"/>
+          <w:color w:val="000000" w:themeColor="text1"/>
+          <w:sz w:val="24"/>
+          <w:szCs w:val="24"/>
+          <w:shd w:val="clear" w:color="auto" w:fill="FFFFFF"/>
+        </w:rPr>
+      </w:pPr>
+      <w:r>
+        <w:rPr>
+          <w:rFonts w:ascii="Times New Roman" w:hAnsi="Times New Roman" w:cs="Times New Roman"/>
+          <w:color w:val="000000" w:themeColor="text1"/>
+          <w:sz w:val="24"/>
+          <w:szCs w:val="24"/>
+          <w:shd w:val="clear" w:color="auto" w:fill="FFFFFF"/>
+        </w:rPr>
+        <w:t xml:space="preserve">                         |</w:t>
+      </w:r>
+      <w:r>
+        <w:rPr>
+          <w:rFonts w:ascii="Times New Roman" w:hAnsi="Times New Roman" w:cs="Times New Roman"/>
+          <w:color w:val="000000" w:themeColor="text1"/>
+          <w:sz w:val="24"/>
+          <w:szCs w:val="24"/>
+          <w:shd w:val="clear" w:color="auto" w:fill="FFFFFF"/>
+        </w:rPr>
+        <w:t>&lt;</w:t>
+      </w:r>
+      <w:proofErr w:type="spellStart"/>
+      <w:r>
+        <w:rPr>
+          <w:rFonts w:ascii="Times New Roman" w:hAnsi="Times New Roman" w:cs="Times New Roman"/>
+          <w:color w:val="000000" w:themeColor="text1"/>
+          <w:sz w:val="24"/>
+          <w:szCs w:val="24"/>
+          <w:shd w:val="clear" w:color="auto" w:fill="FFFFFF"/>
+        </w:rPr>
+        <w:t>nombre_variable</w:t>
+      </w:r>
+      <w:proofErr w:type="spellEnd"/>
+      <w:r>
+        <w:rPr>
+          <w:rFonts w:ascii="Times New Roman" w:hAnsi="Times New Roman" w:cs="Times New Roman"/>
+          <w:color w:val="000000" w:themeColor="text1"/>
+          <w:sz w:val="24"/>
+          <w:szCs w:val="24"/>
+          <w:shd w:val="clear" w:color="auto" w:fill="FFFFFF"/>
+        </w:rPr>
+        <w:t>&gt;</w:t>
+      </w:r>
+      <w:r>
+        <w:rPr>
+          <w:rFonts w:ascii="Times New Roman" w:hAnsi="Times New Roman" w:cs="Times New Roman"/>
+          <w:color w:val="000000" w:themeColor="text1"/>
+          <w:sz w:val="24"/>
+          <w:szCs w:val="24"/>
+          <w:shd w:val="clear" w:color="auto" w:fill="FFFFFF"/>
+        </w:rPr>
+        <w:t>'</w:t>
+      </w:r>
+      <w:r>
+        <w:rPr>
+          <w:rFonts w:ascii="Times New Roman" w:hAnsi="Times New Roman" w:cs="Times New Roman"/>
+          <w:color w:val="000000" w:themeColor="text1"/>
+          <w:sz w:val="24"/>
+          <w:szCs w:val="24"/>
+          <w:shd w:val="clear" w:color="auto" w:fill="FFFFFF"/>
+        </w:rPr>
+        <w:t>&lt;-</w:t>
+      </w:r>
+      <w:r>
+        <w:rPr>
+          <w:rFonts w:ascii="Times New Roman" w:hAnsi="Times New Roman" w:cs="Times New Roman"/>
+          <w:color w:val="000000" w:themeColor="text1"/>
+          <w:sz w:val="24"/>
+          <w:szCs w:val="24"/>
+          <w:shd w:val="clear" w:color="auto" w:fill="FFFFFF"/>
+        </w:rPr>
+        <w:t>'</w:t>
+      </w:r>
+      <w:r>
+        <w:rPr>
+          <w:rFonts w:ascii="Times New Roman" w:hAnsi="Times New Roman" w:cs="Times New Roman"/>
+          <w:color w:val="000000" w:themeColor="text1"/>
+          <w:sz w:val="24"/>
+          <w:szCs w:val="24"/>
+          <w:shd w:val="clear" w:color="auto" w:fill="FFFFFF"/>
+        </w:rPr>
+        <w:t>&lt;</w:t>
+      </w:r>
+      <w:r>
+        <w:rPr>
+          <w:rFonts w:ascii="Times New Roman" w:hAnsi="Times New Roman" w:cs="Times New Roman"/>
+          <w:color w:val="000000" w:themeColor="text1"/>
+          <w:sz w:val="24"/>
+          <w:szCs w:val="24"/>
+          <w:shd w:val="clear" w:color="auto" w:fill="FFFFFF"/>
+        </w:rPr>
+        <w:t>alfas</w:t>
+      </w:r>
+      <w:r>
+        <w:rPr>
+          <w:rFonts w:ascii="Times New Roman" w:hAnsi="Times New Roman" w:cs="Times New Roman"/>
+          <w:color w:val="000000" w:themeColor="text1"/>
+          <w:sz w:val="24"/>
+          <w:szCs w:val="24"/>
+          <w:shd w:val="clear" w:color="auto" w:fill="FFFFFF"/>
+        </w:rPr>
+        <w:t>&gt;|</w:t>
+      </w:r>
+    </w:p>
+    <w:p>
+      <w:pPr>
+        <w:spacing w:line="360" w:lineRule="auto"/>
+        <w:rPr>
+          <w:rFonts w:ascii="Times New Roman" w:hAnsi="Times New Roman" w:cs="Times New Roman"/>
+          <w:color w:val="000000" w:themeColor="text1"/>
+          <w:sz w:val="24"/>
+          <w:szCs w:val="24"/>
+          <w:shd w:val="clear" w:color="auto" w:fill="FFFFFF"/>
+        </w:rPr>
+      </w:pPr>
+      <w:r>
+        <w:rPr>
+          <w:rFonts w:ascii="Times New Roman" w:hAnsi="Times New Roman" w:cs="Times New Roman"/>
+          <w:color w:val="000000" w:themeColor="text1"/>
+          <w:sz w:val="24"/>
+          <w:szCs w:val="24"/>
+          <w:shd w:val="clear" w:color="auto" w:fill="FFFFFF"/>
+        </w:rPr>
         <w:t>&lt;ciclos&gt;::-&lt;repetir&gt;|&lt;</w:t>
       </w:r>
       <w:r>
@@ -1585,8 +1843,6 @@
           <w:shd w:val="clear" w:color="auto" w:fill="FFFFFF"/>
         </w:rPr>
       </w:pPr>
-      <w:bookmarkStart w:id="6" w:name="_GoBack"/>
-      <w:bookmarkEnd w:id="6"/>
       <w:r>
         <w:rPr>
           <w:rFonts w:ascii="Times New Roman" w:hAnsi="Times New Roman" w:cs="Times New Roman"/>
@@ -1985,6 +2241,7 @@
         </w:rPr>
         <w:t xml:space="preserve">&gt;::- </w:t>
       </w:r>
+      <w:bookmarkStart w:id="7" w:name="_Hlk25232892"/>
       <w:r>
         <w:rPr>
           <w:rFonts w:ascii="Times New Roman" w:hAnsi="Times New Roman" w:cs="Times New Roman"/>
@@ -2059,7 +2316,27 @@
           <w:szCs w:val="24"/>
           <w:shd w:val="clear" w:color="auto" w:fill="FFFFFF"/>
         </w:rPr>
-        <w:t xml:space="preserve">                                   &lt;</w:t>
+        <w:t xml:space="preserve">                                   </w:t>
+      </w:r>
+      <w:r>
+        <w:rPr>
+          <w:rFonts w:ascii="Times New Roman" w:hAnsi="Times New Roman" w:cs="Times New Roman"/>
+          <w:color w:val="000000" w:themeColor="text1"/>
+          <w:sz w:val="24"/>
+          <w:szCs w:val="24"/>
+          <w:shd w:val="clear" w:color="auto" w:fill="FFFFFF"/>
+        </w:rPr>
+        <w:t xml:space="preserve">            </w:t>
+      </w:r>
+      <w:r>
+        <w:rPr>
+          <w:rFonts w:ascii="Times New Roman" w:hAnsi="Times New Roman" w:cs="Times New Roman"/>
+          <w:color w:val="000000" w:themeColor="text1"/>
+          <w:sz w:val="24"/>
+          <w:szCs w:val="24"/>
+          <w:shd w:val="clear" w:color="auto" w:fill="FFFFFF"/>
+        </w:rPr>
+        <w:t>&lt;</w:t>
       </w:r>
       <w:proofErr w:type="spellStart"/>
       <w:r>
@@ -2159,7 +2436,17 @@
         </w:rPr>
         <w:t xml:space="preserve">                                   </w:t>
       </w:r>
-      <w:bookmarkStart w:id="7" w:name="_Hlk25232568"/>
+      <w:bookmarkStart w:id="8" w:name="_Hlk25232568"/>
+      <w:r>
+        <w:rPr>
+          <w:rFonts w:ascii="Times New Roman" w:hAnsi="Times New Roman" w:cs="Times New Roman"/>
+          <w:color w:val="000000" w:themeColor="text1"/>
+          <w:sz w:val="24"/>
+          <w:szCs w:val="24"/>
+          <w:shd w:val="clear" w:color="auto" w:fill="FFFFFF"/>
+        </w:rPr>
+        <w:t xml:space="preserve">          </w:t>
+      </w:r>
       <w:r>
         <w:rPr>
           <w:rFonts w:ascii="Times New Roman" w:hAnsi="Times New Roman" w:cs="Times New Roman"/>
@@ -2232,7 +2519,7 @@
         </w:rPr>
         <w:t>&lt;cadenas</w:t>
       </w:r>
-      <w:bookmarkStart w:id="8" w:name="_Hlk25232586"/>
+      <w:bookmarkStart w:id="9" w:name="_Hlk25232586"/>
       <w:r>
         <w:rPr>
           <w:rFonts w:ascii="Times New Roman" w:hAnsi="Times New Roman" w:cs="Times New Roman"/>
@@ -2253,6 +2540,28 @@
         </w:rPr>
         <w:t>|</w:t>
       </w:r>
+    </w:p>
+    <w:p>
+      <w:pPr>
+        <w:spacing w:line="360" w:lineRule="auto"/>
+        <w:rPr>
+          <w:rFonts w:ascii="Times New Roman" w:hAnsi="Times New Roman" w:cs="Times New Roman"/>
+          <w:color w:val="000000" w:themeColor="text1"/>
+          <w:sz w:val="24"/>
+          <w:szCs w:val="24"/>
+          <w:shd w:val="clear" w:color="auto" w:fill="FFFFFF"/>
+        </w:rPr>
+      </w:pPr>
+      <w:r>
+        <w:rPr>
+          <w:rFonts w:ascii="Times New Roman" w:hAnsi="Times New Roman" w:cs="Times New Roman"/>
+          <w:color w:val="000000" w:themeColor="text1"/>
+          <w:sz w:val="24"/>
+          <w:szCs w:val="24"/>
+          <w:shd w:val="clear" w:color="auto" w:fill="FFFFFF"/>
+        </w:rPr>
+        <w:t xml:space="preserve">                                              </w:t>
+      </w:r>
       <w:r>
         <w:rPr>
           <w:rFonts w:ascii="Times New Roman" w:hAnsi="Times New Roman" w:cs="Times New Roman"/>
@@ -2346,20 +2655,23 @@
         <w:t>&lt;cadenas&gt;</w:t>
       </w:r>
     </w:p>
+    <w:p>
+      <w:pPr>
+        <w:spacing w:line="360" w:lineRule="auto"/>
+        <w:rPr>
+          <w:rFonts w:ascii="Times New Roman" w:hAnsi="Times New Roman" w:cs="Times New Roman"/>
+          <w:color w:val="000000" w:themeColor="text1"/>
+          <w:sz w:val="24"/>
+          <w:szCs w:val="24"/>
+          <w:shd w:val="clear" w:color="auto" w:fill="FFFFFF"/>
+        </w:rPr>
+      </w:pPr>
+      <w:bookmarkStart w:id="10" w:name="_GoBack"/>
+      <w:bookmarkEnd w:id="7"/>
+      <w:bookmarkEnd w:id="9"/>
+      <w:bookmarkEnd w:id="10"/>
+    </w:p>
     <w:bookmarkEnd w:id="8"/>
-    <w:p>
-      <w:pPr>
-        <w:spacing w:line="360" w:lineRule="auto"/>
-        <w:rPr>
-          <w:rFonts w:ascii="Times New Roman" w:hAnsi="Times New Roman" w:cs="Times New Roman"/>
-          <w:color w:val="000000" w:themeColor="text1"/>
-          <w:sz w:val="24"/>
-          <w:szCs w:val="24"/>
-          <w:shd w:val="clear" w:color="auto" w:fill="FFFFFF"/>
-        </w:rPr>
-      </w:pPr>
-    </w:p>
-    <w:bookmarkEnd w:id="7"/>
     <w:p>
       <w:pPr>
         <w:spacing w:line="360" w:lineRule="auto"/>
@@ -3213,7 +3525,7 @@
 </file>
 
 <file path=customXml/itemProps1.xml><?xml version="1.0" encoding="utf-8"?>
-<ds:datastoreItem xmlns:ds="http://schemas.openxmlformats.org/officeDocument/2006/customXml" ds:itemID="{6F278EC4-CFF3-4F08-876F-BA5BC4F2EA0A}">
+<ds:datastoreItem xmlns:ds="http://schemas.openxmlformats.org/officeDocument/2006/customXml" ds:itemID="{58234E75-3CC3-4588-B9F1-835CCCE6E023}">
   <ds:schemaRefs>
     <ds:schemaRef ds:uri="http://schemas.openxmlformats.org/officeDocument/2006/bibliography"/>
   </ds:schemaRefs>

--- a/BNF.docx
+++ b/BNF.docx
@@ -1,6 +1,6 @@
 
 <file path=word/document.xml><?xml version="1.0" encoding="utf-8"?>
-<w:document xmlns:wpc="http://schemas.microsoft.com/office/word/2010/wordprocessingCanvas" xmlns:cx="http://schemas.microsoft.com/office/drawing/2014/chartex" xmlns:cx1="http://schemas.microsoft.com/office/drawing/2015/9/8/chartex" xmlns:cx2="http://schemas.microsoft.com/office/drawing/2015/10/21/chartex" xmlns:cx3="http://schemas.microsoft.com/office/drawing/2016/5/9/chartex" xmlns:cx4="http://schemas.microsoft.com/office/drawing/2016/5/10/chartex" xmlns:cx5="http://schemas.microsoft.com/office/drawing/2016/5/11/chartex" xmlns:cx6="http://schemas.microsoft.com/office/drawing/2016/5/12/chartex" xmlns:cx7="http://schemas.microsoft.com/office/drawing/2016/5/13/chartex" xmlns:cx8="http://schemas.microsoft.com/office/drawing/2016/5/14/chartex" xmlns:mc="http://schemas.openxmlformats.org/markup-compatibility/2006" xmlns:aink="http://schemas.microsoft.com/office/drawing/2016/ink" xmlns:am3d="http://schemas.microsoft.com/office/drawing/2017/model3d" xmlns:o="urn:schemas-microsoft-com:office:office" xmlns:r="http://schemas.openxmlformats.org/officeDocument/2006/relationships" xmlns:m="http://schemas.openxmlformats.org/officeDocument/2006/math" xmlns:v="urn:schemas-microsoft-com:vml" xmlns:wp14="http://schemas.microsoft.com/office/word/2010/wordprocessingDrawing" xmlns:wp="http://schemas.openxmlformats.org/drawingml/2006/wordprocessingDrawing" xmlns:w10="urn:schemas-microsoft-com:office:word" xmlns:w="http://schemas.openxmlformats.org/wordprocessingml/2006/main" xmlns:w14="http://schemas.microsoft.com/office/word/2010/wordml" xmlns:w15="http://schemas.microsoft.com/office/word/2012/wordml" xmlns:w16cid="http://schemas.microsoft.com/office/word/2016/wordml/cid" xmlns:w16se="http://schemas.microsoft.com/office/word/2015/wordml/symex" xmlns:wpg="http://schemas.microsoft.com/office/word/2010/wordprocessingGroup" xmlns:wpi="http://schemas.microsoft.com/office/word/2010/wordprocessingInk" xmlns:wne="http://schemas.microsoft.com/office/word/2006/wordml" xmlns:wps="http://schemas.microsoft.com/office/word/2010/wordprocessingShape" mc:Ignorable="w14 w15 w16se w16cid wp14">
+<w:document xmlns:wpc="http://schemas.microsoft.com/office/word/2010/wordprocessingCanvas" xmlns:mc="http://schemas.openxmlformats.org/markup-compatibility/2006" xmlns:o="urn:schemas-microsoft-com:office:office" xmlns:r="http://schemas.openxmlformats.org/officeDocument/2006/relationships" xmlns:m="http://schemas.openxmlformats.org/officeDocument/2006/math" xmlns:v="urn:schemas-microsoft-com:vml" xmlns:wp14="http://schemas.microsoft.com/office/word/2010/wordprocessingDrawing" xmlns:wp="http://schemas.openxmlformats.org/drawingml/2006/wordprocessingDrawing" xmlns:w10="urn:schemas-microsoft-com:office:word" xmlns:w="http://schemas.openxmlformats.org/wordprocessingml/2006/main" xmlns:w14="http://schemas.microsoft.com/office/word/2010/wordml" xmlns:w15="http://schemas.microsoft.com/office/word/2012/wordml" xmlns:wpg="http://schemas.microsoft.com/office/word/2010/wordprocessingGroup" xmlns:wpi="http://schemas.microsoft.com/office/word/2010/wordprocessingInk" xmlns:wne="http://schemas.microsoft.com/office/word/2006/wordml" xmlns:wps="http://schemas.microsoft.com/office/word/2010/wordprocessingShape" mc:Ignorable="w14 w15 wp14">
   <w:body>
     <w:p>
       <w:pPr>
@@ -17,7 +17,25 @@
           <w:sz w:val="24"/>
           <w:szCs w:val="24"/>
         </w:rPr>
-        <w:t xml:space="preserve">&lt;programa&gt;::- </w:t>
+        <w:t>&lt;</w:t>
+      </w:r>
+      <w:proofErr w:type="gramStart"/>
+      <w:r>
+        <w:rPr>
+          <w:rFonts w:ascii="Times New Roman" w:hAnsi="Times New Roman" w:cs="Times New Roman"/>
+          <w:sz w:val="24"/>
+          <w:szCs w:val="24"/>
+        </w:rPr>
+        <w:t>programa</w:t>
+      </w:r>
+      <w:proofErr w:type="gramEnd"/>
+      <w:r>
+        <w:rPr>
+          <w:rFonts w:ascii="Times New Roman" w:hAnsi="Times New Roman" w:cs="Times New Roman"/>
+          <w:sz w:val="24"/>
+          <w:szCs w:val="24"/>
+        </w:rPr>
+        <w:t xml:space="preserve">&gt;::- </w:t>
       </w:r>
       <w:bookmarkStart w:id="0" w:name="_Hlk25107198"/>
       <w:r>
@@ -127,7 +145,25 @@
           <w:sz w:val="24"/>
           <w:szCs w:val="24"/>
         </w:rPr>
-        <w:t>&lt;instrucción&gt;::</w:t>
+        <w:t>&lt;</w:t>
+      </w:r>
+      <w:proofErr w:type="gramStart"/>
+      <w:r>
+        <w:rPr>
+          <w:rFonts w:ascii="Times New Roman" w:hAnsi="Times New Roman" w:cs="Times New Roman"/>
+          <w:sz w:val="24"/>
+          <w:szCs w:val="24"/>
+        </w:rPr>
+        <w:t>instrucción</w:t>
+      </w:r>
+      <w:proofErr w:type="gramEnd"/>
+      <w:r>
+        <w:rPr>
+          <w:rFonts w:ascii="Times New Roman" w:hAnsi="Times New Roman" w:cs="Times New Roman"/>
+          <w:sz w:val="24"/>
+          <w:szCs w:val="24"/>
+        </w:rPr>
+        <w:t>&gt;::</w:t>
       </w:r>
       <w:r>
         <w:rPr>
@@ -185,7 +221,25 @@
           <w:sz w:val="24"/>
           <w:szCs w:val="24"/>
         </w:rPr>
-        <w:t>&lt;cursor&gt;|&lt;</w:t>
+        <w:t>&lt;</w:t>
+      </w:r>
+      <w:proofErr w:type="gramStart"/>
+      <w:r>
+        <w:rPr>
+          <w:rFonts w:ascii="Times New Roman" w:hAnsi="Times New Roman" w:cs="Times New Roman"/>
+          <w:sz w:val="24"/>
+          <w:szCs w:val="24"/>
+        </w:rPr>
+        <w:t>cursor</w:t>
+      </w:r>
+      <w:proofErr w:type="gramEnd"/>
+      <w:r>
+        <w:rPr>
+          <w:rFonts w:ascii="Times New Roman" w:hAnsi="Times New Roman" w:cs="Times New Roman"/>
+          <w:sz w:val="24"/>
+          <w:szCs w:val="24"/>
+        </w:rPr>
+        <w:t>&gt;|&lt;</w:t>
       </w:r>
       <w:proofErr w:type="spellStart"/>
       <w:r>
@@ -257,7 +311,25 @@
           <w:sz w:val="24"/>
           <w:szCs w:val="24"/>
         </w:rPr>
-        <w:t>&gt;::-‘definir’&lt;</w:t>
+        <w:t>&gt;</w:t>
+      </w:r>
+      <w:proofErr w:type="gramStart"/>
+      <w:r>
+        <w:rPr>
+          <w:rFonts w:ascii="Times New Roman" w:hAnsi="Times New Roman" w:cs="Times New Roman"/>
+          <w:sz w:val="24"/>
+          <w:szCs w:val="24"/>
+        </w:rPr>
+        <w:t>::-</w:t>
+      </w:r>
+      <w:proofErr w:type="gramEnd"/>
+      <w:r>
+        <w:rPr>
+          <w:rFonts w:ascii="Times New Roman" w:hAnsi="Times New Roman" w:cs="Times New Roman"/>
+          <w:sz w:val="24"/>
+          <w:szCs w:val="24"/>
+        </w:rPr>
+        <w:t>‘definir’&lt;</w:t>
       </w:r>
       <w:proofErr w:type="spellStart"/>
       <w:r>
@@ -385,10 +457,20 @@
           <w:sz w:val="24"/>
           <w:szCs w:val="24"/>
         </w:rPr>
-        <w:t>&gt;::-</w:t>
+        <w:t>&gt;</w:t>
+      </w:r>
+      <w:proofErr w:type="gramStart"/>
+      <w:r>
+        <w:rPr>
+          <w:rFonts w:ascii="Times New Roman" w:hAnsi="Times New Roman" w:cs="Times New Roman"/>
+          <w:sz w:val="24"/>
+          <w:szCs w:val="24"/>
+        </w:rPr>
+        <w:t>::-</w:t>
       </w:r>
       <w:bookmarkStart w:id="3" w:name="_Hlk238492005"/>
       <w:bookmarkStart w:id="4" w:name="_Hlk238492049"/>
+      <w:proofErr w:type="gramEnd"/>
       <w:r>
         <w:rPr>
           <w:rFonts w:ascii="Arial" w:hAnsi="Arial" w:cs="Arial"/>
@@ -440,15 +522,27 @@
         </w:rPr>
         <w:t xml:space="preserve">                                   </w:t>
       </w:r>
-      <w:r>
-        <w:rPr>
-          <w:rFonts w:ascii="Times New Roman" w:hAnsi="Times New Roman" w:cs="Times New Roman"/>
-          <w:color w:val="000000" w:themeColor="text1"/>
-          <w:sz w:val="24"/>
-          <w:szCs w:val="24"/>
-          <w:shd w:val="clear" w:color="auto" w:fill="FFFFFF"/>
-        </w:rPr>
-        <w:t>' Q'| ' R'| ' S'| 'T '| 'U '| 'V '| 'W '| ' X'| 'Y '| ' Z'</w:t>
+      <w:proofErr w:type="gramStart"/>
+      <w:r>
+        <w:rPr>
+          <w:rFonts w:ascii="Times New Roman" w:hAnsi="Times New Roman" w:cs="Times New Roman"/>
+          <w:color w:val="000000" w:themeColor="text1"/>
+          <w:sz w:val="24"/>
+          <w:szCs w:val="24"/>
+          <w:shd w:val="clear" w:color="auto" w:fill="FFFFFF"/>
+        </w:rPr>
+        <w:t>' Q'</w:t>
+      </w:r>
+      <w:proofErr w:type="gramEnd"/>
+      <w:r>
+        <w:rPr>
+          <w:rFonts w:ascii="Times New Roman" w:hAnsi="Times New Roman" w:cs="Times New Roman"/>
+          <w:color w:val="000000" w:themeColor="text1"/>
+          <w:sz w:val="24"/>
+          <w:szCs w:val="24"/>
+          <w:shd w:val="clear" w:color="auto" w:fill="FFFFFF"/>
+        </w:rPr>
+        <w:t>| ' R'| ' S'| 'T '| 'U '| 'V '| 'W '| ' X'| 'Y '| ' Z'</w:t>
       </w:r>
     </w:p>
     <w:bookmarkEnd w:id="3"/>
@@ -468,7 +562,25 @@
           <w:sz w:val="24"/>
           <w:szCs w:val="24"/>
         </w:rPr>
-        <w:t>&lt;alfa&gt;</w:t>
+        <w:t>&lt;</w:t>
+      </w:r>
+      <w:proofErr w:type="gramStart"/>
+      <w:r>
+        <w:rPr>
+          <w:rFonts w:ascii="Times New Roman" w:hAnsi="Times New Roman" w:cs="Times New Roman"/>
+          <w:sz w:val="24"/>
+          <w:szCs w:val="24"/>
+        </w:rPr>
+        <w:t>alfa</w:t>
+      </w:r>
+      <w:proofErr w:type="gramEnd"/>
+      <w:r>
+        <w:rPr>
+          <w:rFonts w:ascii="Times New Roman" w:hAnsi="Times New Roman" w:cs="Times New Roman"/>
+          <w:sz w:val="24"/>
+          <w:szCs w:val="24"/>
+        </w:rPr>
+        <w:t>&gt;</w:t>
       </w:r>
       <w:r>
         <w:rPr>
@@ -518,7 +630,25 @@
           <w:sz w:val="24"/>
           <w:szCs w:val="24"/>
         </w:rPr>
-        <w:t>&lt;numero&gt;::-</w:t>
+        <w:t>&lt;</w:t>
+      </w:r>
+      <w:proofErr w:type="gramStart"/>
+      <w:r>
+        <w:rPr>
+          <w:rFonts w:ascii="Times New Roman" w:hAnsi="Times New Roman" w:cs="Times New Roman"/>
+          <w:sz w:val="24"/>
+          <w:szCs w:val="24"/>
+        </w:rPr>
+        <w:t>numero</w:t>
+      </w:r>
+      <w:proofErr w:type="gramEnd"/>
+      <w:r>
+        <w:rPr>
+          <w:rFonts w:ascii="Times New Roman" w:hAnsi="Times New Roman" w:cs="Times New Roman"/>
+          <w:sz w:val="24"/>
+          <w:szCs w:val="24"/>
+        </w:rPr>
+        <w:t>&gt;::-</w:t>
       </w:r>
       <w:r>
         <w:rPr>
@@ -544,7 +674,25 @@
           <w:sz w:val="24"/>
           <w:szCs w:val="24"/>
         </w:rPr>
-        <w:t>&lt;digito&gt;::-</w:t>
+        <w:t>&lt;</w:t>
+      </w:r>
+      <w:proofErr w:type="gramStart"/>
+      <w:r>
+        <w:rPr>
+          <w:rFonts w:ascii="Times New Roman" w:hAnsi="Times New Roman" w:cs="Times New Roman"/>
+          <w:sz w:val="24"/>
+          <w:szCs w:val="24"/>
+        </w:rPr>
+        <w:t>digito</w:t>
+      </w:r>
+      <w:proofErr w:type="gramEnd"/>
+      <w:r>
+        <w:rPr>
+          <w:rFonts w:ascii="Times New Roman" w:hAnsi="Times New Roman" w:cs="Times New Roman"/>
+          <w:sz w:val="24"/>
+          <w:szCs w:val="24"/>
+        </w:rPr>
+        <w:t>&gt;::-</w:t>
       </w:r>
       <w:r>
         <w:rPr>
@@ -572,7 +720,16 @@
           <w:sz w:val="24"/>
           <w:szCs w:val="24"/>
         </w:rPr>
-        <w:t>&lt;cadena</w:t>
+        <w:t>&lt;</w:t>
+      </w:r>
+      <w:proofErr w:type="gramStart"/>
+      <w:r>
+        <w:rPr>
+          <w:rFonts w:ascii="Times New Roman" w:hAnsi="Times New Roman" w:cs="Times New Roman"/>
+          <w:sz w:val="24"/>
+          <w:szCs w:val="24"/>
+        </w:rPr>
+        <w:t>cadena</w:t>
       </w:r>
       <w:r>
         <w:rPr>
@@ -582,6 +739,7 @@
         </w:rPr>
         <w:t>s</w:t>
       </w:r>
+      <w:proofErr w:type="gramEnd"/>
       <w:r>
         <w:rPr>
           <w:rFonts w:ascii="Times New Roman" w:hAnsi="Times New Roman" w:cs="Times New Roman"/>
@@ -622,7 +780,25 @@
           <w:sz w:val="24"/>
           <w:szCs w:val="24"/>
         </w:rPr>
-        <w:t>&lt;letra&gt;::-</w:t>
+        <w:t>&lt;</w:t>
+      </w:r>
+      <w:proofErr w:type="gramStart"/>
+      <w:r>
+        <w:rPr>
+          <w:rFonts w:ascii="Times New Roman" w:hAnsi="Times New Roman" w:cs="Times New Roman"/>
+          <w:sz w:val="24"/>
+          <w:szCs w:val="24"/>
+        </w:rPr>
+        <w:t>letra</w:t>
+      </w:r>
+      <w:proofErr w:type="gramEnd"/>
+      <w:r>
+        <w:rPr>
+          <w:rFonts w:ascii="Times New Roman" w:hAnsi="Times New Roman" w:cs="Times New Roman"/>
+          <w:sz w:val="24"/>
+          <w:szCs w:val="24"/>
+        </w:rPr>
+        <w:t>&gt;::-</w:t>
       </w:r>
       <w:r>
         <w:rPr>
@@ -698,25 +874,61 @@
           <w:sz w:val="24"/>
           <w:szCs w:val="24"/>
         </w:rPr>
-        <w:t>&lt;tipo&gt;::-&lt;entero&gt;|&lt;decimal&gt;|&lt;cadena&gt;</w:t>
-      </w:r>
-    </w:p>
-    <w:p>
-      <w:pPr>
-        <w:spacing w:line="360" w:lineRule="auto"/>
-        <w:rPr>
-          <w:rFonts w:ascii="Times New Roman" w:hAnsi="Times New Roman" w:cs="Times New Roman"/>
-          <w:sz w:val="24"/>
-          <w:szCs w:val="24"/>
-        </w:rPr>
-      </w:pPr>
-      <w:r>
-        <w:rPr>
-          <w:rFonts w:ascii="Times New Roman" w:hAnsi="Times New Roman" w:cs="Times New Roman"/>
-          <w:sz w:val="24"/>
-          <w:szCs w:val="24"/>
-        </w:rPr>
-        <w:t>&lt;entero&gt;::-&lt;</w:t>
+        <w:t>&lt;</w:t>
+      </w:r>
+      <w:proofErr w:type="gramStart"/>
+      <w:r>
+        <w:rPr>
+          <w:rFonts w:ascii="Times New Roman" w:hAnsi="Times New Roman" w:cs="Times New Roman"/>
+          <w:sz w:val="24"/>
+          <w:szCs w:val="24"/>
+        </w:rPr>
+        <w:t>tipo</w:t>
+      </w:r>
+      <w:proofErr w:type="gramEnd"/>
+      <w:r>
+        <w:rPr>
+          <w:rFonts w:ascii="Times New Roman" w:hAnsi="Times New Roman" w:cs="Times New Roman"/>
+          <w:sz w:val="24"/>
+          <w:szCs w:val="24"/>
+        </w:rPr>
+        <w:t>&gt;::-&lt;entero&gt;|&lt;decimal&gt;|&lt;cadena&gt;</w:t>
+      </w:r>
+    </w:p>
+    <w:p>
+      <w:pPr>
+        <w:spacing w:line="360" w:lineRule="auto"/>
+        <w:rPr>
+          <w:rFonts w:ascii="Times New Roman" w:hAnsi="Times New Roman" w:cs="Times New Roman"/>
+          <w:sz w:val="24"/>
+          <w:szCs w:val="24"/>
+        </w:rPr>
+      </w:pPr>
+      <w:r>
+        <w:rPr>
+          <w:rFonts w:ascii="Times New Roman" w:hAnsi="Times New Roman" w:cs="Times New Roman"/>
+          <w:sz w:val="24"/>
+          <w:szCs w:val="24"/>
+        </w:rPr>
+        <w:t>&lt;</w:t>
+      </w:r>
+      <w:proofErr w:type="gramStart"/>
+      <w:r>
+        <w:rPr>
+          <w:rFonts w:ascii="Times New Roman" w:hAnsi="Times New Roman" w:cs="Times New Roman"/>
+          <w:sz w:val="24"/>
+          <w:szCs w:val="24"/>
+        </w:rPr>
+        <w:t>entero</w:t>
+      </w:r>
+      <w:proofErr w:type="gramEnd"/>
+      <w:r>
+        <w:rPr>
+          <w:rFonts w:ascii="Times New Roman" w:hAnsi="Times New Roman" w:cs="Times New Roman"/>
+          <w:sz w:val="24"/>
+          <w:szCs w:val="24"/>
+        </w:rPr>
+        <w:t>&gt;::-&lt;</w:t>
       </w:r>
       <w:proofErr w:type="spellStart"/>
       <w:r>
@@ -824,8 +1036,929 @@
           <w:sz w:val="24"/>
           <w:szCs w:val="24"/>
         </w:rPr>
+        <w:t>&gt;</w:t>
+      </w:r>
+      <w:proofErr w:type="gramStart"/>
+      <w:r>
+        <w:rPr>
+          <w:rFonts w:ascii="Times New Roman" w:hAnsi="Times New Roman" w:cs="Times New Roman"/>
+          <w:sz w:val="24"/>
+          <w:szCs w:val="24"/>
+        </w:rPr>
+        <w:t>::-</w:t>
+      </w:r>
+      <w:proofErr w:type="gramEnd"/>
+      <w:r>
+        <w:rPr>
+          <w:rFonts w:ascii="Times New Roman" w:hAnsi="Times New Roman" w:cs="Times New Roman"/>
+          <w:color w:val="000000" w:themeColor="text1"/>
+          <w:sz w:val="24"/>
+          <w:szCs w:val="24"/>
+          <w:shd w:val="clear" w:color="auto" w:fill="FFFFFF"/>
+        </w:rPr>
+        <w:t xml:space="preserve">' </w:t>
+      </w:r>
+      <w:r>
+        <w:rPr>
+          <w:rFonts w:ascii="Times New Roman" w:hAnsi="Times New Roman" w:cs="Times New Roman"/>
+          <w:color w:val="000000" w:themeColor="text1"/>
+          <w:sz w:val="24"/>
+          <w:szCs w:val="24"/>
+          <w:shd w:val="clear" w:color="auto" w:fill="FFFFFF"/>
+        </w:rPr>
+        <w:t>-</w:t>
+      </w:r>
+      <w:r>
+        <w:rPr>
+          <w:rFonts w:ascii="Times New Roman" w:hAnsi="Times New Roman" w:cs="Times New Roman"/>
+          <w:color w:val="000000" w:themeColor="text1"/>
+          <w:sz w:val="24"/>
+          <w:szCs w:val="24"/>
+          <w:shd w:val="clear" w:color="auto" w:fill="FFFFFF"/>
+        </w:rPr>
+        <w:t>'</w:t>
+      </w:r>
+      <w:r>
+        <w:rPr>
+          <w:rFonts w:ascii="Times New Roman" w:hAnsi="Times New Roman" w:cs="Times New Roman"/>
+          <w:sz w:val="24"/>
+          <w:szCs w:val="24"/>
+        </w:rPr>
+        <w:t>&lt;numero&gt;</w:t>
+      </w:r>
+    </w:p>
+    <w:p>
+      <w:pPr>
+        <w:spacing w:line="360" w:lineRule="auto"/>
+        <w:rPr>
+          <w:rFonts w:ascii="Times New Roman" w:hAnsi="Times New Roman" w:cs="Times New Roman"/>
+          <w:sz w:val="24"/>
+          <w:szCs w:val="24"/>
+        </w:rPr>
+      </w:pPr>
+      <w:r>
+        <w:rPr>
+          <w:rFonts w:ascii="Times New Roman" w:hAnsi="Times New Roman" w:cs="Times New Roman"/>
+          <w:sz w:val="24"/>
+          <w:szCs w:val="24"/>
+        </w:rPr>
+        <w:t>&lt;</w:t>
+      </w:r>
+      <w:proofErr w:type="gramStart"/>
+      <w:r>
+        <w:rPr>
+          <w:rFonts w:ascii="Times New Roman" w:hAnsi="Times New Roman" w:cs="Times New Roman"/>
+          <w:sz w:val="24"/>
+          <w:szCs w:val="24"/>
+        </w:rPr>
+        <w:t>decimal</w:t>
+      </w:r>
+      <w:proofErr w:type="gramEnd"/>
+      <w:r>
+        <w:rPr>
+          <w:rFonts w:ascii="Times New Roman" w:hAnsi="Times New Roman" w:cs="Times New Roman"/>
+          <w:sz w:val="24"/>
+          <w:szCs w:val="24"/>
+        </w:rPr>
+        <w:t>&gt;::-&lt;</w:t>
+      </w:r>
+      <w:proofErr w:type="spellStart"/>
+      <w:r>
+        <w:rPr>
+          <w:rFonts w:ascii="Times New Roman" w:hAnsi="Times New Roman" w:cs="Times New Roman"/>
+          <w:sz w:val="24"/>
+          <w:szCs w:val="24"/>
+        </w:rPr>
+        <w:t>decimal_positivo</w:t>
+      </w:r>
+      <w:proofErr w:type="spellEnd"/>
+      <w:r>
+        <w:rPr>
+          <w:rFonts w:ascii="Times New Roman" w:hAnsi="Times New Roman" w:cs="Times New Roman"/>
+          <w:sz w:val="24"/>
+          <w:szCs w:val="24"/>
+        </w:rPr>
+        <w:t>&gt;|&lt;</w:t>
+      </w:r>
+      <w:proofErr w:type="spellStart"/>
+      <w:r>
+        <w:rPr>
+          <w:rFonts w:ascii="Times New Roman" w:hAnsi="Times New Roman" w:cs="Times New Roman"/>
+          <w:sz w:val="24"/>
+          <w:szCs w:val="24"/>
+        </w:rPr>
+        <w:t>decimal_negativo</w:t>
+      </w:r>
+      <w:proofErr w:type="spellEnd"/>
+      <w:r>
+        <w:rPr>
+          <w:rFonts w:ascii="Times New Roman" w:hAnsi="Times New Roman" w:cs="Times New Roman"/>
+          <w:sz w:val="24"/>
+          <w:szCs w:val="24"/>
+        </w:rPr>
+        <w:t>&gt;</w:t>
+      </w:r>
+    </w:p>
+    <w:p>
+      <w:pPr>
+        <w:spacing w:line="360" w:lineRule="auto"/>
+        <w:rPr>
+          <w:rFonts w:ascii="Times New Roman" w:hAnsi="Times New Roman" w:cs="Times New Roman"/>
+          <w:color w:val="000000" w:themeColor="text1"/>
+          <w:sz w:val="24"/>
+          <w:szCs w:val="24"/>
+          <w:shd w:val="clear" w:color="auto" w:fill="FFFFFF"/>
+        </w:rPr>
+      </w:pPr>
+      <w:r>
+        <w:rPr>
+          <w:rFonts w:ascii="Times New Roman" w:hAnsi="Times New Roman" w:cs="Times New Roman"/>
+          <w:sz w:val="24"/>
+          <w:szCs w:val="24"/>
+        </w:rPr>
+        <w:t>&lt;</w:t>
+      </w:r>
+      <w:proofErr w:type="spellStart"/>
+      <w:r>
+        <w:rPr>
+          <w:rFonts w:ascii="Times New Roman" w:hAnsi="Times New Roman" w:cs="Times New Roman"/>
+          <w:sz w:val="24"/>
+          <w:szCs w:val="24"/>
+        </w:rPr>
+        <w:t>decimal</w:t>
+      </w:r>
+      <w:r>
+        <w:rPr>
+          <w:rFonts w:ascii="Times New Roman" w:hAnsi="Times New Roman" w:cs="Times New Roman"/>
+          <w:sz w:val="24"/>
+          <w:szCs w:val="24"/>
+        </w:rPr>
+        <w:t>_positivo</w:t>
+      </w:r>
+      <w:proofErr w:type="spellEnd"/>
+      <w:r>
+        <w:rPr>
+          <w:rFonts w:ascii="Times New Roman" w:hAnsi="Times New Roman" w:cs="Times New Roman"/>
+          <w:sz w:val="24"/>
+          <w:szCs w:val="24"/>
+        </w:rPr>
+        <w:t>&gt;::-&lt;numero&gt;</w:t>
+      </w:r>
+      <w:r>
+        <w:rPr>
+          <w:rFonts w:ascii="Times New Roman" w:hAnsi="Times New Roman" w:cs="Times New Roman"/>
+          <w:color w:val="000000" w:themeColor="text1"/>
+          <w:sz w:val="24"/>
+          <w:szCs w:val="24"/>
+          <w:shd w:val="clear" w:color="auto" w:fill="FFFFFF"/>
+        </w:rPr>
+        <w:t>'. '</w:t>
+      </w:r>
+      <w:r>
+        <w:rPr>
+          <w:rFonts w:ascii="Times New Roman" w:hAnsi="Times New Roman" w:cs="Times New Roman"/>
+          <w:color w:val="000000" w:themeColor="text1"/>
+          <w:sz w:val="24"/>
+          <w:szCs w:val="24"/>
+          <w:shd w:val="clear" w:color="auto" w:fill="FFFFFF"/>
+        </w:rPr>
+        <w:t>&lt;numero&gt;</w:t>
+      </w:r>
+    </w:p>
+    <w:p>
+      <w:pPr>
+        <w:spacing w:line="360" w:lineRule="auto"/>
+        <w:rPr>
+          <w:rFonts w:ascii="Times New Roman" w:hAnsi="Times New Roman" w:cs="Times New Roman"/>
+          <w:color w:val="000000" w:themeColor="text1"/>
+          <w:sz w:val="24"/>
+          <w:szCs w:val="24"/>
+          <w:shd w:val="clear" w:color="auto" w:fill="FFFFFF"/>
+        </w:rPr>
+      </w:pPr>
+      <w:r>
+        <w:rPr>
+          <w:rFonts w:ascii="Times New Roman" w:hAnsi="Times New Roman" w:cs="Times New Roman"/>
+          <w:color w:val="000000" w:themeColor="text1"/>
+          <w:sz w:val="24"/>
+          <w:szCs w:val="24"/>
+          <w:shd w:val="clear" w:color="auto" w:fill="FFFFFF"/>
+        </w:rPr>
+        <w:t>&lt;</w:t>
+      </w:r>
+      <w:proofErr w:type="spellStart"/>
+      <w:r>
+        <w:rPr>
+          <w:rFonts w:ascii="Times New Roman" w:hAnsi="Times New Roman" w:cs="Times New Roman"/>
+          <w:color w:val="000000" w:themeColor="text1"/>
+          <w:sz w:val="24"/>
+          <w:szCs w:val="24"/>
+          <w:shd w:val="clear" w:color="auto" w:fill="FFFFFF"/>
+        </w:rPr>
+        <w:t>decimal_negativo</w:t>
+      </w:r>
+      <w:proofErr w:type="spellEnd"/>
+      <w:r>
+        <w:rPr>
+          <w:rFonts w:ascii="Times New Roman" w:hAnsi="Times New Roman" w:cs="Times New Roman"/>
+          <w:color w:val="000000" w:themeColor="text1"/>
+          <w:sz w:val="24"/>
+          <w:szCs w:val="24"/>
+          <w:shd w:val="clear" w:color="auto" w:fill="FFFFFF"/>
+        </w:rPr>
+        <w:t>&gt;</w:t>
+      </w:r>
+      <w:proofErr w:type="gramStart"/>
+      <w:r>
+        <w:rPr>
+          <w:rFonts w:ascii="Times New Roman" w:hAnsi="Times New Roman" w:cs="Times New Roman"/>
+          <w:color w:val="000000" w:themeColor="text1"/>
+          <w:sz w:val="24"/>
+          <w:szCs w:val="24"/>
+          <w:shd w:val="clear" w:color="auto" w:fill="FFFFFF"/>
+        </w:rPr>
+        <w:t>::-</w:t>
+      </w:r>
+      <w:bookmarkStart w:id="5" w:name="_Hlk25231553"/>
+      <w:proofErr w:type="gramEnd"/>
+      <w:r>
+        <w:rPr>
+          <w:rFonts w:ascii="Times New Roman" w:hAnsi="Times New Roman" w:cs="Times New Roman"/>
+          <w:color w:val="000000" w:themeColor="text1"/>
+          <w:sz w:val="24"/>
+          <w:szCs w:val="24"/>
+          <w:shd w:val="clear" w:color="auto" w:fill="FFFFFF"/>
+        </w:rPr>
+        <w:t xml:space="preserve">' </w:t>
+      </w:r>
+      <w:r>
+        <w:rPr>
+          <w:rFonts w:ascii="Times New Roman" w:hAnsi="Times New Roman" w:cs="Times New Roman"/>
+          <w:color w:val="000000" w:themeColor="text1"/>
+          <w:sz w:val="24"/>
+          <w:szCs w:val="24"/>
+          <w:shd w:val="clear" w:color="auto" w:fill="FFFFFF"/>
+        </w:rPr>
+        <w:t>-</w:t>
+      </w:r>
+      <w:r>
+        <w:rPr>
+          <w:rFonts w:ascii="Times New Roman" w:hAnsi="Times New Roman" w:cs="Times New Roman"/>
+          <w:color w:val="000000" w:themeColor="text1"/>
+          <w:sz w:val="24"/>
+          <w:szCs w:val="24"/>
+          <w:shd w:val="clear" w:color="auto" w:fill="FFFFFF"/>
+        </w:rPr>
+        <w:t>'</w:t>
+      </w:r>
+      <w:bookmarkEnd w:id="5"/>
+      <w:r>
+        <w:rPr>
+          <w:rFonts w:ascii="Times New Roman" w:hAnsi="Times New Roman" w:cs="Times New Roman"/>
+          <w:sz w:val="24"/>
+          <w:szCs w:val="24"/>
+        </w:rPr>
+        <w:t>&lt;numero&gt;</w:t>
+      </w:r>
+      <w:r>
+        <w:rPr>
+          <w:rFonts w:ascii="Times New Roman" w:hAnsi="Times New Roman" w:cs="Times New Roman"/>
+          <w:color w:val="000000" w:themeColor="text1"/>
+          <w:sz w:val="24"/>
+          <w:szCs w:val="24"/>
+          <w:shd w:val="clear" w:color="auto" w:fill="FFFFFF"/>
+        </w:rPr>
+        <w:t>'. '</w:t>
+      </w:r>
+      <w:r>
+        <w:rPr>
+          <w:rFonts w:ascii="Times New Roman" w:hAnsi="Times New Roman" w:cs="Times New Roman"/>
+          <w:color w:val="000000" w:themeColor="text1"/>
+          <w:sz w:val="24"/>
+          <w:szCs w:val="24"/>
+          <w:shd w:val="clear" w:color="auto" w:fill="FFFFFF"/>
+        </w:rPr>
+        <w:t>&lt;numero&gt;</w:t>
+      </w:r>
+    </w:p>
+    <w:p>
+      <w:pPr>
+        <w:spacing w:line="360" w:lineRule="auto"/>
+        <w:rPr>
+          <w:rFonts w:ascii="Times New Roman" w:hAnsi="Times New Roman" w:cs="Times New Roman"/>
+          <w:color w:val="000000" w:themeColor="text1"/>
+          <w:sz w:val="24"/>
+          <w:szCs w:val="24"/>
+          <w:shd w:val="clear" w:color="auto" w:fill="FFFFFF"/>
+        </w:rPr>
+      </w:pPr>
+      <w:r>
+        <w:rPr>
+          <w:rFonts w:ascii="Times New Roman" w:hAnsi="Times New Roman" w:cs="Times New Roman"/>
+          <w:color w:val="000000" w:themeColor="text1"/>
+          <w:sz w:val="24"/>
+          <w:szCs w:val="24"/>
+          <w:shd w:val="clear" w:color="auto" w:fill="FFFFFF"/>
+        </w:rPr>
+        <w:t>&lt;</w:t>
+      </w:r>
+      <w:proofErr w:type="gramStart"/>
+      <w:r>
+        <w:rPr>
+          <w:rFonts w:ascii="Times New Roman" w:hAnsi="Times New Roman" w:cs="Times New Roman"/>
+          <w:color w:val="000000" w:themeColor="text1"/>
+          <w:sz w:val="24"/>
+          <w:szCs w:val="24"/>
+          <w:shd w:val="clear" w:color="auto" w:fill="FFFFFF"/>
+        </w:rPr>
+        <w:t>cadena</w:t>
+      </w:r>
+      <w:proofErr w:type="gramEnd"/>
+      <w:r>
+        <w:rPr>
+          <w:rFonts w:ascii="Times New Roman" w:hAnsi="Times New Roman" w:cs="Times New Roman"/>
+          <w:color w:val="000000" w:themeColor="text1"/>
+          <w:sz w:val="24"/>
+          <w:szCs w:val="24"/>
+          <w:shd w:val="clear" w:color="auto" w:fill="FFFFFF"/>
+        </w:rPr>
+        <w:t>&gt;::-“&lt;alfa&gt;”</w:t>
+      </w:r>
+    </w:p>
+    <w:p>
+      <w:pPr>
+        <w:spacing w:line="360" w:lineRule="auto"/>
+        <w:rPr>
+          <w:rFonts w:ascii="Times New Roman" w:hAnsi="Times New Roman" w:cs="Times New Roman"/>
+          <w:color w:val="000000" w:themeColor="text1"/>
+          <w:sz w:val="24"/>
+          <w:szCs w:val="24"/>
+          <w:shd w:val="clear" w:color="auto" w:fill="FFFFFF"/>
+        </w:rPr>
+      </w:pPr>
+      <w:r>
+        <w:rPr>
+          <w:rFonts w:ascii="Times New Roman" w:hAnsi="Times New Roman" w:cs="Times New Roman"/>
+          <w:color w:val="000000" w:themeColor="text1"/>
+          <w:sz w:val="24"/>
+          <w:szCs w:val="24"/>
+          <w:shd w:val="clear" w:color="auto" w:fill="FFFFFF"/>
+        </w:rPr>
+        <w:lastRenderedPageBreak/>
+        <w:t>&lt;</w:t>
+      </w:r>
+      <w:proofErr w:type="gramStart"/>
+      <w:r>
+        <w:rPr>
+          <w:rFonts w:ascii="Times New Roman" w:hAnsi="Times New Roman" w:cs="Times New Roman"/>
+          <w:color w:val="000000" w:themeColor="text1"/>
+          <w:sz w:val="24"/>
+          <w:szCs w:val="24"/>
+          <w:shd w:val="clear" w:color="auto" w:fill="FFFFFF"/>
+        </w:rPr>
+        <w:t>asignacion</w:t>
+      </w:r>
+      <w:proofErr w:type="gramEnd"/>
+      <w:r>
+        <w:rPr>
+          <w:rFonts w:ascii="Times New Roman" w:hAnsi="Times New Roman" w:cs="Times New Roman"/>
+          <w:color w:val="000000" w:themeColor="text1"/>
+          <w:sz w:val="24"/>
+          <w:szCs w:val="24"/>
+          <w:shd w:val="clear" w:color="auto" w:fill="FFFFFF"/>
+        </w:rPr>
         <w:t>&gt;::-</w:t>
       </w:r>
+      <w:bookmarkStart w:id="6" w:name="_Hlk25234106"/>
+      <w:r>
+        <w:rPr>
+          <w:rFonts w:ascii="Times New Roman" w:hAnsi="Times New Roman" w:cs="Times New Roman"/>
+          <w:color w:val="000000" w:themeColor="text1"/>
+          <w:sz w:val="24"/>
+          <w:szCs w:val="24"/>
+          <w:shd w:val="clear" w:color="auto" w:fill="FFFFFF"/>
+        </w:rPr>
+        <w:t>&lt;nombre_variable&gt;</w:t>
+      </w:r>
+      <w:r>
+        <w:rPr>
+          <w:rFonts w:ascii="Times New Roman" w:hAnsi="Times New Roman" w:cs="Times New Roman"/>
+          <w:color w:val="000000" w:themeColor="text1"/>
+          <w:sz w:val="24"/>
+          <w:szCs w:val="24"/>
+          <w:shd w:val="clear" w:color="auto" w:fill="FFFFFF"/>
+        </w:rPr>
+        <w:t>'</w:t>
+      </w:r>
+      <w:r>
+        <w:rPr>
+          <w:rFonts w:ascii="Times New Roman" w:hAnsi="Times New Roman" w:cs="Times New Roman"/>
+          <w:color w:val="000000" w:themeColor="text1"/>
+          <w:sz w:val="24"/>
+          <w:szCs w:val="24"/>
+          <w:shd w:val="clear" w:color="auto" w:fill="FFFFFF"/>
+        </w:rPr>
+        <w:t>&lt;-</w:t>
+      </w:r>
+      <w:r>
+        <w:rPr>
+          <w:rFonts w:ascii="Times New Roman" w:hAnsi="Times New Roman" w:cs="Times New Roman"/>
+          <w:color w:val="000000" w:themeColor="text1"/>
+          <w:sz w:val="24"/>
+          <w:szCs w:val="24"/>
+          <w:shd w:val="clear" w:color="auto" w:fill="FFFFFF"/>
+        </w:rPr>
+        <w:t>'</w:t>
+      </w:r>
+      <w:r>
+        <w:rPr>
+          <w:rFonts w:ascii="Times New Roman" w:hAnsi="Times New Roman" w:cs="Times New Roman"/>
+          <w:color w:val="000000" w:themeColor="text1"/>
+          <w:sz w:val="24"/>
+          <w:szCs w:val="24"/>
+          <w:shd w:val="clear" w:color="auto" w:fill="FFFFFF"/>
+        </w:rPr>
+        <w:t>&lt;cadenas&gt;|</w:t>
+      </w:r>
+      <w:bookmarkEnd w:id="6"/>
+      <w:r>
+        <w:rPr>
+          <w:rFonts w:ascii="Times New Roman" w:hAnsi="Times New Roman" w:cs="Times New Roman"/>
+          <w:color w:val="000000" w:themeColor="text1"/>
+          <w:sz w:val="24"/>
+          <w:szCs w:val="24"/>
+          <w:shd w:val="clear" w:color="auto" w:fill="FFFFFF"/>
+        </w:rPr>
+        <w:t>&lt;nombre_variable&gt;</w:t>
+      </w:r>
+      <w:r>
+        <w:rPr>
+          <w:rFonts w:ascii="Times New Roman" w:hAnsi="Times New Roman" w:cs="Times New Roman"/>
+          <w:color w:val="000000" w:themeColor="text1"/>
+          <w:sz w:val="24"/>
+          <w:szCs w:val="24"/>
+          <w:shd w:val="clear" w:color="auto" w:fill="FFFFFF"/>
+        </w:rPr>
+        <w:t>'</w:t>
+      </w:r>
+      <w:r>
+        <w:rPr>
+          <w:rFonts w:ascii="Times New Roman" w:hAnsi="Times New Roman" w:cs="Times New Roman"/>
+          <w:color w:val="000000" w:themeColor="text1"/>
+          <w:sz w:val="24"/>
+          <w:szCs w:val="24"/>
+          <w:shd w:val="clear" w:color="auto" w:fill="FFFFFF"/>
+        </w:rPr>
+        <w:t>&lt;-</w:t>
+      </w:r>
+      <w:r>
+        <w:rPr>
+          <w:rFonts w:ascii="Times New Roman" w:hAnsi="Times New Roman" w:cs="Times New Roman"/>
+          <w:color w:val="000000" w:themeColor="text1"/>
+          <w:sz w:val="24"/>
+          <w:szCs w:val="24"/>
+          <w:shd w:val="clear" w:color="auto" w:fill="FFFFFF"/>
+        </w:rPr>
+        <w:t>'</w:t>
+      </w:r>
+      <w:r>
+        <w:rPr>
+          <w:rFonts w:ascii="Times New Roman" w:hAnsi="Times New Roman" w:cs="Times New Roman"/>
+          <w:color w:val="000000" w:themeColor="text1"/>
+          <w:sz w:val="24"/>
+          <w:szCs w:val="24"/>
+          <w:shd w:val="clear" w:color="auto" w:fill="FFFFFF"/>
+        </w:rPr>
+        <w:t>&lt;numeros&gt;</w:t>
+      </w:r>
+    </w:p>
+    <w:p>
+      <w:pPr>
+        <w:spacing w:line="360" w:lineRule="auto"/>
+        <w:rPr>
+          <w:rFonts w:ascii="Times New Roman" w:hAnsi="Times New Roman" w:cs="Times New Roman"/>
+          <w:color w:val="000000" w:themeColor="text1"/>
+          <w:sz w:val="24"/>
+          <w:szCs w:val="24"/>
+          <w:shd w:val="clear" w:color="auto" w:fill="FFFFFF"/>
+        </w:rPr>
+      </w:pPr>
+      <w:r>
+        <w:rPr>
+          <w:rFonts w:ascii="Times New Roman" w:hAnsi="Times New Roman" w:cs="Times New Roman"/>
+          <w:color w:val="000000" w:themeColor="text1"/>
+          <w:sz w:val="24"/>
+          <w:szCs w:val="24"/>
+          <w:shd w:val="clear" w:color="auto" w:fill="FFFFFF"/>
+        </w:rPr>
+        <w:t xml:space="preserve">                         |&lt;</w:t>
+      </w:r>
+      <w:proofErr w:type="spellStart"/>
+      <w:r>
+        <w:rPr>
+          <w:rFonts w:ascii="Times New Roman" w:hAnsi="Times New Roman" w:cs="Times New Roman"/>
+          <w:color w:val="000000" w:themeColor="text1"/>
+          <w:sz w:val="24"/>
+          <w:szCs w:val="24"/>
+          <w:shd w:val="clear" w:color="auto" w:fill="FFFFFF"/>
+        </w:rPr>
+        <w:t>nombre_variable</w:t>
+      </w:r>
+      <w:proofErr w:type="spellEnd"/>
+      <w:r>
+        <w:rPr>
+          <w:rFonts w:ascii="Times New Roman" w:hAnsi="Times New Roman" w:cs="Times New Roman"/>
+          <w:color w:val="000000" w:themeColor="text1"/>
+          <w:sz w:val="24"/>
+          <w:szCs w:val="24"/>
+          <w:shd w:val="clear" w:color="auto" w:fill="FFFFFF"/>
+        </w:rPr>
+        <w:t>&gt;</w:t>
+      </w:r>
+      <w:r>
+        <w:rPr>
+          <w:rFonts w:ascii="Times New Roman" w:hAnsi="Times New Roman" w:cs="Times New Roman"/>
+          <w:color w:val="000000" w:themeColor="text1"/>
+          <w:sz w:val="24"/>
+          <w:szCs w:val="24"/>
+          <w:shd w:val="clear" w:color="auto" w:fill="FFFFFF"/>
+        </w:rPr>
+        <w:t>'</w:t>
+      </w:r>
+      <w:r>
+        <w:rPr>
+          <w:rFonts w:ascii="Times New Roman" w:hAnsi="Times New Roman" w:cs="Times New Roman"/>
+          <w:color w:val="000000" w:themeColor="text1"/>
+          <w:sz w:val="24"/>
+          <w:szCs w:val="24"/>
+          <w:shd w:val="clear" w:color="auto" w:fill="FFFFFF"/>
+        </w:rPr>
+        <w:t>&lt;-</w:t>
+      </w:r>
+      <w:r>
+        <w:rPr>
+          <w:rFonts w:ascii="Times New Roman" w:hAnsi="Times New Roman" w:cs="Times New Roman"/>
+          <w:color w:val="000000" w:themeColor="text1"/>
+          <w:sz w:val="24"/>
+          <w:szCs w:val="24"/>
+          <w:shd w:val="clear" w:color="auto" w:fill="FFFFFF"/>
+        </w:rPr>
+        <w:t>'</w:t>
+      </w:r>
+      <w:r>
+        <w:rPr>
+          <w:rFonts w:ascii="Times New Roman" w:hAnsi="Times New Roman" w:cs="Times New Roman"/>
+          <w:color w:val="000000" w:themeColor="text1"/>
+          <w:sz w:val="24"/>
+          <w:szCs w:val="24"/>
+          <w:shd w:val="clear" w:color="auto" w:fill="FFFFFF"/>
+        </w:rPr>
+        <w:t>&lt;alfas&gt;|</w:t>
+      </w:r>
+    </w:p>
+    <w:p>
+      <w:pPr>
+        <w:spacing w:line="360" w:lineRule="auto"/>
+        <w:rPr>
+          <w:rFonts w:ascii="Times New Roman" w:hAnsi="Times New Roman" w:cs="Times New Roman"/>
+          <w:color w:val="000000" w:themeColor="text1"/>
+          <w:sz w:val="24"/>
+          <w:szCs w:val="24"/>
+          <w:shd w:val="clear" w:color="auto" w:fill="FFFFFF"/>
+        </w:rPr>
+      </w:pPr>
+      <w:r>
+        <w:rPr>
+          <w:rFonts w:ascii="Times New Roman" w:hAnsi="Times New Roman" w:cs="Times New Roman"/>
+          <w:color w:val="000000" w:themeColor="text1"/>
+          <w:sz w:val="24"/>
+          <w:szCs w:val="24"/>
+          <w:shd w:val="clear" w:color="auto" w:fill="FFFFFF"/>
+        </w:rPr>
+        <w:t>&lt;</w:t>
+      </w:r>
+      <w:proofErr w:type="gramStart"/>
+      <w:r>
+        <w:rPr>
+          <w:rFonts w:ascii="Times New Roman" w:hAnsi="Times New Roman" w:cs="Times New Roman"/>
+          <w:color w:val="000000" w:themeColor="text1"/>
+          <w:sz w:val="24"/>
+          <w:szCs w:val="24"/>
+          <w:shd w:val="clear" w:color="auto" w:fill="FFFFFF"/>
+        </w:rPr>
+        <w:t>ciclos</w:t>
+      </w:r>
+      <w:proofErr w:type="gramEnd"/>
+      <w:r>
+        <w:rPr>
+          <w:rFonts w:ascii="Times New Roman" w:hAnsi="Times New Roman" w:cs="Times New Roman"/>
+          <w:color w:val="000000" w:themeColor="text1"/>
+          <w:sz w:val="24"/>
+          <w:szCs w:val="24"/>
+          <w:shd w:val="clear" w:color="auto" w:fill="FFFFFF"/>
+        </w:rPr>
+        <w:t>&gt;::-&lt;repetir&gt;|&lt;</w:t>
+      </w:r>
+      <w:r>
+        <w:rPr>
+          <w:rFonts w:ascii="Times New Roman" w:hAnsi="Times New Roman" w:cs="Times New Roman"/>
+          <w:color w:val="000000" w:themeColor="text1"/>
+          <w:sz w:val="24"/>
+          <w:szCs w:val="24"/>
+          <w:shd w:val="clear" w:color="auto" w:fill="FFFFFF"/>
+        </w:rPr>
+        <w:t>mientras&gt;</w:t>
+      </w:r>
+    </w:p>
+    <w:p>
+      <w:pPr>
+        <w:spacing w:line="360" w:lineRule="auto"/>
+        <w:rPr>
+          <w:rFonts w:ascii="Times New Roman" w:hAnsi="Times New Roman" w:cs="Times New Roman"/>
+          <w:color w:val="000000" w:themeColor="text1"/>
+          <w:sz w:val="24"/>
+          <w:szCs w:val="24"/>
+          <w:shd w:val="clear" w:color="auto" w:fill="FFFFFF"/>
+        </w:rPr>
+      </w:pPr>
+      <w:r>
+        <w:rPr>
+          <w:rFonts w:ascii="Times New Roman" w:hAnsi="Times New Roman" w:cs="Times New Roman"/>
+          <w:color w:val="000000" w:themeColor="text1"/>
+          <w:sz w:val="24"/>
+          <w:szCs w:val="24"/>
+          <w:shd w:val="clear" w:color="auto" w:fill="FFFFFF"/>
+        </w:rPr>
+        <w:t>&lt;</w:t>
+      </w:r>
+      <w:proofErr w:type="gramStart"/>
+      <w:r>
+        <w:rPr>
+          <w:rFonts w:ascii="Times New Roman" w:hAnsi="Times New Roman" w:cs="Times New Roman"/>
+          <w:color w:val="000000" w:themeColor="text1"/>
+          <w:sz w:val="24"/>
+          <w:szCs w:val="24"/>
+          <w:shd w:val="clear" w:color="auto" w:fill="FFFFFF"/>
+        </w:rPr>
+        <w:t>repetir</w:t>
+      </w:r>
+      <w:proofErr w:type="gramEnd"/>
+      <w:r>
+        <w:rPr>
+          <w:rFonts w:ascii="Times New Roman" w:hAnsi="Times New Roman" w:cs="Times New Roman"/>
+          <w:color w:val="000000" w:themeColor="text1"/>
+          <w:sz w:val="24"/>
+          <w:szCs w:val="24"/>
+          <w:shd w:val="clear" w:color="auto" w:fill="FFFFFF"/>
+        </w:rPr>
+        <w:t>&gt;::-</w:t>
+      </w:r>
+      <w:r>
+        <w:rPr>
+          <w:rFonts w:ascii="Times New Roman" w:hAnsi="Times New Roman" w:cs="Times New Roman"/>
+          <w:color w:val="000000" w:themeColor="text1"/>
+          <w:sz w:val="24"/>
+          <w:szCs w:val="24"/>
+          <w:shd w:val="clear" w:color="auto" w:fill="FFFFFF"/>
+        </w:rPr>
+        <w:t>'</w:t>
+      </w:r>
+      <w:r>
+        <w:rPr>
+          <w:rFonts w:ascii="Times New Roman" w:hAnsi="Times New Roman" w:cs="Times New Roman"/>
+          <w:color w:val="000000" w:themeColor="text1"/>
+          <w:sz w:val="24"/>
+          <w:szCs w:val="24"/>
+          <w:shd w:val="clear" w:color="auto" w:fill="FFFFFF"/>
+        </w:rPr>
+        <w:t>repetir</w:t>
+      </w:r>
+      <w:r>
+        <w:rPr>
+          <w:rFonts w:ascii="Times New Roman" w:hAnsi="Times New Roman" w:cs="Times New Roman"/>
+          <w:color w:val="000000" w:themeColor="text1"/>
+          <w:sz w:val="24"/>
+          <w:szCs w:val="24"/>
+          <w:shd w:val="clear" w:color="auto" w:fill="FFFFFF"/>
+        </w:rPr>
+        <w:t>'</w:t>
+      </w:r>
+      <w:r>
+        <w:rPr>
+          <w:rFonts w:ascii="Times New Roman" w:hAnsi="Times New Roman" w:cs="Times New Roman"/>
+          <w:color w:val="000000" w:themeColor="text1"/>
+          <w:sz w:val="24"/>
+          <w:szCs w:val="24"/>
+          <w:shd w:val="clear" w:color="auto" w:fill="FFFFFF"/>
+        </w:rPr>
+        <w:t>&lt;</w:t>
+      </w:r>
+      <w:r>
+        <w:rPr>
+          <w:rFonts w:ascii="Times New Roman" w:hAnsi="Times New Roman" w:cs="Times New Roman"/>
+          <w:color w:val="000000" w:themeColor="text1"/>
+          <w:sz w:val="24"/>
+          <w:szCs w:val="24"/>
+          <w:shd w:val="clear" w:color="auto" w:fill="FFFFFF"/>
+        </w:rPr>
+        <w:t>instrucción&gt;”hasta”&lt;</w:t>
+      </w:r>
+      <w:proofErr w:type="spellStart"/>
+      <w:r>
+        <w:rPr>
+          <w:rFonts w:ascii="Times New Roman" w:hAnsi="Times New Roman" w:cs="Times New Roman"/>
+          <w:color w:val="000000" w:themeColor="text1"/>
+          <w:sz w:val="24"/>
+          <w:szCs w:val="24"/>
+          <w:shd w:val="clear" w:color="auto" w:fill="FFFFFF"/>
+        </w:rPr>
+        <w:t>condición_salida</w:t>
+      </w:r>
+      <w:proofErr w:type="spellEnd"/>
+      <w:r>
+        <w:rPr>
+          <w:rFonts w:ascii="Times New Roman" w:hAnsi="Times New Roman" w:cs="Times New Roman"/>
+          <w:color w:val="000000" w:themeColor="text1"/>
+          <w:sz w:val="24"/>
+          <w:szCs w:val="24"/>
+          <w:shd w:val="clear" w:color="auto" w:fill="FFFFFF"/>
+        </w:rPr>
+        <w:t>&gt;</w:t>
+      </w:r>
+    </w:p>
+    <w:p>
+      <w:pPr>
+        <w:spacing w:line="360" w:lineRule="auto"/>
+        <w:rPr>
+          <w:rFonts w:ascii="Times New Roman" w:hAnsi="Times New Roman" w:cs="Times New Roman"/>
+          <w:color w:val="000000" w:themeColor="text1"/>
+          <w:sz w:val="24"/>
+          <w:szCs w:val="24"/>
+          <w:shd w:val="clear" w:color="auto" w:fill="FFFFFF"/>
+        </w:rPr>
+      </w:pPr>
+      <w:r>
+        <w:rPr>
+          <w:rFonts w:ascii="Times New Roman" w:hAnsi="Times New Roman" w:cs="Times New Roman"/>
+          <w:color w:val="000000" w:themeColor="text1"/>
+          <w:sz w:val="24"/>
+          <w:szCs w:val="24"/>
+          <w:shd w:val="clear" w:color="auto" w:fill="FFFFFF"/>
+        </w:rPr>
+        <w:t>&lt;condición_salida&gt;::-&lt;nombre_variable&gt;&lt;</w:t>
+      </w:r>
+      <w:r>
+        <w:rPr>
+          <w:rFonts w:ascii="Times New Roman" w:hAnsi="Times New Roman" w:cs="Times New Roman"/>
+          <w:color w:val="000000" w:themeColor="text1"/>
+          <w:sz w:val="24"/>
+          <w:szCs w:val="24"/>
+          <w:shd w:val="clear" w:color="auto" w:fill="FFFFFF"/>
+        </w:rPr>
+        <w:t>operador_relacional&gt;&lt;numero&gt;|</w:t>
+      </w:r>
+    </w:p>
+    <w:p>
+      <w:pPr>
+        <w:spacing w:line="360" w:lineRule="auto"/>
+        <w:rPr>
+          <w:rFonts w:ascii="Times New Roman" w:hAnsi="Times New Roman" w:cs="Times New Roman"/>
+          <w:color w:val="000000" w:themeColor="text1"/>
+          <w:sz w:val="24"/>
+          <w:szCs w:val="24"/>
+          <w:shd w:val="clear" w:color="auto" w:fill="FFFFFF"/>
+        </w:rPr>
+      </w:pPr>
+      <w:r>
+        <w:rPr>
+          <w:rFonts w:ascii="Times New Roman" w:hAnsi="Times New Roman" w:cs="Times New Roman"/>
+          <w:color w:val="000000" w:themeColor="text1"/>
+          <w:sz w:val="24"/>
+          <w:szCs w:val="24"/>
+          <w:shd w:val="clear" w:color="auto" w:fill="FFFFFF"/>
+        </w:rPr>
+        <w:t xml:space="preserve">                                   &lt;</w:t>
+      </w:r>
+      <w:proofErr w:type="spellStart"/>
+      <w:r>
+        <w:rPr>
+          <w:rFonts w:ascii="Times New Roman" w:hAnsi="Times New Roman" w:cs="Times New Roman"/>
+          <w:color w:val="000000" w:themeColor="text1"/>
+          <w:sz w:val="24"/>
+          <w:szCs w:val="24"/>
+          <w:shd w:val="clear" w:color="auto" w:fill="FFFFFF"/>
+        </w:rPr>
+        <w:t>nombre_variable</w:t>
+      </w:r>
+      <w:proofErr w:type="spellEnd"/>
+      <w:r>
+        <w:rPr>
+          <w:rFonts w:ascii="Times New Roman" w:hAnsi="Times New Roman" w:cs="Times New Roman"/>
+          <w:color w:val="000000" w:themeColor="text1"/>
+          <w:sz w:val="24"/>
+          <w:szCs w:val="24"/>
+          <w:shd w:val="clear" w:color="auto" w:fill="FFFFFF"/>
+        </w:rPr>
+        <w:t>&gt;&lt;</w:t>
+      </w:r>
+      <w:proofErr w:type="spellStart"/>
+      <w:r>
+        <w:rPr>
+          <w:rFonts w:ascii="Times New Roman" w:hAnsi="Times New Roman" w:cs="Times New Roman"/>
+          <w:color w:val="000000" w:themeColor="text1"/>
+          <w:sz w:val="24"/>
+          <w:szCs w:val="24"/>
+          <w:shd w:val="clear" w:color="auto" w:fill="FFFFFF"/>
+        </w:rPr>
+        <w:t>operador_relacional</w:t>
+      </w:r>
+      <w:proofErr w:type="spellEnd"/>
+      <w:r>
+        <w:rPr>
+          <w:rFonts w:ascii="Times New Roman" w:hAnsi="Times New Roman" w:cs="Times New Roman"/>
+          <w:color w:val="000000" w:themeColor="text1"/>
+          <w:sz w:val="24"/>
+          <w:szCs w:val="24"/>
+          <w:shd w:val="clear" w:color="auto" w:fill="FFFFFF"/>
+        </w:rPr>
+        <w:t>&gt;&lt;</w:t>
+      </w:r>
+      <w:proofErr w:type="spellStart"/>
+      <w:r>
+        <w:rPr>
+          <w:rFonts w:ascii="Times New Roman" w:hAnsi="Times New Roman" w:cs="Times New Roman"/>
+          <w:color w:val="000000" w:themeColor="text1"/>
+          <w:sz w:val="24"/>
+          <w:szCs w:val="24"/>
+          <w:shd w:val="clear" w:color="auto" w:fill="FFFFFF"/>
+        </w:rPr>
+        <w:t>nombre_variable</w:t>
+      </w:r>
+      <w:proofErr w:type="spellEnd"/>
+      <w:r>
+        <w:rPr>
+          <w:rFonts w:ascii="Times New Roman" w:hAnsi="Times New Roman" w:cs="Times New Roman"/>
+          <w:color w:val="000000" w:themeColor="text1"/>
+          <w:sz w:val="24"/>
+          <w:szCs w:val="24"/>
+          <w:shd w:val="clear" w:color="auto" w:fill="FFFFFF"/>
+        </w:rPr>
+        <w:t>&gt;</w:t>
+      </w:r>
+      <w:r>
+        <w:rPr>
+          <w:rFonts w:ascii="Times New Roman" w:hAnsi="Times New Roman" w:cs="Times New Roman"/>
+          <w:color w:val="000000" w:themeColor="text1"/>
+          <w:sz w:val="24"/>
+          <w:szCs w:val="24"/>
+          <w:shd w:val="clear" w:color="auto" w:fill="FFFFFF"/>
+        </w:rPr>
+        <w:t>|</w:t>
+      </w:r>
+    </w:p>
+    <w:p>
+      <w:pPr>
+        <w:spacing w:line="360" w:lineRule="auto"/>
+        <w:rPr>
+          <w:rFonts w:ascii="Times New Roman" w:hAnsi="Times New Roman" w:cs="Times New Roman"/>
+          <w:color w:val="000000" w:themeColor="text1"/>
+          <w:sz w:val="24"/>
+          <w:szCs w:val="24"/>
+          <w:shd w:val="clear" w:color="auto" w:fill="FFFFFF"/>
+        </w:rPr>
+      </w:pPr>
+      <w:r>
+        <w:rPr>
+          <w:rFonts w:ascii="Times New Roman" w:hAnsi="Times New Roman" w:cs="Times New Roman"/>
+          <w:color w:val="000000" w:themeColor="text1"/>
+          <w:sz w:val="24"/>
+          <w:szCs w:val="24"/>
+          <w:shd w:val="clear" w:color="auto" w:fill="FFFFFF"/>
+        </w:rPr>
+        <w:t xml:space="preserve">                                   &lt;</w:t>
+      </w:r>
+      <w:proofErr w:type="spellStart"/>
+      <w:r>
+        <w:rPr>
+          <w:rFonts w:ascii="Times New Roman" w:hAnsi="Times New Roman" w:cs="Times New Roman"/>
+          <w:color w:val="000000" w:themeColor="text1"/>
+          <w:sz w:val="24"/>
+          <w:szCs w:val="24"/>
+          <w:shd w:val="clear" w:color="auto" w:fill="FFFFFF"/>
+        </w:rPr>
+        <w:t>nombre_variable</w:t>
+      </w:r>
+      <w:proofErr w:type="spellEnd"/>
+      <w:r>
+        <w:rPr>
+          <w:rFonts w:ascii="Times New Roman" w:hAnsi="Times New Roman" w:cs="Times New Roman"/>
+          <w:color w:val="000000" w:themeColor="text1"/>
+          <w:sz w:val="24"/>
+          <w:szCs w:val="24"/>
+          <w:shd w:val="clear" w:color="auto" w:fill="FFFFFF"/>
+        </w:rPr>
+        <w:t>&gt;</w:t>
+      </w:r>
       <w:r>
         <w:rPr>
           <w:rFonts w:ascii="Times New Roman" w:hAnsi="Times New Roman" w:cs="Times New Roman"/>
@@ -844,7 +1977,7 @@
           <w:szCs w:val="24"/>
           <w:shd w:val="clear" w:color="auto" w:fill="FFFFFF"/>
         </w:rPr>
-        <w:t>-</w:t>
+        <w:t>==</w:t>
       </w:r>
       <w:r>
         <w:rPr>
@@ -859,143 +1992,552 @@
       <w:r>
         <w:rPr>
           <w:rFonts w:ascii="Times New Roman" w:hAnsi="Times New Roman" w:cs="Times New Roman"/>
-          <w:sz w:val="24"/>
-          <w:szCs w:val="24"/>
-        </w:rPr>
-        <w:t>&lt;numero&gt;</w:t>
-      </w:r>
-    </w:p>
-    <w:p>
-      <w:pPr>
-        <w:spacing w:line="360" w:lineRule="auto"/>
-        <w:rPr>
-          <w:rFonts w:ascii="Times New Roman" w:hAnsi="Times New Roman" w:cs="Times New Roman"/>
-          <w:sz w:val="24"/>
-          <w:szCs w:val="24"/>
-        </w:rPr>
-      </w:pPr>
-      <w:r>
-        <w:rPr>
-          <w:rFonts w:ascii="Times New Roman" w:hAnsi="Times New Roman" w:cs="Times New Roman"/>
-          <w:sz w:val="24"/>
-          <w:szCs w:val="24"/>
-        </w:rPr>
-        <w:t>&lt;decimal&gt;::-&lt;</w:t>
+          <w:color w:val="000000" w:themeColor="text1"/>
+          <w:sz w:val="24"/>
+          <w:szCs w:val="24"/>
+          <w:shd w:val="clear" w:color="auto" w:fill="FFFFFF"/>
+        </w:rPr>
+        <w:t>&lt;cadenas&gt;</w:t>
+      </w:r>
+      <w:r>
+        <w:rPr>
+          <w:rFonts w:ascii="Times New Roman" w:hAnsi="Times New Roman" w:cs="Times New Roman"/>
+          <w:color w:val="000000" w:themeColor="text1"/>
+          <w:sz w:val="24"/>
+          <w:szCs w:val="24"/>
+          <w:shd w:val="clear" w:color="auto" w:fill="FFFFFF"/>
+        </w:rPr>
+        <w:t>|&lt;</w:t>
       </w:r>
       <w:proofErr w:type="spellStart"/>
       <w:r>
         <w:rPr>
           <w:rFonts w:ascii="Times New Roman" w:hAnsi="Times New Roman" w:cs="Times New Roman"/>
-          <w:sz w:val="24"/>
-          <w:szCs w:val="24"/>
-        </w:rPr>
-        <w:t>decimal_positivo</w:t>
+          <w:color w:val="000000" w:themeColor="text1"/>
+          <w:sz w:val="24"/>
+          <w:szCs w:val="24"/>
+          <w:shd w:val="clear" w:color="auto" w:fill="FFFFFF"/>
+        </w:rPr>
+        <w:t>nombre_variable</w:t>
       </w:r>
       <w:proofErr w:type="spellEnd"/>
       <w:r>
         <w:rPr>
           <w:rFonts w:ascii="Times New Roman" w:hAnsi="Times New Roman" w:cs="Times New Roman"/>
-          <w:sz w:val="24"/>
-          <w:szCs w:val="24"/>
-        </w:rPr>
-        <w:t>&gt;|&lt;</w:t>
+          <w:color w:val="000000" w:themeColor="text1"/>
+          <w:sz w:val="24"/>
+          <w:szCs w:val="24"/>
+          <w:shd w:val="clear" w:color="auto" w:fill="FFFFFF"/>
+        </w:rPr>
+        <w:t>&gt;</w:t>
+      </w:r>
+      <w:r>
+        <w:rPr>
+          <w:rFonts w:ascii="Times New Roman" w:hAnsi="Times New Roman" w:cs="Times New Roman"/>
+          <w:color w:val="000000" w:themeColor="text1"/>
+          <w:sz w:val="24"/>
+          <w:szCs w:val="24"/>
+          <w:shd w:val="clear" w:color="auto" w:fill="FFFFFF"/>
+        </w:rPr>
+        <w:t>'</w:t>
+      </w:r>
+      <w:proofErr w:type="gramStart"/>
+      <w:r>
+        <w:rPr>
+          <w:rFonts w:ascii="Times New Roman" w:hAnsi="Times New Roman" w:cs="Times New Roman"/>
+          <w:color w:val="000000" w:themeColor="text1"/>
+          <w:sz w:val="24"/>
+          <w:szCs w:val="24"/>
+          <w:shd w:val="clear" w:color="auto" w:fill="FFFFFF"/>
+        </w:rPr>
+        <w:t>!</w:t>
+      </w:r>
+      <w:proofErr w:type="gramEnd"/>
+      <w:r>
+        <w:rPr>
+          <w:rFonts w:ascii="Times New Roman" w:hAnsi="Times New Roman" w:cs="Times New Roman"/>
+          <w:color w:val="000000" w:themeColor="text1"/>
+          <w:sz w:val="24"/>
+          <w:szCs w:val="24"/>
+          <w:shd w:val="clear" w:color="auto" w:fill="FFFFFF"/>
+        </w:rPr>
+        <w:t xml:space="preserve"> </w:t>
+      </w:r>
+      <w:r>
+        <w:rPr>
+          <w:rFonts w:ascii="Times New Roman" w:hAnsi="Times New Roman" w:cs="Times New Roman"/>
+          <w:color w:val="000000" w:themeColor="text1"/>
+          <w:sz w:val="24"/>
+          <w:szCs w:val="24"/>
+          <w:shd w:val="clear" w:color="auto" w:fill="FFFFFF"/>
+        </w:rPr>
+        <w:t>=</w:t>
+      </w:r>
+      <w:r>
+        <w:rPr>
+          <w:rFonts w:ascii="Times New Roman" w:hAnsi="Times New Roman" w:cs="Times New Roman"/>
+          <w:color w:val="000000" w:themeColor="text1"/>
+          <w:sz w:val="24"/>
+          <w:szCs w:val="24"/>
+          <w:shd w:val="clear" w:color="auto" w:fill="FFFFFF"/>
+        </w:rPr>
+        <w:t>'</w:t>
+      </w:r>
+      <w:r>
+        <w:rPr>
+          <w:rFonts w:ascii="Times New Roman" w:hAnsi="Times New Roman" w:cs="Times New Roman"/>
+          <w:color w:val="000000" w:themeColor="text1"/>
+          <w:sz w:val="24"/>
+          <w:szCs w:val="24"/>
+          <w:shd w:val="clear" w:color="auto" w:fill="FFFFFF"/>
+        </w:rPr>
+        <w:t>&lt;cadenas&gt;</w:t>
+      </w:r>
+    </w:p>
+    <w:p>
+      <w:pPr>
+        <w:spacing w:line="360" w:lineRule="auto"/>
+        <w:rPr>
+          <w:rFonts w:ascii="Times New Roman" w:hAnsi="Times New Roman" w:cs="Times New Roman"/>
+          <w:color w:val="000000" w:themeColor="text1"/>
+          <w:sz w:val="24"/>
+          <w:szCs w:val="24"/>
+          <w:shd w:val="clear" w:color="auto" w:fill="FFFFFF"/>
+        </w:rPr>
+      </w:pPr>
+      <w:r>
+        <w:rPr>
+          <w:rFonts w:ascii="Times New Roman" w:hAnsi="Times New Roman" w:cs="Times New Roman"/>
+          <w:color w:val="000000" w:themeColor="text1"/>
+          <w:sz w:val="24"/>
+          <w:szCs w:val="24"/>
+          <w:shd w:val="clear" w:color="auto" w:fill="FFFFFF"/>
+        </w:rPr>
+        <w:t>&lt;</w:t>
       </w:r>
       <w:proofErr w:type="spellStart"/>
       <w:r>
         <w:rPr>
           <w:rFonts w:ascii="Times New Roman" w:hAnsi="Times New Roman" w:cs="Times New Roman"/>
-          <w:sz w:val="24"/>
-          <w:szCs w:val="24"/>
-        </w:rPr>
-        <w:t>decimal_negativo</w:t>
+          <w:color w:val="000000" w:themeColor="text1"/>
+          <w:sz w:val="24"/>
+          <w:szCs w:val="24"/>
+          <w:shd w:val="clear" w:color="auto" w:fill="FFFFFF"/>
+        </w:rPr>
+        <w:t>operador_relacional</w:t>
       </w:r>
       <w:proofErr w:type="spellEnd"/>
       <w:r>
         <w:rPr>
           <w:rFonts w:ascii="Times New Roman" w:hAnsi="Times New Roman" w:cs="Times New Roman"/>
-          <w:sz w:val="24"/>
-          <w:szCs w:val="24"/>
+          <w:color w:val="000000" w:themeColor="text1"/>
+          <w:sz w:val="24"/>
+          <w:szCs w:val="24"/>
+          <w:shd w:val="clear" w:color="auto" w:fill="FFFFFF"/>
+        </w:rPr>
+        <w:t>&gt;::-</w:t>
+      </w:r>
+      <w:r>
+        <w:rPr>
+          <w:rFonts w:ascii="Times New Roman" w:hAnsi="Times New Roman" w:cs="Times New Roman"/>
+          <w:color w:val="000000" w:themeColor="text1"/>
+          <w:sz w:val="24"/>
+          <w:szCs w:val="24"/>
+          <w:shd w:val="clear" w:color="auto" w:fill="FFFFFF"/>
+        </w:rPr>
+        <w:t>'</w:t>
+      </w:r>
+      <w:r>
+        <w:rPr>
+          <w:rFonts w:ascii="Times New Roman" w:hAnsi="Times New Roman" w:cs="Times New Roman"/>
+          <w:color w:val="000000" w:themeColor="text1"/>
+          <w:sz w:val="24"/>
+          <w:szCs w:val="24"/>
+          <w:shd w:val="clear" w:color="auto" w:fill="FFFFFF"/>
+        </w:rPr>
+        <w:t>&lt;</w:t>
+      </w:r>
+      <w:r>
+        <w:rPr>
+          <w:rFonts w:ascii="Times New Roman" w:hAnsi="Times New Roman" w:cs="Times New Roman"/>
+          <w:color w:val="000000" w:themeColor="text1"/>
+          <w:sz w:val="24"/>
+          <w:szCs w:val="24"/>
+          <w:shd w:val="clear" w:color="auto" w:fill="FFFFFF"/>
+        </w:rPr>
+        <w:t>'</w:t>
+      </w:r>
+      <w:r>
+        <w:rPr>
+          <w:rFonts w:ascii="Times New Roman" w:hAnsi="Times New Roman" w:cs="Times New Roman"/>
+          <w:color w:val="000000" w:themeColor="text1"/>
+          <w:sz w:val="24"/>
+          <w:szCs w:val="24"/>
+          <w:shd w:val="clear" w:color="auto" w:fill="FFFFFF"/>
+        </w:rPr>
+        <w:t>|</w:t>
+      </w:r>
+      <w:r>
+        <w:rPr>
+          <w:rFonts w:ascii="Times New Roman" w:hAnsi="Times New Roman" w:cs="Times New Roman"/>
+          <w:color w:val="000000" w:themeColor="text1"/>
+          <w:sz w:val="24"/>
+          <w:szCs w:val="24"/>
+          <w:shd w:val="clear" w:color="auto" w:fill="FFFFFF"/>
+        </w:rPr>
+        <w:t xml:space="preserve">' </w:t>
+      </w:r>
+      <w:r>
+        <w:rPr>
+          <w:rFonts w:ascii="Times New Roman" w:hAnsi="Times New Roman" w:cs="Times New Roman"/>
+          <w:color w:val="000000" w:themeColor="text1"/>
+          <w:sz w:val="24"/>
+          <w:szCs w:val="24"/>
+          <w:shd w:val="clear" w:color="auto" w:fill="FFFFFF"/>
         </w:rPr>
         <w:t>&gt;</w:t>
       </w:r>
-    </w:p>
-    <w:p>
-      <w:pPr>
-        <w:spacing w:line="360" w:lineRule="auto"/>
-        <w:rPr>
-          <w:rFonts w:ascii="Times New Roman" w:hAnsi="Times New Roman" w:cs="Times New Roman"/>
-          <w:color w:val="000000" w:themeColor="text1"/>
-          <w:sz w:val="24"/>
-          <w:szCs w:val="24"/>
-          <w:shd w:val="clear" w:color="auto" w:fill="FFFFFF"/>
-        </w:rPr>
-      </w:pPr>
-      <w:r>
-        <w:rPr>
-          <w:rFonts w:ascii="Times New Roman" w:hAnsi="Times New Roman" w:cs="Times New Roman"/>
-          <w:sz w:val="24"/>
-          <w:szCs w:val="24"/>
+      <w:r>
+        <w:rPr>
+          <w:rFonts w:ascii="Times New Roman" w:hAnsi="Times New Roman" w:cs="Times New Roman"/>
+          <w:color w:val="000000" w:themeColor="text1"/>
+          <w:sz w:val="24"/>
+          <w:szCs w:val="24"/>
+          <w:shd w:val="clear" w:color="auto" w:fill="FFFFFF"/>
+        </w:rPr>
+        <w:t>'</w:t>
+      </w:r>
+      <w:r>
+        <w:rPr>
+          <w:rFonts w:ascii="Times New Roman" w:hAnsi="Times New Roman" w:cs="Times New Roman"/>
+          <w:color w:val="000000" w:themeColor="text1"/>
+          <w:sz w:val="24"/>
+          <w:szCs w:val="24"/>
+          <w:shd w:val="clear" w:color="auto" w:fill="FFFFFF"/>
+        </w:rPr>
+        <w:t>|</w:t>
+      </w:r>
+      <w:r>
+        <w:rPr>
+          <w:rFonts w:ascii="Times New Roman" w:hAnsi="Times New Roman" w:cs="Times New Roman"/>
+          <w:color w:val="000000" w:themeColor="text1"/>
+          <w:sz w:val="24"/>
+          <w:szCs w:val="24"/>
+          <w:shd w:val="clear" w:color="auto" w:fill="FFFFFF"/>
+        </w:rPr>
+        <w:t>'</w:t>
+      </w:r>
+      <w:r>
+        <w:rPr>
+          <w:rFonts w:ascii="Times New Roman" w:hAnsi="Times New Roman" w:cs="Times New Roman"/>
+          <w:color w:val="000000" w:themeColor="text1"/>
+          <w:sz w:val="24"/>
+          <w:szCs w:val="24"/>
+          <w:shd w:val="clear" w:color="auto" w:fill="FFFFFF"/>
+        </w:rPr>
+        <w:t>&lt;=</w:t>
+      </w:r>
+      <w:r>
+        <w:rPr>
+          <w:rFonts w:ascii="Times New Roman" w:hAnsi="Times New Roman" w:cs="Times New Roman"/>
+          <w:color w:val="000000" w:themeColor="text1"/>
+          <w:sz w:val="24"/>
+          <w:szCs w:val="24"/>
+          <w:shd w:val="clear" w:color="auto" w:fill="FFFFFF"/>
+        </w:rPr>
+        <w:t>'</w:t>
+      </w:r>
+      <w:r>
+        <w:rPr>
+          <w:rFonts w:ascii="Times New Roman" w:hAnsi="Times New Roman" w:cs="Times New Roman"/>
+          <w:color w:val="000000" w:themeColor="text1"/>
+          <w:sz w:val="24"/>
+          <w:szCs w:val="24"/>
+          <w:shd w:val="clear" w:color="auto" w:fill="FFFFFF"/>
+        </w:rPr>
+        <w:t>|</w:t>
+      </w:r>
+      <w:r>
+        <w:rPr>
+          <w:rFonts w:ascii="Times New Roman" w:hAnsi="Times New Roman" w:cs="Times New Roman"/>
+          <w:color w:val="000000" w:themeColor="text1"/>
+          <w:sz w:val="24"/>
+          <w:szCs w:val="24"/>
+          <w:shd w:val="clear" w:color="auto" w:fill="FFFFFF"/>
+        </w:rPr>
+        <w:t>'</w:t>
+      </w:r>
+      <w:r>
+        <w:rPr>
+          <w:rFonts w:ascii="Times New Roman" w:hAnsi="Times New Roman" w:cs="Times New Roman"/>
+          <w:color w:val="000000" w:themeColor="text1"/>
+          <w:sz w:val="24"/>
+          <w:szCs w:val="24"/>
+          <w:shd w:val="clear" w:color="auto" w:fill="FFFFFF"/>
+        </w:rPr>
+        <w:t>&gt;=</w:t>
+      </w:r>
+      <w:r>
+        <w:rPr>
+          <w:rFonts w:ascii="Times New Roman" w:hAnsi="Times New Roman" w:cs="Times New Roman"/>
+          <w:color w:val="000000" w:themeColor="text1"/>
+          <w:sz w:val="24"/>
+          <w:szCs w:val="24"/>
+          <w:shd w:val="clear" w:color="auto" w:fill="FFFFFF"/>
+        </w:rPr>
+        <w:t>'</w:t>
+      </w:r>
+      <w:r>
+        <w:rPr>
+          <w:rFonts w:ascii="Times New Roman" w:hAnsi="Times New Roman" w:cs="Times New Roman"/>
+          <w:color w:val="000000" w:themeColor="text1"/>
+          <w:sz w:val="24"/>
+          <w:szCs w:val="24"/>
+          <w:shd w:val="clear" w:color="auto" w:fill="FFFFFF"/>
+        </w:rPr>
+        <w:t>|</w:t>
+      </w:r>
+      <w:r>
+        <w:rPr>
+          <w:rFonts w:ascii="Times New Roman" w:hAnsi="Times New Roman" w:cs="Times New Roman"/>
+          <w:color w:val="000000" w:themeColor="text1"/>
+          <w:sz w:val="24"/>
+          <w:szCs w:val="24"/>
+          <w:shd w:val="clear" w:color="auto" w:fill="FFFFFF"/>
+        </w:rPr>
+        <w:t xml:space="preserve">' </w:t>
+      </w:r>
+      <w:r>
+        <w:rPr>
+          <w:rFonts w:ascii="Times New Roman" w:hAnsi="Times New Roman" w:cs="Times New Roman"/>
+          <w:color w:val="000000" w:themeColor="text1"/>
+          <w:sz w:val="24"/>
+          <w:szCs w:val="24"/>
+          <w:shd w:val="clear" w:color="auto" w:fill="FFFFFF"/>
+        </w:rPr>
+        <w:t>==</w:t>
+      </w:r>
+      <w:r>
+        <w:rPr>
+          <w:rFonts w:ascii="Times New Roman" w:hAnsi="Times New Roman" w:cs="Times New Roman"/>
+          <w:color w:val="000000" w:themeColor="text1"/>
+          <w:sz w:val="24"/>
+          <w:szCs w:val="24"/>
+          <w:shd w:val="clear" w:color="auto" w:fill="FFFFFF"/>
+        </w:rPr>
+        <w:t>'</w:t>
+      </w:r>
+      <w:r>
+        <w:rPr>
+          <w:rFonts w:ascii="Times New Roman" w:hAnsi="Times New Roman" w:cs="Times New Roman"/>
+          <w:color w:val="000000" w:themeColor="text1"/>
+          <w:sz w:val="24"/>
+          <w:szCs w:val="24"/>
+          <w:shd w:val="clear" w:color="auto" w:fill="FFFFFF"/>
+        </w:rPr>
+        <w:t>|</w:t>
+      </w:r>
+      <w:r>
+        <w:rPr>
+          <w:rFonts w:ascii="Times New Roman" w:hAnsi="Times New Roman" w:cs="Times New Roman"/>
+          <w:color w:val="000000" w:themeColor="text1"/>
+          <w:sz w:val="24"/>
+          <w:szCs w:val="24"/>
+          <w:shd w:val="clear" w:color="auto" w:fill="FFFFFF"/>
+        </w:rPr>
+        <w:t>'</w:t>
+      </w:r>
+      <w:proofErr w:type="gramStart"/>
+      <w:r>
+        <w:rPr>
+          <w:rFonts w:ascii="Times New Roman" w:hAnsi="Times New Roman" w:cs="Times New Roman"/>
+          <w:color w:val="000000" w:themeColor="text1"/>
+          <w:sz w:val="24"/>
+          <w:szCs w:val="24"/>
+          <w:shd w:val="clear" w:color="auto" w:fill="FFFFFF"/>
+        </w:rPr>
+        <w:t>!</w:t>
+      </w:r>
+      <w:proofErr w:type="gramEnd"/>
+      <w:r>
+        <w:rPr>
+          <w:rFonts w:ascii="Times New Roman" w:hAnsi="Times New Roman" w:cs="Times New Roman"/>
+          <w:color w:val="000000" w:themeColor="text1"/>
+          <w:sz w:val="24"/>
+          <w:szCs w:val="24"/>
+          <w:shd w:val="clear" w:color="auto" w:fill="FFFFFF"/>
+        </w:rPr>
+        <w:t>=</w:t>
+      </w:r>
+      <w:r>
+        <w:rPr>
+          <w:rFonts w:ascii="Times New Roman" w:hAnsi="Times New Roman" w:cs="Times New Roman"/>
+          <w:color w:val="000000" w:themeColor="text1"/>
+          <w:sz w:val="24"/>
+          <w:szCs w:val="24"/>
+          <w:shd w:val="clear" w:color="auto" w:fill="FFFFFF"/>
+        </w:rPr>
+        <w:t>'</w:t>
+      </w:r>
+    </w:p>
+    <w:p>
+      <w:pPr>
+        <w:spacing w:line="360" w:lineRule="auto"/>
+        <w:rPr>
+          <w:rFonts w:ascii="Times New Roman" w:hAnsi="Times New Roman" w:cs="Times New Roman"/>
+          <w:color w:val="000000" w:themeColor="text1"/>
+          <w:sz w:val="24"/>
+          <w:szCs w:val="24"/>
+          <w:shd w:val="clear" w:color="auto" w:fill="FFFFFF"/>
+        </w:rPr>
+      </w:pPr>
+      <w:r>
+        <w:rPr>
+          <w:rFonts w:ascii="Times New Roman" w:hAnsi="Times New Roman" w:cs="Times New Roman"/>
+          <w:color w:val="000000" w:themeColor="text1"/>
+          <w:sz w:val="24"/>
+          <w:szCs w:val="24"/>
+          <w:shd w:val="clear" w:color="auto" w:fill="FFFFFF"/>
         </w:rPr>
         <w:t>&lt;</w:t>
       </w:r>
+      <w:proofErr w:type="gramStart"/>
+      <w:r>
+        <w:rPr>
+          <w:rFonts w:ascii="Times New Roman" w:hAnsi="Times New Roman" w:cs="Times New Roman"/>
+          <w:color w:val="000000" w:themeColor="text1"/>
+          <w:sz w:val="24"/>
+          <w:szCs w:val="24"/>
+          <w:shd w:val="clear" w:color="auto" w:fill="FFFFFF"/>
+        </w:rPr>
+        <w:t>mientras</w:t>
+      </w:r>
+      <w:proofErr w:type="gramEnd"/>
+      <w:r>
+        <w:rPr>
+          <w:rFonts w:ascii="Times New Roman" w:hAnsi="Times New Roman" w:cs="Times New Roman"/>
+          <w:color w:val="000000" w:themeColor="text1"/>
+          <w:sz w:val="24"/>
+          <w:szCs w:val="24"/>
+          <w:shd w:val="clear" w:color="auto" w:fill="FFFFFF"/>
+        </w:rPr>
+        <w:t>&gt;::-</w:t>
+      </w:r>
+      <w:r>
+        <w:rPr>
+          <w:rFonts w:ascii="Times New Roman" w:hAnsi="Times New Roman" w:cs="Times New Roman"/>
+          <w:color w:val="000000" w:themeColor="text1"/>
+          <w:sz w:val="24"/>
+          <w:szCs w:val="24"/>
+          <w:shd w:val="clear" w:color="auto" w:fill="FFFFFF"/>
+        </w:rPr>
+        <w:t>'</w:t>
+      </w:r>
+      <w:r>
+        <w:rPr>
+          <w:rFonts w:ascii="Times New Roman" w:hAnsi="Times New Roman" w:cs="Times New Roman"/>
+          <w:color w:val="000000" w:themeColor="text1"/>
+          <w:sz w:val="24"/>
+          <w:szCs w:val="24"/>
+          <w:shd w:val="clear" w:color="auto" w:fill="FFFFFF"/>
+        </w:rPr>
+        <w:t>mientras</w:t>
+      </w:r>
+      <w:r>
+        <w:rPr>
+          <w:rFonts w:ascii="Times New Roman" w:hAnsi="Times New Roman" w:cs="Times New Roman"/>
+          <w:color w:val="000000" w:themeColor="text1"/>
+          <w:sz w:val="24"/>
+          <w:szCs w:val="24"/>
+          <w:shd w:val="clear" w:color="auto" w:fill="FFFFFF"/>
+        </w:rPr>
+        <w:t>'</w:t>
+      </w:r>
+      <w:r>
+        <w:rPr>
+          <w:rFonts w:ascii="Times New Roman" w:hAnsi="Times New Roman" w:cs="Times New Roman"/>
+          <w:color w:val="000000" w:themeColor="text1"/>
+          <w:sz w:val="24"/>
+          <w:szCs w:val="24"/>
+          <w:shd w:val="clear" w:color="auto" w:fill="FFFFFF"/>
+        </w:rPr>
+        <w:t>&lt;condición_permanencia&gt;&lt;instrucción&gt;</w:t>
+      </w:r>
+      <w:r>
+        <w:rPr>
+          <w:rFonts w:ascii="Times New Roman" w:hAnsi="Times New Roman" w:cs="Times New Roman"/>
+          <w:color w:val="000000" w:themeColor="text1"/>
+          <w:sz w:val="24"/>
+          <w:szCs w:val="24"/>
+          <w:shd w:val="clear" w:color="auto" w:fill="FFFFFF"/>
+        </w:rPr>
+        <w:t>'</w:t>
+      </w:r>
+      <w:r>
+        <w:rPr>
+          <w:rFonts w:ascii="Times New Roman" w:hAnsi="Times New Roman" w:cs="Times New Roman"/>
+          <w:color w:val="000000" w:themeColor="text1"/>
+          <w:sz w:val="24"/>
+          <w:szCs w:val="24"/>
+          <w:shd w:val="clear" w:color="auto" w:fill="FFFFFF"/>
+        </w:rPr>
+        <w:t>repetir</w:t>
+      </w:r>
+      <w:r>
+        <w:rPr>
+          <w:rFonts w:ascii="Times New Roman" w:hAnsi="Times New Roman" w:cs="Times New Roman"/>
+          <w:color w:val="000000" w:themeColor="text1"/>
+          <w:sz w:val="24"/>
+          <w:szCs w:val="24"/>
+          <w:shd w:val="clear" w:color="auto" w:fill="FFFFFF"/>
+        </w:rPr>
+        <w:t>'</w:t>
+      </w:r>
+    </w:p>
+    <w:p>
+      <w:pPr>
+        <w:spacing w:line="360" w:lineRule="auto"/>
+        <w:rPr>
+          <w:rFonts w:ascii="Times New Roman" w:hAnsi="Times New Roman" w:cs="Times New Roman"/>
+          <w:color w:val="000000" w:themeColor="text1"/>
+          <w:sz w:val="24"/>
+          <w:szCs w:val="24"/>
+          <w:shd w:val="clear" w:color="auto" w:fill="FFFFFF"/>
+        </w:rPr>
+      </w:pPr>
+      <w:r>
+        <w:rPr>
+          <w:rFonts w:ascii="Times New Roman" w:hAnsi="Times New Roman" w:cs="Times New Roman"/>
+          <w:color w:val="000000" w:themeColor="text1"/>
+          <w:sz w:val="24"/>
+          <w:szCs w:val="24"/>
+          <w:shd w:val="clear" w:color="auto" w:fill="FFFFFF"/>
+        </w:rPr>
+        <w:t>&lt;</w:t>
+      </w:r>
       <w:proofErr w:type="spellStart"/>
       <w:r>
         <w:rPr>
           <w:rFonts w:ascii="Times New Roman" w:hAnsi="Times New Roman" w:cs="Times New Roman"/>
-          <w:sz w:val="24"/>
-          <w:szCs w:val="24"/>
-        </w:rPr>
-        <w:t>decimal</w:t>
-      </w:r>
-      <w:r>
-        <w:rPr>
-          <w:rFonts w:ascii="Times New Roman" w:hAnsi="Times New Roman" w:cs="Times New Roman"/>
-          <w:sz w:val="24"/>
-          <w:szCs w:val="24"/>
-        </w:rPr>
-        <w:t>_positivo</w:t>
+          <w:color w:val="000000" w:themeColor="text1"/>
+          <w:sz w:val="24"/>
+          <w:szCs w:val="24"/>
+          <w:shd w:val="clear" w:color="auto" w:fill="FFFFFF"/>
+        </w:rPr>
+        <w:t>condición_permanencia</w:t>
       </w:r>
       <w:proofErr w:type="spellEnd"/>
       <w:r>
         <w:rPr>
           <w:rFonts w:ascii="Times New Roman" w:hAnsi="Times New Roman" w:cs="Times New Roman"/>
-          <w:sz w:val="24"/>
-          <w:szCs w:val="24"/>
-        </w:rPr>
-        <w:t>&gt;::-&lt;numero&gt;</w:t>
-      </w:r>
-      <w:r>
-        <w:rPr>
-          <w:rFonts w:ascii="Times New Roman" w:hAnsi="Times New Roman" w:cs="Times New Roman"/>
-          <w:color w:val="000000" w:themeColor="text1"/>
-          <w:sz w:val="24"/>
-          <w:szCs w:val="24"/>
-          <w:shd w:val="clear" w:color="auto" w:fill="FFFFFF"/>
-        </w:rPr>
-        <w:t>'. '</w:t>
-      </w:r>
-      <w:r>
-        <w:rPr>
-          <w:rFonts w:ascii="Times New Roman" w:hAnsi="Times New Roman" w:cs="Times New Roman"/>
-          <w:color w:val="000000" w:themeColor="text1"/>
-          <w:sz w:val="24"/>
-          <w:szCs w:val="24"/>
-          <w:shd w:val="clear" w:color="auto" w:fill="FFFFFF"/>
-        </w:rPr>
-        <w:t>&lt;numero&gt;</w:t>
-      </w:r>
-    </w:p>
-    <w:p>
-      <w:pPr>
-        <w:spacing w:line="360" w:lineRule="auto"/>
-        <w:rPr>
-          <w:rFonts w:ascii="Times New Roman" w:hAnsi="Times New Roman" w:cs="Times New Roman"/>
-          <w:color w:val="000000" w:themeColor="text1"/>
-          <w:sz w:val="24"/>
-          <w:szCs w:val="24"/>
-          <w:shd w:val="clear" w:color="auto" w:fill="FFFFFF"/>
-        </w:rPr>
-      </w:pPr>
+          <w:color w:val="000000" w:themeColor="text1"/>
+          <w:sz w:val="24"/>
+          <w:szCs w:val="24"/>
+          <w:shd w:val="clear" w:color="auto" w:fill="FFFFFF"/>
+        </w:rPr>
+        <w:t xml:space="preserve">&gt;::- </w:t>
+      </w:r>
+      <w:bookmarkStart w:id="7" w:name="_Hlk25232892"/>
       <w:r>
         <w:rPr>
           <w:rFonts w:ascii="Times New Roman" w:hAnsi="Times New Roman" w:cs="Times New Roman"/>
@@ -1015,7 +2557,7 @@
           <w:szCs w:val="24"/>
           <w:shd w:val="clear" w:color="auto" w:fill="FFFFFF"/>
         </w:rPr>
-        <w:t>decimal_negativo</w:t>
+        <w:t>nombre_variable</w:t>
       </w:r>
       <w:proofErr w:type="spellEnd"/>
       <w:r>
@@ -1026,9 +2568,203 @@
           <w:szCs w:val="24"/>
           <w:shd w:val="clear" w:color="auto" w:fill="FFFFFF"/>
         </w:rPr>
-        <w:t>&gt;::-</w:t>
-      </w:r>
-      <w:bookmarkStart w:id="5" w:name="_Hlk25231553"/>
+        <w:t>&gt;&lt;</w:t>
+      </w:r>
+      <w:proofErr w:type="spellStart"/>
+      <w:r>
+        <w:rPr>
+          <w:rFonts w:ascii="Times New Roman" w:hAnsi="Times New Roman" w:cs="Times New Roman"/>
+          <w:color w:val="000000" w:themeColor="text1"/>
+          <w:sz w:val="24"/>
+          <w:szCs w:val="24"/>
+          <w:shd w:val="clear" w:color="auto" w:fill="FFFFFF"/>
+        </w:rPr>
+        <w:t>operador_relacional</w:t>
+      </w:r>
+      <w:proofErr w:type="spellEnd"/>
+      <w:r>
+        <w:rPr>
+          <w:rFonts w:ascii="Times New Roman" w:hAnsi="Times New Roman" w:cs="Times New Roman"/>
+          <w:color w:val="000000" w:themeColor="text1"/>
+          <w:sz w:val="24"/>
+          <w:szCs w:val="24"/>
+          <w:shd w:val="clear" w:color="auto" w:fill="FFFFFF"/>
+        </w:rPr>
+        <w:t>&gt;&lt;numero&gt;|</w:t>
+      </w:r>
+    </w:p>
+    <w:p>
+      <w:pPr>
+        <w:spacing w:line="360" w:lineRule="auto"/>
+        <w:rPr>
+          <w:rFonts w:ascii="Times New Roman" w:hAnsi="Times New Roman" w:cs="Times New Roman"/>
+          <w:color w:val="000000" w:themeColor="text1"/>
+          <w:sz w:val="24"/>
+          <w:szCs w:val="24"/>
+          <w:shd w:val="clear" w:color="auto" w:fill="FFFFFF"/>
+        </w:rPr>
+      </w:pPr>
+      <w:r>
+        <w:rPr>
+          <w:rFonts w:ascii="Times New Roman" w:hAnsi="Times New Roman" w:cs="Times New Roman"/>
+          <w:color w:val="000000" w:themeColor="text1"/>
+          <w:sz w:val="24"/>
+          <w:szCs w:val="24"/>
+          <w:shd w:val="clear" w:color="auto" w:fill="FFFFFF"/>
+        </w:rPr>
+        <w:t xml:space="preserve">                                   </w:t>
+      </w:r>
+      <w:r>
+        <w:rPr>
+          <w:rFonts w:ascii="Times New Roman" w:hAnsi="Times New Roman" w:cs="Times New Roman"/>
+          <w:color w:val="000000" w:themeColor="text1"/>
+          <w:sz w:val="24"/>
+          <w:szCs w:val="24"/>
+          <w:shd w:val="clear" w:color="auto" w:fill="FFFFFF"/>
+        </w:rPr>
+        <w:t xml:space="preserve">            </w:t>
+      </w:r>
+      <w:r>
+        <w:rPr>
+          <w:rFonts w:ascii="Times New Roman" w:hAnsi="Times New Roman" w:cs="Times New Roman"/>
+          <w:color w:val="000000" w:themeColor="text1"/>
+          <w:sz w:val="24"/>
+          <w:szCs w:val="24"/>
+          <w:shd w:val="clear" w:color="auto" w:fill="FFFFFF"/>
+        </w:rPr>
+        <w:t>&lt;</w:t>
+      </w:r>
+      <w:proofErr w:type="spellStart"/>
+      <w:r>
+        <w:rPr>
+          <w:rFonts w:ascii="Times New Roman" w:hAnsi="Times New Roman" w:cs="Times New Roman"/>
+          <w:color w:val="000000" w:themeColor="text1"/>
+          <w:sz w:val="24"/>
+          <w:szCs w:val="24"/>
+          <w:shd w:val="clear" w:color="auto" w:fill="FFFFFF"/>
+        </w:rPr>
+        <w:t>nombre_variable</w:t>
+      </w:r>
+      <w:proofErr w:type="spellEnd"/>
+      <w:r>
+        <w:rPr>
+          <w:rFonts w:ascii="Times New Roman" w:hAnsi="Times New Roman" w:cs="Times New Roman"/>
+          <w:color w:val="000000" w:themeColor="text1"/>
+          <w:sz w:val="24"/>
+          <w:szCs w:val="24"/>
+          <w:shd w:val="clear" w:color="auto" w:fill="FFFFFF"/>
+        </w:rPr>
+        <w:t>&gt;&lt;</w:t>
+      </w:r>
+      <w:proofErr w:type="spellStart"/>
+      <w:r>
+        <w:rPr>
+          <w:rFonts w:ascii="Times New Roman" w:hAnsi="Times New Roman" w:cs="Times New Roman"/>
+          <w:color w:val="000000" w:themeColor="text1"/>
+          <w:sz w:val="24"/>
+          <w:szCs w:val="24"/>
+          <w:shd w:val="clear" w:color="auto" w:fill="FFFFFF"/>
+        </w:rPr>
+        <w:t>operador_relacional</w:t>
+      </w:r>
+      <w:proofErr w:type="spellEnd"/>
+      <w:r>
+        <w:rPr>
+          <w:rFonts w:ascii="Times New Roman" w:hAnsi="Times New Roman" w:cs="Times New Roman"/>
+          <w:color w:val="000000" w:themeColor="text1"/>
+          <w:sz w:val="24"/>
+          <w:szCs w:val="24"/>
+          <w:shd w:val="clear" w:color="auto" w:fill="FFFFFF"/>
+        </w:rPr>
+        <w:t>&gt;&lt;</w:t>
+      </w:r>
+      <w:proofErr w:type="spellStart"/>
+      <w:r>
+        <w:rPr>
+          <w:rFonts w:ascii="Times New Roman" w:hAnsi="Times New Roman" w:cs="Times New Roman"/>
+          <w:color w:val="000000" w:themeColor="text1"/>
+          <w:sz w:val="24"/>
+          <w:szCs w:val="24"/>
+          <w:shd w:val="clear" w:color="auto" w:fill="FFFFFF"/>
+        </w:rPr>
+        <w:t>nombre_variable</w:t>
+      </w:r>
+      <w:proofErr w:type="spellEnd"/>
+      <w:r>
+        <w:rPr>
+          <w:rFonts w:ascii="Times New Roman" w:hAnsi="Times New Roman" w:cs="Times New Roman"/>
+          <w:color w:val="000000" w:themeColor="text1"/>
+          <w:sz w:val="24"/>
+          <w:szCs w:val="24"/>
+          <w:shd w:val="clear" w:color="auto" w:fill="FFFFFF"/>
+        </w:rPr>
+        <w:t>&gt;|</w:t>
+      </w:r>
+    </w:p>
+    <w:p>
+      <w:pPr>
+        <w:spacing w:line="360" w:lineRule="auto"/>
+        <w:rPr>
+          <w:rFonts w:ascii="Times New Roman" w:hAnsi="Times New Roman" w:cs="Times New Roman"/>
+          <w:color w:val="000000" w:themeColor="text1"/>
+          <w:sz w:val="24"/>
+          <w:szCs w:val="24"/>
+          <w:shd w:val="clear" w:color="auto" w:fill="FFFFFF"/>
+        </w:rPr>
+      </w:pPr>
+      <w:r>
+        <w:rPr>
+          <w:rFonts w:ascii="Times New Roman" w:hAnsi="Times New Roman" w:cs="Times New Roman"/>
+          <w:color w:val="000000" w:themeColor="text1"/>
+          <w:sz w:val="24"/>
+          <w:szCs w:val="24"/>
+          <w:shd w:val="clear" w:color="auto" w:fill="FFFFFF"/>
+        </w:rPr>
+        <w:t xml:space="preserve">                                   </w:t>
+      </w:r>
+      <w:bookmarkStart w:id="8" w:name="_Hlk25232568"/>
+      <w:r>
+        <w:rPr>
+          <w:rFonts w:ascii="Times New Roman" w:hAnsi="Times New Roman" w:cs="Times New Roman"/>
+          <w:color w:val="000000" w:themeColor="text1"/>
+          <w:sz w:val="24"/>
+          <w:szCs w:val="24"/>
+          <w:shd w:val="clear" w:color="auto" w:fill="FFFFFF"/>
+        </w:rPr>
+        <w:t xml:space="preserve">          </w:t>
+      </w:r>
+      <w:r>
+        <w:rPr>
+          <w:rFonts w:ascii="Times New Roman" w:hAnsi="Times New Roman" w:cs="Times New Roman"/>
+          <w:color w:val="000000" w:themeColor="text1"/>
+          <w:sz w:val="24"/>
+          <w:szCs w:val="24"/>
+          <w:shd w:val="clear" w:color="auto" w:fill="FFFFFF"/>
+        </w:rPr>
+        <w:t>&lt;</w:t>
+      </w:r>
+      <w:proofErr w:type="spellStart"/>
+      <w:r>
+        <w:rPr>
+          <w:rFonts w:ascii="Times New Roman" w:hAnsi="Times New Roman" w:cs="Times New Roman"/>
+          <w:color w:val="000000" w:themeColor="text1"/>
+          <w:sz w:val="24"/>
+          <w:szCs w:val="24"/>
+          <w:shd w:val="clear" w:color="auto" w:fill="FFFFFF"/>
+        </w:rPr>
+        <w:t>nombre_variable</w:t>
+      </w:r>
+      <w:proofErr w:type="spellEnd"/>
+      <w:r>
+        <w:rPr>
+          <w:rFonts w:ascii="Times New Roman" w:hAnsi="Times New Roman" w:cs="Times New Roman"/>
+          <w:color w:val="000000" w:themeColor="text1"/>
+          <w:sz w:val="24"/>
+          <w:szCs w:val="24"/>
+          <w:shd w:val="clear" w:color="auto" w:fill="FFFFFF"/>
+        </w:rPr>
+        <w:t>&gt;</w:t>
+      </w:r>
       <w:r>
         <w:rPr>
           <w:rFonts w:ascii="Times New Roman" w:hAnsi="Times New Roman" w:cs="Times New Roman"/>
@@ -1047,7 +2783,7 @@
           <w:szCs w:val="24"/>
           <w:shd w:val="clear" w:color="auto" w:fill="FFFFFF"/>
         </w:rPr>
-        <w:t>-</w:t>
+        <w:t>==</w:t>
       </w:r>
       <w:r>
         <w:rPr>
@@ -1059,90 +2795,80 @@
         </w:rPr>
         <w:t>'</w:t>
       </w:r>
-      <w:bookmarkEnd w:id="5"/>
-      <w:r>
-        <w:rPr>
-          <w:rFonts w:ascii="Times New Roman" w:hAnsi="Times New Roman" w:cs="Times New Roman"/>
-          <w:sz w:val="24"/>
-          <w:szCs w:val="24"/>
-        </w:rPr>
-        <w:t>&lt;numero&gt;</w:t>
-      </w:r>
-      <w:r>
-        <w:rPr>
-          <w:rFonts w:ascii="Times New Roman" w:hAnsi="Times New Roman" w:cs="Times New Roman"/>
-          <w:color w:val="000000" w:themeColor="text1"/>
-          <w:sz w:val="24"/>
-          <w:szCs w:val="24"/>
-          <w:shd w:val="clear" w:color="auto" w:fill="FFFFFF"/>
-        </w:rPr>
-        <w:t>'. '</w:t>
-      </w:r>
-      <w:r>
-        <w:rPr>
-          <w:rFonts w:ascii="Times New Roman" w:hAnsi="Times New Roman" w:cs="Times New Roman"/>
-          <w:color w:val="000000" w:themeColor="text1"/>
-          <w:sz w:val="24"/>
-          <w:szCs w:val="24"/>
-          <w:shd w:val="clear" w:color="auto" w:fill="FFFFFF"/>
-        </w:rPr>
-        <w:t>&lt;numero&gt;</w:t>
-      </w:r>
-    </w:p>
-    <w:p>
-      <w:pPr>
-        <w:spacing w:line="360" w:lineRule="auto"/>
-        <w:rPr>
-          <w:rFonts w:ascii="Times New Roman" w:hAnsi="Times New Roman" w:cs="Times New Roman"/>
-          <w:color w:val="000000" w:themeColor="text1"/>
-          <w:sz w:val="24"/>
-          <w:szCs w:val="24"/>
-          <w:shd w:val="clear" w:color="auto" w:fill="FFFFFF"/>
-        </w:rPr>
-      </w:pPr>
-      <w:r>
-        <w:rPr>
-          <w:rFonts w:ascii="Times New Roman" w:hAnsi="Times New Roman" w:cs="Times New Roman"/>
-          <w:color w:val="000000" w:themeColor="text1"/>
-          <w:sz w:val="24"/>
-          <w:szCs w:val="24"/>
-          <w:shd w:val="clear" w:color="auto" w:fill="FFFFFF"/>
-        </w:rPr>
-        <w:t>&lt;cadena&gt;::-“&lt;alfa&gt;”</w:t>
-      </w:r>
-    </w:p>
-    <w:p>
-      <w:pPr>
-        <w:spacing w:line="360" w:lineRule="auto"/>
-        <w:rPr>
-          <w:rFonts w:ascii="Times New Roman" w:hAnsi="Times New Roman" w:cs="Times New Roman"/>
-          <w:color w:val="000000" w:themeColor="text1"/>
-          <w:sz w:val="24"/>
-          <w:szCs w:val="24"/>
-          <w:shd w:val="clear" w:color="auto" w:fill="FFFFFF"/>
-        </w:rPr>
-      </w:pPr>
-      <w:r>
-        <w:rPr>
-          <w:rFonts w:ascii="Times New Roman" w:hAnsi="Times New Roman" w:cs="Times New Roman"/>
-          <w:color w:val="000000" w:themeColor="text1"/>
-          <w:sz w:val="24"/>
-          <w:szCs w:val="24"/>
-          <w:shd w:val="clear" w:color="auto" w:fill="FFFFFF"/>
-        </w:rPr>
-        <w:lastRenderedPageBreak/>
-        <w:t>&lt;asignacion&gt;::-</w:t>
-      </w:r>
-      <w:bookmarkStart w:id="6" w:name="_Hlk25234106"/>
-      <w:r>
-        <w:rPr>
-          <w:rFonts w:ascii="Times New Roman" w:hAnsi="Times New Roman" w:cs="Times New Roman"/>
-          <w:color w:val="000000" w:themeColor="text1"/>
-          <w:sz w:val="24"/>
-          <w:szCs w:val="24"/>
-          <w:shd w:val="clear" w:color="auto" w:fill="FFFFFF"/>
-        </w:rPr>
-        <w:t>&lt;nombre_variable&gt;</w:t>
+      <w:r>
+        <w:rPr>
+          <w:rFonts w:ascii="Times New Roman" w:hAnsi="Times New Roman" w:cs="Times New Roman"/>
+          <w:color w:val="000000" w:themeColor="text1"/>
+          <w:sz w:val="24"/>
+          <w:szCs w:val="24"/>
+          <w:shd w:val="clear" w:color="auto" w:fill="FFFFFF"/>
+        </w:rPr>
+        <w:t>&lt;cadenas</w:t>
+      </w:r>
+      <w:bookmarkStart w:id="9" w:name="_Hlk25232586"/>
+      <w:r>
+        <w:rPr>
+          <w:rFonts w:ascii="Times New Roman" w:hAnsi="Times New Roman" w:cs="Times New Roman"/>
+          <w:color w:val="000000" w:themeColor="text1"/>
+          <w:sz w:val="24"/>
+          <w:szCs w:val="24"/>
+          <w:shd w:val="clear" w:color="auto" w:fill="FFFFFF"/>
+        </w:rPr>
+        <w:t>&gt;|</w:t>
+      </w:r>
+    </w:p>
+    <w:p>
+      <w:pPr>
+        <w:spacing w:line="360" w:lineRule="auto"/>
+        <w:rPr>
+          <w:rFonts w:ascii="Times New Roman" w:hAnsi="Times New Roman" w:cs="Times New Roman"/>
+          <w:color w:val="000000" w:themeColor="text1"/>
+          <w:sz w:val="24"/>
+          <w:szCs w:val="24"/>
+          <w:shd w:val="clear" w:color="auto" w:fill="FFFFFF"/>
+        </w:rPr>
+      </w:pPr>
+      <w:r>
+        <w:rPr>
+          <w:rFonts w:ascii="Times New Roman" w:hAnsi="Times New Roman" w:cs="Times New Roman"/>
+          <w:color w:val="000000" w:themeColor="text1"/>
+          <w:sz w:val="24"/>
+          <w:szCs w:val="24"/>
+          <w:shd w:val="clear" w:color="auto" w:fill="FFFFFF"/>
+        </w:rPr>
+        <w:t xml:space="preserve">                                              </w:t>
+      </w:r>
+      <w:r>
+        <w:rPr>
+          <w:rFonts w:ascii="Times New Roman" w:hAnsi="Times New Roman" w:cs="Times New Roman"/>
+          <w:color w:val="000000" w:themeColor="text1"/>
+          <w:sz w:val="24"/>
+          <w:szCs w:val="24"/>
+          <w:shd w:val="clear" w:color="auto" w:fill="FFFFFF"/>
+        </w:rPr>
+        <w:t>&lt;</w:t>
+      </w:r>
+      <w:proofErr w:type="spellStart"/>
+      <w:r>
+        <w:rPr>
+          <w:rFonts w:ascii="Times New Roman" w:hAnsi="Times New Roman" w:cs="Times New Roman"/>
+          <w:color w:val="000000" w:themeColor="text1"/>
+          <w:sz w:val="24"/>
+          <w:szCs w:val="24"/>
+          <w:shd w:val="clear" w:color="auto" w:fill="FFFFFF"/>
+        </w:rPr>
+        <w:t>nombre_variable</w:t>
+      </w:r>
+      <w:proofErr w:type="spellEnd"/>
+      <w:r>
+        <w:rPr>
+          <w:rFonts w:ascii="Times New Roman" w:hAnsi="Times New Roman" w:cs="Times New Roman"/>
+          <w:color w:val="000000" w:themeColor="text1"/>
+          <w:sz w:val="24"/>
+          <w:szCs w:val="24"/>
+          <w:shd w:val="clear" w:color="auto" w:fill="FFFFFF"/>
+        </w:rPr>
+        <w:t>&gt;</w:t>
       </w:r>
       <w:r>
         <w:rPr>
@@ -1154,15 +2880,37 @@
         </w:rPr>
         <w:t>'</w:t>
       </w:r>
-      <w:r>
-        <w:rPr>
-          <w:rFonts w:ascii="Times New Roman" w:hAnsi="Times New Roman" w:cs="Times New Roman"/>
-          <w:color w:val="000000" w:themeColor="text1"/>
-          <w:sz w:val="24"/>
-          <w:szCs w:val="24"/>
-          <w:shd w:val="clear" w:color="auto" w:fill="FFFFFF"/>
-        </w:rPr>
-        <w:t>&lt;-</w:t>
+      <w:proofErr w:type="gramStart"/>
+      <w:r>
+        <w:rPr>
+          <w:rFonts w:ascii="Times New Roman" w:hAnsi="Times New Roman" w:cs="Times New Roman"/>
+          <w:color w:val="000000" w:themeColor="text1"/>
+          <w:sz w:val="24"/>
+          <w:szCs w:val="24"/>
+          <w:shd w:val="clear" w:color="auto" w:fill="FFFFFF"/>
+        </w:rPr>
+        <w:t>!</w:t>
+      </w:r>
+      <w:proofErr w:type="gramEnd"/>
+      <w:r>
+        <w:rPr>
+          <w:rFonts w:ascii="Times New Roman" w:hAnsi="Times New Roman" w:cs="Times New Roman"/>
+          <w:color w:val="000000" w:themeColor="text1"/>
+          <w:sz w:val="24"/>
+          <w:szCs w:val="24"/>
+          <w:shd w:val="clear" w:color="auto" w:fill="FFFFFF"/>
+        </w:rPr>
+        <w:t xml:space="preserve"> </w:t>
+      </w:r>
+      <w:r>
+        <w:rPr>
+          <w:rFonts w:ascii="Times New Roman" w:hAnsi="Times New Roman" w:cs="Times New Roman"/>
+          <w:color w:val="000000" w:themeColor="text1"/>
+          <w:sz w:val="24"/>
+          <w:szCs w:val="24"/>
+          <w:shd w:val="clear" w:color="auto" w:fill="FFFFFF"/>
+        </w:rPr>
+        <w:t>=</w:t>
       </w:r>
       <w:r>
         <w:rPr>
@@ -1182,49 +2930,22 @@
           <w:szCs w:val="24"/>
           <w:shd w:val="clear" w:color="auto" w:fill="FFFFFF"/>
         </w:rPr>
-        <w:t>&lt;cadenas&gt;|</w:t>
-      </w:r>
-      <w:bookmarkEnd w:id="6"/>
-      <w:r>
-        <w:rPr>
-          <w:rFonts w:ascii="Times New Roman" w:hAnsi="Times New Roman" w:cs="Times New Roman"/>
-          <w:color w:val="000000" w:themeColor="text1"/>
-          <w:sz w:val="24"/>
-          <w:szCs w:val="24"/>
-          <w:shd w:val="clear" w:color="auto" w:fill="FFFFFF"/>
-        </w:rPr>
-        <w:t>&lt;nombre_variable&gt;</w:t>
-      </w:r>
-      <w:r>
-        <w:rPr>
-          <w:rFonts w:ascii="Times New Roman" w:hAnsi="Times New Roman" w:cs="Times New Roman"/>
-          <w:color w:val="000000" w:themeColor="text1"/>
-          <w:sz w:val="24"/>
-          <w:szCs w:val="24"/>
-          <w:shd w:val="clear" w:color="auto" w:fill="FFFFFF"/>
-        </w:rPr>
-        <w:t>'</w:t>
-      </w:r>
-      <w:r>
-        <w:rPr>
-          <w:rFonts w:ascii="Times New Roman" w:hAnsi="Times New Roman" w:cs="Times New Roman"/>
-          <w:color w:val="000000" w:themeColor="text1"/>
-          <w:sz w:val="24"/>
-          <w:szCs w:val="24"/>
-          <w:shd w:val="clear" w:color="auto" w:fill="FFFFFF"/>
-        </w:rPr>
-        <w:t>&lt;-</w:t>
-      </w:r>
-      <w:r>
-        <w:rPr>
-          <w:rFonts w:ascii="Times New Roman" w:hAnsi="Times New Roman" w:cs="Times New Roman"/>
-          <w:color w:val="000000" w:themeColor="text1"/>
-          <w:sz w:val="24"/>
-          <w:szCs w:val="24"/>
-          <w:shd w:val="clear" w:color="auto" w:fill="FFFFFF"/>
-        </w:rPr>
-        <w:t>'</w:t>
-      </w:r>
+        <w:t>&lt;cadenas&gt;</w:t>
+      </w:r>
+    </w:p>
+    <w:bookmarkEnd w:id="7"/>
+    <w:bookmarkEnd w:id="9"/>
+    <w:p>
+      <w:pPr>
+        <w:spacing w:line="360" w:lineRule="auto"/>
+        <w:rPr>
+          <w:rFonts w:ascii="Times New Roman" w:hAnsi="Times New Roman" w:cs="Times New Roman"/>
+          <w:color w:val="000000" w:themeColor="text1"/>
+          <w:sz w:val="24"/>
+          <w:szCs w:val="24"/>
+          <w:shd w:val="clear" w:color="auto" w:fill="FFFFFF"/>
+        </w:rPr>
+      </w:pPr>
       <w:r>
         <w:rPr>
           <w:rFonts w:ascii="Times New Roman" w:hAnsi="Times New Roman" w:cs="Times New Roman"/>
@@ -1235,16 +2956,60 @@
         </w:rPr>
         <w:t>&lt;</w:t>
       </w:r>
-      <w:r>
-        <w:rPr>
-          <w:rFonts w:ascii="Times New Roman" w:hAnsi="Times New Roman" w:cs="Times New Roman"/>
-          <w:color w:val="000000" w:themeColor="text1"/>
-          <w:sz w:val="24"/>
-          <w:szCs w:val="24"/>
-          <w:shd w:val="clear" w:color="auto" w:fill="FFFFFF"/>
-        </w:rPr>
-        <w:t>numeros</w:t>
-      </w:r>
+      <w:proofErr w:type="gramStart"/>
+      <w:r>
+        <w:rPr>
+          <w:rFonts w:ascii="Times New Roman" w:hAnsi="Times New Roman" w:cs="Times New Roman"/>
+          <w:color w:val="000000" w:themeColor="text1"/>
+          <w:sz w:val="24"/>
+          <w:szCs w:val="24"/>
+          <w:shd w:val="clear" w:color="auto" w:fill="FFFFFF"/>
+        </w:rPr>
+        <w:t>selección</w:t>
+      </w:r>
+      <w:proofErr w:type="gramEnd"/>
+      <w:r>
+        <w:rPr>
+          <w:rFonts w:ascii="Times New Roman" w:hAnsi="Times New Roman" w:cs="Times New Roman"/>
+          <w:color w:val="000000" w:themeColor="text1"/>
+          <w:sz w:val="24"/>
+          <w:szCs w:val="24"/>
+          <w:shd w:val="clear" w:color="auto" w:fill="FFFFFF"/>
+        </w:rPr>
+        <w:t>&gt;::- &lt;si&gt;</w:t>
+      </w:r>
+      <w:r>
+        <w:rPr>
+          <w:rFonts w:ascii="Times New Roman" w:hAnsi="Times New Roman" w:cs="Times New Roman"/>
+          <w:color w:val="000000" w:themeColor="text1"/>
+          <w:sz w:val="24"/>
+          <w:szCs w:val="24"/>
+          <w:shd w:val="clear" w:color="auto" w:fill="FFFFFF"/>
+        </w:rPr>
+        <w:t>|</w:t>
+      </w:r>
+      <w:r>
+        <w:rPr>
+          <w:rFonts w:ascii="Times New Roman" w:hAnsi="Times New Roman" w:cs="Times New Roman"/>
+          <w:color w:val="000000" w:themeColor="text1"/>
+          <w:sz w:val="24"/>
+          <w:szCs w:val="24"/>
+          <w:shd w:val="clear" w:color="auto" w:fill="FFFFFF"/>
+        </w:rPr>
+        <w:t>&lt;</w:t>
+      </w:r>
+      <w:proofErr w:type="spellStart"/>
+      <w:r>
+        <w:rPr>
+          <w:rFonts w:ascii="Times New Roman" w:hAnsi="Times New Roman" w:cs="Times New Roman"/>
+          <w:color w:val="000000" w:themeColor="text1"/>
+          <w:sz w:val="24"/>
+          <w:szCs w:val="24"/>
+          <w:shd w:val="clear" w:color="auto" w:fill="FFFFFF"/>
+        </w:rPr>
+        <w:t>si_sino</w:t>
+      </w:r>
+      <w:proofErr w:type="spellEnd"/>
       <w:r>
         <w:rPr>
           <w:rFonts w:ascii="Times New Roman" w:hAnsi="Times New Roman" w:cs="Times New Roman"/>
@@ -1275,18 +3040,30 @@
           <w:szCs w:val="24"/>
           <w:shd w:val="clear" w:color="auto" w:fill="FFFFFF"/>
         </w:rPr>
-        <w:t xml:space="preserve">                         |</w:t>
-      </w:r>
-      <w:r>
-        <w:rPr>
-          <w:rFonts w:ascii="Times New Roman" w:hAnsi="Times New Roman" w:cs="Times New Roman"/>
-          <w:color w:val="000000" w:themeColor="text1"/>
-          <w:sz w:val="24"/>
-          <w:szCs w:val="24"/>
-          <w:shd w:val="clear" w:color="auto" w:fill="FFFFFF"/>
-        </w:rPr>
         <w:t>&lt;</w:t>
       </w:r>
+      <w:proofErr w:type="gramStart"/>
+      <w:r>
+        <w:rPr>
+          <w:rFonts w:ascii="Times New Roman" w:hAnsi="Times New Roman" w:cs="Times New Roman"/>
+          <w:color w:val="000000" w:themeColor="text1"/>
+          <w:sz w:val="24"/>
+          <w:szCs w:val="24"/>
+          <w:shd w:val="clear" w:color="auto" w:fill="FFFFFF"/>
+        </w:rPr>
+        <w:t>si</w:t>
+      </w:r>
+      <w:proofErr w:type="gramEnd"/>
+      <w:r>
+        <w:rPr>
+          <w:rFonts w:ascii="Times New Roman" w:hAnsi="Times New Roman" w:cs="Times New Roman"/>
+          <w:color w:val="000000" w:themeColor="text1"/>
+          <w:sz w:val="24"/>
+          <w:szCs w:val="24"/>
+          <w:shd w:val="clear" w:color="auto" w:fill="FFFFFF"/>
+        </w:rPr>
+        <w:t>&gt;::- ‘si’&lt;condición&gt;hacer&lt;instrucción&gt;’</w:t>
+      </w:r>
       <w:proofErr w:type="spellStart"/>
       <w:r>
         <w:rPr>
@@ -1296,7 +3073,7 @@
           <w:szCs w:val="24"/>
           <w:shd w:val="clear" w:color="auto" w:fill="FFFFFF"/>
         </w:rPr>
-        <w:t>nombre_variable</w:t>
+        <w:t>finsi</w:t>
       </w:r>
       <w:proofErr w:type="spellEnd"/>
       <w:r>
@@ -1307,38 +3084,20 @@
           <w:szCs w:val="24"/>
           <w:shd w:val="clear" w:color="auto" w:fill="FFFFFF"/>
         </w:rPr>
-        <w:t>&gt;</w:t>
-      </w:r>
-      <w:r>
-        <w:rPr>
-          <w:rFonts w:ascii="Times New Roman" w:hAnsi="Times New Roman" w:cs="Times New Roman"/>
-          <w:color w:val="000000" w:themeColor="text1"/>
-          <w:sz w:val="24"/>
-          <w:szCs w:val="24"/>
-          <w:shd w:val="clear" w:color="auto" w:fill="FFFFFF"/>
-        </w:rPr>
-        <w:t>'</w:t>
-      </w:r>
-      <w:r>
-        <w:rPr>
-          <w:rFonts w:ascii="Times New Roman" w:hAnsi="Times New Roman" w:cs="Times New Roman"/>
-          <w:color w:val="000000" w:themeColor="text1"/>
-          <w:sz w:val="24"/>
-          <w:szCs w:val="24"/>
-          <w:shd w:val="clear" w:color="auto" w:fill="FFFFFF"/>
-        </w:rPr>
-        <w:t>&lt;-</w:t>
-      </w:r>
-      <w:r>
-        <w:rPr>
-          <w:rFonts w:ascii="Times New Roman" w:hAnsi="Times New Roman" w:cs="Times New Roman"/>
-          <w:color w:val="000000" w:themeColor="text1"/>
-          <w:sz w:val="24"/>
-          <w:szCs w:val="24"/>
-          <w:shd w:val="clear" w:color="auto" w:fill="FFFFFF"/>
-        </w:rPr>
-        <w:t>'</w:t>
-      </w:r>
+        <w:t>’</w:t>
+      </w:r>
+    </w:p>
+    <w:p>
+      <w:pPr>
+        <w:spacing w:line="360" w:lineRule="auto"/>
+        <w:rPr>
+          <w:rFonts w:ascii="Times New Roman" w:hAnsi="Times New Roman" w:cs="Times New Roman"/>
+          <w:color w:val="000000" w:themeColor="text1"/>
+          <w:sz w:val="24"/>
+          <w:szCs w:val="24"/>
+          <w:shd w:val="clear" w:color="auto" w:fill="FFFFFF"/>
+        </w:rPr>
+      </w:pPr>
       <w:r>
         <w:rPr>
           <w:rFonts w:ascii="Times New Roman" w:hAnsi="Times New Roman" w:cs="Times New Roman"/>
@@ -1349,1310 +3108,37 @@
         </w:rPr>
         <w:t>&lt;</w:t>
       </w:r>
-      <w:r>
-        <w:rPr>
-          <w:rFonts w:ascii="Times New Roman" w:hAnsi="Times New Roman" w:cs="Times New Roman"/>
-          <w:color w:val="000000" w:themeColor="text1"/>
-          <w:sz w:val="24"/>
-          <w:szCs w:val="24"/>
-          <w:shd w:val="clear" w:color="auto" w:fill="FFFFFF"/>
-        </w:rPr>
-        <w:t>alfas</w:t>
-      </w:r>
-      <w:r>
-        <w:rPr>
-          <w:rFonts w:ascii="Times New Roman" w:hAnsi="Times New Roman" w:cs="Times New Roman"/>
-          <w:color w:val="000000" w:themeColor="text1"/>
-          <w:sz w:val="24"/>
-          <w:szCs w:val="24"/>
-          <w:shd w:val="clear" w:color="auto" w:fill="FFFFFF"/>
-        </w:rPr>
-        <w:t>&gt;|</w:t>
-      </w:r>
-    </w:p>
-    <w:p>
-      <w:pPr>
-        <w:spacing w:line="360" w:lineRule="auto"/>
-        <w:rPr>
-          <w:rFonts w:ascii="Times New Roman" w:hAnsi="Times New Roman" w:cs="Times New Roman"/>
-          <w:color w:val="000000" w:themeColor="text1"/>
-          <w:sz w:val="24"/>
-          <w:szCs w:val="24"/>
-          <w:shd w:val="clear" w:color="auto" w:fill="FFFFFF"/>
-        </w:rPr>
-      </w:pPr>
-      <w:r>
-        <w:rPr>
-          <w:rFonts w:ascii="Times New Roman" w:hAnsi="Times New Roman" w:cs="Times New Roman"/>
-          <w:color w:val="000000" w:themeColor="text1"/>
-          <w:sz w:val="24"/>
-          <w:szCs w:val="24"/>
-          <w:shd w:val="clear" w:color="auto" w:fill="FFFFFF"/>
-        </w:rPr>
-        <w:t>&lt;ciclos&gt;::-&lt;repetir&gt;|&lt;</w:t>
-      </w:r>
-      <w:r>
-        <w:rPr>
-          <w:rFonts w:ascii="Times New Roman" w:hAnsi="Times New Roman" w:cs="Times New Roman"/>
-          <w:color w:val="000000" w:themeColor="text1"/>
-          <w:sz w:val="24"/>
-          <w:szCs w:val="24"/>
-          <w:shd w:val="clear" w:color="auto" w:fill="FFFFFF"/>
-        </w:rPr>
-        <w:t>mientras&gt;</w:t>
-      </w:r>
-    </w:p>
-    <w:p>
-      <w:pPr>
-        <w:spacing w:line="360" w:lineRule="auto"/>
-        <w:rPr>
-          <w:rFonts w:ascii="Times New Roman" w:hAnsi="Times New Roman" w:cs="Times New Roman"/>
-          <w:color w:val="000000" w:themeColor="text1"/>
-          <w:sz w:val="24"/>
-          <w:szCs w:val="24"/>
-          <w:shd w:val="clear" w:color="auto" w:fill="FFFFFF"/>
-        </w:rPr>
-      </w:pPr>
-      <w:r>
-        <w:rPr>
-          <w:rFonts w:ascii="Times New Roman" w:hAnsi="Times New Roman" w:cs="Times New Roman"/>
-          <w:color w:val="000000" w:themeColor="text1"/>
-          <w:sz w:val="24"/>
-          <w:szCs w:val="24"/>
-          <w:shd w:val="clear" w:color="auto" w:fill="FFFFFF"/>
-        </w:rPr>
-        <w:t>&lt;repetir&gt;::-</w:t>
-      </w:r>
-      <w:r>
-        <w:rPr>
-          <w:rFonts w:ascii="Times New Roman" w:hAnsi="Times New Roman" w:cs="Times New Roman"/>
-          <w:color w:val="000000" w:themeColor="text1"/>
-          <w:sz w:val="24"/>
-          <w:szCs w:val="24"/>
-          <w:shd w:val="clear" w:color="auto" w:fill="FFFFFF"/>
-        </w:rPr>
-        <w:t>'</w:t>
-      </w:r>
-      <w:r>
-        <w:rPr>
-          <w:rFonts w:ascii="Times New Roman" w:hAnsi="Times New Roman" w:cs="Times New Roman"/>
-          <w:color w:val="000000" w:themeColor="text1"/>
-          <w:sz w:val="24"/>
-          <w:szCs w:val="24"/>
-          <w:shd w:val="clear" w:color="auto" w:fill="FFFFFF"/>
-        </w:rPr>
-        <w:t>repetir</w:t>
-      </w:r>
-      <w:r>
-        <w:rPr>
-          <w:rFonts w:ascii="Times New Roman" w:hAnsi="Times New Roman" w:cs="Times New Roman"/>
-          <w:color w:val="000000" w:themeColor="text1"/>
-          <w:sz w:val="24"/>
-          <w:szCs w:val="24"/>
-          <w:shd w:val="clear" w:color="auto" w:fill="FFFFFF"/>
-        </w:rPr>
-        <w:t>'</w:t>
-      </w:r>
-      <w:r>
-        <w:rPr>
-          <w:rFonts w:ascii="Times New Roman" w:hAnsi="Times New Roman" w:cs="Times New Roman"/>
-          <w:color w:val="000000" w:themeColor="text1"/>
-          <w:sz w:val="24"/>
-          <w:szCs w:val="24"/>
-          <w:shd w:val="clear" w:color="auto" w:fill="FFFFFF"/>
-        </w:rPr>
-        <w:t>&lt;</w:t>
-      </w:r>
-      <w:r>
-        <w:rPr>
-          <w:rFonts w:ascii="Times New Roman" w:hAnsi="Times New Roman" w:cs="Times New Roman"/>
-          <w:color w:val="000000" w:themeColor="text1"/>
-          <w:sz w:val="24"/>
-          <w:szCs w:val="24"/>
-          <w:shd w:val="clear" w:color="auto" w:fill="FFFFFF"/>
-        </w:rPr>
-        <w:t>instrucción&gt;”hasta”&lt;</w:t>
-      </w:r>
-      <w:proofErr w:type="spellStart"/>
-      <w:r>
-        <w:rPr>
-          <w:rFonts w:ascii="Times New Roman" w:hAnsi="Times New Roman" w:cs="Times New Roman"/>
-          <w:color w:val="000000" w:themeColor="text1"/>
-          <w:sz w:val="24"/>
-          <w:szCs w:val="24"/>
-          <w:shd w:val="clear" w:color="auto" w:fill="FFFFFF"/>
-        </w:rPr>
-        <w:t>condición_salida</w:t>
-      </w:r>
-      <w:proofErr w:type="spellEnd"/>
-      <w:r>
-        <w:rPr>
-          <w:rFonts w:ascii="Times New Roman" w:hAnsi="Times New Roman" w:cs="Times New Roman"/>
-          <w:color w:val="000000" w:themeColor="text1"/>
-          <w:sz w:val="24"/>
-          <w:szCs w:val="24"/>
-          <w:shd w:val="clear" w:color="auto" w:fill="FFFFFF"/>
-        </w:rPr>
-        <w:t>&gt;</w:t>
-      </w:r>
-    </w:p>
-    <w:p>
-      <w:pPr>
-        <w:spacing w:line="360" w:lineRule="auto"/>
-        <w:rPr>
-          <w:rFonts w:ascii="Times New Roman" w:hAnsi="Times New Roman" w:cs="Times New Roman"/>
-          <w:color w:val="000000" w:themeColor="text1"/>
-          <w:sz w:val="24"/>
-          <w:szCs w:val="24"/>
-          <w:shd w:val="clear" w:color="auto" w:fill="FFFFFF"/>
-        </w:rPr>
-      </w:pPr>
-      <w:r>
-        <w:rPr>
-          <w:rFonts w:ascii="Times New Roman" w:hAnsi="Times New Roman" w:cs="Times New Roman"/>
-          <w:color w:val="000000" w:themeColor="text1"/>
-          <w:sz w:val="24"/>
-          <w:szCs w:val="24"/>
-          <w:shd w:val="clear" w:color="auto" w:fill="FFFFFF"/>
-        </w:rPr>
-        <w:t>&lt;condición_salida&gt;::-&lt;nombre_variable&gt;&lt;</w:t>
-      </w:r>
-      <w:r>
-        <w:rPr>
-          <w:rFonts w:ascii="Times New Roman" w:hAnsi="Times New Roman" w:cs="Times New Roman"/>
-          <w:color w:val="000000" w:themeColor="text1"/>
-          <w:sz w:val="24"/>
-          <w:szCs w:val="24"/>
-          <w:shd w:val="clear" w:color="auto" w:fill="FFFFFF"/>
-        </w:rPr>
-        <w:t>operador_relacional&gt;&lt;numero&gt;|</w:t>
-      </w:r>
-    </w:p>
-    <w:p>
-      <w:pPr>
-        <w:spacing w:line="360" w:lineRule="auto"/>
-        <w:rPr>
-          <w:rFonts w:ascii="Times New Roman" w:hAnsi="Times New Roman" w:cs="Times New Roman"/>
-          <w:color w:val="000000" w:themeColor="text1"/>
-          <w:sz w:val="24"/>
-          <w:szCs w:val="24"/>
-          <w:shd w:val="clear" w:color="auto" w:fill="FFFFFF"/>
-        </w:rPr>
-      </w:pPr>
-      <w:r>
-        <w:rPr>
-          <w:rFonts w:ascii="Times New Roman" w:hAnsi="Times New Roman" w:cs="Times New Roman"/>
-          <w:color w:val="000000" w:themeColor="text1"/>
-          <w:sz w:val="24"/>
-          <w:szCs w:val="24"/>
-          <w:shd w:val="clear" w:color="auto" w:fill="FFFFFF"/>
-        </w:rPr>
-        <w:t xml:space="preserve">                                   </w:t>
-      </w:r>
-      <w:r>
-        <w:rPr>
-          <w:rFonts w:ascii="Times New Roman" w:hAnsi="Times New Roman" w:cs="Times New Roman"/>
-          <w:color w:val="000000" w:themeColor="text1"/>
-          <w:sz w:val="24"/>
-          <w:szCs w:val="24"/>
-          <w:shd w:val="clear" w:color="auto" w:fill="FFFFFF"/>
-        </w:rPr>
-        <w:t>&lt;</w:t>
-      </w:r>
-      <w:proofErr w:type="spellStart"/>
-      <w:r>
-        <w:rPr>
-          <w:rFonts w:ascii="Times New Roman" w:hAnsi="Times New Roman" w:cs="Times New Roman"/>
-          <w:color w:val="000000" w:themeColor="text1"/>
-          <w:sz w:val="24"/>
-          <w:szCs w:val="24"/>
-          <w:shd w:val="clear" w:color="auto" w:fill="FFFFFF"/>
-        </w:rPr>
-        <w:t>nombre_variable</w:t>
-      </w:r>
-      <w:proofErr w:type="spellEnd"/>
-      <w:r>
-        <w:rPr>
-          <w:rFonts w:ascii="Times New Roman" w:hAnsi="Times New Roman" w:cs="Times New Roman"/>
-          <w:color w:val="000000" w:themeColor="text1"/>
-          <w:sz w:val="24"/>
-          <w:szCs w:val="24"/>
-          <w:shd w:val="clear" w:color="auto" w:fill="FFFFFF"/>
-        </w:rPr>
-        <w:t>&gt;&lt;</w:t>
-      </w:r>
-      <w:proofErr w:type="spellStart"/>
-      <w:r>
-        <w:rPr>
-          <w:rFonts w:ascii="Times New Roman" w:hAnsi="Times New Roman" w:cs="Times New Roman"/>
-          <w:color w:val="000000" w:themeColor="text1"/>
-          <w:sz w:val="24"/>
-          <w:szCs w:val="24"/>
-          <w:shd w:val="clear" w:color="auto" w:fill="FFFFFF"/>
-        </w:rPr>
-        <w:t>operador_relacional</w:t>
-      </w:r>
-      <w:proofErr w:type="spellEnd"/>
-      <w:r>
-        <w:rPr>
-          <w:rFonts w:ascii="Times New Roman" w:hAnsi="Times New Roman" w:cs="Times New Roman"/>
-          <w:color w:val="000000" w:themeColor="text1"/>
-          <w:sz w:val="24"/>
-          <w:szCs w:val="24"/>
-          <w:shd w:val="clear" w:color="auto" w:fill="FFFFFF"/>
-        </w:rPr>
-        <w:t>&gt;&lt;</w:t>
-      </w:r>
-      <w:proofErr w:type="spellStart"/>
-      <w:r>
-        <w:rPr>
-          <w:rFonts w:ascii="Times New Roman" w:hAnsi="Times New Roman" w:cs="Times New Roman"/>
-          <w:color w:val="000000" w:themeColor="text1"/>
-          <w:sz w:val="24"/>
-          <w:szCs w:val="24"/>
-          <w:shd w:val="clear" w:color="auto" w:fill="FFFFFF"/>
-        </w:rPr>
-        <w:t>n</w:t>
-      </w:r>
-      <w:r>
-        <w:rPr>
-          <w:rFonts w:ascii="Times New Roman" w:hAnsi="Times New Roman" w:cs="Times New Roman"/>
-          <w:color w:val="000000" w:themeColor="text1"/>
-          <w:sz w:val="24"/>
-          <w:szCs w:val="24"/>
-          <w:shd w:val="clear" w:color="auto" w:fill="FFFFFF"/>
-        </w:rPr>
-        <w:t>ombre_variable</w:t>
-      </w:r>
-      <w:proofErr w:type="spellEnd"/>
-      <w:r>
-        <w:rPr>
-          <w:rFonts w:ascii="Times New Roman" w:hAnsi="Times New Roman" w:cs="Times New Roman"/>
-          <w:color w:val="000000" w:themeColor="text1"/>
-          <w:sz w:val="24"/>
-          <w:szCs w:val="24"/>
-          <w:shd w:val="clear" w:color="auto" w:fill="FFFFFF"/>
-        </w:rPr>
-        <w:t>&gt;</w:t>
-      </w:r>
-      <w:r>
-        <w:rPr>
-          <w:rFonts w:ascii="Times New Roman" w:hAnsi="Times New Roman" w:cs="Times New Roman"/>
-          <w:color w:val="000000" w:themeColor="text1"/>
-          <w:sz w:val="24"/>
-          <w:szCs w:val="24"/>
-          <w:shd w:val="clear" w:color="auto" w:fill="FFFFFF"/>
-        </w:rPr>
-        <w:t>|</w:t>
-      </w:r>
-    </w:p>
-    <w:p>
-      <w:pPr>
-        <w:spacing w:line="360" w:lineRule="auto"/>
-        <w:rPr>
-          <w:rFonts w:ascii="Times New Roman" w:hAnsi="Times New Roman" w:cs="Times New Roman"/>
-          <w:color w:val="000000" w:themeColor="text1"/>
-          <w:sz w:val="24"/>
-          <w:szCs w:val="24"/>
-          <w:shd w:val="clear" w:color="auto" w:fill="FFFFFF"/>
-        </w:rPr>
-      </w:pPr>
-      <w:r>
-        <w:rPr>
-          <w:rFonts w:ascii="Times New Roman" w:hAnsi="Times New Roman" w:cs="Times New Roman"/>
-          <w:color w:val="000000" w:themeColor="text1"/>
-          <w:sz w:val="24"/>
-          <w:szCs w:val="24"/>
-          <w:shd w:val="clear" w:color="auto" w:fill="FFFFFF"/>
-        </w:rPr>
-        <w:t xml:space="preserve">                                   &lt;</w:t>
-      </w:r>
-      <w:proofErr w:type="spellStart"/>
-      <w:r>
-        <w:rPr>
-          <w:rFonts w:ascii="Times New Roman" w:hAnsi="Times New Roman" w:cs="Times New Roman"/>
-          <w:color w:val="000000" w:themeColor="text1"/>
-          <w:sz w:val="24"/>
-          <w:szCs w:val="24"/>
-          <w:shd w:val="clear" w:color="auto" w:fill="FFFFFF"/>
-        </w:rPr>
-        <w:t>nombre_variable</w:t>
-      </w:r>
-      <w:proofErr w:type="spellEnd"/>
-      <w:r>
-        <w:rPr>
-          <w:rFonts w:ascii="Times New Roman" w:hAnsi="Times New Roman" w:cs="Times New Roman"/>
-          <w:color w:val="000000" w:themeColor="text1"/>
-          <w:sz w:val="24"/>
-          <w:szCs w:val="24"/>
-          <w:shd w:val="clear" w:color="auto" w:fill="FFFFFF"/>
-        </w:rPr>
-        <w:t>&gt;</w:t>
-      </w:r>
-      <w:r>
-        <w:rPr>
-          <w:rFonts w:ascii="Times New Roman" w:hAnsi="Times New Roman" w:cs="Times New Roman"/>
-          <w:color w:val="000000" w:themeColor="text1"/>
-          <w:sz w:val="24"/>
-          <w:szCs w:val="24"/>
-          <w:shd w:val="clear" w:color="auto" w:fill="FFFFFF"/>
-        </w:rPr>
-        <w:t xml:space="preserve">' </w:t>
-      </w:r>
-      <w:r>
-        <w:rPr>
-          <w:rFonts w:ascii="Times New Roman" w:hAnsi="Times New Roman" w:cs="Times New Roman"/>
-          <w:color w:val="000000" w:themeColor="text1"/>
-          <w:sz w:val="24"/>
-          <w:szCs w:val="24"/>
-          <w:shd w:val="clear" w:color="auto" w:fill="FFFFFF"/>
-        </w:rPr>
-        <w:t>==</w:t>
-      </w:r>
-      <w:r>
-        <w:rPr>
-          <w:rFonts w:ascii="Times New Roman" w:hAnsi="Times New Roman" w:cs="Times New Roman"/>
-          <w:color w:val="000000" w:themeColor="text1"/>
-          <w:sz w:val="24"/>
-          <w:szCs w:val="24"/>
-          <w:shd w:val="clear" w:color="auto" w:fill="FFFFFF"/>
-        </w:rPr>
-        <w:t>'</w:t>
-      </w:r>
-      <w:r>
-        <w:rPr>
-          <w:rFonts w:ascii="Times New Roman" w:hAnsi="Times New Roman" w:cs="Times New Roman"/>
-          <w:color w:val="000000" w:themeColor="text1"/>
-          <w:sz w:val="24"/>
-          <w:szCs w:val="24"/>
-          <w:shd w:val="clear" w:color="auto" w:fill="FFFFFF"/>
-        </w:rPr>
-        <w:t>&lt;cadenas&gt;</w:t>
-      </w:r>
-      <w:r>
-        <w:rPr>
-          <w:rFonts w:ascii="Times New Roman" w:hAnsi="Times New Roman" w:cs="Times New Roman"/>
-          <w:color w:val="000000" w:themeColor="text1"/>
-          <w:sz w:val="24"/>
-          <w:szCs w:val="24"/>
-          <w:shd w:val="clear" w:color="auto" w:fill="FFFFFF"/>
-        </w:rPr>
-        <w:t>|</w:t>
-      </w:r>
-      <w:r>
-        <w:rPr>
-          <w:rFonts w:ascii="Times New Roman" w:hAnsi="Times New Roman" w:cs="Times New Roman"/>
-          <w:color w:val="000000" w:themeColor="text1"/>
-          <w:sz w:val="24"/>
-          <w:szCs w:val="24"/>
-          <w:shd w:val="clear" w:color="auto" w:fill="FFFFFF"/>
-        </w:rPr>
-        <w:t>&lt;</w:t>
-      </w:r>
-      <w:proofErr w:type="spellStart"/>
-      <w:r>
-        <w:rPr>
-          <w:rFonts w:ascii="Times New Roman" w:hAnsi="Times New Roman" w:cs="Times New Roman"/>
-          <w:color w:val="000000" w:themeColor="text1"/>
-          <w:sz w:val="24"/>
-          <w:szCs w:val="24"/>
-          <w:shd w:val="clear" w:color="auto" w:fill="FFFFFF"/>
-        </w:rPr>
-        <w:t>nombre_variable</w:t>
-      </w:r>
-      <w:proofErr w:type="spellEnd"/>
-      <w:r>
-        <w:rPr>
-          <w:rFonts w:ascii="Times New Roman" w:hAnsi="Times New Roman" w:cs="Times New Roman"/>
-          <w:color w:val="000000" w:themeColor="text1"/>
-          <w:sz w:val="24"/>
-          <w:szCs w:val="24"/>
-          <w:shd w:val="clear" w:color="auto" w:fill="FFFFFF"/>
-        </w:rPr>
-        <w:t>&gt;</w:t>
-      </w:r>
-      <w:r>
-        <w:rPr>
-          <w:rFonts w:ascii="Times New Roman" w:hAnsi="Times New Roman" w:cs="Times New Roman"/>
-          <w:color w:val="000000" w:themeColor="text1"/>
-          <w:sz w:val="24"/>
-          <w:szCs w:val="24"/>
-          <w:shd w:val="clear" w:color="auto" w:fill="FFFFFF"/>
-        </w:rPr>
-        <w:t>'</w:t>
-      </w:r>
-      <w:r>
-        <w:rPr>
-          <w:rFonts w:ascii="Times New Roman" w:hAnsi="Times New Roman" w:cs="Times New Roman"/>
-          <w:color w:val="000000" w:themeColor="text1"/>
-          <w:sz w:val="24"/>
-          <w:szCs w:val="24"/>
-          <w:shd w:val="clear" w:color="auto" w:fill="FFFFFF"/>
-        </w:rPr>
-        <w:t>!</w:t>
-      </w:r>
-      <w:r>
-        <w:rPr>
-          <w:rFonts w:ascii="Times New Roman" w:hAnsi="Times New Roman" w:cs="Times New Roman"/>
-          <w:color w:val="000000" w:themeColor="text1"/>
-          <w:sz w:val="24"/>
-          <w:szCs w:val="24"/>
-          <w:shd w:val="clear" w:color="auto" w:fill="FFFFFF"/>
-        </w:rPr>
-        <w:t xml:space="preserve"> </w:t>
-      </w:r>
-      <w:r>
-        <w:rPr>
-          <w:rFonts w:ascii="Times New Roman" w:hAnsi="Times New Roman" w:cs="Times New Roman"/>
-          <w:color w:val="000000" w:themeColor="text1"/>
-          <w:sz w:val="24"/>
-          <w:szCs w:val="24"/>
-          <w:shd w:val="clear" w:color="auto" w:fill="FFFFFF"/>
-        </w:rPr>
-        <w:t>=</w:t>
-      </w:r>
-      <w:r>
-        <w:rPr>
-          <w:rFonts w:ascii="Times New Roman" w:hAnsi="Times New Roman" w:cs="Times New Roman"/>
-          <w:color w:val="000000" w:themeColor="text1"/>
-          <w:sz w:val="24"/>
-          <w:szCs w:val="24"/>
-          <w:shd w:val="clear" w:color="auto" w:fill="FFFFFF"/>
-        </w:rPr>
-        <w:t>'</w:t>
-      </w:r>
-      <w:r>
-        <w:rPr>
-          <w:rFonts w:ascii="Times New Roman" w:hAnsi="Times New Roman" w:cs="Times New Roman"/>
-          <w:color w:val="000000" w:themeColor="text1"/>
-          <w:sz w:val="24"/>
-          <w:szCs w:val="24"/>
-          <w:shd w:val="clear" w:color="auto" w:fill="FFFFFF"/>
-        </w:rPr>
-        <w:t>&lt;cadenas&gt;</w:t>
-      </w:r>
-    </w:p>
-    <w:p>
-      <w:pPr>
-        <w:spacing w:line="360" w:lineRule="auto"/>
-        <w:rPr>
-          <w:rFonts w:ascii="Times New Roman" w:hAnsi="Times New Roman" w:cs="Times New Roman"/>
-          <w:color w:val="000000" w:themeColor="text1"/>
-          <w:sz w:val="24"/>
-          <w:szCs w:val="24"/>
-          <w:shd w:val="clear" w:color="auto" w:fill="FFFFFF"/>
-        </w:rPr>
-      </w:pPr>
-      <w:r>
-        <w:rPr>
-          <w:rFonts w:ascii="Times New Roman" w:hAnsi="Times New Roman" w:cs="Times New Roman"/>
-          <w:color w:val="000000" w:themeColor="text1"/>
-          <w:sz w:val="24"/>
-          <w:szCs w:val="24"/>
-          <w:shd w:val="clear" w:color="auto" w:fill="FFFFFF"/>
-        </w:rPr>
-        <w:t>&lt;</w:t>
-      </w:r>
-      <w:proofErr w:type="spellStart"/>
-      <w:r>
-        <w:rPr>
-          <w:rFonts w:ascii="Times New Roman" w:hAnsi="Times New Roman" w:cs="Times New Roman"/>
-          <w:color w:val="000000" w:themeColor="text1"/>
-          <w:sz w:val="24"/>
-          <w:szCs w:val="24"/>
-          <w:shd w:val="clear" w:color="auto" w:fill="FFFFFF"/>
-        </w:rPr>
-        <w:t>operador_relacional</w:t>
-      </w:r>
-      <w:proofErr w:type="spellEnd"/>
-      <w:r>
-        <w:rPr>
-          <w:rFonts w:ascii="Times New Roman" w:hAnsi="Times New Roman" w:cs="Times New Roman"/>
-          <w:color w:val="000000" w:themeColor="text1"/>
-          <w:sz w:val="24"/>
-          <w:szCs w:val="24"/>
-          <w:shd w:val="clear" w:color="auto" w:fill="FFFFFF"/>
-        </w:rPr>
-        <w:t>&gt;::-</w:t>
-      </w:r>
-      <w:r>
-        <w:rPr>
-          <w:rFonts w:ascii="Times New Roman" w:hAnsi="Times New Roman" w:cs="Times New Roman"/>
-          <w:color w:val="000000" w:themeColor="text1"/>
-          <w:sz w:val="24"/>
-          <w:szCs w:val="24"/>
-          <w:shd w:val="clear" w:color="auto" w:fill="FFFFFF"/>
-        </w:rPr>
-        <w:t>'</w:t>
-      </w:r>
-      <w:r>
-        <w:rPr>
-          <w:rFonts w:ascii="Times New Roman" w:hAnsi="Times New Roman" w:cs="Times New Roman"/>
-          <w:color w:val="000000" w:themeColor="text1"/>
-          <w:sz w:val="24"/>
-          <w:szCs w:val="24"/>
-          <w:shd w:val="clear" w:color="auto" w:fill="FFFFFF"/>
-        </w:rPr>
-        <w:t>&lt;</w:t>
-      </w:r>
-      <w:r>
-        <w:rPr>
-          <w:rFonts w:ascii="Times New Roman" w:hAnsi="Times New Roman" w:cs="Times New Roman"/>
-          <w:color w:val="000000" w:themeColor="text1"/>
-          <w:sz w:val="24"/>
-          <w:szCs w:val="24"/>
-          <w:shd w:val="clear" w:color="auto" w:fill="FFFFFF"/>
-        </w:rPr>
-        <w:t>'</w:t>
-      </w:r>
-      <w:r>
-        <w:rPr>
-          <w:rFonts w:ascii="Times New Roman" w:hAnsi="Times New Roman" w:cs="Times New Roman"/>
-          <w:color w:val="000000" w:themeColor="text1"/>
-          <w:sz w:val="24"/>
-          <w:szCs w:val="24"/>
-          <w:shd w:val="clear" w:color="auto" w:fill="FFFFFF"/>
-        </w:rPr>
-        <w:t>|</w:t>
-      </w:r>
-      <w:r>
-        <w:rPr>
-          <w:rFonts w:ascii="Times New Roman" w:hAnsi="Times New Roman" w:cs="Times New Roman"/>
-          <w:color w:val="000000" w:themeColor="text1"/>
-          <w:sz w:val="24"/>
-          <w:szCs w:val="24"/>
-          <w:shd w:val="clear" w:color="auto" w:fill="FFFFFF"/>
-        </w:rPr>
-        <w:t xml:space="preserve">' </w:t>
-      </w:r>
-      <w:r>
-        <w:rPr>
-          <w:rFonts w:ascii="Times New Roman" w:hAnsi="Times New Roman" w:cs="Times New Roman"/>
-          <w:color w:val="000000" w:themeColor="text1"/>
-          <w:sz w:val="24"/>
-          <w:szCs w:val="24"/>
-          <w:shd w:val="clear" w:color="auto" w:fill="FFFFFF"/>
-        </w:rPr>
-        <w:t>&gt;</w:t>
-      </w:r>
-      <w:r>
-        <w:rPr>
-          <w:rFonts w:ascii="Times New Roman" w:hAnsi="Times New Roman" w:cs="Times New Roman"/>
-          <w:color w:val="000000" w:themeColor="text1"/>
-          <w:sz w:val="24"/>
-          <w:szCs w:val="24"/>
-          <w:shd w:val="clear" w:color="auto" w:fill="FFFFFF"/>
-        </w:rPr>
-        <w:t>'</w:t>
-      </w:r>
-      <w:r>
-        <w:rPr>
-          <w:rFonts w:ascii="Times New Roman" w:hAnsi="Times New Roman" w:cs="Times New Roman"/>
-          <w:color w:val="000000" w:themeColor="text1"/>
-          <w:sz w:val="24"/>
-          <w:szCs w:val="24"/>
-          <w:shd w:val="clear" w:color="auto" w:fill="FFFFFF"/>
-        </w:rPr>
-        <w:t>|</w:t>
-      </w:r>
-      <w:r>
-        <w:rPr>
-          <w:rFonts w:ascii="Times New Roman" w:hAnsi="Times New Roman" w:cs="Times New Roman"/>
-          <w:color w:val="000000" w:themeColor="text1"/>
-          <w:sz w:val="24"/>
-          <w:szCs w:val="24"/>
-          <w:shd w:val="clear" w:color="auto" w:fill="FFFFFF"/>
-        </w:rPr>
-        <w:t>'</w:t>
-      </w:r>
-      <w:r>
-        <w:rPr>
-          <w:rFonts w:ascii="Times New Roman" w:hAnsi="Times New Roman" w:cs="Times New Roman"/>
-          <w:color w:val="000000" w:themeColor="text1"/>
-          <w:sz w:val="24"/>
-          <w:szCs w:val="24"/>
-          <w:shd w:val="clear" w:color="auto" w:fill="FFFFFF"/>
-        </w:rPr>
-        <w:t>&lt;=</w:t>
-      </w:r>
-      <w:r>
-        <w:rPr>
-          <w:rFonts w:ascii="Times New Roman" w:hAnsi="Times New Roman" w:cs="Times New Roman"/>
-          <w:color w:val="000000" w:themeColor="text1"/>
-          <w:sz w:val="24"/>
-          <w:szCs w:val="24"/>
-          <w:shd w:val="clear" w:color="auto" w:fill="FFFFFF"/>
-        </w:rPr>
-        <w:t>'</w:t>
-      </w:r>
-      <w:r>
-        <w:rPr>
-          <w:rFonts w:ascii="Times New Roman" w:hAnsi="Times New Roman" w:cs="Times New Roman"/>
-          <w:color w:val="000000" w:themeColor="text1"/>
-          <w:sz w:val="24"/>
-          <w:szCs w:val="24"/>
-          <w:shd w:val="clear" w:color="auto" w:fill="FFFFFF"/>
-        </w:rPr>
-        <w:t>|</w:t>
-      </w:r>
-      <w:r>
-        <w:rPr>
-          <w:rFonts w:ascii="Times New Roman" w:hAnsi="Times New Roman" w:cs="Times New Roman"/>
-          <w:color w:val="000000" w:themeColor="text1"/>
-          <w:sz w:val="24"/>
-          <w:szCs w:val="24"/>
-          <w:shd w:val="clear" w:color="auto" w:fill="FFFFFF"/>
-        </w:rPr>
-        <w:t>'</w:t>
-      </w:r>
-      <w:r>
-        <w:rPr>
-          <w:rFonts w:ascii="Times New Roman" w:hAnsi="Times New Roman" w:cs="Times New Roman"/>
-          <w:color w:val="000000" w:themeColor="text1"/>
-          <w:sz w:val="24"/>
-          <w:szCs w:val="24"/>
-          <w:shd w:val="clear" w:color="auto" w:fill="FFFFFF"/>
-        </w:rPr>
-        <w:t>&gt;=</w:t>
-      </w:r>
-      <w:r>
-        <w:rPr>
-          <w:rFonts w:ascii="Times New Roman" w:hAnsi="Times New Roman" w:cs="Times New Roman"/>
-          <w:color w:val="000000" w:themeColor="text1"/>
-          <w:sz w:val="24"/>
-          <w:szCs w:val="24"/>
-          <w:shd w:val="clear" w:color="auto" w:fill="FFFFFF"/>
-        </w:rPr>
-        <w:t>'</w:t>
-      </w:r>
-      <w:r>
-        <w:rPr>
-          <w:rFonts w:ascii="Times New Roman" w:hAnsi="Times New Roman" w:cs="Times New Roman"/>
-          <w:color w:val="000000" w:themeColor="text1"/>
-          <w:sz w:val="24"/>
-          <w:szCs w:val="24"/>
-          <w:shd w:val="clear" w:color="auto" w:fill="FFFFFF"/>
-        </w:rPr>
-        <w:t>|</w:t>
-      </w:r>
-      <w:r>
-        <w:rPr>
-          <w:rFonts w:ascii="Times New Roman" w:hAnsi="Times New Roman" w:cs="Times New Roman"/>
-          <w:color w:val="000000" w:themeColor="text1"/>
-          <w:sz w:val="24"/>
-          <w:szCs w:val="24"/>
-          <w:shd w:val="clear" w:color="auto" w:fill="FFFFFF"/>
-        </w:rPr>
-        <w:t xml:space="preserve">' </w:t>
-      </w:r>
-      <w:r>
-        <w:rPr>
-          <w:rFonts w:ascii="Times New Roman" w:hAnsi="Times New Roman" w:cs="Times New Roman"/>
-          <w:color w:val="000000" w:themeColor="text1"/>
-          <w:sz w:val="24"/>
-          <w:szCs w:val="24"/>
-          <w:shd w:val="clear" w:color="auto" w:fill="FFFFFF"/>
-        </w:rPr>
-        <w:t>==</w:t>
-      </w:r>
-      <w:r>
-        <w:rPr>
-          <w:rFonts w:ascii="Times New Roman" w:hAnsi="Times New Roman" w:cs="Times New Roman"/>
-          <w:color w:val="000000" w:themeColor="text1"/>
-          <w:sz w:val="24"/>
-          <w:szCs w:val="24"/>
-          <w:shd w:val="clear" w:color="auto" w:fill="FFFFFF"/>
-        </w:rPr>
-        <w:t>'</w:t>
-      </w:r>
-      <w:r>
-        <w:rPr>
-          <w:rFonts w:ascii="Times New Roman" w:hAnsi="Times New Roman" w:cs="Times New Roman"/>
-          <w:color w:val="000000" w:themeColor="text1"/>
-          <w:sz w:val="24"/>
-          <w:szCs w:val="24"/>
-          <w:shd w:val="clear" w:color="auto" w:fill="FFFFFF"/>
-        </w:rPr>
-        <w:t>|</w:t>
-      </w:r>
-      <w:r>
-        <w:rPr>
-          <w:rFonts w:ascii="Times New Roman" w:hAnsi="Times New Roman" w:cs="Times New Roman"/>
-          <w:color w:val="000000" w:themeColor="text1"/>
-          <w:sz w:val="24"/>
-          <w:szCs w:val="24"/>
-          <w:shd w:val="clear" w:color="auto" w:fill="FFFFFF"/>
-        </w:rPr>
-        <w:t>'</w:t>
-      </w:r>
-      <w:r>
-        <w:rPr>
-          <w:rFonts w:ascii="Times New Roman" w:hAnsi="Times New Roman" w:cs="Times New Roman"/>
-          <w:color w:val="000000" w:themeColor="text1"/>
-          <w:sz w:val="24"/>
-          <w:szCs w:val="24"/>
-          <w:shd w:val="clear" w:color="auto" w:fill="FFFFFF"/>
-        </w:rPr>
-        <w:t>!=</w:t>
-      </w:r>
-      <w:r>
-        <w:rPr>
-          <w:rFonts w:ascii="Times New Roman" w:hAnsi="Times New Roman" w:cs="Times New Roman"/>
-          <w:color w:val="000000" w:themeColor="text1"/>
-          <w:sz w:val="24"/>
-          <w:szCs w:val="24"/>
-          <w:shd w:val="clear" w:color="auto" w:fill="FFFFFF"/>
-        </w:rPr>
-        <w:t>'</w:t>
-      </w:r>
-    </w:p>
-    <w:p>
-      <w:pPr>
-        <w:spacing w:line="360" w:lineRule="auto"/>
-        <w:rPr>
-          <w:rFonts w:ascii="Times New Roman" w:hAnsi="Times New Roman" w:cs="Times New Roman"/>
-          <w:color w:val="000000" w:themeColor="text1"/>
-          <w:sz w:val="24"/>
-          <w:szCs w:val="24"/>
-          <w:shd w:val="clear" w:color="auto" w:fill="FFFFFF"/>
-        </w:rPr>
-      </w:pPr>
-      <w:r>
-        <w:rPr>
-          <w:rFonts w:ascii="Times New Roman" w:hAnsi="Times New Roman" w:cs="Times New Roman"/>
-          <w:color w:val="000000" w:themeColor="text1"/>
-          <w:sz w:val="24"/>
-          <w:szCs w:val="24"/>
-          <w:shd w:val="clear" w:color="auto" w:fill="FFFFFF"/>
-        </w:rPr>
-        <w:t>&lt;mientras&gt;::-</w:t>
-      </w:r>
-      <w:r>
-        <w:rPr>
-          <w:rFonts w:ascii="Times New Roman" w:hAnsi="Times New Roman" w:cs="Times New Roman"/>
-          <w:color w:val="000000" w:themeColor="text1"/>
-          <w:sz w:val="24"/>
-          <w:szCs w:val="24"/>
-          <w:shd w:val="clear" w:color="auto" w:fill="FFFFFF"/>
-        </w:rPr>
-        <w:t>'</w:t>
-      </w:r>
-      <w:r>
-        <w:rPr>
-          <w:rFonts w:ascii="Times New Roman" w:hAnsi="Times New Roman" w:cs="Times New Roman"/>
-          <w:color w:val="000000" w:themeColor="text1"/>
-          <w:sz w:val="24"/>
-          <w:szCs w:val="24"/>
-          <w:shd w:val="clear" w:color="auto" w:fill="FFFFFF"/>
-        </w:rPr>
-        <w:t>mientras</w:t>
-      </w:r>
-      <w:r>
-        <w:rPr>
-          <w:rFonts w:ascii="Times New Roman" w:hAnsi="Times New Roman" w:cs="Times New Roman"/>
-          <w:color w:val="000000" w:themeColor="text1"/>
-          <w:sz w:val="24"/>
-          <w:szCs w:val="24"/>
-          <w:shd w:val="clear" w:color="auto" w:fill="FFFFFF"/>
-        </w:rPr>
-        <w:t>'</w:t>
-      </w:r>
-      <w:r>
-        <w:rPr>
-          <w:rFonts w:ascii="Times New Roman" w:hAnsi="Times New Roman" w:cs="Times New Roman"/>
-          <w:color w:val="000000" w:themeColor="text1"/>
-          <w:sz w:val="24"/>
-          <w:szCs w:val="24"/>
-          <w:shd w:val="clear" w:color="auto" w:fill="FFFFFF"/>
-        </w:rPr>
-        <w:t>&lt;condición_permanencia&gt;&lt;instrucción&gt;</w:t>
-      </w:r>
-      <w:r>
-        <w:rPr>
-          <w:rFonts w:ascii="Times New Roman" w:hAnsi="Times New Roman" w:cs="Times New Roman"/>
-          <w:color w:val="000000" w:themeColor="text1"/>
-          <w:sz w:val="24"/>
-          <w:szCs w:val="24"/>
-          <w:shd w:val="clear" w:color="auto" w:fill="FFFFFF"/>
-        </w:rPr>
-        <w:t>'</w:t>
-      </w:r>
-      <w:r>
-        <w:rPr>
-          <w:rFonts w:ascii="Times New Roman" w:hAnsi="Times New Roman" w:cs="Times New Roman"/>
-          <w:color w:val="000000" w:themeColor="text1"/>
-          <w:sz w:val="24"/>
-          <w:szCs w:val="24"/>
-          <w:shd w:val="clear" w:color="auto" w:fill="FFFFFF"/>
-        </w:rPr>
-        <w:t>repetir</w:t>
-      </w:r>
-      <w:r>
-        <w:rPr>
-          <w:rFonts w:ascii="Times New Roman" w:hAnsi="Times New Roman" w:cs="Times New Roman"/>
-          <w:color w:val="000000" w:themeColor="text1"/>
-          <w:sz w:val="24"/>
-          <w:szCs w:val="24"/>
-          <w:shd w:val="clear" w:color="auto" w:fill="FFFFFF"/>
-        </w:rPr>
-        <w:t>'</w:t>
-      </w:r>
-    </w:p>
-    <w:p>
-      <w:pPr>
-        <w:spacing w:line="360" w:lineRule="auto"/>
-        <w:rPr>
-          <w:rFonts w:ascii="Times New Roman" w:hAnsi="Times New Roman" w:cs="Times New Roman"/>
-          <w:color w:val="000000" w:themeColor="text1"/>
-          <w:sz w:val="24"/>
-          <w:szCs w:val="24"/>
-          <w:shd w:val="clear" w:color="auto" w:fill="FFFFFF"/>
-        </w:rPr>
-      </w:pPr>
-      <w:r>
-        <w:rPr>
-          <w:rFonts w:ascii="Times New Roman" w:hAnsi="Times New Roman" w:cs="Times New Roman"/>
-          <w:color w:val="000000" w:themeColor="text1"/>
-          <w:sz w:val="24"/>
-          <w:szCs w:val="24"/>
-          <w:shd w:val="clear" w:color="auto" w:fill="FFFFFF"/>
-        </w:rPr>
-        <w:t>&lt;</w:t>
-      </w:r>
-      <w:proofErr w:type="spellStart"/>
-      <w:r>
-        <w:rPr>
-          <w:rFonts w:ascii="Times New Roman" w:hAnsi="Times New Roman" w:cs="Times New Roman"/>
-          <w:color w:val="000000" w:themeColor="text1"/>
-          <w:sz w:val="24"/>
-          <w:szCs w:val="24"/>
-          <w:shd w:val="clear" w:color="auto" w:fill="FFFFFF"/>
-        </w:rPr>
-        <w:t>condición_permanencia</w:t>
-      </w:r>
-      <w:proofErr w:type="spellEnd"/>
-      <w:r>
-        <w:rPr>
-          <w:rFonts w:ascii="Times New Roman" w:hAnsi="Times New Roman" w:cs="Times New Roman"/>
-          <w:color w:val="000000" w:themeColor="text1"/>
-          <w:sz w:val="24"/>
-          <w:szCs w:val="24"/>
-          <w:shd w:val="clear" w:color="auto" w:fill="FFFFFF"/>
-        </w:rPr>
-        <w:t xml:space="preserve">&gt;::- </w:t>
-      </w:r>
-      <w:bookmarkStart w:id="7" w:name="_Hlk25232892"/>
-      <w:r>
-        <w:rPr>
-          <w:rFonts w:ascii="Times New Roman" w:hAnsi="Times New Roman" w:cs="Times New Roman"/>
-          <w:color w:val="000000" w:themeColor="text1"/>
-          <w:sz w:val="24"/>
-          <w:szCs w:val="24"/>
-          <w:shd w:val="clear" w:color="auto" w:fill="FFFFFF"/>
-        </w:rPr>
-        <w:t>&lt;</w:t>
-      </w:r>
-      <w:proofErr w:type="spellStart"/>
-      <w:r>
-        <w:rPr>
-          <w:rFonts w:ascii="Times New Roman" w:hAnsi="Times New Roman" w:cs="Times New Roman"/>
-          <w:color w:val="000000" w:themeColor="text1"/>
-          <w:sz w:val="24"/>
-          <w:szCs w:val="24"/>
-          <w:shd w:val="clear" w:color="auto" w:fill="FFFFFF"/>
-        </w:rPr>
-        <w:t>nombre_variable</w:t>
-      </w:r>
-      <w:proofErr w:type="spellEnd"/>
-      <w:r>
-        <w:rPr>
-          <w:rFonts w:ascii="Times New Roman" w:hAnsi="Times New Roman" w:cs="Times New Roman"/>
-          <w:color w:val="000000" w:themeColor="text1"/>
-          <w:sz w:val="24"/>
-          <w:szCs w:val="24"/>
-          <w:shd w:val="clear" w:color="auto" w:fill="FFFFFF"/>
-        </w:rPr>
-        <w:t>&gt;&lt;</w:t>
-      </w:r>
-      <w:proofErr w:type="spellStart"/>
-      <w:r>
-        <w:rPr>
-          <w:rFonts w:ascii="Times New Roman" w:hAnsi="Times New Roman" w:cs="Times New Roman"/>
-          <w:color w:val="000000" w:themeColor="text1"/>
-          <w:sz w:val="24"/>
-          <w:szCs w:val="24"/>
-          <w:shd w:val="clear" w:color="auto" w:fill="FFFFFF"/>
-        </w:rPr>
-        <w:t>operador_relacional</w:t>
-      </w:r>
-      <w:proofErr w:type="spellEnd"/>
-      <w:r>
-        <w:rPr>
-          <w:rFonts w:ascii="Times New Roman" w:hAnsi="Times New Roman" w:cs="Times New Roman"/>
-          <w:color w:val="000000" w:themeColor="text1"/>
-          <w:sz w:val="24"/>
-          <w:szCs w:val="24"/>
-          <w:shd w:val="clear" w:color="auto" w:fill="FFFFFF"/>
-        </w:rPr>
-        <w:t>&gt;&lt;numero&gt;|</w:t>
-      </w:r>
-    </w:p>
-    <w:p>
-      <w:pPr>
-        <w:spacing w:line="360" w:lineRule="auto"/>
-        <w:rPr>
-          <w:rFonts w:ascii="Times New Roman" w:hAnsi="Times New Roman" w:cs="Times New Roman"/>
-          <w:color w:val="000000" w:themeColor="text1"/>
-          <w:sz w:val="24"/>
-          <w:szCs w:val="24"/>
-          <w:shd w:val="clear" w:color="auto" w:fill="FFFFFF"/>
-        </w:rPr>
-      </w:pPr>
-      <w:r>
-        <w:rPr>
-          <w:rFonts w:ascii="Times New Roman" w:hAnsi="Times New Roman" w:cs="Times New Roman"/>
-          <w:color w:val="000000" w:themeColor="text1"/>
-          <w:sz w:val="24"/>
-          <w:szCs w:val="24"/>
-          <w:shd w:val="clear" w:color="auto" w:fill="FFFFFF"/>
-        </w:rPr>
-        <w:t xml:space="preserve">                                   </w:t>
-      </w:r>
-      <w:r>
-        <w:rPr>
-          <w:rFonts w:ascii="Times New Roman" w:hAnsi="Times New Roman" w:cs="Times New Roman"/>
-          <w:color w:val="000000" w:themeColor="text1"/>
-          <w:sz w:val="24"/>
-          <w:szCs w:val="24"/>
-          <w:shd w:val="clear" w:color="auto" w:fill="FFFFFF"/>
-        </w:rPr>
-        <w:t xml:space="preserve">            </w:t>
-      </w:r>
-      <w:r>
-        <w:rPr>
-          <w:rFonts w:ascii="Times New Roman" w:hAnsi="Times New Roman" w:cs="Times New Roman"/>
-          <w:color w:val="000000" w:themeColor="text1"/>
-          <w:sz w:val="24"/>
-          <w:szCs w:val="24"/>
-          <w:shd w:val="clear" w:color="auto" w:fill="FFFFFF"/>
-        </w:rPr>
-        <w:t>&lt;</w:t>
-      </w:r>
-      <w:proofErr w:type="spellStart"/>
-      <w:r>
-        <w:rPr>
-          <w:rFonts w:ascii="Times New Roman" w:hAnsi="Times New Roman" w:cs="Times New Roman"/>
-          <w:color w:val="000000" w:themeColor="text1"/>
-          <w:sz w:val="24"/>
-          <w:szCs w:val="24"/>
-          <w:shd w:val="clear" w:color="auto" w:fill="FFFFFF"/>
-        </w:rPr>
-        <w:t>nombre_variable</w:t>
-      </w:r>
-      <w:proofErr w:type="spellEnd"/>
-      <w:r>
-        <w:rPr>
-          <w:rFonts w:ascii="Times New Roman" w:hAnsi="Times New Roman" w:cs="Times New Roman"/>
-          <w:color w:val="000000" w:themeColor="text1"/>
-          <w:sz w:val="24"/>
-          <w:szCs w:val="24"/>
-          <w:shd w:val="clear" w:color="auto" w:fill="FFFFFF"/>
-        </w:rPr>
-        <w:t>&gt;&lt;</w:t>
-      </w:r>
-      <w:proofErr w:type="spellStart"/>
-      <w:r>
-        <w:rPr>
-          <w:rFonts w:ascii="Times New Roman" w:hAnsi="Times New Roman" w:cs="Times New Roman"/>
-          <w:color w:val="000000" w:themeColor="text1"/>
-          <w:sz w:val="24"/>
-          <w:szCs w:val="24"/>
-          <w:shd w:val="clear" w:color="auto" w:fill="FFFFFF"/>
-        </w:rPr>
-        <w:t>operador_relacional</w:t>
-      </w:r>
-      <w:proofErr w:type="spellEnd"/>
-      <w:r>
-        <w:rPr>
-          <w:rFonts w:ascii="Times New Roman" w:hAnsi="Times New Roman" w:cs="Times New Roman"/>
-          <w:color w:val="000000" w:themeColor="text1"/>
-          <w:sz w:val="24"/>
-          <w:szCs w:val="24"/>
-          <w:shd w:val="clear" w:color="auto" w:fill="FFFFFF"/>
-        </w:rPr>
-        <w:t>&gt;&lt;</w:t>
-      </w:r>
-      <w:proofErr w:type="spellStart"/>
-      <w:r>
-        <w:rPr>
-          <w:rFonts w:ascii="Times New Roman" w:hAnsi="Times New Roman" w:cs="Times New Roman"/>
-          <w:color w:val="000000" w:themeColor="text1"/>
-          <w:sz w:val="24"/>
-          <w:szCs w:val="24"/>
-          <w:shd w:val="clear" w:color="auto" w:fill="FFFFFF"/>
-        </w:rPr>
-        <w:t>nombre_variable</w:t>
-      </w:r>
-      <w:proofErr w:type="spellEnd"/>
-      <w:r>
-        <w:rPr>
-          <w:rFonts w:ascii="Times New Roman" w:hAnsi="Times New Roman" w:cs="Times New Roman"/>
-          <w:color w:val="000000" w:themeColor="text1"/>
-          <w:sz w:val="24"/>
-          <w:szCs w:val="24"/>
-          <w:shd w:val="clear" w:color="auto" w:fill="FFFFFF"/>
-        </w:rPr>
-        <w:t>&gt;</w:t>
-      </w:r>
-      <w:r>
-        <w:rPr>
-          <w:rFonts w:ascii="Times New Roman" w:hAnsi="Times New Roman" w:cs="Times New Roman"/>
-          <w:color w:val="000000" w:themeColor="text1"/>
-          <w:sz w:val="24"/>
-          <w:szCs w:val="24"/>
-          <w:shd w:val="clear" w:color="auto" w:fill="FFFFFF"/>
-        </w:rPr>
-        <w:t>|</w:t>
-      </w:r>
-    </w:p>
-    <w:p>
-      <w:pPr>
-        <w:spacing w:line="360" w:lineRule="auto"/>
-        <w:rPr>
-          <w:rFonts w:ascii="Times New Roman" w:hAnsi="Times New Roman" w:cs="Times New Roman"/>
-          <w:color w:val="000000" w:themeColor="text1"/>
-          <w:sz w:val="24"/>
-          <w:szCs w:val="24"/>
-          <w:shd w:val="clear" w:color="auto" w:fill="FFFFFF"/>
-        </w:rPr>
-      </w:pPr>
-      <w:r>
-        <w:rPr>
-          <w:rFonts w:ascii="Times New Roman" w:hAnsi="Times New Roman" w:cs="Times New Roman"/>
-          <w:color w:val="000000" w:themeColor="text1"/>
-          <w:sz w:val="24"/>
-          <w:szCs w:val="24"/>
-          <w:shd w:val="clear" w:color="auto" w:fill="FFFFFF"/>
-        </w:rPr>
-        <w:t xml:space="preserve">                                   </w:t>
-      </w:r>
-      <w:bookmarkStart w:id="8" w:name="_Hlk25232568"/>
-      <w:r>
-        <w:rPr>
-          <w:rFonts w:ascii="Times New Roman" w:hAnsi="Times New Roman" w:cs="Times New Roman"/>
-          <w:color w:val="000000" w:themeColor="text1"/>
-          <w:sz w:val="24"/>
-          <w:szCs w:val="24"/>
-          <w:shd w:val="clear" w:color="auto" w:fill="FFFFFF"/>
-        </w:rPr>
-        <w:t xml:space="preserve">          </w:t>
-      </w:r>
-      <w:r>
-        <w:rPr>
-          <w:rFonts w:ascii="Times New Roman" w:hAnsi="Times New Roman" w:cs="Times New Roman"/>
-          <w:color w:val="000000" w:themeColor="text1"/>
-          <w:sz w:val="24"/>
-          <w:szCs w:val="24"/>
-          <w:shd w:val="clear" w:color="auto" w:fill="FFFFFF"/>
-        </w:rPr>
-        <w:t>&lt;</w:t>
-      </w:r>
-      <w:proofErr w:type="spellStart"/>
-      <w:r>
-        <w:rPr>
-          <w:rFonts w:ascii="Times New Roman" w:hAnsi="Times New Roman" w:cs="Times New Roman"/>
-          <w:color w:val="000000" w:themeColor="text1"/>
-          <w:sz w:val="24"/>
-          <w:szCs w:val="24"/>
-          <w:shd w:val="clear" w:color="auto" w:fill="FFFFFF"/>
-        </w:rPr>
-        <w:t>nombre_variable</w:t>
-      </w:r>
-      <w:proofErr w:type="spellEnd"/>
-      <w:r>
-        <w:rPr>
-          <w:rFonts w:ascii="Times New Roman" w:hAnsi="Times New Roman" w:cs="Times New Roman"/>
-          <w:color w:val="000000" w:themeColor="text1"/>
-          <w:sz w:val="24"/>
-          <w:szCs w:val="24"/>
-          <w:shd w:val="clear" w:color="auto" w:fill="FFFFFF"/>
-        </w:rPr>
-        <w:t>&gt;</w:t>
-      </w:r>
-      <w:r>
-        <w:rPr>
-          <w:rFonts w:ascii="Times New Roman" w:hAnsi="Times New Roman" w:cs="Times New Roman"/>
-          <w:color w:val="000000" w:themeColor="text1"/>
-          <w:sz w:val="24"/>
-          <w:szCs w:val="24"/>
-          <w:shd w:val="clear" w:color="auto" w:fill="FFFFFF"/>
-        </w:rPr>
-        <w:t xml:space="preserve">' </w:t>
-      </w:r>
-      <w:r>
-        <w:rPr>
-          <w:rFonts w:ascii="Times New Roman" w:hAnsi="Times New Roman" w:cs="Times New Roman"/>
-          <w:color w:val="000000" w:themeColor="text1"/>
-          <w:sz w:val="24"/>
-          <w:szCs w:val="24"/>
-          <w:shd w:val="clear" w:color="auto" w:fill="FFFFFF"/>
-        </w:rPr>
-        <w:t>==</w:t>
-      </w:r>
-      <w:r>
-        <w:rPr>
-          <w:rFonts w:ascii="Times New Roman" w:hAnsi="Times New Roman" w:cs="Times New Roman"/>
-          <w:color w:val="000000" w:themeColor="text1"/>
-          <w:sz w:val="24"/>
-          <w:szCs w:val="24"/>
-          <w:shd w:val="clear" w:color="auto" w:fill="FFFFFF"/>
-        </w:rPr>
-        <w:t>'</w:t>
-      </w:r>
-      <w:r>
-        <w:rPr>
-          <w:rFonts w:ascii="Times New Roman" w:hAnsi="Times New Roman" w:cs="Times New Roman"/>
-          <w:color w:val="000000" w:themeColor="text1"/>
-          <w:sz w:val="24"/>
-          <w:szCs w:val="24"/>
-          <w:shd w:val="clear" w:color="auto" w:fill="FFFFFF"/>
-        </w:rPr>
-        <w:t>&lt;cadenas</w:t>
-      </w:r>
-      <w:bookmarkStart w:id="9" w:name="_Hlk25232586"/>
-      <w:r>
-        <w:rPr>
-          <w:rFonts w:ascii="Times New Roman" w:hAnsi="Times New Roman" w:cs="Times New Roman"/>
-          <w:color w:val="000000" w:themeColor="text1"/>
-          <w:sz w:val="24"/>
-          <w:szCs w:val="24"/>
-          <w:shd w:val="clear" w:color="auto" w:fill="FFFFFF"/>
-        </w:rPr>
-        <w:t>&gt;</w:t>
-      </w:r>
-      <w:r>
-        <w:rPr>
-          <w:rFonts w:ascii="Times New Roman" w:hAnsi="Times New Roman" w:cs="Times New Roman"/>
-          <w:color w:val="000000" w:themeColor="text1"/>
-          <w:sz w:val="24"/>
-          <w:szCs w:val="24"/>
-          <w:shd w:val="clear" w:color="auto" w:fill="FFFFFF"/>
-        </w:rPr>
-        <w:t>|</w:t>
-      </w:r>
-    </w:p>
-    <w:p>
-      <w:pPr>
-        <w:spacing w:line="360" w:lineRule="auto"/>
-        <w:rPr>
-          <w:rFonts w:ascii="Times New Roman" w:hAnsi="Times New Roman" w:cs="Times New Roman"/>
-          <w:color w:val="000000" w:themeColor="text1"/>
-          <w:sz w:val="24"/>
-          <w:szCs w:val="24"/>
-          <w:shd w:val="clear" w:color="auto" w:fill="FFFFFF"/>
-        </w:rPr>
-      </w:pPr>
-      <w:r>
-        <w:rPr>
-          <w:rFonts w:ascii="Times New Roman" w:hAnsi="Times New Roman" w:cs="Times New Roman"/>
-          <w:color w:val="000000" w:themeColor="text1"/>
-          <w:sz w:val="24"/>
-          <w:szCs w:val="24"/>
-          <w:shd w:val="clear" w:color="auto" w:fill="FFFFFF"/>
-        </w:rPr>
-        <w:t xml:space="preserve">                                              </w:t>
-      </w:r>
-      <w:r>
-        <w:rPr>
-          <w:rFonts w:ascii="Times New Roman" w:hAnsi="Times New Roman" w:cs="Times New Roman"/>
-          <w:color w:val="000000" w:themeColor="text1"/>
-          <w:sz w:val="24"/>
-          <w:szCs w:val="24"/>
-          <w:shd w:val="clear" w:color="auto" w:fill="FFFFFF"/>
-        </w:rPr>
-        <w:t>&lt;</w:t>
-      </w:r>
-      <w:proofErr w:type="spellStart"/>
-      <w:r>
-        <w:rPr>
-          <w:rFonts w:ascii="Times New Roman" w:hAnsi="Times New Roman" w:cs="Times New Roman"/>
-          <w:color w:val="000000" w:themeColor="text1"/>
-          <w:sz w:val="24"/>
-          <w:szCs w:val="24"/>
-          <w:shd w:val="clear" w:color="auto" w:fill="FFFFFF"/>
-        </w:rPr>
-        <w:t>nombre_variable</w:t>
-      </w:r>
-      <w:proofErr w:type="spellEnd"/>
-      <w:r>
-        <w:rPr>
-          <w:rFonts w:ascii="Times New Roman" w:hAnsi="Times New Roman" w:cs="Times New Roman"/>
-          <w:color w:val="000000" w:themeColor="text1"/>
-          <w:sz w:val="24"/>
-          <w:szCs w:val="24"/>
-          <w:shd w:val="clear" w:color="auto" w:fill="FFFFFF"/>
-        </w:rPr>
-        <w:t>&gt;</w:t>
-      </w:r>
-      <w:r>
-        <w:rPr>
-          <w:rFonts w:ascii="Times New Roman" w:hAnsi="Times New Roman" w:cs="Times New Roman"/>
-          <w:color w:val="000000" w:themeColor="text1"/>
-          <w:sz w:val="24"/>
-          <w:szCs w:val="24"/>
-          <w:shd w:val="clear" w:color="auto" w:fill="FFFFFF"/>
-        </w:rPr>
-        <w:t>'</w:t>
-      </w:r>
-      <w:r>
-        <w:rPr>
-          <w:rFonts w:ascii="Times New Roman" w:hAnsi="Times New Roman" w:cs="Times New Roman"/>
-          <w:color w:val="000000" w:themeColor="text1"/>
-          <w:sz w:val="24"/>
-          <w:szCs w:val="24"/>
-          <w:shd w:val="clear" w:color="auto" w:fill="FFFFFF"/>
-        </w:rPr>
-        <w:t>!</w:t>
-      </w:r>
-      <w:r>
-        <w:rPr>
-          <w:rFonts w:ascii="Times New Roman" w:hAnsi="Times New Roman" w:cs="Times New Roman"/>
-          <w:color w:val="000000" w:themeColor="text1"/>
-          <w:sz w:val="24"/>
-          <w:szCs w:val="24"/>
-          <w:shd w:val="clear" w:color="auto" w:fill="FFFFFF"/>
-        </w:rPr>
-        <w:t xml:space="preserve"> </w:t>
-      </w:r>
-      <w:r>
-        <w:rPr>
-          <w:rFonts w:ascii="Times New Roman" w:hAnsi="Times New Roman" w:cs="Times New Roman"/>
-          <w:color w:val="000000" w:themeColor="text1"/>
-          <w:sz w:val="24"/>
-          <w:szCs w:val="24"/>
-          <w:shd w:val="clear" w:color="auto" w:fill="FFFFFF"/>
-        </w:rPr>
-        <w:t>=</w:t>
-      </w:r>
-      <w:r>
-        <w:rPr>
-          <w:rFonts w:ascii="Times New Roman" w:hAnsi="Times New Roman" w:cs="Times New Roman"/>
-          <w:color w:val="000000" w:themeColor="text1"/>
-          <w:sz w:val="24"/>
-          <w:szCs w:val="24"/>
-          <w:shd w:val="clear" w:color="auto" w:fill="FFFFFF"/>
-        </w:rPr>
-        <w:t>'</w:t>
-      </w:r>
-      <w:r>
-        <w:rPr>
-          <w:rFonts w:ascii="Times New Roman" w:hAnsi="Times New Roman" w:cs="Times New Roman"/>
-          <w:color w:val="000000" w:themeColor="text1"/>
-          <w:sz w:val="24"/>
-          <w:szCs w:val="24"/>
-          <w:shd w:val="clear" w:color="auto" w:fill="FFFFFF"/>
-        </w:rPr>
-        <w:t>&lt;cadenas&gt;</w:t>
+      <w:proofErr w:type="gramStart"/>
+      <w:r>
+        <w:rPr>
+          <w:rFonts w:ascii="Times New Roman" w:hAnsi="Times New Roman" w:cs="Times New Roman"/>
+          <w:color w:val="000000" w:themeColor="text1"/>
+          <w:sz w:val="24"/>
+          <w:szCs w:val="24"/>
+          <w:shd w:val="clear" w:color="auto" w:fill="FFFFFF"/>
+        </w:rPr>
+        <w:t>condición</w:t>
+      </w:r>
+      <w:proofErr w:type="gramEnd"/>
+      <w:r>
+        <w:rPr>
+          <w:rFonts w:ascii="Times New Roman" w:hAnsi="Times New Roman" w:cs="Times New Roman"/>
+          <w:color w:val="000000" w:themeColor="text1"/>
+          <w:sz w:val="24"/>
+          <w:szCs w:val="24"/>
+          <w:shd w:val="clear" w:color="auto" w:fill="FFFFFF"/>
+        </w:rPr>
+        <w:t>&gt;::-&lt;nombre_variable&gt;&lt;operador_relacional&gt;&lt;numero&gt;|&lt;nombre&gt;_variable&gt;&lt;operador_relacional&gt;&lt;nombre_variable&gt;|&lt;nombre_variable</w:t>
+      </w:r>
+      <w:r>
+        <w:rPr>
+          <w:rFonts w:ascii="Times New Roman" w:hAnsi="Times New Roman" w:cs="Times New Roman"/>
+          <w:color w:val="000000" w:themeColor="text1"/>
+          <w:sz w:val="24"/>
+          <w:szCs w:val="24"/>
+          <w:shd w:val="clear" w:color="auto" w:fill="FFFFFF"/>
+        </w:rPr>
+        <w:t>&gt;’==’&lt;cadenas&gt;|&lt;nombre_variable&gt;’!=’&lt;cadenas&gt;</w:t>
       </w:r>
     </w:p>
     <w:p>
@@ -2667,8 +3153,6 @@
         </w:rPr>
       </w:pPr>
       <w:bookmarkStart w:id="10" w:name="_GoBack"/>
-      <w:bookmarkEnd w:id="7"/>
-      <w:bookmarkEnd w:id="9"/>
       <w:bookmarkEnd w:id="10"/>
     </w:p>
     <w:bookmarkEnd w:id="8"/>
@@ -2761,7 +3245,7 @@
 </file>
 
 <file path=word/styles.xml><?xml version="1.0" encoding="utf-8"?>
-<w:styles xmlns:mc="http://schemas.openxmlformats.org/markup-compatibility/2006" xmlns:r="http://schemas.openxmlformats.org/officeDocument/2006/relationships" xmlns:w="http://schemas.openxmlformats.org/wordprocessingml/2006/main" xmlns:w14="http://schemas.microsoft.com/office/word/2010/wordml" xmlns:w15="http://schemas.microsoft.com/office/word/2012/wordml" xmlns:w16cid="http://schemas.microsoft.com/office/word/2016/wordml/cid" xmlns:w16se="http://schemas.microsoft.com/office/word/2015/wordml/symex" mc:Ignorable="w14 w15 w16se w16cid">
+<w:styles xmlns:mc="http://schemas.openxmlformats.org/markup-compatibility/2006" xmlns:r="http://schemas.openxmlformats.org/officeDocument/2006/relationships" xmlns:w="http://schemas.openxmlformats.org/wordprocessingml/2006/main" xmlns:w14="http://schemas.microsoft.com/office/word/2010/wordml" xmlns:w15="http://schemas.microsoft.com/office/word/2012/wordml" mc:Ignorable="w14 w15">
   <w:docDefaults>
     <w:rPrDefault>
       <w:rPr>
@@ -2777,7 +3261,7 @@
       </w:pPr>
     </w:pPrDefault>
   </w:docDefaults>
-  <w:latentStyles w:defLockedState="0" w:defUIPriority="99" w:defSemiHidden="0" w:defUnhideWhenUsed="0" w:defQFormat="0" w:count="376">
+  <w:latentStyles w:defLockedState="0" w:defUIPriority="99" w:defSemiHidden="0" w:defUnhideWhenUsed="0" w:defQFormat="0" w:count="371">
     <w:lsdException w:name="Normal" w:uiPriority="0" w:qFormat="1"/>
     <w:lsdException w:name="heading 1" w:uiPriority="9" w:qFormat="1"/>
     <w:lsdException w:name="heading 2" w:semiHidden="1" w:uiPriority="9" w:unhideWhenUsed="1" w:qFormat="1"/>
@@ -3149,22 +3633,17 @@
     <w:lsdException w:name="List Table 5 Dark Accent 6" w:uiPriority="50"/>
     <w:lsdException w:name="List Table 6 Colorful Accent 6" w:uiPriority="51"/>
     <w:lsdException w:name="List Table 7 Colorful Accent 6" w:uiPriority="52"/>
-    <w:lsdException w:name="Mention" w:semiHidden="1" w:unhideWhenUsed="1"/>
-    <w:lsdException w:name="Smart Hyperlink" w:semiHidden="1" w:unhideWhenUsed="1"/>
-    <w:lsdException w:name="Hashtag" w:semiHidden="1" w:unhideWhenUsed="1"/>
-    <w:lsdException w:name="Unresolved Mention" w:semiHidden="1" w:unhideWhenUsed="1"/>
-    <w:lsdException w:name="Smart Link" w:semiHidden="1" w:unhideWhenUsed="1"/>
   </w:latentStyles>
   <w:style w:type="paragraph" w:default="1" w:styleId="Normal">
     <w:name w:val="Normal"/>
     <w:qFormat/>
     <w:rsid w:val="00F81FB3"/>
   </w:style>
-  <w:style w:type="paragraph" w:styleId="Heading2">
+  <w:style w:type="paragraph" w:styleId="Ttulo2">
     <w:name w:val="heading 2"/>
     <w:basedOn w:val="Normal"/>
     <w:next w:val="Normal"/>
-    <w:link w:val="Heading2Char"/>
+    <w:link w:val="Ttulo2Car"/>
     <w:uiPriority w:val="9"/>
     <w:unhideWhenUsed/>
     <w:qFormat/>
@@ -3182,13 +3661,13 @@
       <w:szCs w:val="26"/>
     </w:rPr>
   </w:style>
-  <w:style w:type="character" w:default="1" w:styleId="DefaultParagraphFont">
+  <w:style w:type="character" w:default="1" w:styleId="Fuentedeprrafopredeter">
     <w:name w:val="Default Paragraph Font"/>
     <w:uiPriority w:val="1"/>
     <w:semiHidden/>
     <w:unhideWhenUsed/>
   </w:style>
-  <w:style w:type="table" w:default="1" w:styleId="TableNormal">
+  <w:style w:type="table" w:default="1" w:styleId="Tablanormal">
     <w:name w:val="Normal Table"/>
     <w:uiPriority w:val="99"/>
     <w:semiHidden/>
@@ -3203,16 +3682,16 @@
       </w:tblCellMar>
     </w:tblPr>
   </w:style>
-  <w:style w:type="numbering" w:default="1" w:styleId="NoList">
+  <w:style w:type="numbering" w:default="1" w:styleId="Sinlista">
     <w:name w:val="No List"/>
     <w:uiPriority w:val="99"/>
     <w:semiHidden/>
     <w:unhideWhenUsed/>
   </w:style>
-  <w:style w:type="character" w:customStyle="1" w:styleId="Heading2Char">
-    <w:name w:val="Heading 2 Char"/>
-    <w:basedOn w:val="DefaultParagraphFont"/>
-    <w:link w:val="Heading2"/>
+  <w:style w:type="character" w:customStyle="1" w:styleId="Ttulo2Car">
+    <w:name w:val="Título 2 Car"/>
+    <w:basedOn w:val="Fuentedeprrafopredeter"/>
+    <w:link w:val="Ttulo2"/>
     <w:uiPriority w:val="9"/>
     <w:rsid w:val="00FE69C9"/>
     <w:rPr>
@@ -3525,7 +4004,7 @@
 </file>
 
 <file path=customXml/itemProps1.xml><?xml version="1.0" encoding="utf-8"?>
-<ds:datastoreItem xmlns:ds="http://schemas.openxmlformats.org/officeDocument/2006/customXml" ds:itemID="{58234E75-3CC3-4588-B9F1-835CCCE6E023}">
+<ds:datastoreItem xmlns:ds="http://schemas.openxmlformats.org/officeDocument/2006/customXml" ds:itemID="{A772CDCE-D290-4C7E-AF74-CC15C253C635}">
   <ds:schemaRefs>
     <ds:schemaRef ds:uri="http://schemas.openxmlformats.org/officeDocument/2006/bibliography"/>
   </ds:schemaRefs>

--- a/BNF.docx
+++ b/BNF.docx
@@ -2981,7 +2981,6 @@
       <w:r>
         <w:rPr>
           <w:rFonts w:ascii="Times New Roman" w:hAnsi="Times New Roman" w:cs="Times New Roman"/>
-          <w:color w:val="000000" w:themeColor="text1"/>
           <w:sz w:val="24"/>
           <w:szCs w:val="24"/>
           <w:shd w:val="clear" w:color="auto" w:fill="FFFFFF"/>
@@ -3062,7 +3061,37 @@
           <w:szCs w:val="24"/>
           <w:shd w:val="clear" w:color="auto" w:fill="FFFFFF"/>
         </w:rPr>
-        <w:t>&gt;::- ‘si’&lt;condición&gt;hacer&lt;instrucción&gt;’</w:t>
+        <w:t>&gt;::- 'si'</w:t>
+      </w:r>
+      <w:r>
+        <w:rPr>
+          <w:rFonts w:ascii="Times New Roman" w:hAnsi="Times New Roman" w:cs="Times New Roman"/>
+          <w:color w:val="000000" w:themeColor="text1"/>
+          <w:sz w:val="24"/>
+          <w:szCs w:val="24"/>
+          <w:shd w:val="clear" w:color="auto" w:fill="FFFFFF"/>
+        </w:rPr>
+        <w:t>&lt;con</w:t>
+      </w:r>
+      <w:r>
+        <w:rPr>
+          <w:rFonts w:ascii="Times New Roman" w:hAnsi="Times New Roman" w:cs="Times New Roman"/>
+          <w:color w:val="000000" w:themeColor="text1"/>
+          <w:sz w:val="24"/>
+          <w:szCs w:val="24"/>
+          <w:shd w:val="clear" w:color="auto" w:fill="FFFFFF"/>
+        </w:rPr>
+        <w:t xml:space="preserve">dición&gt;hacer&lt;instrucción&gt; </w:t>
+      </w:r>
+      <w:r>
+        <w:rPr>
+          <w:rFonts w:ascii="Times New Roman" w:hAnsi="Times New Roman" w:cs="Times New Roman"/>
+          <w:color w:val="000000" w:themeColor="text1"/>
+          <w:sz w:val="24"/>
+          <w:szCs w:val="24"/>
+          <w:shd w:val="clear" w:color="auto" w:fill="FFFFFF"/>
+        </w:rPr>
+        <w:t>'</w:t>
       </w:r>
       <w:proofErr w:type="spellStart"/>
       <w:r>
@@ -3073,7 +3102,17 @@
           <w:szCs w:val="24"/>
           <w:shd w:val="clear" w:color="auto" w:fill="FFFFFF"/>
         </w:rPr>
-        <w:t>finsi</w:t>
+        <w:t>fin</w:t>
+      </w:r>
+      <w:r>
+        <w:rPr>
+          <w:rFonts w:ascii="Times New Roman" w:hAnsi="Times New Roman" w:cs="Times New Roman"/>
+          <w:color w:val="000000" w:themeColor="text1"/>
+          <w:sz w:val="24"/>
+          <w:szCs w:val="24"/>
+          <w:shd w:val="clear" w:color="auto" w:fill="FFFFFF"/>
+        </w:rPr>
+        <w:t>si</w:t>
       </w:r>
       <w:proofErr w:type="spellEnd"/>
       <w:r>
@@ -3084,7 +3123,7 @@
           <w:szCs w:val="24"/>
           <w:shd w:val="clear" w:color="auto" w:fill="FFFFFF"/>
         </w:rPr>
-        <w:t>’</w:t>
+        <w:t>'</w:t>
       </w:r>
     </w:p>
     <w:p>
@@ -3128,32 +3167,116 @@
           <w:szCs w:val="24"/>
           <w:shd w:val="clear" w:color="auto" w:fill="FFFFFF"/>
         </w:rPr>
-        <w:t>&gt;::-&lt;nombre_variable&gt;&lt;operador_relacional&gt;&lt;numero&gt;|&lt;nombre&gt;_variable&gt;&lt;operador_relacional&gt;&lt;nombre_variable&gt;|&lt;nombre_variable</w:t>
-      </w:r>
-      <w:r>
-        <w:rPr>
-          <w:rFonts w:ascii="Times New Roman" w:hAnsi="Times New Roman" w:cs="Times New Roman"/>
-          <w:color w:val="000000" w:themeColor="text1"/>
-          <w:sz w:val="24"/>
-          <w:szCs w:val="24"/>
-          <w:shd w:val="clear" w:color="auto" w:fill="FFFFFF"/>
-        </w:rPr>
-        <w:t>&gt;’==’&lt;cadenas&gt;|&lt;nombre_variable&gt;’!=’&lt;cadenas&gt;</w:t>
-      </w:r>
-    </w:p>
-    <w:p>
-      <w:pPr>
-        <w:spacing w:line="360" w:lineRule="auto"/>
-        <w:rPr>
-          <w:rFonts w:ascii="Times New Roman" w:hAnsi="Times New Roman" w:cs="Times New Roman"/>
-          <w:color w:val="000000" w:themeColor="text1"/>
-          <w:sz w:val="24"/>
-          <w:szCs w:val="24"/>
-          <w:shd w:val="clear" w:color="auto" w:fill="FFFFFF"/>
-        </w:rPr>
-      </w:pPr>
+        <w:t>&gt;::-&lt;nombre_variabl</w:t>
+      </w:r>
+      <w:r>
+        <w:rPr>
+          <w:rFonts w:ascii="Times New Roman" w:hAnsi="Times New Roman" w:cs="Times New Roman"/>
+          <w:color w:val="000000" w:themeColor="text1"/>
+          <w:sz w:val="24"/>
+          <w:szCs w:val="24"/>
+          <w:shd w:val="clear" w:color="auto" w:fill="FFFFFF"/>
+        </w:rPr>
+        <w:t>e&gt;&lt;operador_relacional&gt;&lt;numero&gt;</w:t>
+      </w:r>
       <w:bookmarkStart w:id="10" w:name="_GoBack"/>
       <w:bookmarkEnd w:id="10"/>
+      <w:r>
+        <w:rPr>
+          <w:rFonts w:ascii="Times New Roman" w:hAnsi="Times New Roman" w:cs="Times New Roman"/>
+          <w:color w:val="000000" w:themeColor="text1"/>
+          <w:sz w:val="24"/>
+          <w:szCs w:val="24"/>
+          <w:shd w:val="clear" w:color="auto" w:fill="FFFFFF"/>
+        </w:rPr>
+        <w:t>|</w:t>
+      </w:r>
+      <w:r>
+        <w:rPr>
+          <w:rFonts w:ascii="Times New Roman" w:hAnsi="Times New Roman" w:cs="Times New Roman"/>
+          <w:color w:val="000000" w:themeColor="text1"/>
+          <w:sz w:val="24"/>
+          <w:szCs w:val="24"/>
+          <w:shd w:val="clear" w:color="auto" w:fill="FFFFFF"/>
+        </w:rPr>
+        <w:t>&lt;nombre&gt;_variable&gt;&lt;operador_relacional&gt;&lt;nombre_variable&gt;|&lt;nombre_variable</w:t>
+      </w:r>
+      <w:r>
+        <w:rPr>
+          <w:rFonts w:ascii="Times New Roman" w:hAnsi="Times New Roman" w:cs="Times New Roman"/>
+          <w:color w:val="000000" w:themeColor="text1"/>
+          <w:sz w:val="24"/>
+          <w:szCs w:val="24"/>
+          <w:shd w:val="clear" w:color="auto" w:fill="FFFFFF"/>
+        </w:rPr>
+        <w:t>&gt;'</w:t>
+      </w:r>
+      <w:r>
+        <w:rPr>
+          <w:rFonts w:ascii="Times New Roman" w:hAnsi="Times New Roman" w:cs="Times New Roman"/>
+          <w:color w:val="000000" w:themeColor="text1"/>
+          <w:sz w:val="24"/>
+          <w:szCs w:val="24"/>
+          <w:shd w:val="clear" w:color="auto" w:fill="FFFFFF"/>
+        </w:rPr>
+        <w:t>==</w:t>
+      </w:r>
+      <w:r>
+        <w:rPr>
+          <w:rFonts w:ascii="Times New Roman" w:hAnsi="Times New Roman" w:cs="Times New Roman"/>
+          <w:color w:val="000000" w:themeColor="text1"/>
+          <w:sz w:val="24"/>
+          <w:szCs w:val="24"/>
+          <w:shd w:val="clear" w:color="auto" w:fill="FFFFFF"/>
+        </w:rPr>
+        <w:t>'&lt;cadenas&gt;|&lt;nombre_variable&gt;'!='</w:t>
+      </w:r>
+      <w:r>
+        <w:rPr>
+          <w:rFonts w:ascii="Times New Roman" w:hAnsi="Times New Roman" w:cs="Times New Roman"/>
+          <w:color w:val="000000" w:themeColor="text1"/>
+          <w:sz w:val="24"/>
+          <w:szCs w:val="24"/>
+          <w:shd w:val="clear" w:color="auto" w:fill="FFFFFF"/>
+        </w:rPr>
+        <w:t>&lt;cadenas&gt;</w:t>
+      </w:r>
+    </w:p>
+    <w:p>
+      <w:pPr>
+        <w:spacing w:line="360" w:lineRule="auto"/>
+        <w:rPr>
+          <w:rFonts w:ascii="Times New Roman" w:hAnsi="Times New Roman" w:cs="Times New Roman"/>
+          <w:color w:val="000000" w:themeColor="text1"/>
+          <w:sz w:val="24"/>
+          <w:szCs w:val="24"/>
+          <w:shd w:val="clear" w:color="auto" w:fill="FFFFFF"/>
+        </w:rPr>
+      </w:pPr>
+    </w:p>
+    <w:p>
+      <w:pPr>
+        <w:spacing w:line="360" w:lineRule="auto"/>
+        <w:rPr>
+          <w:rFonts w:ascii="Times New Roman" w:hAnsi="Times New Roman" w:cs="Times New Roman"/>
+          <w:color w:val="000000" w:themeColor="text1"/>
+          <w:sz w:val="24"/>
+          <w:szCs w:val="24"/>
+          <w:shd w:val="clear" w:color="auto" w:fill="FFFFFF"/>
+        </w:rPr>
+      </w:pPr>
+    </w:p>
+    <w:p>
+      <w:pPr>
+        <w:spacing w:line="360" w:lineRule="auto"/>
+        <w:rPr>
+          <w:rFonts w:ascii="Times New Roman" w:hAnsi="Times New Roman" w:cs="Times New Roman"/>
+          <w:color w:val="000000" w:themeColor="text1"/>
+          <w:sz w:val="24"/>
+          <w:szCs w:val="24"/>
+          <w:shd w:val="clear" w:color="auto" w:fill="FFFFFF"/>
+        </w:rPr>
+      </w:pPr>
     </w:p>
     <w:bookmarkEnd w:id="8"/>
     <w:p>
@@ -4004,7 +4127,7 @@
 </file>
 
 <file path=customXml/itemProps1.xml><?xml version="1.0" encoding="utf-8"?>
-<ds:datastoreItem xmlns:ds="http://schemas.openxmlformats.org/officeDocument/2006/customXml" ds:itemID="{A772CDCE-D290-4C7E-AF74-CC15C253C635}">
+<ds:datastoreItem xmlns:ds="http://schemas.openxmlformats.org/officeDocument/2006/customXml" ds:itemID="{7D110690-4CF4-44BB-928D-D75699F855AD}">
   <ds:schemaRefs>
     <ds:schemaRef ds:uri="http://schemas.openxmlformats.org/officeDocument/2006/bibliography"/>
   </ds:schemaRefs>

--- a/BNF.docx
+++ b/BNF.docx
@@ -329,25 +329,7 @@
           <w:sz w:val="24"/>
           <w:szCs w:val="24"/>
         </w:rPr>
-        <w:t>‘definir’&lt;</w:t>
-      </w:r>
-      <w:proofErr w:type="spellStart"/>
-      <w:r>
-        <w:rPr>
-          <w:rFonts w:ascii="Times New Roman" w:hAnsi="Times New Roman" w:cs="Times New Roman"/>
-          <w:sz w:val="24"/>
-          <w:szCs w:val="24"/>
-        </w:rPr>
-        <w:t>nombre_variable</w:t>
-      </w:r>
-      <w:proofErr w:type="spellEnd"/>
-      <w:r>
-        <w:rPr>
-          <w:rFonts w:ascii="Times New Roman" w:hAnsi="Times New Roman" w:cs="Times New Roman"/>
-          <w:sz w:val="24"/>
-          <w:szCs w:val="24"/>
-        </w:rPr>
-        <w:t>&gt;</w:t>
+        <w:t>‘definir’&lt;nombre_variable&gt;</w:t>
       </w:r>
       <w:r>
         <w:rPr>
@@ -373,25 +355,7 @@
           <w:sz w:val="24"/>
           <w:szCs w:val="24"/>
         </w:rPr>
-        <w:t>&lt;</w:t>
-      </w:r>
-      <w:proofErr w:type="spellStart"/>
-      <w:r>
-        <w:rPr>
-          <w:rFonts w:ascii="Times New Roman" w:hAnsi="Times New Roman" w:cs="Times New Roman"/>
-          <w:sz w:val="24"/>
-          <w:szCs w:val="24"/>
-        </w:rPr>
-        <w:t>nombre_variable</w:t>
-      </w:r>
-      <w:proofErr w:type="spellEnd"/>
-      <w:r>
-        <w:rPr>
-          <w:rFonts w:ascii="Times New Roman" w:hAnsi="Times New Roman" w:cs="Times New Roman"/>
-          <w:sz w:val="24"/>
-          <w:szCs w:val="24"/>
-        </w:rPr>
-        <w:t>&gt;::-&lt;</w:t>
+        <w:t>&lt;nombre_variable&gt;::-&lt;</w:t>
       </w:r>
       <w:proofErr w:type="spellStart"/>
       <w:r>
@@ -1551,7 +1515,195 @@
           <w:szCs w:val="24"/>
           <w:shd w:val="clear" w:color="auto" w:fill="FFFFFF"/>
         </w:rPr>
-        <w:t xml:space="preserve">                         |&lt;</w:t>
+        <w:t xml:space="preserve">                         |&lt;nombre_variable&gt;</w:t>
+      </w:r>
+      <w:r>
+        <w:rPr>
+          <w:rFonts w:ascii="Times New Roman" w:hAnsi="Times New Roman" w:cs="Times New Roman"/>
+          <w:color w:val="000000" w:themeColor="text1"/>
+          <w:sz w:val="24"/>
+          <w:szCs w:val="24"/>
+          <w:shd w:val="clear" w:color="auto" w:fill="FFFFFF"/>
+        </w:rPr>
+        <w:t>'</w:t>
+      </w:r>
+      <w:r>
+        <w:rPr>
+          <w:rFonts w:ascii="Times New Roman" w:hAnsi="Times New Roman" w:cs="Times New Roman"/>
+          <w:color w:val="000000" w:themeColor="text1"/>
+          <w:sz w:val="24"/>
+          <w:szCs w:val="24"/>
+          <w:shd w:val="clear" w:color="auto" w:fill="FFFFFF"/>
+        </w:rPr>
+        <w:t>&lt;-</w:t>
+      </w:r>
+      <w:r>
+        <w:rPr>
+          <w:rFonts w:ascii="Times New Roman" w:hAnsi="Times New Roman" w:cs="Times New Roman"/>
+          <w:color w:val="000000" w:themeColor="text1"/>
+          <w:sz w:val="24"/>
+          <w:szCs w:val="24"/>
+          <w:shd w:val="clear" w:color="auto" w:fill="FFFFFF"/>
+        </w:rPr>
+        <w:t>'</w:t>
+      </w:r>
+      <w:r>
+        <w:rPr>
+          <w:rFonts w:ascii="Times New Roman" w:hAnsi="Times New Roman" w:cs="Times New Roman"/>
+          <w:color w:val="000000" w:themeColor="text1"/>
+          <w:sz w:val="24"/>
+          <w:szCs w:val="24"/>
+          <w:shd w:val="clear" w:color="auto" w:fill="FFFFFF"/>
+        </w:rPr>
+        <w:t>&lt;alfas&gt;|</w:t>
+      </w:r>
+    </w:p>
+    <w:p>
+      <w:pPr>
+        <w:spacing w:line="360" w:lineRule="auto"/>
+        <w:rPr>
+          <w:rFonts w:ascii="Times New Roman" w:hAnsi="Times New Roman" w:cs="Times New Roman"/>
+          <w:color w:val="000000" w:themeColor="text1"/>
+          <w:sz w:val="24"/>
+          <w:szCs w:val="24"/>
+          <w:shd w:val="clear" w:color="auto" w:fill="FFFFFF"/>
+        </w:rPr>
+      </w:pPr>
+      <w:r>
+        <w:rPr>
+          <w:rFonts w:ascii="Times New Roman" w:hAnsi="Times New Roman" w:cs="Times New Roman"/>
+          <w:color w:val="000000" w:themeColor="text1"/>
+          <w:sz w:val="24"/>
+          <w:szCs w:val="24"/>
+          <w:shd w:val="clear" w:color="auto" w:fill="FFFFFF"/>
+        </w:rPr>
+        <w:t>&lt;</w:t>
+      </w:r>
+      <w:proofErr w:type="gramStart"/>
+      <w:r>
+        <w:rPr>
+          <w:rFonts w:ascii="Times New Roman" w:hAnsi="Times New Roman" w:cs="Times New Roman"/>
+          <w:color w:val="000000" w:themeColor="text1"/>
+          <w:sz w:val="24"/>
+          <w:szCs w:val="24"/>
+          <w:shd w:val="clear" w:color="auto" w:fill="FFFFFF"/>
+        </w:rPr>
+        <w:t>ciclos</w:t>
+      </w:r>
+      <w:proofErr w:type="gramEnd"/>
+      <w:r>
+        <w:rPr>
+          <w:rFonts w:ascii="Times New Roman" w:hAnsi="Times New Roman" w:cs="Times New Roman"/>
+          <w:color w:val="000000" w:themeColor="text1"/>
+          <w:sz w:val="24"/>
+          <w:szCs w:val="24"/>
+          <w:shd w:val="clear" w:color="auto" w:fill="FFFFFF"/>
+        </w:rPr>
+        <w:t>&gt;::-&lt;repetir&gt;|&lt;</w:t>
+      </w:r>
+      <w:r>
+        <w:rPr>
+          <w:rFonts w:ascii="Times New Roman" w:hAnsi="Times New Roman" w:cs="Times New Roman"/>
+          <w:color w:val="000000" w:themeColor="text1"/>
+          <w:sz w:val="24"/>
+          <w:szCs w:val="24"/>
+          <w:shd w:val="clear" w:color="auto" w:fill="FFFFFF"/>
+        </w:rPr>
+        <w:t>mientras&gt;</w:t>
+      </w:r>
+    </w:p>
+    <w:p>
+      <w:pPr>
+        <w:spacing w:line="360" w:lineRule="auto"/>
+        <w:rPr>
+          <w:rFonts w:ascii="Times New Roman" w:hAnsi="Times New Roman" w:cs="Times New Roman"/>
+          <w:color w:val="000000" w:themeColor="text1"/>
+          <w:sz w:val="24"/>
+          <w:szCs w:val="24"/>
+          <w:shd w:val="clear" w:color="auto" w:fill="FFFFFF"/>
+        </w:rPr>
+      </w:pPr>
+      <w:r>
+        <w:rPr>
+          <w:rFonts w:ascii="Times New Roman" w:hAnsi="Times New Roman" w:cs="Times New Roman"/>
+          <w:color w:val="000000" w:themeColor="text1"/>
+          <w:sz w:val="24"/>
+          <w:szCs w:val="24"/>
+          <w:shd w:val="clear" w:color="auto" w:fill="FFFFFF"/>
+        </w:rPr>
+        <w:t>&lt;</w:t>
+      </w:r>
+      <w:proofErr w:type="gramStart"/>
+      <w:r>
+        <w:rPr>
+          <w:rFonts w:ascii="Times New Roman" w:hAnsi="Times New Roman" w:cs="Times New Roman"/>
+          <w:color w:val="000000" w:themeColor="text1"/>
+          <w:sz w:val="24"/>
+          <w:szCs w:val="24"/>
+          <w:shd w:val="clear" w:color="auto" w:fill="FFFFFF"/>
+        </w:rPr>
+        <w:t>repetir</w:t>
+      </w:r>
+      <w:proofErr w:type="gramEnd"/>
+      <w:r>
+        <w:rPr>
+          <w:rFonts w:ascii="Times New Roman" w:hAnsi="Times New Roman" w:cs="Times New Roman"/>
+          <w:color w:val="000000" w:themeColor="text1"/>
+          <w:sz w:val="24"/>
+          <w:szCs w:val="24"/>
+          <w:shd w:val="clear" w:color="auto" w:fill="FFFFFF"/>
+        </w:rPr>
+        <w:t>&gt;::-</w:t>
+      </w:r>
+      <w:r>
+        <w:rPr>
+          <w:rFonts w:ascii="Times New Roman" w:hAnsi="Times New Roman" w:cs="Times New Roman"/>
+          <w:color w:val="000000" w:themeColor="text1"/>
+          <w:sz w:val="24"/>
+          <w:szCs w:val="24"/>
+          <w:shd w:val="clear" w:color="auto" w:fill="FFFFFF"/>
+        </w:rPr>
+        <w:t>'</w:t>
+      </w:r>
+      <w:r>
+        <w:rPr>
+          <w:rFonts w:ascii="Times New Roman" w:hAnsi="Times New Roman" w:cs="Times New Roman"/>
+          <w:color w:val="000000" w:themeColor="text1"/>
+          <w:sz w:val="24"/>
+          <w:szCs w:val="24"/>
+          <w:shd w:val="clear" w:color="auto" w:fill="FFFFFF"/>
+        </w:rPr>
+        <w:t>repetir</w:t>
+      </w:r>
+      <w:r>
+        <w:rPr>
+          <w:rFonts w:ascii="Times New Roman" w:hAnsi="Times New Roman" w:cs="Times New Roman"/>
+          <w:color w:val="000000" w:themeColor="text1"/>
+          <w:sz w:val="24"/>
+          <w:szCs w:val="24"/>
+          <w:shd w:val="clear" w:color="auto" w:fill="FFFFFF"/>
+        </w:rPr>
+        <w:t>'</w:t>
+      </w:r>
+      <w:r>
+        <w:rPr>
+          <w:rFonts w:ascii="Times New Roman" w:hAnsi="Times New Roman" w:cs="Times New Roman"/>
+          <w:color w:val="000000" w:themeColor="text1"/>
+          <w:sz w:val="24"/>
+          <w:szCs w:val="24"/>
+          <w:shd w:val="clear" w:color="auto" w:fill="FFFFFF"/>
+        </w:rPr>
+        <w:t>&lt;</w:t>
+      </w:r>
+      <w:r>
+        <w:rPr>
+          <w:rFonts w:ascii="Times New Roman" w:hAnsi="Times New Roman" w:cs="Times New Roman"/>
+          <w:color w:val="000000" w:themeColor="text1"/>
+          <w:sz w:val="24"/>
+          <w:szCs w:val="24"/>
+          <w:shd w:val="clear" w:color="auto" w:fill="FFFFFF"/>
+        </w:rPr>
+        <w:t>instrucción&gt;”hasta”&lt;</w:t>
       </w:r>
       <w:proofErr w:type="spellStart"/>
       <w:r>
@@ -1562,7 +1714,7 @@
           <w:szCs w:val="24"/>
           <w:shd w:val="clear" w:color="auto" w:fill="FFFFFF"/>
         </w:rPr>
-        <w:t>nombre_variable</w:t>
+        <w:t>condición_salida</w:t>
       </w:r>
       <w:proofErr w:type="spellEnd"/>
       <w:r>
@@ -1575,6 +1727,112 @@
         </w:rPr>
         <w:t>&gt;</w:t>
       </w:r>
+    </w:p>
+    <w:p>
+      <w:pPr>
+        <w:spacing w:line="360" w:lineRule="auto"/>
+        <w:rPr>
+          <w:rFonts w:ascii="Times New Roman" w:hAnsi="Times New Roman" w:cs="Times New Roman"/>
+          <w:color w:val="000000" w:themeColor="text1"/>
+          <w:sz w:val="24"/>
+          <w:szCs w:val="24"/>
+          <w:shd w:val="clear" w:color="auto" w:fill="FFFFFF"/>
+        </w:rPr>
+      </w:pPr>
+      <w:r>
+        <w:rPr>
+          <w:rFonts w:ascii="Times New Roman" w:hAnsi="Times New Roman" w:cs="Times New Roman"/>
+          <w:color w:val="000000" w:themeColor="text1"/>
+          <w:sz w:val="24"/>
+          <w:szCs w:val="24"/>
+          <w:shd w:val="clear" w:color="auto" w:fill="FFFFFF"/>
+        </w:rPr>
+        <w:t>&lt;condición_salida&gt;::-&lt;nombre_variable&gt;&lt;</w:t>
+      </w:r>
+      <w:r>
+        <w:rPr>
+          <w:rFonts w:ascii="Times New Roman" w:hAnsi="Times New Roman" w:cs="Times New Roman"/>
+          <w:color w:val="000000" w:themeColor="text1"/>
+          <w:sz w:val="24"/>
+          <w:szCs w:val="24"/>
+          <w:shd w:val="clear" w:color="auto" w:fill="FFFFFF"/>
+        </w:rPr>
+        <w:t>operador_relacional&gt;&lt;numero&gt;|</w:t>
+      </w:r>
+    </w:p>
+    <w:p>
+      <w:pPr>
+        <w:spacing w:line="360" w:lineRule="auto"/>
+        <w:rPr>
+          <w:rFonts w:ascii="Times New Roman" w:hAnsi="Times New Roman" w:cs="Times New Roman"/>
+          <w:color w:val="000000" w:themeColor="text1"/>
+          <w:sz w:val="24"/>
+          <w:szCs w:val="24"/>
+          <w:shd w:val="clear" w:color="auto" w:fill="FFFFFF"/>
+        </w:rPr>
+      </w:pPr>
+      <w:r>
+        <w:rPr>
+          <w:rFonts w:ascii="Times New Roman" w:hAnsi="Times New Roman" w:cs="Times New Roman"/>
+          <w:color w:val="000000" w:themeColor="text1"/>
+          <w:sz w:val="24"/>
+          <w:szCs w:val="24"/>
+          <w:shd w:val="clear" w:color="auto" w:fill="FFFFFF"/>
+        </w:rPr>
+        <w:t xml:space="preserve">                                   &lt;nombre_variable&gt;&lt;operador_relacional&gt;&lt;nombre_variable&gt;</w:t>
+      </w:r>
+      <w:r>
+        <w:rPr>
+          <w:rFonts w:ascii="Times New Roman" w:hAnsi="Times New Roman" w:cs="Times New Roman"/>
+          <w:color w:val="000000" w:themeColor="text1"/>
+          <w:sz w:val="24"/>
+          <w:szCs w:val="24"/>
+          <w:shd w:val="clear" w:color="auto" w:fill="FFFFFF"/>
+        </w:rPr>
+        <w:t>|</w:t>
+      </w:r>
+    </w:p>
+    <w:p>
+      <w:pPr>
+        <w:spacing w:line="360" w:lineRule="auto"/>
+        <w:rPr>
+          <w:rFonts w:ascii="Times New Roman" w:hAnsi="Times New Roman" w:cs="Times New Roman"/>
+          <w:color w:val="000000" w:themeColor="text1"/>
+          <w:sz w:val="24"/>
+          <w:szCs w:val="24"/>
+          <w:shd w:val="clear" w:color="auto" w:fill="FFFFFF"/>
+        </w:rPr>
+      </w:pPr>
+      <w:r>
+        <w:rPr>
+          <w:rFonts w:ascii="Times New Roman" w:hAnsi="Times New Roman" w:cs="Times New Roman"/>
+          <w:color w:val="000000" w:themeColor="text1"/>
+          <w:sz w:val="24"/>
+          <w:szCs w:val="24"/>
+          <w:shd w:val="clear" w:color="auto" w:fill="FFFFFF"/>
+        </w:rPr>
+        <w:t xml:space="preserve">                                   &lt;nombre_variable&gt;</w:t>
+      </w:r>
+      <w:r>
+        <w:rPr>
+          <w:rFonts w:ascii="Times New Roman" w:hAnsi="Times New Roman" w:cs="Times New Roman"/>
+          <w:color w:val="000000" w:themeColor="text1"/>
+          <w:sz w:val="24"/>
+          <w:szCs w:val="24"/>
+          <w:shd w:val="clear" w:color="auto" w:fill="FFFFFF"/>
+        </w:rPr>
+        <w:t xml:space="preserve">' </w:t>
+      </w:r>
+      <w:r>
+        <w:rPr>
+          <w:rFonts w:ascii="Times New Roman" w:hAnsi="Times New Roman" w:cs="Times New Roman"/>
+          <w:color w:val="000000" w:themeColor="text1"/>
+          <w:sz w:val="24"/>
+          <w:szCs w:val="24"/>
+          <w:shd w:val="clear" w:color="auto" w:fill="FFFFFF"/>
+        </w:rPr>
+        <w:t>==</w:t>
+      </w:r>
       <w:r>
         <w:rPr>
           <w:rFonts w:ascii="Times New Roman" w:hAnsi="Times New Roman" w:cs="Times New Roman"/>
@@ -1593,7 +1851,17 @@
           <w:szCs w:val="24"/>
           <w:shd w:val="clear" w:color="auto" w:fill="FFFFFF"/>
         </w:rPr>
-        <w:t>&lt;-</w:t>
+        <w:t>&lt;cadenas&gt;</w:t>
+      </w:r>
+      <w:r>
+        <w:rPr>
+          <w:rFonts w:ascii="Times New Roman" w:hAnsi="Times New Roman" w:cs="Times New Roman"/>
+          <w:color w:val="000000" w:themeColor="text1"/>
+          <w:sz w:val="24"/>
+          <w:szCs w:val="24"/>
+          <w:shd w:val="clear" w:color="auto" w:fill="FFFFFF"/>
+        </w:rPr>
+        <w:t>|&lt;nombre_variable&gt;</w:t>
       </w:r>
       <w:r>
         <w:rPr>
@@ -1605,28 +1873,90 @@
         </w:rPr>
         <w:t>'</w:t>
       </w:r>
-      <w:r>
-        <w:rPr>
-          <w:rFonts w:ascii="Times New Roman" w:hAnsi="Times New Roman" w:cs="Times New Roman"/>
-          <w:color w:val="000000" w:themeColor="text1"/>
-          <w:sz w:val="24"/>
-          <w:szCs w:val="24"/>
-          <w:shd w:val="clear" w:color="auto" w:fill="FFFFFF"/>
-        </w:rPr>
-        <w:t>&lt;alfas&gt;|</w:t>
-      </w:r>
-    </w:p>
-    <w:p>
-      <w:pPr>
-        <w:spacing w:line="360" w:lineRule="auto"/>
-        <w:rPr>
-          <w:rFonts w:ascii="Times New Roman" w:hAnsi="Times New Roman" w:cs="Times New Roman"/>
-          <w:color w:val="000000" w:themeColor="text1"/>
-          <w:sz w:val="24"/>
-          <w:szCs w:val="24"/>
-          <w:shd w:val="clear" w:color="auto" w:fill="FFFFFF"/>
-        </w:rPr>
-      </w:pPr>
+      <w:proofErr w:type="gramStart"/>
+      <w:r>
+        <w:rPr>
+          <w:rFonts w:ascii="Times New Roman" w:hAnsi="Times New Roman" w:cs="Times New Roman"/>
+          <w:color w:val="000000" w:themeColor="text1"/>
+          <w:sz w:val="24"/>
+          <w:szCs w:val="24"/>
+          <w:shd w:val="clear" w:color="auto" w:fill="FFFFFF"/>
+        </w:rPr>
+        <w:t>!</w:t>
+      </w:r>
+      <w:proofErr w:type="gramEnd"/>
+      <w:r>
+        <w:rPr>
+          <w:rFonts w:ascii="Times New Roman" w:hAnsi="Times New Roman" w:cs="Times New Roman"/>
+          <w:color w:val="000000" w:themeColor="text1"/>
+          <w:sz w:val="24"/>
+          <w:szCs w:val="24"/>
+          <w:shd w:val="clear" w:color="auto" w:fill="FFFFFF"/>
+        </w:rPr>
+        <w:t xml:space="preserve"> </w:t>
+      </w:r>
+      <w:r>
+        <w:rPr>
+          <w:rFonts w:ascii="Times New Roman" w:hAnsi="Times New Roman" w:cs="Times New Roman"/>
+          <w:color w:val="000000" w:themeColor="text1"/>
+          <w:sz w:val="24"/>
+          <w:szCs w:val="24"/>
+          <w:shd w:val="clear" w:color="auto" w:fill="FFFFFF"/>
+        </w:rPr>
+        <w:t>=</w:t>
+      </w:r>
+      <w:r>
+        <w:rPr>
+          <w:rFonts w:ascii="Times New Roman" w:hAnsi="Times New Roman" w:cs="Times New Roman"/>
+          <w:color w:val="000000" w:themeColor="text1"/>
+          <w:sz w:val="24"/>
+          <w:szCs w:val="24"/>
+          <w:shd w:val="clear" w:color="auto" w:fill="FFFFFF"/>
+        </w:rPr>
+        <w:t>'</w:t>
+      </w:r>
+      <w:r>
+        <w:rPr>
+          <w:rFonts w:ascii="Times New Roman" w:hAnsi="Times New Roman" w:cs="Times New Roman"/>
+          <w:color w:val="000000" w:themeColor="text1"/>
+          <w:sz w:val="24"/>
+          <w:szCs w:val="24"/>
+          <w:shd w:val="clear" w:color="auto" w:fill="FFFFFF"/>
+        </w:rPr>
+        <w:t>&lt;cadenas&gt;</w:t>
+      </w:r>
+    </w:p>
+    <w:p>
+      <w:pPr>
+        <w:spacing w:line="360" w:lineRule="auto"/>
+        <w:rPr>
+          <w:rFonts w:ascii="Times New Roman" w:hAnsi="Times New Roman" w:cs="Times New Roman"/>
+          <w:color w:val="000000" w:themeColor="text1"/>
+          <w:sz w:val="24"/>
+          <w:szCs w:val="24"/>
+          <w:shd w:val="clear" w:color="auto" w:fill="FFFFFF"/>
+        </w:rPr>
+      </w:pPr>
+      <w:r>
+        <w:rPr>
+          <w:rFonts w:ascii="Times New Roman" w:hAnsi="Times New Roman" w:cs="Times New Roman"/>
+          <w:color w:val="000000" w:themeColor="text1"/>
+          <w:sz w:val="24"/>
+          <w:szCs w:val="24"/>
+          <w:shd w:val="clear" w:color="auto" w:fill="FFFFFF"/>
+        </w:rPr>
+        <w:t>&lt;operador_relacional&gt;::-</w:t>
+      </w:r>
+      <w:r>
+        <w:rPr>
+          <w:rFonts w:ascii="Times New Roman" w:hAnsi="Times New Roman" w:cs="Times New Roman"/>
+          <w:color w:val="000000" w:themeColor="text1"/>
+          <w:sz w:val="24"/>
+          <w:szCs w:val="24"/>
+          <w:shd w:val="clear" w:color="auto" w:fill="FFFFFF"/>
+        </w:rPr>
+        <w:t>'</w:t>
+      </w:r>
       <w:r>
         <w:rPr>
           <w:rFonts w:ascii="Times New Roman" w:hAnsi="Times New Roman" w:cs="Times New Roman"/>
@@ -1637,6 +1967,196 @@
         </w:rPr>
         <w:t>&lt;</w:t>
       </w:r>
+      <w:r>
+        <w:rPr>
+          <w:rFonts w:ascii="Times New Roman" w:hAnsi="Times New Roman" w:cs="Times New Roman"/>
+          <w:color w:val="000000" w:themeColor="text1"/>
+          <w:sz w:val="24"/>
+          <w:szCs w:val="24"/>
+          <w:shd w:val="clear" w:color="auto" w:fill="FFFFFF"/>
+        </w:rPr>
+        <w:t>'</w:t>
+      </w:r>
+      <w:r>
+        <w:rPr>
+          <w:rFonts w:ascii="Times New Roman" w:hAnsi="Times New Roman" w:cs="Times New Roman"/>
+          <w:color w:val="000000" w:themeColor="text1"/>
+          <w:sz w:val="24"/>
+          <w:szCs w:val="24"/>
+          <w:shd w:val="clear" w:color="auto" w:fill="FFFFFF"/>
+        </w:rPr>
+        <w:t>|</w:t>
+      </w:r>
+      <w:r>
+        <w:rPr>
+          <w:rFonts w:ascii="Times New Roman" w:hAnsi="Times New Roman" w:cs="Times New Roman"/>
+          <w:color w:val="000000" w:themeColor="text1"/>
+          <w:sz w:val="24"/>
+          <w:szCs w:val="24"/>
+          <w:shd w:val="clear" w:color="auto" w:fill="FFFFFF"/>
+        </w:rPr>
+        <w:t xml:space="preserve">' </w:t>
+      </w:r>
+      <w:r>
+        <w:rPr>
+          <w:rFonts w:ascii="Times New Roman" w:hAnsi="Times New Roman" w:cs="Times New Roman"/>
+          <w:color w:val="000000" w:themeColor="text1"/>
+          <w:sz w:val="24"/>
+          <w:szCs w:val="24"/>
+          <w:shd w:val="clear" w:color="auto" w:fill="FFFFFF"/>
+        </w:rPr>
+        <w:t>&gt;</w:t>
+      </w:r>
+      <w:r>
+        <w:rPr>
+          <w:rFonts w:ascii="Times New Roman" w:hAnsi="Times New Roman" w:cs="Times New Roman"/>
+          <w:color w:val="000000" w:themeColor="text1"/>
+          <w:sz w:val="24"/>
+          <w:szCs w:val="24"/>
+          <w:shd w:val="clear" w:color="auto" w:fill="FFFFFF"/>
+        </w:rPr>
+        <w:t>'</w:t>
+      </w:r>
+      <w:r>
+        <w:rPr>
+          <w:rFonts w:ascii="Times New Roman" w:hAnsi="Times New Roman" w:cs="Times New Roman"/>
+          <w:color w:val="000000" w:themeColor="text1"/>
+          <w:sz w:val="24"/>
+          <w:szCs w:val="24"/>
+          <w:shd w:val="clear" w:color="auto" w:fill="FFFFFF"/>
+        </w:rPr>
+        <w:t>|</w:t>
+      </w:r>
+      <w:r>
+        <w:rPr>
+          <w:rFonts w:ascii="Times New Roman" w:hAnsi="Times New Roman" w:cs="Times New Roman"/>
+          <w:color w:val="000000" w:themeColor="text1"/>
+          <w:sz w:val="24"/>
+          <w:szCs w:val="24"/>
+          <w:shd w:val="clear" w:color="auto" w:fill="FFFFFF"/>
+        </w:rPr>
+        <w:t>'</w:t>
+      </w:r>
+      <w:r>
+        <w:rPr>
+          <w:rFonts w:ascii="Times New Roman" w:hAnsi="Times New Roman" w:cs="Times New Roman"/>
+          <w:color w:val="000000" w:themeColor="text1"/>
+          <w:sz w:val="24"/>
+          <w:szCs w:val="24"/>
+          <w:shd w:val="clear" w:color="auto" w:fill="FFFFFF"/>
+        </w:rPr>
+        <w:t>&lt;=</w:t>
+      </w:r>
+      <w:r>
+        <w:rPr>
+          <w:rFonts w:ascii="Times New Roman" w:hAnsi="Times New Roman" w:cs="Times New Roman"/>
+          <w:color w:val="000000" w:themeColor="text1"/>
+          <w:sz w:val="24"/>
+          <w:szCs w:val="24"/>
+          <w:shd w:val="clear" w:color="auto" w:fill="FFFFFF"/>
+        </w:rPr>
+        <w:t>'</w:t>
+      </w:r>
+      <w:r>
+        <w:rPr>
+          <w:rFonts w:ascii="Times New Roman" w:hAnsi="Times New Roman" w:cs="Times New Roman"/>
+          <w:color w:val="000000" w:themeColor="text1"/>
+          <w:sz w:val="24"/>
+          <w:szCs w:val="24"/>
+          <w:shd w:val="clear" w:color="auto" w:fill="FFFFFF"/>
+        </w:rPr>
+        <w:t>|</w:t>
+      </w:r>
+      <w:r>
+        <w:rPr>
+          <w:rFonts w:ascii="Times New Roman" w:hAnsi="Times New Roman" w:cs="Times New Roman"/>
+          <w:color w:val="000000" w:themeColor="text1"/>
+          <w:sz w:val="24"/>
+          <w:szCs w:val="24"/>
+          <w:shd w:val="clear" w:color="auto" w:fill="FFFFFF"/>
+        </w:rPr>
+        <w:t>'</w:t>
+      </w:r>
+      <w:r>
+        <w:rPr>
+          <w:rFonts w:ascii="Times New Roman" w:hAnsi="Times New Roman" w:cs="Times New Roman"/>
+          <w:color w:val="000000" w:themeColor="text1"/>
+          <w:sz w:val="24"/>
+          <w:szCs w:val="24"/>
+          <w:shd w:val="clear" w:color="auto" w:fill="FFFFFF"/>
+        </w:rPr>
+        <w:t>&gt;=</w:t>
+      </w:r>
+      <w:r>
+        <w:rPr>
+          <w:rFonts w:ascii="Times New Roman" w:hAnsi="Times New Roman" w:cs="Times New Roman"/>
+          <w:color w:val="000000" w:themeColor="text1"/>
+          <w:sz w:val="24"/>
+          <w:szCs w:val="24"/>
+          <w:shd w:val="clear" w:color="auto" w:fill="FFFFFF"/>
+        </w:rPr>
+        <w:t>'</w:t>
+      </w:r>
+      <w:r>
+        <w:rPr>
+          <w:rFonts w:ascii="Times New Roman" w:hAnsi="Times New Roman" w:cs="Times New Roman"/>
+          <w:color w:val="000000" w:themeColor="text1"/>
+          <w:sz w:val="24"/>
+          <w:szCs w:val="24"/>
+          <w:shd w:val="clear" w:color="auto" w:fill="FFFFFF"/>
+        </w:rPr>
+        <w:t>|</w:t>
+      </w:r>
+      <w:r>
+        <w:rPr>
+          <w:rFonts w:ascii="Times New Roman" w:hAnsi="Times New Roman" w:cs="Times New Roman"/>
+          <w:color w:val="000000" w:themeColor="text1"/>
+          <w:sz w:val="24"/>
+          <w:szCs w:val="24"/>
+          <w:shd w:val="clear" w:color="auto" w:fill="FFFFFF"/>
+        </w:rPr>
+        <w:t xml:space="preserve">' </w:t>
+      </w:r>
+      <w:r>
+        <w:rPr>
+          <w:rFonts w:ascii="Times New Roman" w:hAnsi="Times New Roman" w:cs="Times New Roman"/>
+          <w:color w:val="000000" w:themeColor="text1"/>
+          <w:sz w:val="24"/>
+          <w:szCs w:val="24"/>
+          <w:shd w:val="clear" w:color="auto" w:fill="FFFFFF"/>
+        </w:rPr>
+        <w:t>==</w:t>
+      </w:r>
+      <w:r>
+        <w:rPr>
+          <w:rFonts w:ascii="Times New Roman" w:hAnsi="Times New Roman" w:cs="Times New Roman"/>
+          <w:color w:val="000000" w:themeColor="text1"/>
+          <w:sz w:val="24"/>
+          <w:szCs w:val="24"/>
+          <w:shd w:val="clear" w:color="auto" w:fill="FFFFFF"/>
+        </w:rPr>
+        <w:t>'</w:t>
+      </w:r>
+      <w:r>
+        <w:rPr>
+          <w:rFonts w:ascii="Times New Roman" w:hAnsi="Times New Roman" w:cs="Times New Roman"/>
+          <w:color w:val="000000" w:themeColor="text1"/>
+          <w:sz w:val="24"/>
+          <w:szCs w:val="24"/>
+          <w:shd w:val="clear" w:color="auto" w:fill="FFFFFF"/>
+        </w:rPr>
+        <w:t>|</w:t>
+      </w:r>
+      <w:r>
+        <w:rPr>
+          <w:rFonts w:ascii="Times New Roman" w:hAnsi="Times New Roman" w:cs="Times New Roman"/>
+          <w:color w:val="000000" w:themeColor="text1"/>
+          <w:sz w:val="24"/>
+          <w:szCs w:val="24"/>
+          <w:shd w:val="clear" w:color="auto" w:fill="FFFFFF"/>
+        </w:rPr>
+        <w:t>'</w:t>
+      </w:r>
       <w:proofErr w:type="gramStart"/>
       <w:r>
         <w:rPr>
@@ -1646,7 +2166,7 @@
           <w:szCs w:val="24"/>
           <w:shd w:val="clear" w:color="auto" w:fill="FFFFFF"/>
         </w:rPr>
-        <w:t>ciclos</w:t>
+        <w:t>!</w:t>
       </w:r>
       <w:proofErr w:type="gramEnd"/>
       <w:r>
@@ -1657,17 +2177,17 @@
           <w:szCs w:val="24"/>
           <w:shd w:val="clear" w:color="auto" w:fill="FFFFFF"/>
         </w:rPr>
-        <w:t>&gt;::-&lt;repetir&gt;|&lt;</w:t>
-      </w:r>
-      <w:r>
-        <w:rPr>
-          <w:rFonts w:ascii="Times New Roman" w:hAnsi="Times New Roman" w:cs="Times New Roman"/>
-          <w:color w:val="000000" w:themeColor="text1"/>
-          <w:sz w:val="24"/>
-          <w:szCs w:val="24"/>
-          <w:shd w:val="clear" w:color="auto" w:fill="FFFFFF"/>
-        </w:rPr>
-        <w:t>mientras&gt;</w:t>
+        <w:t>=</w:t>
+      </w:r>
+      <w:r>
+        <w:rPr>
+          <w:rFonts w:ascii="Times New Roman" w:hAnsi="Times New Roman" w:cs="Times New Roman"/>
+          <w:color w:val="000000" w:themeColor="text1"/>
+          <w:sz w:val="24"/>
+          <w:szCs w:val="24"/>
+          <w:shd w:val="clear" w:color="auto" w:fill="FFFFFF"/>
+        </w:rPr>
+        <w:t>'</w:t>
       </w:r>
     </w:p>
     <w:p>
@@ -1700,19 +2220,79 @@
           <w:szCs w:val="24"/>
           <w:shd w:val="clear" w:color="auto" w:fill="FFFFFF"/>
         </w:rPr>
+        <w:t>mientras</w:t>
+      </w:r>
+      <w:proofErr w:type="gramEnd"/>
+      <w:r>
+        <w:rPr>
+          <w:rFonts w:ascii="Times New Roman" w:hAnsi="Times New Roman" w:cs="Times New Roman"/>
+          <w:color w:val="000000" w:themeColor="text1"/>
+          <w:sz w:val="24"/>
+          <w:szCs w:val="24"/>
+          <w:shd w:val="clear" w:color="auto" w:fill="FFFFFF"/>
+        </w:rPr>
+        <w:t>&gt;::-</w:t>
+      </w:r>
+      <w:r>
+        <w:rPr>
+          <w:rFonts w:ascii="Times New Roman" w:hAnsi="Times New Roman" w:cs="Times New Roman"/>
+          <w:color w:val="000000" w:themeColor="text1"/>
+          <w:sz w:val="24"/>
+          <w:szCs w:val="24"/>
+          <w:shd w:val="clear" w:color="auto" w:fill="FFFFFF"/>
+        </w:rPr>
+        <w:t>'</w:t>
+      </w:r>
+      <w:r>
+        <w:rPr>
+          <w:rFonts w:ascii="Times New Roman" w:hAnsi="Times New Roman" w:cs="Times New Roman"/>
+          <w:color w:val="000000" w:themeColor="text1"/>
+          <w:sz w:val="24"/>
+          <w:szCs w:val="24"/>
+          <w:shd w:val="clear" w:color="auto" w:fill="FFFFFF"/>
+        </w:rPr>
+        <w:t>mientras</w:t>
+      </w:r>
+      <w:r>
+        <w:rPr>
+          <w:rFonts w:ascii="Times New Roman" w:hAnsi="Times New Roman" w:cs="Times New Roman"/>
+          <w:color w:val="000000" w:themeColor="text1"/>
+          <w:sz w:val="24"/>
+          <w:szCs w:val="24"/>
+          <w:shd w:val="clear" w:color="auto" w:fill="FFFFFF"/>
+        </w:rPr>
+        <w:t>'</w:t>
+      </w:r>
+      <w:r>
+        <w:rPr>
+          <w:rFonts w:ascii="Times New Roman" w:hAnsi="Times New Roman" w:cs="Times New Roman"/>
+          <w:color w:val="000000" w:themeColor="text1"/>
+          <w:sz w:val="24"/>
+          <w:szCs w:val="24"/>
+          <w:shd w:val="clear" w:color="auto" w:fill="FFFFFF"/>
+        </w:rPr>
+        <w:t>&lt;condición_permanencia&gt;&lt;instrucción&gt;</w:t>
+      </w:r>
+      <w:r>
+        <w:rPr>
+          <w:rFonts w:ascii="Times New Roman" w:hAnsi="Times New Roman" w:cs="Times New Roman"/>
+          <w:color w:val="000000" w:themeColor="text1"/>
+          <w:sz w:val="24"/>
+          <w:szCs w:val="24"/>
+          <w:shd w:val="clear" w:color="auto" w:fill="FFFFFF"/>
+        </w:rPr>
+        <w:t>'</w:t>
+      </w:r>
+      <w:r>
+        <w:rPr>
+          <w:rFonts w:ascii="Times New Roman" w:hAnsi="Times New Roman" w:cs="Times New Roman"/>
+          <w:color w:val="000000" w:themeColor="text1"/>
+          <w:sz w:val="24"/>
+          <w:szCs w:val="24"/>
+          <w:shd w:val="clear" w:color="auto" w:fill="FFFFFF"/>
+        </w:rPr>
         <w:t>repetir</w:t>
       </w:r>
-      <w:proofErr w:type="gramEnd"/>
-      <w:r>
-        <w:rPr>
-          <w:rFonts w:ascii="Times New Roman" w:hAnsi="Times New Roman" w:cs="Times New Roman"/>
-          <w:color w:val="000000" w:themeColor="text1"/>
-          <w:sz w:val="24"/>
-          <w:szCs w:val="24"/>
-          <w:shd w:val="clear" w:color="auto" w:fill="FFFFFF"/>
-        </w:rPr>
-        <w:t>&gt;::-</w:t>
-      </w:r>
       <w:r>
         <w:rPr>
           <w:rFonts w:ascii="Times New Roman" w:hAnsi="Times New Roman" w:cs="Times New Roman"/>
@@ -1723,15 +2303,143 @@
         </w:rPr>
         <w:t>'</w:t>
       </w:r>
-      <w:r>
-        <w:rPr>
-          <w:rFonts w:ascii="Times New Roman" w:hAnsi="Times New Roman" w:cs="Times New Roman"/>
-          <w:color w:val="000000" w:themeColor="text1"/>
-          <w:sz w:val="24"/>
-          <w:szCs w:val="24"/>
-          <w:shd w:val="clear" w:color="auto" w:fill="FFFFFF"/>
-        </w:rPr>
-        <w:t>repetir</w:t>
+    </w:p>
+    <w:p>
+      <w:pPr>
+        <w:spacing w:line="360" w:lineRule="auto"/>
+        <w:rPr>
+          <w:rFonts w:ascii="Times New Roman" w:hAnsi="Times New Roman" w:cs="Times New Roman"/>
+          <w:color w:val="000000" w:themeColor="text1"/>
+          <w:sz w:val="24"/>
+          <w:szCs w:val="24"/>
+          <w:shd w:val="clear" w:color="auto" w:fill="FFFFFF"/>
+        </w:rPr>
+      </w:pPr>
+      <w:r>
+        <w:rPr>
+          <w:rFonts w:ascii="Times New Roman" w:hAnsi="Times New Roman" w:cs="Times New Roman"/>
+          <w:color w:val="000000" w:themeColor="text1"/>
+          <w:sz w:val="24"/>
+          <w:szCs w:val="24"/>
+          <w:shd w:val="clear" w:color="auto" w:fill="FFFFFF"/>
+        </w:rPr>
+        <w:t xml:space="preserve">&lt;condición_permanencia&gt;::- </w:t>
+      </w:r>
+      <w:bookmarkStart w:id="7" w:name="_Hlk25232892"/>
+      <w:r>
+        <w:rPr>
+          <w:rFonts w:ascii="Times New Roman" w:hAnsi="Times New Roman" w:cs="Times New Roman"/>
+          <w:color w:val="000000" w:themeColor="text1"/>
+          <w:sz w:val="24"/>
+          <w:szCs w:val="24"/>
+          <w:shd w:val="clear" w:color="auto" w:fill="FFFFFF"/>
+        </w:rPr>
+        <w:t>&lt;nombre_variable&gt;&lt;operador_relacional&gt;&lt;numero&gt;|</w:t>
+      </w:r>
+    </w:p>
+    <w:p>
+      <w:pPr>
+        <w:spacing w:line="360" w:lineRule="auto"/>
+        <w:rPr>
+          <w:rFonts w:ascii="Times New Roman" w:hAnsi="Times New Roman" w:cs="Times New Roman"/>
+          <w:color w:val="000000" w:themeColor="text1"/>
+          <w:sz w:val="24"/>
+          <w:szCs w:val="24"/>
+          <w:shd w:val="clear" w:color="auto" w:fill="FFFFFF"/>
+        </w:rPr>
+      </w:pPr>
+      <w:r>
+        <w:rPr>
+          <w:rFonts w:ascii="Times New Roman" w:hAnsi="Times New Roman" w:cs="Times New Roman"/>
+          <w:color w:val="000000" w:themeColor="text1"/>
+          <w:sz w:val="24"/>
+          <w:szCs w:val="24"/>
+          <w:shd w:val="clear" w:color="auto" w:fill="FFFFFF"/>
+        </w:rPr>
+        <w:t xml:space="preserve">                                   </w:t>
+      </w:r>
+      <w:r>
+        <w:rPr>
+          <w:rFonts w:ascii="Times New Roman" w:hAnsi="Times New Roman" w:cs="Times New Roman"/>
+          <w:color w:val="000000" w:themeColor="text1"/>
+          <w:sz w:val="24"/>
+          <w:szCs w:val="24"/>
+          <w:shd w:val="clear" w:color="auto" w:fill="FFFFFF"/>
+        </w:rPr>
+        <w:t xml:space="preserve">            </w:t>
+      </w:r>
+      <w:r>
+        <w:rPr>
+          <w:rFonts w:ascii="Times New Roman" w:hAnsi="Times New Roman" w:cs="Times New Roman"/>
+          <w:color w:val="000000" w:themeColor="text1"/>
+          <w:sz w:val="24"/>
+          <w:szCs w:val="24"/>
+          <w:shd w:val="clear" w:color="auto" w:fill="FFFFFF"/>
+        </w:rPr>
+        <w:t>&lt;nombre_variable&gt;&lt;operador_relacional&gt;&lt;nombre_variable&gt;|</w:t>
+      </w:r>
+    </w:p>
+    <w:p>
+      <w:pPr>
+        <w:spacing w:line="360" w:lineRule="auto"/>
+        <w:rPr>
+          <w:rFonts w:ascii="Times New Roman" w:hAnsi="Times New Roman" w:cs="Times New Roman"/>
+          <w:color w:val="000000" w:themeColor="text1"/>
+          <w:sz w:val="24"/>
+          <w:szCs w:val="24"/>
+          <w:shd w:val="clear" w:color="auto" w:fill="FFFFFF"/>
+        </w:rPr>
+      </w:pPr>
+      <w:r>
+        <w:rPr>
+          <w:rFonts w:ascii="Times New Roman" w:hAnsi="Times New Roman" w:cs="Times New Roman"/>
+          <w:color w:val="000000" w:themeColor="text1"/>
+          <w:sz w:val="24"/>
+          <w:szCs w:val="24"/>
+          <w:shd w:val="clear" w:color="auto" w:fill="FFFFFF"/>
+        </w:rPr>
+        <w:t xml:space="preserve">                                   </w:t>
+      </w:r>
+      <w:bookmarkStart w:id="8" w:name="_Hlk25232568"/>
+      <w:r>
+        <w:rPr>
+          <w:rFonts w:ascii="Times New Roman" w:hAnsi="Times New Roman" w:cs="Times New Roman"/>
+          <w:color w:val="000000" w:themeColor="text1"/>
+          <w:sz w:val="24"/>
+          <w:szCs w:val="24"/>
+          <w:shd w:val="clear" w:color="auto" w:fill="FFFFFF"/>
+        </w:rPr>
+        <w:t xml:space="preserve">          </w:t>
+      </w:r>
+      <w:r>
+        <w:rPr>
+          <w:rFonts w:ascii="Times New Roman" w:hAnsi="Times New Roman" w:cs="Times New Roman"/>
+          <w:color w:val="000000" w:themeColor="text1"/>
+          <w:sz w:val="24"/>
+          <w:szCs w:val="24"/>
+          <w:shd w:val="clear" w:color="auto" w:fill="FFFFFF"/>
+        </w:rPr>
+        <w:t>&lt;nombre_variable&gt;</w:t>
+      </w:r>
+      <w:r>
+        <w:rPr>
+          <w:rFonts w:ascii="Times New Roman" w:hAnsi="Times New Roman" w:cs="Times New Roman"/>
+          <w:color w:val="000000" w:themeColor="text1"/>
+          <w:sz w:val="24"/>
+          <w:szCs w:val="24"/>
+          <w:shd w:val="clear" w:color="auto" w:fill="FFFFFF"/>
+        </w:rPr>
+        <w:t xml:space="preserve">' </w:t>
+      </w:r>
+      <w:r>
+        <w:rPr>
+          <w:rFonts w:ascii="Times New Roman" w:hAnsi="Times New Roman" w:cs="Times New Roman"/>
+          <w:color w:val="000000" w:themeColor="text1"/>
+          <w:sz w:val="24"/>
+          <w:szCs w:val="24"/>
+          <w:shd w:val="clear" w:color="auto" w:fill="FFFFFF"/>
+        </w:rPr>
+        <w:t>==</w:t>
       </w:r>
       <w:r>
         <w:rPr>
@@ -1751,945 +2459,9 @@
           <w:szCs w:val="24"/>
           <w:shd w:val="clear" w:color="auto" w:fill="FFFFFF"/>
         </w:rPr>
-        <w:t>&lt;</w:t>
-      </w:r>
-      <w:r>
-        <w:rPr>
-          <w:rFonts w:ascii="Times New Roman" w:hAnsi="Times New Roman" w:cs="Times New Roman"/>
-          <w:color w:val="000000" w:themeColor="text1"/>
-          <w:sz w:val="24"/>
-          <w:szCs w:val="24"/>
-          <w:shd w:val="clear" w:color="auto" w:fill="FFFFFF"/>
-        </w:rPr>
-        <w:t>instrucción&gt;”hasta”&lt;</w:t>
-      </w:r>
-      <w:proofErr w:type="spellStart"/>
-      <w:r>
-        <w:rPr>
-          <w:rFonts w:ascii="Times New Roman" w:hAnsi="Times New Roman" w:cs="Times New Roman"/>
-          <w:color w:val="000000" w:themeColor="text1"/>
-          <w:sz w:val="24"/>
-          <w:szCs w:val="24"/>
-          <w:shd w:val="clear" w:color="auto" w:fill="FFFFFF"/>
-        </w:rPr>
-        <w:t>condición_salida</w:t>
-      </w:r>
-      <w:proofErr w:type="spellEnd"/>
-      <w:r>
-        <w:rPr>
-          <w:rFonts w:ascii="Times New Roman" w:hAnsi="Times New Roman" w:cs="Times New Roman"/>
-          <w:color w:val="000000" w:themeColor="text1"/>
-          <w:sz w:val="24"/>
-          <w:szCs w:val="24"/>
-          <w:shd w:val="clear" w:color="auto" w:fill="FFFFFF"/>
-        </w:rPr>
-        <w:t>&gt;</w:t>
-      </w:r>
-    </w:p>
-    <w:p>
-      <w:pPr>
-        <w:spacing w:line="360" w:lineRule="auto"/>
-        <w:rPr>
-          <w:rFonts w:ascii="Times New Roman" w:hAnsi="Times New Roman" w:cs="Times New Roman"/>
-          <w:color w:val="000000" w:themeColor="text1"/>
-          <w:sz w:val="24"/>
-          <w:szCs w:val="24"/>
-          <w:shd w:val="clear" w:color="auto" w:fill="FFFFFF"/>
-        </w:rPr>
-      </w:pPr>
-      <w:r>
-        <w:rPr>
-          <w:rFonts w:ascii="Times New Roman" w:hAnsi="Times New Roman" w:cs="Times New Roman"/>
-          <w:color w:val="000000" w:themeColor="text1"/>
-          <w:sz w:val="24"/>
-          <w:szCs w:val="24"/>
-          <w:shd w:val="clear" w:color="auto" w:fill="FFFFFF"/>
-        </w:rPr>
-        <w:t>&lt;condición_salida&gt;::-&lt;nombre_variable&gt;&lt;</w:t>
-      </w:r>
-      <w:r>
-        <w:rPr>
-          <w:rFonts w:ascii="Times New Roman" w:hAnsi="Times New Roman" w:cs="Times New Roman"/>
-          <w:color w:val="000000" w:themeColor="text1"/>
-          <w:sz w:val="24"/>
-          <w:szCs w:val="24"/>
-          <w:shd w:val="clear" w:color="auto" w:fill="FFFFFF"/>
-        </w:rPr>
-        <w:t>operador_relacional&gt;&lt;numero&gt;|</w:t>
-      </w:r>
-    </w:p>
-    <w:p>
-      <w:pPr>
-        <w:spacing w:line="360" w:lineRule="auto"/>
-        <w:rPr>
-          <w:rFonts w:ascii="Times New Roman" w:hAnsi="Times New Roman" w:cs="Times New Roman"/>
-          <w:color w:val="000000" w:themeColor="text1"/>
-          <w:sz w:val="24"/>
-          <w:szCs w:val="24"/>
-          <w:shd w:val="clear" w:color="auto" w:fill="FFFFFF"/>
-        </w:rPr>
-      </w:pPr>
-      <w:r>
-        <w:rPr>
-          <w:rFonts w:ascii="Times New Roman" w:hAnsi="Times New Roman" w:cs="Times New Roman"/>
-          <w:color w:val="000000" w:themeColor="text1"/>
-          <w:sz w:val="24"/>
-          <w:szCs w:val="24"/>
-          <w:shd w:val="clear" w:color="auto" w:fill="FFFFFF"/>
-        </w:rPr>
-        <w:t xml:space="preserve">                                   &lt;</w:t>
-      </w:r>
-      <w:proofErr w:type="spellStart"/>
-      <w:r>
-        <w:rPr>
-          <w:rFonts w:ascii="Times New Roman" w:hAnsi="Times New Roman" w:cs="Times New Roman"/>
-          <w:color w:val="000000" w:themeColor="text1"/>
-          <w:sz w:val="24"/>
-          <w:szCs w:val="24"/>
-          <w:shd w:val="clear" w:color="auto" w:fill="FFFFFF"/>
-        </w:rPr>
-        <w:t>nombre_variable</w:t>
-      </w:r>
-      <w:proofErr w:type="spellEnd"/>
-      <w:r>
-        <w:rPr>
-          <w:rFonts w:ascii="Times New Roman" w:hAnsi="Times New Roman" w:cs="Times New Roman"/>
-          <w:color w:val="000000" w:themeColor="text1"/>
-          <w:sz w:val="24"/>
-          <w:szCs w:val="24"/>
-          <w:shd w:val="clear" w:color="auto" w:fill="FFFFFF"/>
-        </w:rPr>
-        <w:t>&gt;&lt;</w:t>
-      </w:r>
-      <w:proofErr w:type="spellStart"/>
-      <w:r>
-        <w:rPr>
-          <w:rFonts w:ascii="Times New Roman" w:hAnsi="Times New Roman" w:cs="Times New Roman"/>
-          <w:color w:val="000000" w:themeColor="text1"/>
-          <w:sz w:val="24"/>
-          <w:szCs w:val="24"/>
-          <w:shd w:val="clear" w:color="auto" w:fill="FFFFFF"/>
-        </w:rPr>
-        <w:t>operador_relacional</w:t>
-      </w:r>
-      <w:proofErr w:type="spellEnd"/>
-      <w:r>
-        <w:rPr>
-          <w:rFonts w:ascii="Times New Roman" w:hAnsi="Times New Roman" w:cs="Times New Roman"/>
-          <w:color w:val="000000" w:themeColor="text1"/>
-          <w:sz w:val="24"/>
-          <w:szCs w:val="24"/>
-          <w:shd w:val="clear" w:color="auto" w:fill="FFFFFF"/>
-        </w:rPr>
-        <w:t>&gt;&lt;</w:t>
-      </w:r>
-      <w:proofErr w:type="spellStart"/>
-      <w:r>
-        <w:rPr>
-          <w:rFonts w:ascii="Times New Roman" w:hAnsi="Times New Roman" w:cs="Times New Roman"/>
-          <w:color w:val="000000" w:themeColor="text1"/>
-          <w:sz w:val="24"/>
-          <w:szCs w:val="24"/>
-          <w:shd w:val="clear" w:color="auto" w:fill="FFFFFF"/>
-        </w:rPr>
-        <w:t>nombre_variable</w:t>
-      </w:r>
-      <w:proofErr w:type="spellEnd"/>
-      <w:r>
-        <w:rPr>
-          <w:rFonts w:ascii="Times New Roman" w:hAnsi="Times New Roman" w:cs="Times New Roman"/>
-          <w:color w:val="000000" w:themeColor="text1"/>
-          <w:sz w:val="24"/>
-          <w:szCs w:val="24"/>
-          <w:shd w:val="clear" w:color="auto" w:fill="FFFFFF"/>
-        </w:rPr>
-        <w:t>&gt;</w:t>
-      </w:r>
-      <w:r>
-        <w:rPr>
-          <w:rFonts w:ascii="Times New Roman" w:hAnsi="Times New Roman" w:cs="Times New Roman"/>
-          <w:color w:val="000000" w:themeColor="text1"/>
-          <w:sz w:val="24"/>
-          <w:szCs w:val="24"/>
-          <w:shd w:val="clear" w:color="auto" w:fill="FFFFFF"/>
-        </w:rPr>
-        <w:t>|</w:t>
-      </w:r>
-    </w:p>
-    <w:p>
-      <w:pPr>
-        <w:spacing w:line="360" w:lineRule="auto"/>
-        <w:rPr>
-          <w:rFonts w:ascii="Times New Roman" w:hAnsi="Times New Roman" w:cs="Times New Roman"/>
-          <w:color w:val="000000" w:themeColor="text1"/>
-          <w:sz w:val="24"/>
-          <w:szCs w:val="24"/>
-          <w:shd w:val="clear" w:color="auto" w:fill="FFFFFF"/>
-        </w:rPr>
-      </w:pPr>
-      <w:r>
-        <w:rPr>
-          <w:rFonts w:ascii="Times New Roman" w:hAnsi="Times New Roman" w:cs="Times New Roman"/>
-          <w:color w:val="000000" w:themeColor="text1"/>
-          <w:sz w:val="24"/>
-          <w:szCs w:val="24"/>
-          <w:shd w:val="clear" w:color="auto" w:fill="FFFFFF"/>
-        </w:rPr>
-        <w:t xml:space="preserve">                                   &lt;</w:t>
-      </w:r>
-      <w:proofErr w:type="spellStart"/>
-      <w:r>
-        <w:rPr>
-          <w:rFonts w:ascii="Times New Roman" w:hAnsi="Times New Roman" w:cs="Times New Roman"/>
-          <w:color w:val="000000" w:themeColor="text1"/>
-          <w:sz w:val="24"/>
-          <w:szCs w:val="24"/>
-          <w:shd w:val="clear" w:color="auto" w:fill="FFFFFF"/>
-        </w:rPr>
-        <w:t>nombre_variable</w:t>
-      </w:r>
-      <w:proofErr w:type="spellEnd"/>
-      <w:r>
-        <w:rPr>
-          <w:rFonts w:ascii="Times New Roman" w:hAnsi="Times New Roman" w:cs="Times New Roman"/>
-          <w:color w:val="000000" w:themeColor="text1"/>
-          <w:sz w:val="24"/>
-          <w:szCs w:val="24"/>
-          <w:shd w:val="clear" w:color="auto" w:fill="FFFFFF"/>
-        </w:rPr>
-        <w:t>&gt;</w:t>
-      </w:r>
-      <w:r>
-        <w:rPr>
-          <w:rFonts w:ascii="Times New Roman" w:hAnsi="Times New Roman" w:cs="Times New Roman"/>
-          <w:color w:val="000000" w:themeColor="text1"/>
-          <w:sz w:val="24"/>
-          <w:szCs w:val="24"/>
-          <w:shd w:val="clear" w:color="auto" w:fill="FFFFFF"/>
-        </w:rPr>
-        <w:t xml:space="preserve">' </w:t>
-      </w:r>
-      <w:r>
-        <w:rPr>
-          <w:rFonts w:ascii="Times New Roman" w:hAnsi="Times New Roman" w:cs="Times New Roman"/>
-          <w:color w:val="000000" w:themeColor="text1"/>
-          <w:sz w:val="24"/>
-          <w:szCs w:val="24"/>
-          <w:shd w:val="clear" w:color="auto" w:fill="FFFFFF"/>
-        </w:rPr>
-        <w:t>==</w:t>
-      </w:r>
-      <w:r>
-        <w:rPr>
-          <w:rFonts w:ascii="Times New Roman" w:hAnsi="Times New Roman" w:cs="Times New Roman"/>
-          <w:color w:val="000000" w:themeColor="text1"/>
-          <w:sz w:val="24"/>
-          <w:szCs w:val="24"/>
-          <w:shd w:val="clear" w:color="auto" w:fill="FFFFFF"/>
-        </w:rPr>
-        <w:t>'</w:t>
-      </w:r>
-      <w:r>
-        <w:rPr>
-          <w:rFonts w:ascii="Times New Roman" w:hAnsi="Times New Roman" w:cs="Times New Roman"/>
-          <w:color w:val="000000" w:themeColor="text1"/>
-          <w:sz w:val="24"/>
-          <w:szCs w:val="24"/>
-          <w:shd w:val="clear" w:color="auto" w:fill="FFFFFF"/>
-        </w:rPr>
-        <w:t>&lt;cadenas&gt;</w:t>
-      </w:r>
-      <w:r>
-        <w:rPr>
-          <w:rFonts w:ascii="Times New Roman" w:hAnsi="Times New Roman" w:cs="Times New Roman"/>
-          <w:color w:val="000000" w:themeColor="text1"/>
-          <w:sz w:val="24"/>
-          <w:szCs w:val="24"/>
-          <w:shd w:val="clear" w:color="auto" w:fill="FFFFFF"/>
-        </w:rPr>
-        <w:t>|&lt;</w:t>
-      </w:r>
-      <w:proofErr w:type="spellStart"/>
-      <w:r>
-        <w:rPr>
-          <w:rFonts w:ascii="Times New Roman" w:hAnsi="Times New Roman" w:cs="Times New Roman"/>
-          <w:color w:val="000000" w:themeColor="text1"/>
-          <w:sz w:val="24"/>
-          <w:szCs w:val="24"/>
-          <w:shd w:val="clear" w:color="auto" w:fill="FFFFFF"/>
-        </w:rPr>
-        <w:t>nombre_variable</w:t>
-      </w:r>
-      <w:proofErr w:type="spellEnd"/>
-      <w:r>
-        <w:rPr>
-          <w:rFonts w:ascii="Times New Roman" w:hAnsi="Times New Roman" w:cs="Times New Roman"/>
-          <w:color w:val="000000" w:themeColor="text1"/>
-          <w:sz w:val="24"/>
-          <w:szCs w:val="24"/>
-          <w:shd w:val="clear" w:color="auto" w:fill="FFFFFF"/>
-        </w:rPr>
-        <w:t>&gt;</w:t>
-      </w:r>
-      <w:r>
-        <w:rPr>
-          <w:rFonts w:ascii="Times New Roman" w:hAnsi="Times New Roman" w:cs="Times New Roman"/>
-          <w:color w:val="000000" w:themeColor="text1"/>
-          <w:sz w:val="24"/>
-          <w:szCs w:val="24"/>
-          <w:shd w:val="clear" w:color="auto" w:fill="FFFFFF"/>
-        </w:rPr>
-        <w:t>'</w:t>
-      </w:r>
-      <w:proofErr w:type="gramStart"/>
-      <w:r>
-        <w:rPr>
-          <w:rFonts w:ascii="Times New Roman" w:hAnsi="Times New Roman" w:cs="Times New Roman"/>
-          <w:color w:val="000000" w:themeColor="text1"/>
-          <w:sz w:val="24"/>
-          <w:szCs w:val="24"/>
-          <w:shd w:val="clear" w:color="auto" w:fill="FFFFFF"/>
-        </w:rPr>
-        <w:t>!</w:t>
-      </w:r>
-      <w:proofErr w:type="gramEnd"/>
-      <w:r>
-        <w:rPr>
-          <w:rFonts w:ascii="Times New Roman" w:hAnsi="Times New Roman" w:cs="Times New Roman"/>
-          <w:color w:val="000000" w:themeColor="text1"/>
-          <w:sz w:val="24"/>
-          <w:szCs w:val="24"/>
-          <w:shd w:val="clear" w:color="auto" w:fill="FFFFFF"/>
-        </w:rPr>
-        <w:t xml:space="preserve"> </w:t>
-      </w:r>
-      <w:r>
-        <w:rPr>
-          <w:rFonts w:ascii="Times New Roman" w:hAnsi="Times New Roman" w:cs="Times New Roman"/>
-          <w:color w:val="000000" w:themeColor="text1"/>
-          <w:sz w:val="24"/>
-          <w:szCs w:val="24"/>
-          <w:shd w:val="clear" w:color="auto" w:fill="FFFFFF"/>
-        </w:rPr>
-        <w:t>=</w:t>
-      </w:r>
-      <w:r>
-        <w:rPr>
-          <w:rFonts w:ascii="Times New Roman" w:hAnsi="Times New Roman" w:cs="Times New Roman"/>
-          <w:color w:val="000000" w:themeColor="text1"/>
-          <w:sz w:val="24"/>
-          <w:szCs w:val="24"/>
-          <w:shd w:val="clear" w:color="auto" w:fill="FFFFFF"/>
-        </w:rPr>
-        <w:t>'</w:t>
-      </w:r>
-      <w:r>
-        <w:rPr>
-          <w:rFonts w:ascii="Times New Roman" w:hAnsi="Times New Roman" w:cs="Times New Roman"/>
-          <w:color w:val="000000" w:themeColor="text1"/>
-          <w:sz w:val="24"/>
-          <w:szCs w:val="24"/>
-          <w:shd w:val="clear" w:color="auto" w:fill="FFFFFF"/>
-        </w:rPr>
-        <w:t>&lt;cadenas&gt;</w:t>
-      </w:r>
-    </w:p>
-    <w:p>
-      <w:pPr>
-        <w:spacing w:line="360" w:lineRule="auto"/>
-        <w:rPr>
-          <w:rFonts w:ascii="Times New Roman" w:hAnsi="Times New Roman" w:cs="Times New Roman"/>
-          <w:color w:val="000000" w:themeColor="text1"/>
-          <w:sz w:val="24"/>
-          <w:szCs w:val="24"/>
-          <w:shd w:val="clear" w:color="auto" w:fill="FFFFFF"/>
-        </w:rPr>
-      </w:pPr>
-      <w:r>
-        <w:rPr>
-          <w:rFonts w:ascii="Times New Roman" w:hAnsi="Times New Roman" w:cs="Times New Roman"/>
-          <w:color w:val="000000" w:themeColor="text1"/>
-          <w:sz w:val="24"/>
-          <w:szCs w:val="24"/>
-          <w:shd w:val="clear" w:color="auto" w:fill="FFFFFF"/>
-        </w:rPr>
-        <w:t>&lt;</w:t>
-      </w:r>
-      <w:proofErr w:type="spellStart"/>
-      <w:r>
-        <w:rPr>
-          <w:rFonts w:ascii="Times New Roman" w:hAnsi="Times New Roman" w:cs="Times New Roman"/>
-          <w:color w:val="000000" w:themeColor="text1"/>
-          <w:sz w:val="24"/>
-          <w:szCs w:val="24"/>
-          <w:shd w:val="clear" w:color="auto" w:fill="FFFFFF"/>
-        </w:rPr>
-        <w:t>operador_relacional</w:t>
-      </w:r>
-      <w:proofErr w:type="spellEnd"/>
-      <w:r>
-        <w:rPr>
-          <w:rFonts w:ascii="Times New Roman" w:hAnsi="Times New Roman" w:cs="Times New Roman"/>
-          <w:color w:val="000000" w:themeColor="text1"/>
-          <w:sz w:val="24"/>
-          <w:szCs w:val="24"/>
-          <w:shd w:val="clear" w:color="auto" w:fill="FFFFFF"/>
-        </w:rPr>
-        <w:t>&gt;::-</w:t>
-      </w:r>
-      <w:r>
-        <w:rPr>
-          <w:rFonts w:ascii="Times New Roman" w:hAnsi="Times New Roman" w:cs="Times New Roman"/>
-          <w:color w:val="000000" w:themeColor="text1"/>
-          <w:sz w:val="24"/>
-          <w:szCs w:val="24"/>
-          <w:shd w:val="clear" w:color="auto" w:fill="FFFFFF"/>
-        </w:rPr>
-        <w:t>'</w:t>
-      </w:r>
-      <w:r>
-        <w:rPr>
-          <w:rFonts w:ascii="Times New Roman" w:hAnsi="Times New Roman" w:cs="Times New Roman"/>
-          <w:color w:val="000000" w:themeColor="text1"/>
-          <w:sz w:val="24"/>
-          <w:szCs w:val="24"/>
-          <w:shd w:val="clear" w:color="auto" w:fill="FFFFFF"/>
-        </w:rPr>
-        <w:t>&lt;</w:t>
-      </w:r>
-      <w:r>
-        <w:rPr>
-          <w:rFonts w:ascii="Times New Roman" w:hAnsi="Times New Roman" w:cs="Times New Roman"/>
-          <w:color w:val="000000" w:themeColor="text1"/>
-          <w:sz w:val="24"/>
-          <w:szCs w:val="24"/>
-          <w:shd w:val="clear" w:color="auto" w:fill="FFFFFF"/>
-        </w:rPr>
-        <w:t>'</w:t>
-      </w:r>
-      <w:r>
-        <w:rPr>
-          <w:rFonts w:ascii="Times New Roman" w:hAnsi="Times New Roman" w:cs="Times New Roman"/>
-          <w:color w:val="000000" w:themeColor="text1"/>
-          <w:sz w:val="24"/>
-          <w:szCs w:val="24"/>
-          <w:shd w:val="clear" w:color="auto" w:fill="FFFFFF"/>
-        </w:rPr>
-        <w:t>|</w:t>
-      </w:r>
-      <w:r>
-        <w:rPr>
-          <w:rFonts w:ascii="Times New Roman" w:hAnsi="Times New Roman" w:cs="Times New Roman"/>
-          <w:color w:val="000000" w:themeColor="text1"/>
-          <w:sz w:val="24"/>
-          <w:szCs w:val="24"/>
-          <w:shd w:val="clear" w:color="auto" w:fill="FFFFFF"/>
-        </w:rPr>
-        <w:t xml:space="preserve">' </w:t>
-      </w:r>
-      <w:r>
-        <w:rPr>
-          <w:rFonts w:ascii="Times New Roman" w:hAnsi="Times New Roman" w:cs="Times New Roman"/>
-          <w:color w:val="000000" w:themeColor="text1"/>
-          <w:sz w:val="24"/>
-          <w:szCs w:val="24"/>
-          <w:shd w:val="clear" w:color="auto" w:fill="FFFFFF"/>
-        </w:rPr>
-        <w:t>&gt;</w:t>
-      </w:r>
-      <w:r>
-        <w:rPr>
-          <w:rFonts w:ascii="Times New Roman" w:hAnsi="Times New Roman" w:cs="Times New Roman"/>
-          <w:color w:val="000000" w:themeColor="text1"/>
-          <w:sz w:val="24"/>
-          <w:szCs w:val="24"/>
-          <w:shd w:val="clear" w:color="auto" w:fill="FFFFFF"/>
-        </w:rPr>
-        <w:t>'</w:t>
-      </w:r>
-      <w:r>
-        <w:rPr>
-          <w:rFonts w:ascii="Times New Roman" w:hAnsi="Times New Roman" w:cs="Times New Roman"/>
-          <w:color w:val="000000" w:themeColor="text1"/>
-          <w:sz w:val="24"/>
-          <w:szCs w:val="24"/>
-          <w:shd w:val="clear" w:color="auto" w:fill="FFFFFF"/>
-        </w:rPr>
-        <w:t>|</w:t>
-      </w:r>
-      <w:r>
-        <w:rPr>
-          <w:rFonts w:ascii="Times New Roman" w:hAnsi="Times New Roman" w:cs="Times New Roman"/>
-          <w:color w:val="000000" w:themeColor="text1"/>
-          <w:sz w:val="24"/>
-          <w:szCs w:val="24"/>
-          <w:shd w:val="clear" w:color="auto" w:fill="FFFFFF"/>
-        </w:rPr>
-        <w:t>'</w:t>
-      </w:r>
-      <w:r>
-        <w:rPr>
-          <w:rFonts w:ascii="Times New Roman" w:hAnsi="Times New Roman" w:cs="Times New Roman"/>
-          <w:color w:val="000000" w:themeColor="text1"/>
-          <w:sz w:val="24"/>
-          <w:szCs w:val="24"/>
-          <w:shd w:val="clear" w:color="auto" w:fill="FFFFFF"/>
-        </w:rPr>
-        <w:t>&lt;=</w:t>
-      </w:r>
-      <w:r>
-        <w:rPr>
-          <w:rFonts w:ascii="Times New Roman" w:hAnsi="Times New Roman" w:cs="Times New Roman"/>
-          <w:color w:val="000000" w:themeColor="text1"/>
-          <w:sz w:val="24"/>
-          <w:szCs w:val="24"/>
-          <w:shd w:val="clear" w:color="auto" w:fill="FFFFFF"/>
-        </w:rPr>
-        <w:t>'</w:t>
-      </w:r>
-      <w:r>
-        <w:rPr>
-          <w:rFonts w:ascii="Times New Roman" w:hAnsi="Times New Roman" w:cs="Times New Roman"/>
-          <w:color w:val="000000" w:themeColor="text1"/>
-          <w:sz w:val="24"/>
-          <w:szCs w:val="24"/>
-          <w:shd w:val="clear" w:color="auto" w:fill="FFFFFF"/>
-        </w:rPr>
-        <w:t>|</w:t>
-      </w:r>
-      <w:r>
-        <w:rPr>
-          <w:rFonts w:ascii="Times New Roman" w:hAnsi="Times New Roman" w:cs="Times New Roman"/>
-          <w:color w:val="000000" w:themeColor="text1"/>
-          <w:sz w:val="24"/>
-          <w:szCs w:val="24"/>
-          <w:shd w:val="clear" w:color="auto" w:fill="FFFFFF"/>
-        </w:rPr>
-        <w:t>'</w:t>
-      </w:r>
-      <w:r>
-        <w:rPr>
-          <w:rFonts w:ascii="Times New Roman" w:hAnsi="Times New Roman" w:cs="Times New Roman"/>
-          <w:color w:val="000000" w:themeColor="text1"/>
-          <w:sz w:val="24"/>
-          <w:szCs w:val="24"/>
-          <w:shd w:val="clear" w:color="auto" w:fill="FFFFFF"/>
-        </w:rPr>
-        <w:t>&gt;=</w:t>
-      </w:r>
-      <w:r>
-        <w:rPr>
-          <w:rFonts w:ascii="Times New Roman" w:hAnsi="Times New Roman" w:cs="Times New Roman"/>
-          <w:color w:val="000000" w:themeColor="text1"/>
-          <w:sz w:val="24"/>
-          <w:szCs w:val="24"/>
-          <w:shd w:val="clear" w:color="auto" w:fill="FFFFFF"/>
-        </w:rPr>
-        <w:t>'</w:t>
-      </w:r>
-      <w:r>
-        <w:rPr>
-          <w:rFonts w:ascii="Times New Roman" w:hAnsi="Times New Roman" w:cs="Times New Roman"/>
-          <w:color w:val="000000" w:themeColor="text1"/>
-          <w:sz w:val="24"/>
-          <w:szCs w:val="24"/>
-          <w:shd w:val="clear" w:color="auto" w:fill="FFFFFF"/>
-        </w:rPr>
-        <w:t>|</w:t>
-      </w:r>
-      <w:r>
-        <w:rPr>
-          <w:rFonts w:ascii="Times New Roman" w:hAnsi="Times New Roman" w:cs="Times New Roman"/>
-          <w:color w:val="000000" w:themeColor="text1"/>
-          <w:sz w:val="24"/>
-          <w:szCs w:val="24"/>
-          <w:shd w:val="clear" w:color="auto" w:fill="FFFFFF"/>
-        </w:rPr>
-        <w:t xml:space="preserve">' </w:t>
-      </w:r>
-      <w:r>
-        <w:rPr>
-          <w:rFonts w:ascii="Times New Roman" w:hAnsi="Times New Roman" w:cs="Times New Roman"/>
-          <w:color w:val="000000" w:themeColor="text1"/>
-          <w:sz w:val="24"/>
-          <w:szCs w:val="24"/>
-          <w:shd w:val="clear" w:color="auto" w:fill="FFFFFF"/>
-        </w:rPr>
-        <w:t>==</w:t>
-      </w:r>
-      <w:r>
-        <w:rPr>
-          <w:rFonts w:ascii="Times New Roman" w:hAnsi="Times New Roman" w:cs="Times New Roman"/>
-          <w:color w:val="000000" w:themeColor="text1"/>
-          <w:sz w:val="24"/>
-          <w:szCs w:val="24"/>
-          <w:shd w:val="clear" w:color="auto" w:fill="FFFFFF"/>
-        </w:rPr>
-        <w:t>'</w:t>
-      </w:r>
-      <w:r>
-        <w:rPr>
-          <w:rFonts w:ascii="Times New Roman" w:hAnsi="Times New Roman" w:cs="Times New Roman"/>
-          <w:color w:val="000000" w:themeColor="text1"/>
-          <w:sz w:val="24"/>
-          <w:szCs w:val="24"/>
-          <w:shd w:val="clear" w:color="auto" w:fill="FFFFFF"/>
-        </w:rPr>
-        <w:t>|</w:t>
-      </w:r>
-      <w:r>
-        <w:rPr>
-          <w:rFonts w:ascii="Times New Roman" w:hAnsi="Times New Roman" w:cs="Times New Roman"/>
-          <w:color w:val="000000" w:themeColor="text1"/>
-          <w:sz w:val="24"/>
-          <w:szCs w:val="24"/>
-          <w:shd w:val="clear" w:color="auto" w:fill="FFFFFF"/>
-        </w:rPr>
-        <w:t>'</w:t>
-      </w:r>
-      <w:proofErr w:type="gramStart"/>
-      <w:r>
-        <w:rPr>
-          <w:rFonts w:ascii="Times New Roman" w:hAnsi="Times New Roman" w:cs="Times New Roman"/>
-          <w:color w:val="000000" w:themeColor="text1"/>
-          <w:sz w:val="24"/>
-          <w:szCs w:val="24"/>
-          <w:shd w:val="clear" w:color="auto" w:fill="FFFFFF"/>
-        </w:rPr>
-        <w:t>!</w:t>
-      </w:r>
-      <w:proofErr w:type="gramEnd"/>
-      <w:r>
-        <w:rPr>
-          <w:rFonts w:ascii="Times New Roman" w:hAnsi="Times New Roman" w:cs="Times New Roman"/>
-          <w:color w:val="000000" w:themeColor="text1"/>
-          <w:sz w:val="24"/>
-          <w:szCs w:val="24"/>
-          <w:shd w:val="clear" w:color="auto" w:fill="FFFFFF"/>
-        </w:rPr>
-        <w:t>=</w:t>
-      </w:r>
-      <w:r>
-        <w:rPr>
-          <w:rFonts w:ascii="Times New Roman" w:hAnsi="Times New Roman" w:cs="Times New Roman"/>
-          <w:color w:val="000000" w:themeColor="text1"/>
-          <w:sz w:val="24"/>
-          <w:szCs w:val="24"/>
-          <w:shd w:val="clear" w:color="auto" w:fill="FFFFFF"/>
-        </w:rPr>
-        <w:t>'</w:t>
-      </w:r>
-    </w:p>
-    <w:p>
-      <w:pPr>
-        <w:spacing w:line="360" w:lineRule="auto"/>
-        <w:rPr>
-          <w:rFonts w:ascii="Times New Roman" w:hAnsi="Times New Roman" w:cs="Times New Roman"/>
-          <w:color w:val="000000" w:themeColor="text1"/>
-          <w:sz w:val="24"/>
-          <w:szCs w:val="24"/>
-          <w:shd w:val="clear" w:color="auto" w:fill="FFFFFF"/>
-        </w:rPr>
-      </w:pPr>
-      <w:r>
-        <w:rPr>
-          <w:rFonts w:ascii="Times New Roman" w:hAnsi="Times New Roman" w:cs="Times New Roman"/>
-          <w:color w:val="000000" w:themeColor="text1"/>
-          <w:sz w:val="24"/>
-          <w:szCs w:val="24"/>
-          <w:shd w:val="clear" w:color="auto" w:fill="FFFFFF"/>
-        </w:rPr>
-        <w:t>&lt;</w:t>
-      </w:r>
-      <w:proofErr w:type="gramStart"/>
-      <w:r>
-        <w:rPr>
-          <w:rFonts w:ascii="Times New Roman" w:hAnsi="Times New Roman" w:cs="Times New Roman"/>
-          <w:color w:val="000000" w:themeColor="text1"/>
-          <w:sz w:val="24"/>
-          <w:szCs w:val="24"/>
-          <w:shd w:val="clear" w:color="auto" w:fill="FFFFFF"/>
-        </w:rPr>
-        <w:t>mientras</w:t>
-      </w:r>
-      <w:proofErr w:type="gramEnd"/>
-      <w:r>
-        <w:rPr>
-          <w:rFonts w:ascii="Times New Roman" w:hAnsi="Times New Roman" w:cs="Times New Roman"/>
-          <w:color w:val="000000" w:themeColor="text1"/>
-          <w:sz w:val="24"/>
-          <w:szCs w:val="24"/>
-          <w:shd w:val="clear" w:color="auto" w:fill="FFFFFF"/>
-        </w:rPr>
-        <w:t>&gt;::-</w:t>
-      </w:r>
-      <w:r>
-        <w:rPr>
-          <w:rFonts w:ascii="Times New Roman" w:hAnsi="Times New Roman" w:cs="Times New Roman"/>
-          <w:color w:val="000000" w:themeColor="text1"/>
-          <w:sz w:val="24"/>
-          <w:szCs w:val="24"/>
-          <w:shd w:val="clear" w:color="auto" w:fill="FFFFFF"/>
-        </w:rPr>
-        <w:t>'</w:t>
-      </w:r>
-      <w:r>
-        <w:rPr>
-          <w:rFonts w:ascii="Times New Roman" w:hAnsi="Times New Roman" w:cs="Times New Roman"/>
-          <w:color w:val="000000" w:themeColor="text1"/>
-          <w:sz w:val="24"/>
-          <w:szCs w:val="24"/>
-          <w:shd w:val="clear" w:color="auto" w:fill="FFFFFF"/>
-        </w:rPr>
-        <w:t>mientras</w:t>
-      </w:r>
-      <w:r>
-        <w:rPr>
-          <w:rFonts w:ascii="Times New Roman" w:hAnsi="Times New Roman" w:cs="Times New Roman"/>
-          <w:color w:val="000000" w:themeColor="text1"/>
-          <w:sz w:val="24"/>
-          <w:szCs w:val="24"/>
-          <w:shd w:val="clear" w:color="auto" w:fill="FFFFFF"/>
-        </w:rPr>
-        <w:t>'</w:t>
-      </w:r>
-      <w:r>
-        <w:rPr>
-          <w:rFonts w:ascii="Times New Roman" w:hAnsi="Times New Roman" w:cs="Times New Roman"/>
-          <w:color w:val="000000" w:themeColor="text1"/>
-          <w:sz w:val="24"/>
-          <w:szCs w:val="24"/>
-          <w:shd w:val="clear" w:color="auto" w:fill="FFFFFF"/>
-        </w:rPr>
-        <w:t>&lt;condición_permanencia&gt;&lt;instrucción&gt;</w:t>
-      </w:r>
-      <w:r>
-        <w:rPr>
-          <w:rFonts w:ascii="Times New Roman" w:hAnsi="Times New Roman" w:cs="Times New Roman"/>
-          <w:color w:val="000000" w:themeColor="text1"/>
-          <w:sz w:val="24"/>
-          <w:szCs w:val="24"/>
-          <w:shd w:val="clear" w:color="auto" w:fill="FFFFFF"/>
-        </w:rPr>
-        <w:t>'</w:t>
-      </w:r>
-      <w:r>
-        <w:rPr>
-          <w:rFonts w:ascii="Times New Roman" w:hAnsi="Times New Roman" w:cs="Times New Roman"/>
-          <w:color w:val="000000" w:themeColor="text1"/>
-          <w:sz w:val="24"/>
-          <w:szCs w:val="24"/>
-          <w:shd w:val="clear" w:color="auto" w:fill="FFFFFF"/>
-        </w:rPr>
-        <w:t>repetir</w:t>
-      </w:r>
-      <w:r>
-        <w:rPr>
-          <w:rFonts w:ascii="Times New Roman" w:hAnsi="Times New Roman" w:cs="Times New Roman"/>
-          <w:color w:val="000000" w:themeColor="text1"/>
-          <w:sz w:val="24"/>
-          <w:szCs w:val="24"/>
-          <w:shd w:val="clear" w:color="auto" w:fill="FFFFFF"/>
-        </w:rPr>
-        <w:t>'</w:t>
-      </w:r>
-    </w:p>
-    <w:p>
-      <w:pPr>
-        <w:spacing w:line="360" w:lineRule="auto"/>
-        <w:rPr>
-          <w:rFonts w:ascii="Times New Roman" w:hAnsi="Times New Roman" w:cs="Times New Roman"/>
-          <w:color w:val="000000" w:themeColor="text1"/>
-          <w:sz w:val="24"/>
-          <w:szCs w:val="24"/>
-          <w:shd w:val="clear" w:color="auto" w:fill="FFFFFF"/>
-        </w:rPr>
-      </w:pPr>
-      <w:r>
-        <w:rPr>
-          <w:rFonts w:ascii="Times New Roman" w:hAnsi="Times New Roman" w:cs="Times New Roman"/>
-          <w:color w:val="000000" w:themeColor="text1"/>
-          <w:sz w:val="24"/>
-          <w:szCs w:val="24"/>
-          <w:shd w:val="clear" w:color="auto" w:fill="FFFFFF"/>
-        </w:rPr>
-        <w:t>&lt;</w:t>
-      </w:r>
-      <w:proofErr w:type="spellStart"/>
-      <w:r>
-        <w:rPr>
-          <w:rFonts w:ascii="Times New Roman" w:hAnsi="Times New Roman" w:cs="Times New Roman"/>
-          <w:color w:val="000000" w:themeColor="text1"/>
-          <w:sz w:val="24"/>
-          <w:szCs w:val="24"/>
-          <w:shd w:val="clear" w:color="auto" w:fill="FFFFFF"/>
-        </w:rPr>
-        <w:t>condición_permanencia</w:t>
-      </w:r>
-      <w:proofErr w:type="spellEnd"/>
-      <w:r>
-        <w:rPr>
-          <w:rFonts w:ascii="Times New Roman" w:hAnsi="Times New Roman" w:cs="Times New Roman"/>
-          <w:color w:val="000000" w:themeColor="text1"/>
-          <w:sz w:val="24"/>
-          <w:szCs w:val="24"/>
-          <w:shd w:val="clear" w:color="auto" w:fill="FFFFFF"/>
-        </w:rPr>
-        <w:t xml:space="preserve">&gt;::- </w:t>
-      </w:r>
-      <w:bookmarkStart w:id="7" w:name="_Hlk25232892"/>
-      <w:r>
-        <w:rPr>
-          <w:rFonts w:ascii="Times New Roman" w:hAnsi="Times New Roman" w:cs="Times New Roman"/>
-          <w:color w:val="000000" w:themeColor="text1"/>
-          <w:sz w:val="24"/>
-          <w:szCs w:val="24"/>
-          <w:shd w:val="clear" w:color="auto" w:fill="FFFFFF"/>
-        </w:rPr>
-        <w:t>&lt;</w:t>
-      </w:r>
-      <w:proofErr w:type="spellStart"/>
-      <w:r>
-        <w:rPr>
-          <w:rFonts w:ascii="Times New Roman" w:hAnsi="Times New Roman" w:cs="Times New Roman"/>
-          <w:color w:val="000000" w:themeColor="text1"/>
-          <w:sz w:val="24"/>
-          <w:szCs w:val="24"/>
-          <w:shd w:val="clear" w:color="auto" w:fill="FFFFFF"/>
-        </w:rPr>
-        <w:t>nombre_variable</w:t>
-      </w:r>
-      <w:proofErr w:type="spellEnd"/>
-      <w:r>
-        <w:rPr>
-          <w:rFonts w:ascii="Times New Roman" w:hAnsi="Times New Roman" w:cs="Times New Roman"/>
-          <w:color w:val="000000" w:themeColor="text1"/>
-          <w:sz w:val="24"/>
-          <w:szCs w:val="24"/>
-          <w:shd w:val="clear" w:color="auto" w:fill="FFFFFF"/>
-        </w:rPr>
-        <w:t>&gt;&lt;</w:t>
-      </w:r>
-      <w:proofErr w:type="spellStart"/>
-      <w:r>
-        <w:rPr>
-          <w:rFonts w:ascii="Times New Roman" w:hAnsi="Times New Roman" w:cs="Times New Roman"/>
-          <w:color w:val="000000" w:themeColor="text1"/>
-          <w:sz w:val="24"/>
-          <w:szCs w:val="24"/>
-          <w:shd w:val="clear" w:color="auto" w:fill="FFFFFF"/>
-        </w:rPr>
-        <w:t>operador_relacional</w:t>
-      </w:r>
-      <w:proofErr w:type="spellEnd"/>
-      <w:r>
-        <w:rPr>
-          <w:rFonts w:ascii="Times New Roman" w:hAnsi="Times New Roman" w:cs="Times New Roman"/>
-          <w:color w:val="000000" w:themeColor="text1"/>
-          <w:sz w:val="24"/>
-          <w:szCs w:val="24"/>
-          <w:shd w:val="clear" w:color="auto" w:fill="FFFFFF"/>
-        </w:rPr>
-        <w:t>&gt;&lt;numero&gt;|</w:t>
-      </w:r>
-    </w:p>
-    <w:p>
-      <w:pPr>
-        <w:spacing w:line="360" w:lineRule="auto"/>
-        <w:rPr>
-          <w:rFonts w:ascii="Times New Roman" w:hAnsi="Times New Roman" w:cs="Times New Roman"/>
-          <w:color w:val="000000" w:themeColor="text1"/>
-          <w:sz w:val="24"/>
-          <w:szCs w:val="24"/>
-          <w:shd w:val="clear" w:color="auto" w:fill="FFFFFF"/>
-        </w:rPr>
-      </w:pPr>
-      <w:r>
-        <w:rPr>
-          <w:rFonts w:ascii="Times New Roman" w:hAnsi="Times New Roman" w:cs="Times New Roman"/>
-          <w:color w:val="000000" w:themeColor="text1"/>
-          <w:sz w:val="24"/>
-          <w:szCs w:val="24"/>
-          <w:shd w:val="clear" w:color="auto" w:fill="FFFFFF"/>
-        </w:rPr>
-        <w:t xml:space="preserve">                                   </w:t>
-      </w:r>
-      <w:r>
-        <w:rPr>
-          <w:rFonts w:ascii="Times New Roman" w:hAnsi="Times New Roman" w:cs="Times New Roman"/>
-          <w:color w:val="000000" w:themeColor="text1"/>
-          <w:sz w:val="24"/>
-          <w:szCs w:val="24"/>
-          <w:shd w:val="clear" w:color="auto" w:fill="FFFFFF"/>
-        </w:rPr>
-        <w:t xml:space="preserve">            </w:t>
-      </w:r>
-      <w:r>
-        <w:rPr>
-          <w:rFonts w:ascii="Times New Roman" w:hAnsi="Times New Roman" w:cs="Times New Roman"/>
-          <w:color w:val="000000" w:themeColor="text1"/>
-          <w:sz w:val="24"/>
-          <w:szCs w:val="24"/>
-          <w:shd w:val="clear" w:color="auto" w:fill="FFFFFF"/>
-        </w:rPr>
-        <w:t>&lt;</w:t>
-      </w:r>
-      <w:proofErr w:type="spellStart"/>
-      <w:r>
-        <w:rPr>
-          <w:rFonts w:ascii="Times New Roman" w:hAnsi="Times New Roman" w:cs="Times New Roman"/>
-          <w:color w:val="000000" w:themeColor="text1"/>
-          <w:sz w:val="24"/>
-          <w:szCs w:val="24"/>
-          <w:shd w:val="clear" w:color="auto" w:fill="FFFFFF"/>
-        </w:rPr>
-        <w:t>nombre_variable</w:t>
-      </w:r>
-      <w:proofErr w:type="spellEnd"/>
-      <w:r>
-        <w:rPr>
-          <w:rFonts w:ascii="Times New Roman" w:hAnsi="Times New Roman" w:cs="Times New Roman"/>
-          <w:color w:val="000000" w:themeColor="text1"/>
-          <w:sz w:val="24"/>
-          <w:szCs w:val="24"/>
-          <w:shd w:val="clear" w:color="auto" w:fill="FFFFFF"/>
-        </w:rPr>
-        <w:t>&gt;&lt;</w:t>
-      </w:r>
-      <w:proofErr w:type="spellStart"/>
-      <w:r>
-        <w:rPr>
-          <w:rFonts w:ascii="Times New Roman" w:hAnsi="Times New Roman" w:cs="Times New Roman"/>
-          <w:color w:val="000000" w:themeColor="text1"/>
-          <w:sz w:val="24"/>
-          <w:szCs w:val="24"/>
-          <w:shd w:val="clear" w:color="auto" w:fill="FFFFFF"/>
-        </w:rPr>
-        <w:t>operador_relacional</w:t>
-      </w:r>
-      <w:proofErr w:type="spellEnd"/>
-      <w:r>
-        <w:rPr>
-          <w:rFonts w:ascii="Times New Roman" w:hAnsi="Times New Roman" w:cs="Times New Roman"/>
-          <w:color w:val="000000" w:themeColor="text1"/>
-          <w:sz w:val="24"/>
-          <w:szCs w:val="24"/>
-          <w:shd w:val="clear" w:color="auto" w:fill="FFFFFF"/>
-        </w:rPr>
-        <w:t>&gt;&lt;</w:t>
-      </w:r>
-      <w:proofErr w:type="spellStart"/>
-      <w:r>
-        <w:rPr>
-          <w:rFonts w:ascii="Times New Roman" w:hAnsi="Times New Roman" w:cs="Times New Roman"/>
-          <w:color w:val="000000" w:themeColor="text1"/>
-          <w:sz w:val="24"/>
-          <w:szCs w:val="24"/>
-          <w:shd w:val="clear" w:color="auto" w:fill="FFFFFF"/>
-        </w:rPr>
-        <w:t>nombre_variable</w:t>
-      </w:r>
-      <w:proofErr w:type="spellEnd"/>
+        <w:t>&lt;cadenas</w:t>
+      </w:r>
+      <w:bookmarkStart w:id="9" w:name="_Hlk25232586"/>
       <w:r>
         <w:rPr>
           <w:rFonts w:ascii="Times New Roman" w:hAnsi="Times New Roman" w:cs="Times New Roman"/>
@@ -2720,122 +2492,6 @@
           <w:szCs w:val="24"/>
           <w:shd w:val="clear" w:color="auto" w:fill="FFFFFF"/>
         </w:rPr>
-        <w:t xml:space="preserve">                                   </w:t>
-      </w:r>
-      <w:bookmarkStart w:id="8" w:name="_Hlk25232568"/>
-      <w:r>
-        <w:rPr>
-          <w:rFonts w:ascii="Times New Roman" w:hAnsi="Times New Roman" w:cs="Times New Roman"/>
-          <w:color w:val="000000" w:themeColor="text1"/>
-          <w:sz w:val="24"/>
-          <w:szCs w:val="24"/>
-          <w:shd w:val="clear" w:color="auto" w:fill="FFFFFF"/>
-        </w:rPr>
-        <w:t xml:space="preserve">          </w:t>
-      </w:r>
-      <w:r>
-        <w:rPr>
-          <w:rFonts w:ascii="Times New Roman" w:hAnsi="Times New Roman" w:cs="Times New Roman"/>
-          <w:color w:val="000000" w:themeColor="text1"/>
-          <w:sz w:val="24"/>
-          <w:szCs w:val="24"/>
-          <w:shd w:val="clear" w:color="auto" w:fill="FFFFFF"/>
-        </w:rPr>
-        <w:t>&lt;</w:t>
-      </w:r>
-      <w:proofErr w:type="spellStart"/>
-      <w:r>
-        <w:rPr>
-          <w:rFonts w:ascii="Times New Roman" w:hAnsi="Times New Roman" w:cs="Times New Roman"/>
-          <w:color w:val="000000" w:themeColor="text1"/>
-          <w:sz w:val="24"/>
-          <w:szCs w:val="24"/>
-          <w:shd w:val="clear" w:color="auto" w:fill="FFFFFF"/>
-        </w:rPr>
-        <w:t>nombre_variable</w:t>
-      </w:r>
-      <w:proofErr w:type="spellEnd"/>
-      <w:r>
-        <w:rPr>
-          <w:rFonts w:ascii="Times New Roman" w:hAnsi="Times New Roman" w:cs="Times New Roman"/>
-          <w:color w:val="000000" w:themeColor="text1"/>
-          <w:sz w:val="24"/>
-          <w:szCs w:val="24"/>
-          <w:shd w:val="clear" w:color="auto" w:fill="FFFFFF"/>
-        </w:rPr>
-        <w:t>&gt;</w:t>
-      </w:r>
-      <w:r>
-        <w:rPr>
-          <w:rFonts w:ascii="Times New Roman" w:hAnsi="Times New Roman" w:cs="Times New Roman"/>
-          <w:color w:val="000000" w:themeColor="text1"/>
-          <w:sz w:val="24"/>
-          <w:szCs w:val="24"/>
-          <w:shd w:val="clear" w:color="auto" w:fill="FFFFFF"/>
-        </w:rPr>
-        <w:t xml:space="preserve">' </w:t>
-      </w:r>
-      <w:r>
-        <w:rPr>
-          <w:rFonts w:ascii="Times New Roman" w:hAnsi="Times New Roman" w:cs="Times New Roman"/>
-          <w:color w:val="000000" w:themeColor="text1"/>
-          <w:sz w:val="24"/>
-          <w:szCs w:val="24"/>
-          <w:shd w:val="clear" w:color="auto" w:fill="FFFFFF"/>
-        </w:rPr>
-        <w:t>==</w:t>
-      </w:r>
-      <w:r>
-        <w:rPr>
-          <w:rFonts w:ascii="Times New Roman" w:hAnsi="Times New Roman" w:cs="Times New Roman"/>
-          <w:color w:val="000000" w:themeColor="text1"/>
-          <w:sz w:val="24"/>
-          <w:szCs w:val="24"/>
-          <w:shd w:val="clear" w:color="auto" w:fill="FFFFFF"/>
-        </w:rPr>
-        <w:t>'</w:t>
-      </w:r>
-      <w:r>
-        <w:rPr>
-          <w:rFonts w:ascii="Times New Roman" w:hAnsi="Times New Roman" w:cs="Times New Roman"/>
-          <w:color w:val="000000" w:themeColor="text1"/>
-          <w:sz w:val="24"/>
-          <w:szCs w:val="24"/>
-          <w:shd w:val="clear" w:color="auto" w:fill="FFFFFF"/>
-        </w:rPr>
-        <w:t>&lt;cadenas</w:t>
-      </w:r>
-      <w:bookmarkStart w:id="9" w:name="_Hlk25232586"/>
-      <w:r>
-        <w:rPr>
-          <w:rFonts w:ascii="Times New Roman" w:hAnsi="Times New Roman" w:cs="Times New Roman"/>
-          <w:color w:val="000000" w:themeColor="text1"/>
-          <w:sz w:val="24"/>
-          <w:szCs w:val="24"/>
-          <w:shd w:val="clear" w:color="auto" w:fill="FFFFFF"/>
-        </w:rPr>
-        <w:t>&gt;|</w:t>
-      </w:r>
-    </w:p>
-    <w:p>
-      <w:pPr>
-        <w:spacing w:line="360" w:lineRule="auto"/>
-        <w:rPr>
-          <w:rFonts w:ascii="Times New Roman" w:hAnsi="Times New Roman" w:cs="Times New Roman"/>
-          <w:color w:val="000000" w:themeColor="text1"/>
-          <w:sz w:val="24"/>
-          <w:szCs w:val="24"/>
-          <w:shd w:val="clear" w:color="auto" w:fill="FFFFFF"/>
-        </w:rPr>
-      </w:pPr>
-      <w:r>
-        <w:rPr>
-          <w:rFonts w:ascii="Times New Roman" w:hAnsi="Times New Roman" w:cs="Times New Roman"/>
-          <w:color w:val="000000" w:themeColor="text1"/>
-          <w:sz w:val="24"/>
-          <w:szCs w:val="24"/>
-          <w:shd w:val="clear" w:color="auto" w:fill="FFFFFF"/>
-        </w:rPr>
         <w:t xml:space="preserve">                                              </w:t>
       </w:r>
       <w:r>
@@ -2846,29 +2502,7 @@
           <w:szCs w:val="24"/>
           <w:shd w:val="clear" w:color="auto" w:fill="FFFFFF"/>
         </w:rPr>
-        <w:t>&lt;</w:t>
-      </w:r>
-      <w:proofErr w:type="spellStart"/>
-      <w:r>
-        <w:rPr>
-          <w:rFonts w:ascii="Times New Roman" w:hAnsi="Times New Roman" w:cs="Times New Roman"/>
-          <w:color w:val="000000" w:themeColor="text1"/>
-          <w:sz w:val="24"/>
-          <w:szCs w:val="24"/>
-          <w:shd w:val="clear" w:color="auto" w:fill="FFFFFF"/>
-        </w:rPr>
-        <w:t>nombre_variable</w:t>
-      </w:r>
-      <w:proofErr w:type="spellEnd"/>
-      <w:r>
-        <w:rPr>
-          <w:rFonts w:ascii="Times New Roman" w:hAnsi="Times New Roman" w:cs="Times New Roman"/>
-          <w:color w:val="000000" w:themeColor="text1"/>
-          <w:sz w:val="24"/>
-          <w:szCs w:val="24"/>
-          <w:shd w:val="clear" w:color="auto" w:fill="FFFFFF"/>
-        </w:rPr>
-        <w:t>&gt;</w:t>
+        <w:t>&lt;nombre_variable&gt;</w:t>
       </w:r>
       <w:r>
         <w:rPr>
@@ -2995,52 +2629,30 @@
           <w:szCs w:val="24"/>
           <w:shd w:val="clear" w:color="auto" w:fill="FFFFFF"/>
         </w:rPr>
+        <w:t>&lt;si_sino&gt;</w:t>
+      </w:r>
+    </w:p>
+    <w:p>
+      <w:pPr>
+        <w:spacing w:line="360" w:lineRule="auto"/>
+        <w:rPr>
+          <w:rFonts w:ascii="Times New Roman" w:hAnsi="Times New Roman" w:cs="Times New Roman"/>
+          <w:color w:val="000000" w:themeColor="text1"/>
+          <w:sz w:val="24"/>
+          <w:szCs w:val="24"/>
+          <w:shd w:val="clear" w:color="auto" w:fill="FFFFFF"/>
+        </w:rPr>
+      </w:pPr>
+      <w:r>
+        <w:rPr>
+          <w:rFonts w:ascii="Times New Roman" w:hAnsi="Times New Roman" w:cs="Times New Roman"/>
+          <w:color w:val="000000" w:themeColor="text1"/>
+          <w:sz w:val="24"/>
+          <w:szCs w:val="24"/>
+          <w:shd w:val="clear" w:color="auto" w:fill="FFFFFF"/>
+        </w:rPr>
         <w:t>&lt;</w:t>
       </w:r>
-      <w:proofErr w:type="spellStart"/>
-      <w:r>
-        <w:rPr>
-          <w:rFonts w:ascii="Times New Roman" w:hAnsi="Times New Roman" w:cs="Times New Roman"/>
-          <w:color w:val="000000" w:themeColor="text1"/>
-          <w:sz w:val="24"/>
-          <w:szCs w:val="24"/>
-          <w:shd w:val="clear" w:color="auto" w:fill="FFFFFF"/>
-        </w:rPr>
-        <w:t>si_sino</w:t>
-      </w:r>
-      <w:proofErr w:type="spellEnd"/>
-      <w:r>
-        <w:rPr>
-          <w:rFonts w:ascii="Times New Roman" w:hAnsi="Times New Roman" w:cs="Times New Roman"/>
-          <w:color w:val="000000" w:themeColor="text1"/>
-          <w:sz w:val="24"/>
-          <w:szCs w:val="24"/>
-          <w:shd w:val="clear" w:color="auto" w:fill="FFFFFF"/>
-        </w:rPr>
-        <w:t>&gt;</w:t>
-      </w:r>
-    </w:p>
-    <w:p>
-      <w:pPr>
-        <w:spacing w:line="360" w:lineRule="auto"/>
-        <w:rPr>
-          <w:rFonts w:ascii="Times New Roman" w:hAnsi="Times New Roman" w:cs="Times New Roman"/>
-          <w:color w:val="000000" w:themeColor="text1"/>
-          <w:sz w:val="24"/>
-          <w:szCs w:val="24"/>
-          <w:shd w:val="clear" w:color="auto" w:fill="FFFFFF"/>
-        </w:rPr>
-      </w:pPr>
-      <w:r>
-        <w:rPr>
-          <w:rFonts w:ascii="Times New Roman" w:hAnsi="Times New Roman" w:cs="Times New Roman"/>
-          <w:color w:val="000000" w:themeColor="text1"/>
-          <w:sz w:val="24"/>
-          <w:szCs w:val="24"/>
-          <w:shd w:val="clear" w:color="auto" w:fill="FFFFFF"/>
-        </w:rPr>
-        <w:t>&lt;</w:t>
-      </w:r>
       <w:proofErr w:type="gramStart"/>
       <w:r>
         <w:rPr>
@@ -3091,18 +2703,7 @@
           <w:szCs w:val="24"/>
           <w:shd w:val="clear" w:color="auto" w:fill="FFFFFF"/>
         </w:rPr>
-        <w:t>'</w:t>
-      </w:r>
-      <w:proofErr w:type="spellStart"/>
-      <w:r>
-        <w:rPr>
-          <w:rFonts w:ascii="Times New Roman" w:hAnsi="Times New Roman" w:cs="Times New Roman"/>
-          <w:color w:val="000000" w:themeColor="text1"/>
-          <w:sz w:val="24"/>
-          <w:szCs w:val="24"/>
-          <w:shd w:val="clear" w:color="auto" w:fill="FFFFFF"/>
-        </w:rPr>
-        <w:t>fin</w:t>
+        <w:t>'fin</w:t>
       </w:r>
       <w:r>
         <w:rPr>
@@ -3113,71 +2714,6 @@
           <w:shd w:val="clear" w:color="auto" w:fill="FFFFFF"/>
         </w:rPr>
         <w:t>si</w:t>
-      </w:r>
-      <w:proofErr w:type="spellEnd"/>
-      <w:r>
-        <w:rPr>
-          <w:rFonts w:ascii="Times New Roman" w:hAnsi="Times New Roman" w:cs="Times New Roman"/>
-          <w:color w:val="000000" w:themeColor="text1"/>
-          <w:sz w:val="24"/>
-          <w:szCs w:val="24"/>
-          <w:shd w:val="clear" w:color="auto" w:fill="FFFFFF"/>
-        </w:rPr>
-        <w:t>'</w:t>
-      </w:r>
-    </w:p>
-    <w:p>
-      <w:pPr>
-        <w:spacing w:line="360" w:lineRule="auto"/>
-        <w:rPr>
-          <w:rFonts w:ascii="Times New Roman" w:hAnsi="Times New Roman" w:cs="Times New Roman"/>
-          <w:color w:val="000000" w:themeColor="text1"/>
-          <w:sz w:val="24"/>
-          <w:szCs w:val="24"/>
-          <w:shd w:val="clear" w:color="auto" w:fill="FFFFFF"/>
-        </w:rPr>
-      </w:pPr>
-      <w:r>
-        <w:rPr>
-          <w:rFonts w:ascii="Times New Roman" w:hAnsi="Times New Roman" w:cs="Times New Roman"/>
-          <w:color w:val="000000" w:themeColor="text1"/>
-          <w:sz w:val="24"/>
-          <w:szCs w:val="24"/>
-          <w:shd w:val="clear" w:color="auto" w:fill="FFFFFF"/>
-        </w:rPr>
-        <w:t>&lt;</w:t>
-      </w:r>
-      <w:proofErr w:type="gramStart"/>
-      <w:r>
-        <w:rPr>
-          <w:rFonts w:ascii="Times New Roman" w:hAnsi="Times New Roman" w:cs="Times New Roman"/>
-          <w:color w:val="000000" w:themeColor="text1"/>
-          <w:sz w:val="24"/>
-          <w:szCs w:val="24"/>
-          <w:shd w:val="clear" w:color="auto" w:fill="FFFFFF"/>
-        </w:rPr>
-        <w:t>condición</w:t>
-      </w:r>
-      <w:proofErr w:type="gramEnd"/>
-      <w:r>
-        <w:rPr>
-          <w:rFonts w:ascii="Times New Roman" w:hAnsi="Times New Roman" w:cs="Times New Roman"/>
-          <w:color w:val="000000" w:themeColor="text1"/>
-          <w:sz w:val="24"/>
-          <w:szCs w:val="24"/>
-          <w:shd w:val="clear" w:color="auto" w:fill="FFFFFF"/>
-        </w:rPr>
-        <w:t>&gt;::-&lt;nombre_variabl</w:t>
-      </w:r>
-      <w:r>
-        <w:rPr>
-          <w:rFonts w:ascii="Times New Roman" w:hAnsi="Times New Roman" w:cs="Times New Roman"/>
-          <w:color w:val="000000" w:themeColor="text1"/>
-          <w:sz w:val="24"/>
-          <w:szCs w:val="24"/>
-          <w:shd w:val="clear" w:color="auto" w:fill="FFFFFF"/>
-        </w:rPr>
-        <w:t>e&gt;&lt;operador_relacional&gt;&lt;numero&gt;</w:t>
       </w:r>
       <w:bookmarkStart w:id="10" w:name="_GoBack"/>
       <w:bookmarkEnd w:id="10"/>
@@ -3189,7 +2725,39 @@
           <w:szCs w:val="24"/>
           <w:shd w:val="clear" w:color="auto" w:fill="FFFFFF"/>
         </w:rPr>
-        <w:t>|</w:t>
+        <w:t>'</w:t>
+      </w:r>
+    </w:p>
+    <w:p>
+      <w:pPr>
+        <w:spacing w:line="360" w:lineRule="auto"/>
+        <w:rPr>
+          <w:rFonts w:ascii="Times New Roman" w:hAnsi="Times New Roman" w:cs="Times New Roman"/>
+          <w:color w:val="000000" w:themeColor="text1"/>
+          <w:sz w:val="24"/>
+          <w:szCs w:val="24"/>
+          <w:shd w:val="clear" w:color="auto" w:fill="FFFFFF"/>
+        </w:rPr>
+      </w:pPr>
+      <w:r>
+        <w:rPr>
+          <w:rFonts w:ascii="Times New Roman" w:hAnsi="Times New Roman" w:cs="Times New Roman"/>
+          <w:color w:val="000000" w:themeColor="text1"/>
+          <w:sz w:val="24"/>
+          <w:szCs w:val="24"/>
+          <w:shd w:val="clear" w:color="auto" w:fill="FFFFFF"/>
+        </w:rPr>
+        <w:t>&lt;condición&gt;::-&lt;nombre_variabl</w:t>
+      </w:r>
+      <w:r>
+        <w:rPr>
+          <w:rFonts w:ascii="Times New Roman" w:hAnsi="Times New Roman" w:cs="Times New Roman"/>
+          <w:color w:val="000000" w:themeColor="text1"/>
+          <w:sz w:val="24"/>
+          <w:szCs w:val="24"/>
+          <w:shd w:val="clear" w:color="auto" w:fill="FFFFFF"/>
+        </w:rPr>
+        <w:t>e&gt;&lt;operador_relacional&gt;&lt;numero&gt;|</w:t>
       </w:r>
       <w:r>
         <w:rPr>
@@ -3229,7 +2797,29 @@
           <w:szCs w:val="24"/>
           <w:shd w:val="clear" w:color="auto" w:fill="FFFFFF"/>
         </w:rPr>
-        <w:t>'&lt;cadenas&gt;|&lt;nombre_variable&gt;'!='</w:t>
+        <w:t>'&lt;cadenas&gt;|&lt;nombre_variable&gt;'</w:t>
+      </w:r>
+      <w:proofErr w:type="gramStart"/>
+      <w:r>
+        <w:rPr>
+          <w:rFonts w:ascii="Times New Roman" w:hAnsi="Times New Roman" w:cs="Times New Roman"/>
+          <w:color w:val="000000" w:themeColor="text1"/>
+          <w:sz w:val="24"/>
+          <w:szCs w:val="24"/>
+          <w:shd w:val="clear" w:color="auto" w:fill="FFFFFF"/>
+        </w:rPr>
+        <w:t>!</w:t>
+      </w:r>
+      <w:proofErr w:type="gramEnd"/>
+      <w:r>
+        <w:rPr>
+          <w:rFonts w:ascii="Times New Roman" w:hAnsi="Times New Roman" w:cs="Times New Roman"/>
+          <w:color w:val="000000" w:themeColor="text1"/>
+          <w:sz w:val="24"/>
+          <w:szCs w:val="24"/>
+          <w:shd w:val="clear" w:color="auto" w:fill="FFFFFF"/>
+        </w:rPr>
+        <w:t>='</w:t>
       </w:r>
       <w:r>
         <w:rPr>
@@ -3241,6 +2831,180 @@
         </w:rPr>
         <w:t>&lt;cadenas&gt;</w:t>
       </w:r>
+    </w:p>
+    <w:p>
+      <w:pPr>
+        <w:spacing w:line="360" w:lineRule="auto"/>
+        <w:rPr>
+          <w:rFonts w:ascii="Times New Roman" w:hAnsi="Times New Roman" w:cs="Times New Roman"/>
+          <w:color w:val="000000" w:themeColor="text1"/>
+          <w:sz w:val="24"/>
+          <w:szCs w:val="24"/>
+          <w:shd w:val="clear" w:color="auto" w:fill="FFFFFF"/>
+        </w:rPr>
+      </w:pPr>
+      <w:r>
+        <w:rPr>
+          <w:rFonts w:ascii="Times New Roman" w:hAnsi="Times New Roman" w:cs="Times New Roman"/>
+          <w:color w:val="000000" w:themeColor="text1"/>
+          <w:sz w:val="24"/>
+          <w:szCs w:val="24"/>
+          <w:shd w:val="clear" w:color="auto" w:fill="FFFFFF"/>
+        </w:rPr>
+        <w:t>&lt;si_no&gt;</w:t>
+      </w:r>
+      <w:proofErr w:type="gramStart"/>
+      <w:r>
+        <w:rPr>
+          <w:rFonts w:ascii="Times New Roman" w:hAnsi="Times New Roman" w:cs="Times New Roman"/>
+          <w:color w:val="000000" w:themeColor="text1"/>
+          <w:sz w:val="24"/>
+          <w:szCs w:val="24"/>
+          <w:shd w:val="clear" w:color="auto" w:fill="FFFFFF"/>
+        </w:rPr>
+        <w:t>:</w:t>
+      </w:r>
+      <w:r>
+        <w:rPr>
+          <w:rFonts w:ascii="Times New Roman" w:hAnsi="Times New Roman" w:cs="Times New Roman"/>
+          <w:color w:val="000000" w:themeColor="text1"/>
+          <w:sz w:val="24"/>
+          <w:szCs w:val="24"/>
+          <w:shd w:val="clear" w:color="auto" w:fill="FFFFFF"/>
+        </w:rPr>
+        <w:t>:</w:t>
+      </w:r>
+      <w:r>
+        <w:rPr>
+          <w:rFonts w:ascii="Times New Roman" w:hAnsi="Times New Roman" w:cs="Times New Roman"/>
+          <w:color w:val="000000" w:themeColor="text1"/>
+          <w:sz w:val="24"/>
+          <w:szCs w:val="24"/>
+          <w:shd w:val="clear" w:color="auto" w:fill="FFFFFF"/>
+        </w:rPr>
+        <w:t>-</w:t>
+      </w:r>
+      <w:proofErr w:type="gramEnd"/>
+      <w:r>
+        <w:rPr>
+          <w:rFonts w:ascii="Times New Roman" w:hAnsi="Times New Roman" w:cs="Times New Roman"/>
+          <w:color w:val="000000" w:themeColor="text1"/>
+          <w:sz w:val="24"/>
+          <w:szCs w:val="24"/>
+          <w:shd w:val="clear" w:color="auto" w:fill="FFFFFF"/>
+        </w:rPr>
+        <w:t>'si'&lt;condicion&gt;'</w:t>
+      </w:r>
+      <w:r>
+        <w:rPr>
+          <w:rFonts w:ascii="Times New Roman" w:hAnsi="Times New Roman" w:cs="Times New Roman"/>
+          <w:color w:val="000000" w:themeColor="text1"/>
+          <w:sz w:val="24"/>
+          <w:szCs w:val="24"/>
+          <w:shd w:val="clear" w:color="auto" w:fill="FFFFFF"/>
+        </w:rPr>
+        <w:t>hacer'&lt;instrucción&gt;'sino'&lt;instrucción&gt;'finsi'</w:t>
+      </w:r>
+    </w:p>
+    <w:p>
+      <w:pPr>
+        <w:spacing w:line="360" w:lineRule="auto"/>
+        <w:rPr>
+          <w:rFonts w:ascii="Times New Roman" w:hAnsi="Times New Roman" w:cs="Times New Roman"/>
+          <w:color w:val="000000" w:themeColor="text1"/>
+          <w:sz w:val="24"/>
+          <w:szCs w:val="24"/>
+          <w:shd w:val="clear" w:color="auto" w:fill="FFFFFF"/>
+        </w:rPr>
+      </w:pPr>
+      <w:r>
+        <w:rPr>
+          <w:rFonts w:ascii="Times New Roman" w:hAnsi="Times New Roman" w:cs="Times New Roman"/>
+          <w:color w:val="000000" w:themeColor="text1"/>
+          <w:sz w:val="24"/>
+          <w:szCs w:val="24"/>
+          <w:shd w:val="clear" w:color="auto" w:fill="FFFFFF"/>
+        </w:rPr>
+        <w:t>&lt;</w:t>
+      </w:r>
+      <w:proofErr w:type="gramStart"/>
+      <w:r>
+        <w:rPr>
+          <w:rFonts w:ascii="Times New Roman" w:hAnsi="Times New Roman" w:cs="Times New Roman"/>
+          <w:color w:val="000000" w:themeColor="text1"/>
+          <w:sz w:val="24"/>
+          <w:szCs w:val="24"/>
+          <w:shd w:val="clear" w:color="auto" w:fill="FFFFFF"/>
+        </w:rPr>
+        <w:t>leer</w:t>
+      </w:r>
+      <w:proofErr w:type="gramEnd"/>
+      <w:r>
+        <w:rPr>
+          <w:rFonts w:ascii="Times New Roman" w:hAnsi="Times New Roman" w:cs="Times New Roman"/>
+          <w:color w:val="000000" w:themeColor="text1"/>
+          <w:sz w:val="24"/>
+          <w:szCs w:val="24"/>
+          <w:shd w:val="clear" w:color="auto" w:fill="FFFFFF"/>
+        </w:rPr>
+        <w:t>&gt;::- 'leer'&lt;nombre_variable&gt;</w:t>
+      </w:r>
+    </w:p>
+    <w:p>
+      <w:pPr>
+        <w:spacing w:line="360" w:lineRule="auto"/>
+        <w:rPr>
+          <w:rFonts w:ascii="Times New Roman" w:hAnsi="Times New Roman" w:cs="Times New Roman"/>
+          <w:color w:val="000000" w:themeColor="text1"/>
+          <w:sz w:val="24"/>
+          <w:szCs w:val="24"/>
+          <w:shd w:val="clear" w:color="auto" w:fill="FFFFFF"/>
+        </w:rPr>
+      </w:pPr>
+      <w:r>
+        <w:rPr>
+          <w:rFonts w:ascii="Times New Roman" w:hAnsi="Times New Roman" w:cs="Times New Roman"/>
+          <w:color w:val="000000" w:themeColor="text1"/>
+          <w:sz w:val="24"/>
+          <w:szCs w:val="24"/>
+          <w:shd w:val="clear" w:color="auto" w:fill="FFFFFF"/>
+        </w:rPr>
+        <w:t>&lt;</w:t>
+      </w:r>
+      <w:proofErr w:type="gramStart"/>
+      <w:r>
+        <w:rPr>
+          <w:rFonts w:ascii="Times New Roman" w:hAnsi="Times New Roman" w:cs="Times New Roman"/>
+          <w:color w:val="000000" w:themeColor="text1"/>
+          <w:sz w:val="24"/>
+          <w:szCs w:val="24"/>
+          <w:shd w:val="clear" w:color="auto" w:fill="FFFFFF"/>
+        </w:rPr>
+        <w:t>imprimir</w:t>
+      </w:r>
+      <w:proofErr w:type="gramEnd"/>
+      <w:r>
+        <w:rPr>
+          <w:rFonts w:ascii="Times New Roman" w:hAnsi="Times New Roman" w:cs="Times New Roman"/>
+          <w:color w:val="000000" w:themeColor="text1"/>
+          <w:sz w:val="24"/>
+          <w:szCs w:val="24"/>
+          <w:shd w:val="clear" w:color="auto" w:fill="FFFFFF"/>
+        </w:rPr>
+        <w:t>&gt;::-'imprimir'&lt;nombre_variable&gt;|'imprimir'&lt;cadenas&gt;</w:t>
+      </w:r>
+    </w:p>
+    <w:p>
+      <w:pPr>
+        <w:spacing w:line="360" w:lineRule="auto"/>
+        <w:rPr>
+          <w:rFonts w:ascii="Times New Roman" w:hAnsi="Times New Roman" w:cs="Times New Roman"/>
+          <w:color w:val="000000" w:themeColor="text1"/>
+          <w:sz w:val="24"/>
+          <w:szCs w:val="24"/>
+          <w:shd w:val="clear" w:color="auto" w:fill="FFFFFF"/>
+        </w:rPr>
+      </w:pPr>
     </w:p>
     <w:p>
       <w:pPr>
@@ -4127,7 +3891,7 @@
 </file>
 
 <file path=customXml/itemProps1.xml><?xml version="1.0" encoding="utf-8"?>
-<ds:datastoreItem xmlns:ds="http://schemas.openxmlformats.org/officeDocument/2006/customXml" ds:itemID="{7D110690-4CF4-44BB-928D-D75699F855AD}">
+<ds:datastoreItem xmlns:ds="http://schemas.openxmlformats.org/officeDocument/2006/customXml" ds:itemID="{D0A7A918-5128-4BA7-B3C3-5E9EB36D642E}">
   <ds:schemaRefs>
     <ds:schemaRef ds:uri="http://schemas.openxmlformats.org/officeDocument/2006/bibliography"/>
   </ds:schemaRefs>

--- a/BNF.docx
+++ b/BNF.docx
@@ -2713,7 +2713,764 @@
           <w:szCs w:val="24"/>
           <w:shd w:val="clear" w:color="auto" w:fill="FFFFFF"/>
         </w:rPr>
-        <w:t>si</w:t>
+        <w:t>si'</w:t>
+      </w:r>
+    </w:p>
+    <w:p>
+      <w:pPr>
+        <w:spacing w:line="360" w:lineRule="auto"/>
+        <w:rPr>
+          <w:rFonts w:ascii="Times New Roman" w:hAnsi="Times New Roman" w:cs="Times New Roman"/>
+          <w:color w:val="000000" w:themeColor="text1"/>
+          <w:sz w:val="24"/>
+          <w:szCs w:val="24"/>
+          <w:shd w:val="clear" w:color="auto" w:fill="FFFFFF"/>
+        </w:rPr>
+      </w:pPr>
+      <w:r>
+        <w:rPr>
+          <w:rFonts w:ascii="Times New Roman" w:hAnsi="Times New Roman" w:cs="Times New Roman"/>
+          <w:color w:val="000000" w:themeColor="text1"/>
+          <w:sz w:val="24"/>
+          <w:szCs w:val="24"/>
+          <w:shd w:val="clear" w:color="auto" w:fill="FFFFFF"/>
+        </w:rPr>
+        <w:t>&lt;</w:t>
+      </w:r>
+      <w:proofErr w:type="gramStart"/>
+      <w:r>
+        <w:rPr>
+          <w:rFonts w:ascii="Times New Roman" w:hAnsi="Times New Roman" w:cs="Times New Roman"/>
+          <w:color w:val="000000" w:themeColor="text1"/>
+          <w:sz w:val="24"/>
+          <w:szCs w:val="24"/>
+          <w:shd w:val="clear" w:color="auto" w:fill="FFFFFF"/>
+        </w:rPr>
+        <w:t>condición</w:t>
+      </w:r>
+      <w:proofErr w:type="gramEnd"/>
+      <w:r>
+        <w:rPr>
+          <w:rFonts w:ascii="Times New Roman" w:hAnsi="Times New Roman" w:cs="Times New Roman"/>
+          <w:color w:val="000000" w:themeColor="text1"/>
+          <w:sz w:val="24"/>
+          <w:szCs w:val="24"/>
+          <w:shd w:val="clear" w:color="auto" w:fill="FFFFFF"/>
+        </w:rPr>
+        <w:t>&gt;::-&lt;nombre_variabl</w:t>
+      </w:r>
+      <w:r>
+        <w:rPr>
+          <w:rFonts w:ascii="Times New Roman" w:hAnsi="Times New Roman" w:cs="Times New Roman"/>
+          <w:color w:val="000000" w:themeColor="text1"/>
+          <w:sz w:val="24"/>
+          <w:szCs w:val="24"/>
+          <w:shd w:val="clear" w:color="auto" w:fill="FFFFFF"/>
+        </w:rPr>
+        <w:t>e&gt;&lt;operador_relacional&gt;&lt;numero&gt;|</w:t>
+      </w:r>
+      <w:r>
+        <w:rPr>
+          <w:rFonts w:ascii="Times New Roman" w:hAnsi="Times New Roman" w:cs="Times New Roman"/>
+          <w:color w:val="000000" w:themeColor="text1"/>
+          <w:sz w:val="24"/>
+          <w:szCs w:val="24"/>
+          <w:shd w:val="clear" w:color="auto" w:fill="FFFFFF"/>
+        </w:rPr>
+        <w:t>&lt;nombre&gt;_variable&gt;&lt;operador_relacional&gt;&lt;nombre_variable&gt;|&lt;nombre_variable</w:t>
+      </w:r>
+      <w:r>
+        <w:rPr>
+          <w:rFonts w:ascii="Times New Roman" w:hAnsi="Times New Roman" w:cs="Times New Roman"/>
+          <w:color w:val="000000" w:themeColor="text1"/>
+          <w:sz w:val="24"/>
+          <w:szCs w:val="24"/>
+          <w:shd w:val="clear" w:color="auto" w:fill="FFFFFF"/>
+        </w:rPr>
+        <w:t>&gt;'</w:t>
+      </w:r>
+      <w:r>
+        <w:rPr>
+          <w:rFonts w:ascii="Times New Roman" w:hAnsi="Times New Roman" w:cs="Times New Roman"/>
+          <w:color w:val="000000" w:themeColor="text1"/>
+          <w:sz w:val="24"/>
+          <w:szCs w:val="24"/>
+          <w:shd w:val="clear" w:color="auto" w:fill="FFFFFF"/>
+        </w:rPr>
+        <w:t>==</w:t>
+      </w:r>
+      <w:r>
+        <w:rPr>
+          <w:rFonts w:ascii="Times New Roman" w:hAnsi="Times New Roman" w:cs="Times New Roman"/>
+          <w:color w:val="000000" w:themeColor="text1"/>
+          <w:sz w:val="24"/>
+          <w:szCs w:val="24"/>
+          <w:shd w:val="clear" w:color="auto" w:fill="FFFFFF"/>
+        </w:rPr>
+        <w:t>'&lt;cadenas&gt;|&lt;nombre_variable&gt;'!='</w:t>
+      </w:r>
+      <w:r>
+        <w:rPr>
+          <w:rFonts w:ascii="Times New Roman" w:hAnsi="Times New Roman" w:cs="Times New Roman"/>
+          <w:color w:val="000000" w:themeColor="text1"/>
+          <w:sz w:val="24"/>
+          <w:szCs w:val="24"/>
+          <w:shd w:val="clear" w:color="auto" w:fill="FFFFFF"/>
+        </w:rPr>
+        <w:t>&lt;cadenas&gt;</w:t>
+      </w:r>
+    </w:p>
+    <w:p>
+      <w:pPr>
+        <w:spacing w:line="360" w:lineRule="auto"/>
+        <w:rPr>
+          <w:rFonts w:ascii="Times New Roman" w:hAnsi="Times New Roman" w:cs="Times New Roman"/>
+          <w:color w:val="000000" w:themeColor="text1"/>
+          <w:sz w:val="24"/>
+          <w:szCs w:val="24"/>
+          <w:shd w:val="clear" w:color="auto" w:fill="FFFFFF"/>
+        </w:rPr>
+      </w:pPr>
+      <w:r>
+        <w:rPr>
+          <w:rFonts w:ascii="Times New Roman" w:hAnsi="Times New Roman" w:cs="Times New Roman"/>
+          <w:color w:val="000000" w:themeColor="text1"/>
+          <w:sz w:val="24"/>
+          <w:szCs w:val="24"/>
+          <w:shd w:val="clear" w:color="auto" w:fill="FFFFFF"/>
+        </w:rPr>
+        <w:t>&lt;si_no&gt;</w:t>
+      </w:r>
+      <w:proofErr w:type="gramStart"/>
+      <w:r>
+        <w:rPr>
+          <w:rFonts w:ascii="Times New Roman" w:hAnsi="Times New Roman" w:cs="Times New Roman"/>
+          <w:color w:val="000000" w:themeColor="text1"/>
+          <w:sz w:val="24"/>
+          <w:szCs w:val="24"/>
+          <w:shd w:val="clear" w:color="auto" w:fill="FFFFFF"/>
+        </w:rPr>
+        <w:t>:</w:t>
+      </w:r>
+      <w:r>
+        <w:rPr>
+          <w:rFonts w:ascii="Times New Roman" w:hAnsi="Times New Roman" w:cs="Times New Roman"/>
+          <w:color w:val="000000" w:themeColor="text1"/>
+          <w:sz w:val="24"/>
+          <w:szCs w:val="24"/>
+          <w:shd w:val="clear" w:color="auto" w:fill="FFFFFF"/>
+        </w:rPr>
+        <w:t>:</w:t>
+      </w:r>
+      <w:r>
+        <w:rPr>
+          <w:rFonts w:ascii="Times New Roman" w:hAnsi="Times New Roman" w:cs="Times New Roman"/>
+          <w:color w:val="000000" w:themeColor="text1"/>
+          <w:sz w:val="24"/>
+          <w:szCs w:val="24"/>
+          <w:shd w:val="clear" w:color="auto" w:fill="FFFFFF"/>
+        </w:rPr>
+        <w:t>-</w:t>
+      </w:r>
+      <w:proofErr w:type="gramEnd"/>
+      <w:r>
+        <w:rPr>
+          <w:rFonts w:ascii="Times New Roman" w:hAnsi="Times New Roman" w:cs="Times New Roman"/>
+          <w:color w:val="000000" w:themeColor="text1"/>
+          <w:sz w:val="24"/>
+          <w:szCs w:val="24"/>
+          <w:shd w:val="clear" w:color="auto" w:fill="FFFFFF"/>
+        </w:rPr>
+        <w:t>'si'&lt;condicion&gt;'</w:t>
+      </w:r>
+      <w:r>
+        <w:rPr>
+          <w:rFonts w:ascii="Times New Roman" w:hAnsi="Times New Roman" w:cs="Times New Roman"/>
+          <w:color w:val="000000" w:themeColor="text1"/>
+          <w:sz w:val="24"/>
+          <w:szCs w:val="24"/>
+          <w:shd w:val="clear" w:color="auto" w:fill="FFFFFF"/>
+        </w:rPr>
+        <w:t>hacer'&lt;instrucción&gt;'sino'&lt;instrucción&gt;'finsi'</w:t>
+      </w:r>
+    </w:p>
+    <w:p>
+      <w:pPr>
+        <w:spacing w:line="360" w:lineRule="auto"/>
+        <w:rPr>
+          <w:rFonts w:ascii="Times New Roman" w:hAnsi="Times New Roman" w:cs="Times New Roman"/>
+          <w:color w:val="000000" w:themeColor="text1"/>
+          <w:sz w:val="24"/>
+          <w:szCs w:val="24"/>
+          <w:shd w:val="clear" w:color="auto" w:fill="FFFFFF"/>
+        </w:rPr>
+      </w:pPr>
+      <w:r>
+        <w:rPr>
+          <w:rFonts w:ascii="Times New Roman" w:hAnsi="Times New Roman" w:cs="Times New Roman"/>
+          <w:color w:val="000000" w:themeColor="text1"/>
+          <w:sz w:val="24"/>
+          <w:szCs w:val="24"/>
+          <w:shd w:val="clear" w:color="auto" w:fill="FFFFFF"/>
+        </w:rPr>
+        <w:t>&lt;</w:t>
+      </w:r>
+      <w:proofErr w:type="gramStart"/>
+      <w:r>
+        <w:rPr>
+          <w:rFonts w:ascii="Times New Roman" w:hAnsi="Times New Roman" w:cs="Times New Roman"/>
+          <w:color w:val="000000" w:themeColor="text1"/>
+          <w:sz w:val="24"/>
+          <w:szCs w:val="24"/>
+          <w:shd w:val="clear" w:color="auto" w:fill="FFFFFF"/>
+        </w:rPr>
+        <w:t>leer</w:t>
+      </w:r>
+      <w:proofErr w:type="gramEnd"/>
+      <w:r>
+        <w:rPr>
+          <w:rFonts w:ascii="Times New Roman" w:hAnsi="Times New Roman" w:cs="Times New Roman"/>
+          <w:color w:val="000000" w:themeColor="text1"/>
+          <w:sz w:val="24"/>
+          <w:szCs w:val="24"/>
+          <w:shd w:val="clear" w:color="auto" w:fill="FFFFFF"/>
+        </w:rPr>
+        <w:t>&gt;::- 'leer'&lt;nombre_variable&gt;</w:t>
+      </w:r>
+    </w:p>
+    <w:p>
+      <w:pPr>
+        <w:spacing w:line="360" w:lineRule="auto"/>
+        <w:rPr>
+          <w:rFonts w:ascii="Times New Roman" w:hAnsi="Times New Roman" w:cs="Times New Roman"/>
+          <w:color w:val="000000" w:themeColor="text1"/>
+          <w:sz w:val="24"/>
+          <w:szCs w:val="24"/>
+          <w:shd w:val="clear" w:color="auto" w:fill="FFFFFF"/>
+        </w:rPr>
+      </w:pPr>
+      <w:r>
+        <w:rPr>
+          <w:rFonts w:ascii="Times New Roman" w:hAnsi="Times New Roman" w:cs="Times New Roman"/>
+          <w:color w:val="000000" w:themeColor="text1"/>
+          <w:sz w:val="24"/>
+          <w:szCs w:val="24"/>
+          <w:shd w:val="clear" w:color="auto" w:fill="FFFFFF"/>
+        </w:rPr>
+        <w:t>&lt;</w:t>
+      </w:r>
+      <w:proofErr w:type="gramStart"/>
+      <w:r>
+        <w:rPr>
+          <w:rFonts w:ascii="Times New Roman" w:hAnsi="Times New Roman" w:cs="Times New Roman"/>
+          <w:color w:val="000000" w:themeColor="text1"/>
+          <w:sz w:val="24"/>
+          <w:szCs w:val="24"/>
+          <w:shd w:val="clear" w:color="auto" w:fill="FFFFFF"/>
+        </w:rPr>
+        <w:t>imprimir</w:t>
+      </w:r>
+      <w:proofErr w:type="gramEnd"/>
+      <w:r>
+        <w:rPr>
+          <w:rFonts w:ascii="Times New Roman" w:hAnsi="Times New Roman" w:cs="Times New Roman"/>
+          <w:color w:val="000000" w:themeColor="text1"/>
+          <w:sz w:val="24"/>
+          <w:szCs w:val="24"/>
+          <w:shd w:val="clear" w:color="auto" w:fill="FFFFFF"/>
+        </w:rPr>
+        <w:t>&gt;::-'imprimir'&lt;nombre_variable&gt;|'imprimir'&lt;cadenas&gt;</w:t>
+      </w:r>
+    </w:p>
+    <w:p>
+      <w:pPr>
+        <w:spacing w:line="360" w:lineRule="auto"/>
+        <w:rPr>
+          <w:rFonts w:ascii="Times New Roman" w:hAnsi="Times New Roman" w:cs="Times New Roman"/>
+          <w:color w:val="000000" w:themeColor="text1"/>
+          <w:sz w:val="24"/>
+          <w:szCs w:val="24"/>
+          <w:shd w:val="clear" w:color="auto" w:fill="FFFFFF"/>
+        </w:rPr>
+      </w:pPr>
+      <w:r>
+        <w:rPr>
+          <w:rFonts w:ascii="Times New Roman" w:hAnsi="Times New Roman" w:cs="Times New Roman"/>
+          <w:color w:val="000000" w:themeColor="text1"/>
+          <w:sz w:val="24"/>
+          <w:szCs w:val="24"/>
+          <w:shd w:val="clear" w:color="auto" w:fill="FFFFFF"/>
+        </w:rPr>
+        <w:t>&lt;</w:t>
+      </w:r>
+      <w:proofErr w:type="gramStart"/>
+      <w:r>
+        <w:rPr>
+          <w:rFonts w:ascii="Times New Roman" w:hAnsi="Times New Roman" w:cs="Times New Roman"/>
+          <w:color w:val="000000" w:themeColor="text1"/>
+          <w:sz w:val="24"/>
+          <w:szCs w:val="24"/>
+          <w:shd w:val="clear" w:color="auto" w:fill="FFFFFF"/>
+        </w:rPr>
+        <w:t>cursor</w:t>
+      </w:r>
+      <w:proofErr w:type="gramEnd"/>
+      <w:r>
+        <w:rPr>
+          <w:rFonts w:ascii="Times New Roman" w:hAnsi="Times New Roman" w:cs="Times New Roman"/>
+          <w:color w:val="000000" w:themeColor="text1"/>
+          <w:sz w:val="24"/>
+          <w:szCs w:val="24"/>
+          <w:shd w:val="clear" w:color="auto" w:fill="FFFFFF"/>
+        </w:rPr>
+        <w:t>&gt;::-'cursor'&lt;entero&gt;','&lt;entero&gt;</w:t>
+      </w:r>
+    </w:p>
+    <w:p>
+      <w:pPr>
+        <w:spacing w:line="360" w:lineRule="auto"/>
+        <w:rPr>
+          <w:rFonts w:ascii="Times New Roman" w:hAnsi="Times New Roman" w:cs="Times New Roman"/>
+          <w:color w:val="000000" w:themeColor="text1"/>
+          <w:sz w:val="24"/>
+          <w:szCs w:val="24"/>
+          <w:shd w:val="clear" w:color="auto" w:fill="FFFFFF"/>
+        </w:rPr>
+      </w:pPr>
+      <w:r>
+        <w:rPr>
+          <w:rFonts w:ascii="Times New Roman" w:hAnsi="Times New Roman" w:cs="Times New Roman"/>
+          <w:color w:val="000000" w:themeColor="text1"/>
+          <w:sz w:val="24"/>
+          <w:szCs w:val="24"/>
+          <w:shd w:val="clear" w:color="auto" w:fill="FFFFFF"/>
+        </w:rPr>
+        <w:t>&lt;operación_aritmetica&gt;::-&lt;suma&gt;|&lt;resta&gt;|&lt;multiplicación&gt;|&lt;división&gt;</w:t>
+      </w:r>
+    </w:p>
+    <w:p>
+      <w:pPr>
+        <w:spacing w:line="360" w:lineRule="auto"/>
+        <w:rPr>
+          <w:rFonts w:ascii="Times New Roman" w:hAnsi="Times New Roman" w:cs="Times New Roman"/>
+          <w:color w:val="000000" w:themeColor="text1"/>
+          <w:sz w:val="24"/>
+          <w:szCs w:val="24"/>
+          <w:shd w:val="clear" w:color="auto" w:fill="FFFFFF"/>
+        </w:rPr>
+      </w:pPr>
+      <w:r>
+        <w:rPr>
+          <w:rFonts w:ascii="Times New Roman" w:hAnsi="Times New Roman" w:cs="Times New Roman"/>
+          <w:color w:val="000000" w:themeColor="text1"/>
+          <w:sz w:val="24"/>
+          <w:szCs w:val="24"/>
+          <w:shd w:val="clear" w:color="auto" w:fill="FFFFFF"/>
+        </w:rPr>
+        <w:lastRenderedPageBreak/>
+        <w:t>&lt;suma&gt;::-&lt;numero&gt;'+'&lt;numero&gt;|&lt;suma&gt;'+'&lt;numero&gt;|&lt;suma&gt;</w:t>
+      </w:r>
+      <w:r>
+        <w:rPr>
+          <w:rFonts w:ascii="Times New Roman" w:hAnsi="Times New Roman" w:cs="Times New Roman"/>
+          <w:color w:val="000000" w:themeColor="text1"/>
+          <w:sz w:val="24"/>
+          <w:szCs w:val="24"/>
+          <w:shd w:val="clear" w:color="auto" w:fill="FFFFFF"/>
+        </w:rPr>
+        <w:t>'+'</w:t>
+      </w:r>
+      <w:r>
+        <w:rPr>
+          <w:rFonts w:ascii="Times New Roman" w:hAnsi="Times New Roman" w:cs="Times New Roman"/>
+          <w:color w:val="000000" w:themeColor="text1"/>
+          <w:sz w:val="24"/>
+          <w:szCs w:val="24"/>
+          <w:shd w:val="clear" w:color="auto" w:fill="FFFFFF"/>
+        </w:rPr>
+        <w:t>&lt;operación_aritmetica</w:t>
+      </w:r>
+      <w:r>
+        <w:rPr>
+          <w:rFonts w:ascii="Times New Roman" w:hAnsi="Times New Roman" w:cs="Times New Roman"/>
+          <w:color w:val="000000" w:themeColor="text1"/>
+          <w:sz w:val="24"/>
+          <w:szCs w:val="24"/>
+          <w:shd w:val="clear" w:color="auto" w:fill="FFFFFF"/>
+        </w:rPr>
+        <w:t>&gt;</w:t>
+      </w:r>
+    </w:p>
+    <w:p>
+      <w:pPr>
+        <w:spacing w:line="360" w:lineRule="auto"/>
+        <w:rPr>
+          <w:rFonts w:ascii="Times New Roman" w:hAnsi="Times New Roman" w:cs="Times New Roman"/>
+          <w:color w:val="000000" w:themeColor="text1"/>
+          <w:sz w:val="24"/>
+          <w:szCs w:val="24"/>
+          <w:shd w:val="clear" w:color="auto" w:fill="FFFFFF"/>
+        </w:rPr>
+      </w:pPr>
+      <w:r>
+        <w:rPr>
+          <w:rFonts w:ascii="Times New Roman" w:hAnsi="Times New Roman" w:cs="Times New Roman"/>
+          <w:color w:val="000000" w:themeColor="text1"/>
+          <w:sz w:val="24"/>
+          <w:szCs w:val="24"/>
+          <w:shd w:val="clear" w:color="auto" w:fill="FFFFFF"/>
+        </w:rPr>
+        <w:t>&lt;</w:t>
+      </w:r>
+      <w:proofErr w:type="gramStart"/>
+      <w:r>
+        <w:rPr>
+          <w:rFonts w:ascii="Times New Roman" w:hAnsi="Times New Roman" w:cs="Times New Roman"/>
+          <w:color w:val="000000" w:themeColor="text1"/>
+          <w:sz w:val="24"/>
+          <w:szCs w:val="24"/>
+          <w:shd w:val="clear" w:color="auto" w:fill="FFFFFF"/>
+        </w:rPr>
+        <w:t>resta</w:t>
+      </w:r>
+      <w:proofErr w:type="gramEnd"/>
+      <w:r>
+        <w:rPr>
+          <w:rFonts w:ascii="Times New Roman" w:hAnsi="Times New Roman" w:cs="Times New Roman"/>
+          <w:color w:val="000000" w:themeColor="text1"/>
+          <w:sz w:val="24"/>
+          <w:szCs w:val="24"/>
+          <w:shd w:val="clear" w:color="auto" w:fill="FFFFFF"/>
+        </w:rPr>
+        <w:t>&gt;::-&lt;numero&gt;</w:t>
+      </w:r>
+      <w:r>
+        <w:rPr>
+          <w:rFonts w:ascii="Times New Roman" w:hAnsi="Times New Roman" w:cs="Times New Roman"/>
+          <w:color w:val="000000" w:themeColor="text1"/>
+          <w:sz w:val="24"/>
+          <w:szCs w:val="24"/>
+          <w:shd w:val="clear" w:color="auto" w:fill="FFFFFF"/>
+        </w:rPr>
+        <w:t>'</w:t>
+      </w:r>
+      <w:r>
+        <w:rPr>
+          <w:rFonts w:ascii="Times New Roman" w:hAnsi="Times New Roman" w:cs="Times New Roman"/>
+          <w:color w:val="000000" w:themeColor="text1"/>
+          <w:sz w:val="24"/>
+          <w:szCs w:val="24"/>
+          <w:shd w:val="clear" w:color="auto" w:fill="FFFFFF"/>
+        </w:rPr>
+        <w:t>-</w:t>
+      </w:r>
+      <w:r>
+        <w:rPr>
+          <w:rFonts w:ascii="Times New Roman" w:hAnsi="Times New Roman" w:cs="Times New Roman"/>
+          <w:color w:val="000000" w:themeColor="text1"/>
+          <w:sz w:val="24"/>
+          <w:szCs w:val="24"/>
+          <w:shd w:val="clear" w:color="auto" w:fill="FFFFFF"/>
+        </w:rPr>
+        <w:t>'&lt;numero&gt;|</w:t>
+      </w:r>
+      <w:r>
+        <w:rPr>
+          <w:rFonts w:ascii="Times New Roman" w:hAnsi="Times New Roman" w:cs="Times New Roman"/>
+          <w:color w:val="000000" w:themeColor="text1"/>
+          <w:sz w:val="24"/>
+          <w:szCs w:val="24"/>
+          <w:shd w:val="clear" w:color="auto" w:fill="FFFFFF"/>
+        </w:rPr>
+        <w:t>&lt;resta</w:t>
+      </w:r>
+      <w:r>
+        <w:rPr>
+          <w:rFonts w:ascii="Times New Roman" w:hAnsi="Times New Roman" w:cs="Times New Roman"/>
+          <w:color w:val="000000" w:themeColor="text1"/>
+          <w:sz w:val="24"/>
+          <w:szCs w:val="24"/>
+          <w:shd w:val="clear" w:color="auto" w:fill="FFFFFF"/>
+        </w:rPr>
+        <w:t>&gt;'</w:t>
+      </w:r>
+      <w:r>
+        <w:rPr>
+          <w:rFonts w:ascii="Times New Roman" w:hAnsi="Times New Roman" w:cs="Times New Roman"/>
+          <w:color w:val="000000" w:themeColor="text1"/>
+          <w:sz w:val="24"/>
+          <w:szCs w:val="24"/>
+          <w:shd w:val="clear" w:color="auto" w:fill="FFFFFF"/>
+        </w:rPr>
+        <w:t>-</w:t>
+      </w:r>
+      <w:r>
+        <w:rPr>
+          <w:rFonts w:ascii="Times New Roman" w:hAnsi="Times New Roman" w:cs="Times New Roman"/>
+          <w:color w:val="000000" w:themeColor="text1"/>
+          <w:sz w:val="24"/>
+          <w:szCs w:val="24"/>
+          <w:shd w:val="clear" w:color="auto" w:fill="FFFFFF"/>
+        </w:rPr>
+        <w:t>'</w:t>
+      </w:r>
+      <w:r>
+        <w:rPr>
+          <w:rFonts w:ascii="Times New Roman" w:hAnsi="Times New Roman" w:cs="Times New Roman"/>
+          <w:color w:val="000000" w:themeColor="text1"/>
+          <w:sz w:val="24"/>
+          <w:szCs w:val="24"/>
+          <w:shd w:val="clear" w:color="auto" w:fill="FFFFFF"/>
+        </w:rPr>
+        <w:t>&lt;numero&gt;|&lt;resta&gt;</w:t>
+      </w:r>
+      <w:r>
+        <w:rPr>
+          <w:rFonts w:ascii="Times New Roman" w:hAnsi="Times New Roman" w:cs="Times New Roman"/>
+          <w:color w:val="000000" w:themeColor="text1"/>
+          <w:sz w:val="24"/>
+          <w:szCs w:val="24"/>
+          <w:shd w:val="clear" w:color="auto" w:fill="FFFFFF"/>
+        </w:rPr>
+        <w:t>'</w:t>
+      </w:r>
+      <w:r>
+        <w:rPr>
+          <w:rFonts w:ascii="Times New Roman" w:hAnsi="Times New Roman" w:cs="Times New Roman"/>
+          <w:color w:val="000000" w:themeColor="text1"/>
+          <w:sz w:val="24"/>
+          <w:szCs w:val="24"/>
+          <w:shd w:val="clear" w:color="auto" w:fill="FFFFFF"/>
+        </w:rPr>
+        <w:t>-</w:t>
+      </w:r>
+      <w:r>
+        <w:rPr>
+          <w:rFonts w:ascii="Times New Roman" w:hAnsi="Times New Roman" w:cs="Times New Roman"/>
+          <w:color w:val="000000" w:themeColor="text1"/>
+          <w:sz w:val="24"/>
+          <w:szCs w:val="24"/>
+          <w:shd w:val="clear" w:color="auto" w:fill="FFFFFF"/>
+        </w:rPr>
+        <w:t>'</w:t>
+      </w:r>
+      <w:r>
+        <w:rPr>
+          <w:rFonts w:ascii="Times New Roman" w:hAnsi="Times New Roman" w:cs="Times New Roman"/>
+          <w:color w:val="000000" w:themeColor="text1"/>
+          <w:sz w:val="24"/>
+          <w:szCs w:val="24"/>
+          <w:shd w:val="clear" w:color="auto" w:fill="FFFFFF"/>
+        </w:rPr>
+        <w:t>&lt;operación_aritmetica</w:t>
+      </w:r>
+      <w:r>
+        <w:rPr>
+          <w:rFonts w:ascii="Times New Roman" w:hAnsi="Times New Roman" w:cs="Times New Roman"/>
+          <w:color w:val="000000" w:themeColor="text1"/>
+          <w:sz w:val="24"/>
+          <w:szCs w:val="24"/>
+          <w:shd w:val="clear" w:color="auto" w:fill="FFFFFF"/>
+        </w:rPr>
+        <w:t>&gt;</w:t>
+      </w:r>
+    </w:p>
+    <w:p>
+      <w:pPr>
+        <w:spacing w:line="360" w:lineRule="auto"/>
+        <w:rPr>
+          <w:rFonts w:ascii="Times New Roman" w:hAnsi="Times New Roman" w:cs="Times New Roman"/>
+          <w:color w:val="000000" w:themeColor="text1"/>
+          <w:sz w:val="24"/>
+          <w:szCs w:val="24"/>
+          <w:shd w:val="clear" w:color="auto" w:fill="FFFFFF"/>
+        </w:rPr>
+      </w:pPr>
+      <w:r>
+        <w:rPr>
+          <w:rFonts w:ascii="Times New Roman" w:hAnsi="Times New Roman" w:cs="Times New Roman"/>
+          <w:color w:val="000000" w:themeColor="text1"/>
+          <w:sz w:val="24"/>
+          <w:szCs w:val="24"/>
+          <w:shd w:val="clear" w:color="auto" w:fill="FFFFFF"/>
+        </w:rPr>
+        <w:t>&lt;</w:t>
+      </w:r>
+      <w:proofErr w:type="gramStart"/>
+      <w:r>
+        <w:rPr>
+          <w:rFonts w:ascii="Times New Roman" w:hAnsi="Times New Roman" w:cs="Times New Roman"/>
+          <w:color w:val="000000" w:themeColor="text1"/>
+          <w:sz w:val="24"/>
+          <w:szCs w:val="24"/>
+          <w:shd w:val="clear" w:color="auto" w:fill="FFFFFF"/>
+        </w:rPr>
+        <w:t>multiplicacion</w:t>
+      </w:r>
+      <w:proofErr w:type="gramEnd"/>
+      <w:r>
+        <w:rPr>
+          <w:rFonts w:ascii="Times New Roman" w:hAnsi="Times New Roman" w:cs="Times New Roman"/>
+          <w:color w:val="000000" w:themeColor="text1"/>
+          <w:sz w:val="24"/>
+          <w:szCs w:val="24"/>
+          <w:shd w:val="clear" w:color="auto" w:fill="FFFFFF"/>
+        </w:rPr>
+        <w:t>&gt;::-&lt;numero&gt;'</w:t>
+      </w:r>
+      <w:r>
+        <w:rPr>
+          <w:rFonts w:ascii="Times New Roman" w:hAnsi="Times New Roman" w:cs="Times New Roman"/>
+          <w:color w:val="000000" w:themeColor="text1"/>
+          <w:sz w:val="24"/>
+          <w:szCs w:val="24"/>
+          <w:shd w:val="clear" w:color="auto" w:fill="FFFFFF"/>
+        </w:rPr>
+        <w:t>*</w:t>
+      </w:r>
+      <w:r>
+        <w:rPr>
+          <w:rFonts w:ascii="Times New Roman" w:hAnsi="Times New Roman" w:cs="Times New Roman"/>
+          <w:color w:val="000000" w:themeColor="text1"/>
+          <w:sz w:val="24"/>
+          <w:szCs w:val="24"/>
+          <w:shd w:val="clear" w:color="auto" w:fill="FFFFFF"/>
+        </w:rPr>
+        <w:t>'&lt;numero&gt;|</w:t>
+      </w:r>
+      <w:r>
+        <w:rPr>
+          <w:rFonts w:ascii="Times New Roman" w:hAnsi="Times New Roman" w:cs="Times New Roman"/>
+          <w:color w:val="000000" w:themeColor="text1"/>
+          <w:sz w:val="24"/>
+          <w:szCs w:val="24"/>
+          <w:shd w:val="clear" w:color="auto" w:fill="FFFFFF"/>
+        </w:rPr>
+        <w:t>&lt;multiplicacion</w:t>
+      </w:r>
+      <w:r>
+        <w:rPr>
+          <w:rFonts w:ascii="Times New Roman" w:hAnsi="Times New Roman" w:cs="Times New Roman"/>
+          <w:color w:val="000000" w:themeColor="text1"/>
+          <w:sz w:val="24"/>
+          <w:szCs w:val="24"/>
+          <w:shd w:val="clear" w:color="auto" w:fill="FFFFFF"/>
+        </w:rPr>
+        <w:t>&gt;'</w:t>
+      </w:r>
+      <w:r>
+        <w:rPr>
+          <w:rFonts w:ascii="Times New Roman" w:hAnsi="Times New Roman" w:cs="Times New Roman"/>
+          <w:color w:val="000000" w:themeColor="text1"/>
+          <w:sz w:val="24"/>
+          <w:szCs w:val="24"/>
+          <w:shd w:val="clear" w:color="auto" w:fill="FFFFFF"/>
+        </w:rPr>
+        <w:t>*</w:t>
+      </w:r>
+      <w:r>
+        <w:rPr>
+          <w:rFonts w:ascii="Times New Roman" w:hAnsi="Times New Roman" w:cs="Times New Roman"/>
+          <w:color w:val="000000" w:themeColor="text1"/>
+          <w:sz w:val="24"/>
+          <w:szCs w:val="24"/>
+          <w:shd w:val="clear" w:color="auto" w:fill="FFFFFF"/>
+        </w:rPr>
+        <w:t>'&lt;numero&gt;|</w:t>
+      </w:r>
+      <w:r>
+        <w:rPr>
+          <w:rFonts w:ascii="Times New Roman" w:hAnsi="Times New Roman" w:cs="Times New Roman"/>
+          <w:color w:val="000000" w:themeColor="text1"/>
+          <w:sz w:val="24"/>
+          <w:szCs w:val="24"/>
+          <w:shd w:val="clear" w:color="auto" w:fill="FFFFFF"/>
+        </w:rPr>
+        <w:t>&lt;multiplicacion</w:t>
+      </w:r>
+      <w:r>
+        <w:rPr>
+          <w:rFonts w:ascii="Times New Roman" w:hAnsi="Times New Roman" w:cs="Times New Roman"/>
+          <w:color w:val="000000" w:themeColor="text1"/>
+          <w:sz w:val="24"/>
+          <w:szCs w:val="24"/>
+          <w:shd w:val="clear" w:color="auto" w:fill="FFFFFF"/>
+        </w:rPr>
+        <w:t>&gt;'</w:t>
+      </w:r>
+      <w:r>
+        <w:rPr>
+          <w:rFonts w:ascii="Times New Roman" w:hAnsi="Times New Roman" w:cs="Times New Roman"/>
+          <w:color w:val="000000" w:themeColor="text1"/>
+          <w:sz w:val="24"/>
+          <w:szCs w:val="24"/>
+          <w:shd w:val="clear" w:color="auto" w:fill="FFFFFF"/>
+        </w:rPr>
+        <w:t>*</w:t>
+      </w:r>
+      <w:r>
+        <w:rPr>
+          <w:rFonts w:ascii="Times New Roman" w:hAnsi="Times New Roman" w:cs="Times New Roman"/>
+          <w:color w:val="000000" w:themeColor="text1"/>
+          <w:sz w:val="24"/>
+          <w:szCs w:val="24"/>
+          <w:shd w:val="clear" w:color="auto" w:fill="FFFFFF"/>
+        </w:rPr>
+        <w:t>'&lt;operación_aritmetica&gt;</w:t>
+      </w:r>
+    </w:p>
+    <w:p>
+      <w:pPr>
+        <w:spacing w:line="360" w:lineRule="auto"/>
+        <w:rPr>
+          <w:rFonts w:ascii="Times New Roman" w:hAnsi="Times New Roman" w:cs="Times New Roman"/>
+          <w:color w:val="000000" w:themeColor="text1"/>
+          <w:sz w:val="24"/>
+          <w:szCs w:val="24"/>
+          <w:shd w:val="clear" w:color="auto" w:fill="FFFFFF"/>
+        </w:rPr>
+      </w:pPr>
+      <w:r>
+        <w:rPr>
+          <w:rFonts w:ascii="Times New Roman" w:hAnsi="Times New Roman" w:cs="Times New Roman"/>
+          <w:color w:val="000000" w:themeColor="text1"/>
+          <w:sz w:val="24"/>
+          <w:szCs w:val="24"/>
+          <w:shd w:val="clear" w:color="auto" w:fill="FFFFFF"/>
+        </w:rPr>
+        <w:t>&lt;</w:t>
+      </w:r>
+      <w:proofErr w:type="gramStart"/>
+      <w:r>
+        <w:rPr>
+          <w:rFonts w:ascii="Times New Roman" w:hAnsi="Times New Roman" w:cs="Times New Roman"/>
+          <w:color w:val="000000" w:themeColor="text1"/>
+          <w:sz w:val="24"/>
+          <w:szCs w:val="24"/>
+          <w:shd w:val="clear" w:color="auto" w:fill="FFFFFF"/>
+        </w:rPr>
+        <w:t>suma</w:t>
+      </w:r>
+      <w:proofErr w:type="gramEnd"/>
+      <w:r>
+        <w:rPr>
+          <w:rFonts w:ascii="Times New Roman" w:hAnsi="Times New Roman" w:cs="Times New Roman"/>
+          <w:color w:val="000000" w:themeColor="text1"/>
+          <w:sz w:val="24"/>
+          <w:szCs w:val="24"/>
+          <w:shd w:val="clear" w:color="auto" w:fill="FFFFFF"/>
+        </w:rPr>
+        <w:t>&gt;::-&lt;numero&gt;'</w:t>
+      </w:r>
+      <w:r>
+        <w:rPr>
+          <w:rFonts w:ascii="Times New Roman" w:hAnsi="Times New Roman" w:cs="Times New Roman"/>
+          <w:color w:val="000000" w:themeColor="text1"/>
+          <w:sz w:val="24"/>
+          <w:szCs w:val="24"/>
+          <w:shd w:val="clear" w:color="auto" w:fill="FFFFFF"/>
+        </w:rPr>
+        <w:t>/</w:t>
       </w:r>
       <w:bookmarkStart w:id="10" w:name="_GoBack"/>
       <w:bookmarkEnd w:id="10"/>
@@ -2725,49 +3482,17 @@
           <w:szCs w:val="24"/>
           <w:shd w:val="clear" w:color="auto" w:fill="FFFFFF"/>
         </w:rPr>
-        <w:t>'</w:t>
-      </w:r>
-    </w:p>
-    <w:p>
-      <w:pPr>
-        <w:spacing w:line="360" w:lineRule="auto"/>
-        <w:rPr>
-          <w:rFonts w:ascii="Times New Roman" w:hAnsi="Times New Roman" w:cs="Times New Roman"/>
-          <w:color w:val="000000" w:themeColor="text1"/>
-          <w:sz w:val="24"/>
-          <w:szCs w:val="24"/>
-          <w:shd w:val="clear" w:color="auto" w:fill="FFFFFF"/>
-        </w:rPr>
-      </w:pPr>
-      <w:r>
-        <w:rPr>
-          <w:rFonts w:ascii="Times New Roman" w:hAnsi="Times New Roman" w:cs="Times New Roman"/>
-          <w:color w:val="000000" w:themeColor="text1"/>
-          <w:sz w:val="24"/>
-          <w:szCs w:val="24"/>
-          <w:shd w:val="clear" w:color="auto" w:fill="FFFFFF"/>
-        </w:rPr>
-        <w:t>&lt;condición&gt;::-&lt;nombre_variabl</w:t>
-      </w:r>
-      <w:r>
-        <w:rPr>
-          <w:rFonts w:ascii="Times New Roman" w:hAnsi="Times New Roman" w:cs="Times New Roman"/>
-          <w:color w:val="000000" w:themeColor="text1"/>
-          <w:sz w:val="24"/>
-          <w:szCs w:val="24"/>
-          <w:shd w:val="clear" w:color="auto" w:fill="FFFFFF"/>
-        </w:rPr>
-        <w:t>e&gt;&lt;operador_relacional&gt;&lt;numero&gt;|</w:t>
-      </w:r>
-      <w:r>
-        <w:rPr>
-          <w:rFonts w:ascii="Times New Roman" w:hAnsi="Times New Roman" w:cs="Times New Roman"/>
-          <w:color w:val="000000" w:themeColor="text1"/>
-          <w:sz w:val="24"/>
-          <w:szCs w:val="24"/>
-          <w:shd w:val="clear" w:color="auto" w:fill="FFFFFF"/>
-        </w:rPr>
-        <w:t>&lt;nombre&gt;_variable&gt;&lt;operador_relacional&gt;&lt;nombre_variable&gt;|&lt;nombre_variable</w:t>
+        <w:t>'&lt;numero&gt;|</w:t>
+      </w:r>
+      <w:r>
+        <w:rPr>
+          <w:rFonts w:ascii="Times New Roman" w:hAnsi="Times New Roman" w:cs="Times New Roman"/>
+          <w:color w:val="000000" w:themeColor="text1"/>
+          <w:sz w:val="24"/>
+          <w:szCs w:val="24"/>
+          <w:shd w:val="clear" w:color="auto" w:fill="FFFFFF"/>
+        </w:rPr>
+        <w:t>&lt;división</w:t>
       </w:r>
       <w:r>
         <w:rPr>
@@ -2787,212 +3512,94 @@
           <w:szCs w:val="24"/>
           <w:shd w:val="clear" w:color="auto" w:fill="FFFFFF"/>
         </w:rPr>
-        <w:t>==</w:t>
-      </w:r>
-      <w:r>
-        <w:rPr>
-          <w:rFonts w:ascii="Times New Roman" w:hAnsi="Times New Roman" w:cs="Times New Roman"/>
-          <w:color w:val="000000" w:themeColor="text1"/>
-          <w:sz w:val="24"/>
-          <w:szCs w:val="24"/>
-          <w:shd w:val="clear" w:color="auto" w:fill="FFFFFF"/>
-        </w:rPr>
-        <w:t>'&lt;cadenas&gt;|&lt;nombre_variable&gt;'</w:t>
-      </w:r>
-      <w:proofErr w:type="gramStart"/>
-      <w:r>
-        <w:rPr>
-          <w:rFonts w:ascii="Times New Roman" w:hAnsi="Times New Roman" w:cs="Times New Roman"/>
-          <w:color w:val="000000" w:themeColor="text1"/>
-          <w:sz w:val="24"/>
-          <w:szCs w:val="24"/>
-          <w:shd w:val="clear" w:color="auto" w:fill="FFFFFF"/>
-        </w:rPr>
-        <w:t>!</w:t>
-      </w:r>
-      <w:proofErr w:type="gramEnd"/>
-      <w:r>
-        <w:rPr>
-          <w:rFonts w:ascii="Times New Roman" w:hAnsi="Times New Roman" w:cs="Times New Roman"/>
-          <w:color w:val="000000" w:themeColor="text1"/>
-          <w:sz w:val="24"/>
-          <w:szCs w:val="24"/>
-          <w:shd w:val="clear" w:color="auto" w:fill="FFFFFF"/>
-        </w:rPr>
-        <w:t>='</w:t>
-      </w:r>
-      <w:r>
-        <w:rPr>
-          <w:rFonts w:ascii="Times New Roman" w:hAnsi="Times New Roman" w:cs="Times New Roman"/>
-          <w:color w:val="000000" w:themeColor="text1"/>
-          <w:sz w:val="24"/>
-          <w:szCs w:val="24"/>
-          <w:shd w:val="clear" w:color="auto" w:fill="FFFFFF"/>
-        </w:rPr>
-        <w:t>&lt;cadenas&gt;</w:t>
-      </w:r>
-    </w:p>
-    <w:p>
-      <w:pPr>
-        <w:spacing w:line="360" w:lineRule="auto"/>
-        <w:rPr>
-          <w:rFonts w:ascii="Times New Roman" w:hAnsi="Times New Roman" w:cs="Times New Roman"/>
-          <w:color w:val="000000" w:themeColor="text1"/>
-          <w:sz w:val="24"/>
-          <w:szCs w:val="24"/>
-          <w:shd w:val="clear" w:color="auto" w:fill="FFFFFF"/>
-        </w:rPr>
-      </w:pPr>
-      <w:r>
-        <w:rPr>
-          <w:rFonts w:ascii="Times New Roman" w:hAnsi="Times New Roman" w:cs="Times New Roman"/>
-          <w:color w:val="000000" w:themeColor="text1"/>
-          <w:sz w:val="24"/>
-          <w:szCs w:val="24"/>
-          <w:shd w:val="clear" w:color="auto" w:fill="FFFFFF"/>
-        </w:rPr>
-        <w:t>&lt;si_no&gt;</w:t>
-      </w:r>
-      <w:proofErr w:type="gramStart"/>
-      <w:r>
-        <w:rPr>
-          <w:rFonts w:ascii="Times New Roman" w:hAnsi="Times New Roman" w:cs="Times New Roman"/>
-          <w:color w:val="000000" w:themeColor="text1"/>
-          <w:sz w:val="24"/>
-          <w:szCs w:val="24"/>
-          <w:shd w:val="clear" w:color="auto" w:fill="FFFFFF"/>
-        </w:rPr>
-        <w:t>:</w:t>
-      </w:r>
-      <w:r>
-        <w:rPr>
-          <w:rFonts w:ascii="Times New Roman" w:hAnsi="Times New Roman" w:cs="Times New Roman"/>
-          <w:color w:val="000000" w:themeColor="text1"/>
-          <w:sz w:val="24"/>
-          <w:szCs w:val="24"/>
-          <w:shd w:val="clear" w:color="auto" w:fill="FFFFFF"/>
-        </w:rPr>
-        <w:t>:</w:t>
-      </w:r>
-      <w:r>
-        <w:rPr>
-          <w:rFonts w:ascii="Times New Roman" w:hAnsi="Times New Roman" w:cs="Times New Roman"/>
-          <w:color w:val="000000" w:themeColor="text1"/>
-          <w:sz w:val="24"/>
-          <w:szCs w:val="24"/>
-          <w:shd w:val="clear" w:color="auto" w:fill="FFFFFF"/>
-        </w:rPr>
-        <w:t>-</w:t>
-      </w:r>
-      <w:proofErr w:type="gramEnd"/>
-      <w:r>
-        <w:rPr>
-          <w:rFonts w:ascii="Times New Roman" w:hAnsi="Times New Roman" w:cs="Times New Roman"/>
-          <w:color w:val="000000" w:themeColor="text1"/>
-          <w:sz w:val="24"/>
-          <w:szCs w:val="24"/>
-          <w:shd w:val="clear" w:color="auto" w:fill="FFFFFF"/>
-        </w:rPr>
-        <w:t>'si'&lt;condicion&gt;'</w:t>
-      </w:r>
-      <w:r>
-        <w:rPr>
-          <w:rFonts w:ascii="Times New Roman" w:hAnsi="Times New Roman" w:cs="Times New Roman"/>
-          <w:color w:val="000000" w:themeColor="text1"/>
-          <w:sz w:val="24"/>
-          <w:szCs w:val="24"/>
-          <w:shd w:val="clear" w:color="auto" w:fill="FFFFFF"/>
-        </w:rPr>
-        <w:t>hacer'&lt;instrucción&gt;'sino'&lt;instrucción&gt;'finsi'</w:t>
-      </w:r>
-    </w:p>
-    <w:p>
-      <w:pPr>
-        <w:spacing w:line="360" w:lineRule="auto"/>
-        <w:rPr>
-          <w:rFonts w:ascii="Times New Roman" w:hAnsi="Times New Roman" w:cs="Times New Roman"/>
-          <w:color w:val="000000" w:themeColor="text1"/>
-          <w:sz w:val="24"/>
-          <w:szCs w:val="24"/>
-          <w:shd w:val="clear" w:color="auto" w:fill="FFFFFF"/>
-        </w:rPr>
-      </w:pPr>
-      <w:r>
-        <w:rPr>
-          <w:rFonts w:ascii="Times New Roman" w:hAnsi="Times New Roman" w:cs="Times New Roman"/>
-          <w:color w:val="000000" w:themeColor="text1"/>
-          <w:sz w:val="24"/>
-          <w:szCs w:val="24"/>
-          <w:shd w:val="clear" w:color="auto" w:fill="FFFFFF"/>
-        </w:rPr>
-        <w:t>&lt;</w:t>
-      </w:r>
-      <w:proofErr w:type="gramStart"/>
-      <w:r>
-        <w:rPr>
-          <w:rFonts w:ascii="Times New Roman" w:hAnsi="Times New Roman" w:cs="Times New Roman"/>
-          <w:color w:val="000000" w:themeColor="text1"/>
-          <w:sz w:val="24"/>
-          <w:szCs w:val="24"/>
-          <w:shd w:val="clear" w:color="auto" w:fill="FFFFFF"/>
-        </w:rPr>
-        <w:t>leer</w:t>
-      </w:r>
-      <w:proofErr w:type="gramEnd"/>
-      <w:r>
-        <w:rPr>
-          <w:rFonts w:ascii="Times New Roman" w:hAnsi="Times New Roman" w:cs="Times New Roman"/>
-          <w:color w:val="000000" w:themeColor="text1"/>
-          <w:sz w:val="24"/>
-          <w:szCs w:val="24"/>
-          <w:shd w:val="clear" w:color="auto" w:fill="FFFFFF"/>
-        </w:rPr>
-        <w:t>&gt;::- 'leer'&lt;nombre_variable&gt;</w:t>
-      </w:r>
-    </w:p>
-    <w:p>
-      <w:pPr>
-        <w:spacing w:line="360" w:lineRule="auto"/>
-        <w:rPr>
-          <w:rFonts w:ascii="Times New Roman" w:hAnsi="Times New Roman" w:cs="Times New Roman"/>
-          <w:color w:val="000000" w:themeColor="text1"/>
-          <w:sz w:val="24"/>
-          <w:szCs w:val="24"/>
-          <w:shd w:val="clear" w:color="auto" w:fill="FFFFFF"/>
-        </w:rPr>
-      </w:pPr>
-      <w:r>
-        <w:rPr>
-          <w:rFonts w:ascii="Times New Roman" w:hAnsi="Times New Roman" w:cs="Times New Roman"/>
-          <w:color w:val="000000" w:themeColor="text1"/>
-          <w:sz w:val="24"/>
-          <w:szCs w:val="24"/>
-          <w:shd w:val="clear" w:color="auto" w:fill="FFFFFF"/>
-        </w:rPr>
-        <w:t>&lt;</w:t>
-      </w:r>
-      <w:proofErr w:type="gramStart"/>
-      <w:r>
-        <w:rPr>
-          <w:rFonts w:ascii="Times New Roman" w:hAnsi="Times New Roman" w:cs="Times New Roman"/>
-          <w:color w:val="000000" w:themeColor="text1"/>
-          <w:sz w:val="24"/>
-          <w:szCs w:val="24"/>
-          <w:shd w:val="clear" w:color="auto" w:fill="FFFFFF"/>
-        </w:rPr>
-        <w:t>imprimir</w:t>
-      </w:r>
-      <w:proofErr w:type="gramEnd"/>
-      <w:r>
-        <w:rPr>
-          <w:rFonts w:ascii="Times New Roman" w:hAnsi="Times New Roman" w:cs="Times New Roman"/>
-          <w:color w:val="000000" w:themeColor="text1"/>
-          <w:sz w:val="24"/>
-          <w:szCs w:val="24"/>
-          <w:shd w:val="clear" w:color="auto" w:fill="FFFFFF"/>
-        </w:rPr>
-        <w:t>&gt;::-'imprimir'&lt;nombre_variable&gt;|'imprimir'&lt;cadenas&gt;</w:t>
-      </w:r>
+        <w:t>/</w:t>
+      </w:r>
+      <w:r>
+        <w:rPr>
+          <w:rFonts w:ascii="Times New Roman" w:hAnsi="Times New Roman" w:cs="Times New Roman"/>
+          <w:color w:val="000000" w:themeColor="text1"/>
+          <w:sz w:val="24"/>
+          <w:szCs w:val="24"/>
+          <w:shd w:val="clear" w:color="auto" w:fill="FFFFFF"/>
+        </w:rPr>
+        <w:t>'&lt;numero&gt;|</w:t>
+      </w:r>
+      <w:r>
+        <w:rPr>
+          <w:rFonts w:ascii="Times New Roman" w:hAnsi="Times New Roman" w:cs="Times New Roman"/>
+          <w:color w:val="000000" w:themeColor="text1"/>
+          <w:sz w:val="24"/>
+          <w:szCs w:val="24"/>
+          <w:shd w:val="clear" w:color="auto" w:fill="FFFFFF"/>
+        </w:rPr>
+        <w:t>&lt;division</w:t>
+      </w:r>
+      <w:r>
+        <w:rPr>
+          <w:rFonts w:ascii="Times New Roman" w:hAnsi="Times New Roman" w:cs="Times New Roman"/>
+          <w:color w:val="000000" w:themeColor="text1"/>
+          <w:sz w:val="24"/>
+          <w:szCs w:val="24"/>
+          <w:shd w:val="clear" w:color="auto" w:fill="FFFFFF"/>
+        </w:rPr>
+        <w:t>&gt;'</w:t>
+      </w:r>
+      <w:r>
+        <w:rPr>
+          <w:rFonts w:ascii="Times New Roman" w:hAnsi="Times New Roman" w:cs="Times New Roman"/>
+          <w:color w:val="000000" w:themeColor="text1"/>
+          <w:sz w:val="24"/>
+          <w:szCs w:val="24"/>
+          <w:shd w:val="clear" w:color="auto" w:fill="FFFFFF"/>
+        </w:rPr>
+        <w:t>/</w:t>
+      </w:r>
+      <w:r>
+        <w:rPr>
+          <w:rFonts w:ascii="Times New Roman" w:hAnsi="Times New Roman" w:cs="Times New Roman"/>
+          <w:color w:val="000000" w:themeColor="text1"/>
+          <w:sz w:val="24"/>
+          <w:szCs w:val="24"/>
+          <w:shd w:val="clear" w:color="auto" w:fill="FFFFFF"/>
+        </w:rPr>
+        <w:t>'&lt;operación_aritmetica&gt;</w:t>
+      </w:r>
+    </w:p>
+    <w:p>
+      <w:pPr>
+        <w:spacing w:line="360" w:lineRule="auto"/>
+        <w:rPr>
+          <w:rFonts w:ascii="Times New Roman" w:hAnsi="Times New Roman" w:cs="Times New Roman"/>
+          <w:color w:val="000000" w:themeColor="text1"/>
+          <w:sz w:val="24"/>
+          <w:szCs w:val="24"/>
+          <w:shd w:val="clear" w:color="auto" w:fill="FFFFFF"/>
+        </w:rPr>
+      </w:pPr>
+    </w:p>
+    <w:p>
+      <w:pPr>
+        <w:spacing w:line="360" w:lineRule="auto"/>
+        <w:rPr>
+          <w:rFonts w:ascii="Times New Roman" w:hAnsi="Times New Roman" w:cs="Times New Roman"/>
+          <w:color w:val="000000" w:themeColor="text1"/>
+          <w:sz w:val="24"/>
+          <w:szCs w:val="24"/>
+          <w:shd w:val="clear" w:color="auto" w:fill="FFFFFF"/>
+        </w:rPr>
+      </w:pPr>
+    </w:p>
+    <w:p>
+      <w:pPr>
+        <w:spacing w:line="360" w:lineRule="auto"/>
+        <w:rPr>
+          <w:rFonts w:ascii="Times New Roman" w:hAnsi="Times New Roman" w:cs="Times New Roman"/>
+          <w:color w:val="000000" w:themeColor="text1"/>
+          <w:sz w:val="24"/>
+          <w:szCs w:val="24"/>
+          <w:shd w:val="clear" w:color="auto" w:fill="FFFFFF"/>
+        </w:rPr>
+      </w:pPr>
     </w:p>
     <w:p>
       <w:pPr>
@@ -3891,7 +4498,7 @@
 </file>
 
 <file path=customXml/itemProps1.xml><?xml version="1.0" encoding="utf-8"?>
-<ds:datastoreItem xmlns:ds="http://schemas.openxmlformats.org/officeDocument/2006/customXml" ds:itemID="{D0A7A918-5128-4BA7-B3C3-5E9EB36D642E}">
+<ds:datastoreItem xmlns:ds="http://schemas.openxmlformats.org/officeDocument/2006/customXml" ds:itemID="{7D9AADD7-4045-4BF3-8C99-04353C7016B4}">
   <ds:schemaRefs>
     <ds:schemaRef ds:uri="http://schemas.openxmlformats.org/officeDocument/2006/bibliography"/>
   </ds:schemaRefs>

--- a/BNF.docx
+++ b/BNF.docx
@@ -26,25 +26,7 @@
           <w:sz w:val="24"/>
           <w:szCs w:val="24"/>
         </w:rPr>
-        <w:t>&lt;</w:t>
-      </w:r>
-      <w:proofErr w:type="spellStart"/>
-      <w:r>
-        <w:rPr>
-          <w:rFonts w:ascii="Times New Roman" w:hAnsi="Times New Roman" w:cs="Times New Roman"/>
-          <w:sz w:val="24"/>
-          <w:szCs w:val="24"/>
-        </w:rPr>
-        <w:t>conjunto_instrucciones</w:t>
-      </w:r>
-      <w:proofErr w:type="spellEnd"/>
-      <w:r>
-        <w:rPr>
-          <w:rFonts w:ascii="Times New Roman" w:hAnsi="Times New Roman" w:cs="Times New Roman"/>
-          <w:sz w:val="24"/>
-          <w:szCs w:val="24"/>
-        </w:rPr>
-        <w:t>&gt;</w:t>
+        <w:t>&lt;conjunto_instrucciones&gt;</w:t>
       </w:r>
       <w:bookmarkEnd w:id="0"/>
     </w:p>
@@ -63,25 +45,7 @@
           <w:sz w:val="24"/>
           <w:szCs w:val="24"/>
         </w:rPr>
-        <w:t>&lt;</w:t>
-      </w:r>
-      <w:proofErr w:type="spellStart"/>
-      <w:r>
-        <w:rPr>
-          <w:rFonts w:ascii="Times New Roman" w:hAnsi="Times New Roman" w:cs="Times New Roman"/>
-          <w:sz w:val="24"/>
-          <w:szCs w:val="24"/>
-        </w:rPr>
-        <w:t>conjunto_instrucciones</w:t>
-      </w:r>
-      <w:proofErr w:type="spellEnd"/>
-      <w:r>
-        <w:rPr>
-          <w:rFonts w:ascii="Times New Roman" w:hAnsi="Times New Roman" w:cs="Times New Roman"/>
-          <w:sz w:val="24"/>
-          <w:szCs w:val="24"/>
-        </w:rPr>
-        <w:t>&gt;::- &lt;instrucción&gt;|</w:t>
+        <w:t>&lt;conjunto_instrucciones&gt;::- &lt;instrucción&gt;|</w:t>
       </w:r>
       <w:bookmarkStart w:id="1" w:name="_Hlk238491076"/>
       <w:r>
@@ -90,25 +54,7 @@
           <w:sz w:val="24"/>
           <w:szCs w:val="24"/>
         </w:rPr>
-        <w:t>&lt;</w:t>
-      </w:r>
-      <w:proofErr w:type="spellStart"/>
-      <w:r>
-        <w:rPr>
-          <w:rFonts w:ascii="Times New Roman" w:hAnsi="Times New Roman" w:cs="Times New Roman"/>
-          <w:sz w:val="24"/>
-          <w:szCs w:val="24"/>
-        </w:rPr>
-        <w:t>conjunto_instrucciones</w:t>
-      </w:r>
-      <w:proofErr w:type="spellEnd"/>
-      <w:r>
-        <w:rPr>
-          <w:rFonts w:ascii="Times New Roman" w:hAnsi="Times New Roman" w:cs="Times New Roman"/>
-          <w:sz w:val="24"/>
-          <w:szCs w:val="24"/>
-        </w:rPr>
-        <w:t>&gt;</w:t>
+        <w:t>&lt;conjunto_instrucciones&gt;</w:t>
       </w:r>
       <w:bookmarkEnd w:id="1"/>
     </w:p>
@@ -185,97 +131,25 @@
           <w:sz w:val="24"/>
           <w:szCs w:val="24"/>
         </w:rPr>
-        <w:t>&lt;cursor&gt;|&lt;</w:t>
-      </w:r>
-      <w:proofErr w:type="spellStart"/>
-      <w:r>
-        <w:rPr>
-          <w:rFonts w:ascii="Times New Roman" w:hAnsi="Times New Roman" w:cs="Times New Roman"/>
-          <w:sz w:val="24"/>
-          <w:szCs w:val="24"/>
-        </w:rPr>
-        <w:t>operación_aritmetica</w:t>
-      </w:r>
-      <w:proofErr w:type="spellEnd"/>
-      <w:r>
-        <w:rPr>
-          <w:rFonts w:ascii="Times New Roman" w:hAnsi="Times New Roman" w:cs="Times New Roman"/>
-          <w:sz w:val="24"/>
-          <w:szCs w:val="24"/>
-        </w:rPr>
-        <w:t>&gt;|&lt;</w:t>
-      </w:r>
-      <w:proofErr w:type="spellStart"/>
-      <w:r>
-        <w:rPr>
-          <w:rFonts w:ascii="Times New Roman" w:hAnsi="Times New Roman" w:cs="Times New Roman"/>
-          <w:sz w:val="24"/>
-          <w:szCs w:val="24"/>
-        </w:rPr>
-        <w:t>conjunto_instrucciones</w:t>
-      </w:r>
-      <w:proofErr w:type="spellEnd"/>
-      <w:r>
-        <w:rPr>
-          <w:rFonts w:ascii="Times New Roman" w:hAnsi="Times New Roman" w:cs="Times New Roman"/>
-          <w:sz w:val="24"/>
-          <w:szCs w:val="24"/>
-        </w:rPr>
-        <w:t>&gt;</w:t>
-      </w:r>
-    </w:p>
-    <w:p>
-      <w:pPr>
-        <w:spacing w:line="360" w:lineRule="auto"/>
-        <w:rPr>
-          <w:rFonts w:ascii="Times New Roman" w:hAnsi="Times New Roman" w:cs="Times New Roman"/>
-          <w:sz w:val="24"/>
-          <w:szCs w:val="24"/>
-        </w:rPr>
-      </w:pPr>
-      <w:r>
-        <w:rPr>
-          <w:rFonts w:ascii="Times New Roman" w:hAnsi="Times New Roman" w:cs="Times New Roman"/>
-          <w:sz w:val="24"/>
-          <w:szCs w:val="24"/>
-        </w:rPr>
-        <w:t>&lt;</w:t>
-      </w:r>
-      <w:proofErr w:type="spellStart"/>
-      <w:r>
-        <w:rPr>
-          <w:rFonts w:ascii="Times New Roman" w:hAnsi="Times New Roman" w:cs="Times New Roman"/>
-          <w:sz w:val="24"/>
-          <w:szCs w:val="24"/>
-        </w:rPr>
-        <w:t>declarar_variable</w:t>
-      </w:r>
-      <w:proofErr w:type="spellEnd"/>
-      <w:r>
-        <w:rPr>
-          <w:rFonts w:ascii="Times New Roman" w:hAnsi="Times New Roman" w:cs="Times New Roman"/>
-          <w:sz w:val="24"/>
-          <w:szCs w:val="24"/>
-        </w:rPr>
-        <w:t>&gt;::-‘definir’&lt;</w:t>
-      </w:r>
-      <w:proofErr w:type="spellStart"/>
-      <w:r>
-        <w:rPr>
-          <w:rFonts w:ascii="Times New Roman" w:hAnsi="Times New Roman" w:cs="Times New Roman"/>
-          <w:sz w:val="24"/>
-          <w:szCs w:val="24"/>
-        </w:rPr>
-        <w:t>nombre_variable</w:t>
-      </w:r>
-      <w:proofErr w:type="spellEnd"/>
-      <w:r>
-        <w:rPr>
-          <w:rFonts w:ascii="Times New Roman" w:hAnsi="Times New Roman" w:cs="Times New Roman"/>
-          <w:sz w:val="24"/>
-          <w:szCs w:val="24"/>
-        </w:rPr>
-        <w:t>&gt;</w:t>
+        <w:t>&lt;cursor&gt;|&lt;operación_aritmetica&gt;|&lt;conjunto_instrucciones&gt;</w:t>
+      </w:r>
+    </w:p>
+    <w:p>
+      <w:pPr>
+        <w:spacing w:line="360" w:lineRule="auto"/>
+        <w:rPr>
+          <w:rFonts w:ascii="Times New Roman" w:hAnsi="Times New Roman" w:cs="Times New Roman"/>
+          <w:sz w:val="24"/>
+          <w:szCs w:val="24"/>
+        </w:rPr>
+      </w:pPr>
+      <w:r>
+        <w:rPr>
+          <w:rFonts w:ascii="Times New Roman" w:hAnsi="Times New Roman" w:cs="Times New Roman"/>
+          <w:sz w:val="24"/>
+          <w:szCs w:val="24"/>
+        </w:rPr>
+        <w:t>&lt;declarar_variable&gt;::-‘definir’&lt;nombre_variable&gt;</w:t>
       </w:r>
       <w:r>
         <w:rPr>
@@ -301,43 +175,7 @@
           <w:sz w:val="24"/>
           <w:szCs w:val="24"/>
         </w:rPr>
-        <w:t>&lt;</w:t>
-      </w:r>
-      <w:proofErr w:type="spellStart"/>
-      <w:r>
-        <w:rPr>
-          <w:rFonts w:ascii="Times New Roman" w:hAnsi="Times New Roman" w:cs="Times New Roman"/>
-          <w:sz w:val="24"/>
-          <w:szCs w:val="24"/>
-        </w:rPr>
-        <w:t>nombre_variable</w:t>
-      </w:r>
-      <w:proofErr w:type="spellEnd"/>
-      <w:r>
-        <w:rPr>
-          <w:rFonts w:ascii="Times New Roman" w:hAnsi="Times New Roman" w:cs="Times New Roman"/>
-          <w:sz w:val="24"/>
-          <w:szCs w:val="24"/>
-        </w:rPr>
-        <w:t>&gt;::-&lt;</w:t>
-      </w:r>
-      <w:proofErr w:type="spellStart"/>
-      <w:r>
-        <w:rPr>
-          <w:rFonts w:ascii="Times New Roman" w:hAnsi="Times New Roman" w:cs="Times New Roman"/>
-          <w:sz w:val="24"/>
-          <w:szCs w:val="24"/>
-        </w:rPr>
-        <w:t>letra_mayuscula</w:t>
-      </w:r>
-      <w:proofErr w:type="spellEnd"/>
-      <w:r>
-        <w:rPr>
-          <w:rFonts w:ascii="Times New Roman" w:hAnsi="Times New Roman" w:cs="Times New Roman"/>
-          <w:sz w:val="24"/>
-          <w:szCs w:val="24"/>
-        </w:rPr>
-        <w:t>&gt;</w:t>
+        <w:t>&lt;nombre_variable&gt;::-&lt;letra_mayuscula&gt;</w:t>
       </w:r>
       <w:bookmarkStart w:id="2" w:name="_Hlk238491805"/>
       <w:r>
@@ -367,25 +205,7 @@
           <w:sz w:val="24"/>
           <w:szCs w:val="24"/>
         </w:rPr>
-        <w:t>&lt;</w:t>
-      </w:r>
-      <w:proofErr w:type="spellStart"/>
-      <w:r>
-        <w:rPr>
-          <w:rFonts w:ascii="Times New Roman" w:hAnsi="Times New Roman" w:cs="Times New Roman"/>
-          <w:sz w:val="24"/>
-          <w:szCs w:val="24"/>
-        </w:rPr>
-        <w:t>letra_mayuscula</w:t>
-      </w:r>
-      <w:proofErr w:type="spellEnd"/>
-      <w:r>
-        <w:rPr>
-          <w:rFonts w:ascii="Times New Roman" w:hAnsi="Times New Roman" w:cs="Times New Roman"/>
-          <w:sz w:val="24"/>
-          <w:szCs w:val="24"/>
-        </w:rPr>
-        <w:t>&gt;::-</w:t>
+        <w:t>&lt;letra_mayuscula&gt;::-</w:t>
       </w:r>
       <w:bookmarkStart w:id="3" w:name="_Hlk238492005"/>
       <w:bookmarkStart w:id="4" w:name="_Hlk238492049"/>
@@ -716,115 +536,43 @@
           <w:sz w:val="24"/>
           <w:szCs w:val="24"/>
         </w:rPr>
-        <w:t>&lt;entero&gt;::-&lt;</w:t>
-      </w:r>
-      <w:proofErr w:type="spellStart"/>
-      <w:r>
-        <w:rPr>
-          <w:rFonts w:ascii="Times New Roman" w:hAnsi="Times New Roman" w:cs="Times New Roman"/>
-          <w:sz w:val="24"/>
-          <w:szCs w:val="24"/>
-        </w:rPr>
-        <w:t>entero_positivo</w:t>
-      </w:r>
-      <w:proofErr w:type="spellEnd"/>
-      <w:r>
-        <w:rPr>
-          <w:rFonts w:ascii="Times New Roman" w:hAnsi="Times New Roman" w:cs="Times New Roman"/>
-          <w:sz w:val="24"/>
-          <w:szCs w:val="24"/>
-        </w:rPr>
-        <w:t>&gt;|&lt;</w:t>
-      </w:r>
-      <w:proofErr w:type="spellStart"/>
-      <w:r>
-        <w:rPr>
-          <w:rFonts w:ascii="Times New Roman" w:hAnsi="Times New Roman" w:cs="Times New Roman"/>
-          <w:sz w:val="24"/>
-          <w:szCs w:val="24"/>
-        </w:rPr>
-        <w:t>entero_negativo</w:t>
-      </w:r>
-      <w:proofErr w:type="spellEnd"/>
-      <w:r>
-        <w:rPr>
-          <w:rFonts w:ascii="Times New Roman" w:hAnsi="Times New Roman" w:cs="Times New Roman"/>
-          <w:sz w:val="24"/>
-          <w:szCs w:val="24"/>
-        </w:rPr>
-        <w:t>&gt;</w:t>
-      </w:r>
-    </w:p>
-    <w:p>
-      <w:pPr>
-        <w:spacing w:line="360" w:lineRule="auto"/>
-        <w:rPr>
-          <w:rFonts w:ascii="Times New Roman" w:hAnsi="Times New Roman" w:cs="Times New Roman"/>
-          <w:sz w:val="24"/>
-          <w:szCs w:val="24"/>
-        </w:rPr>
-      </w:pPr>
-      <w:r>
-        <w:rPr>
-          <w:rFonts w:ascii="Times New Roman" w:hAnsi="Times New Roman" w:cs="Times New Roman"/>
-          <w:sz w:val="24"/>
-          <w:szCs w:val="24"/>
-        </w:rPr>
-        <w:t>&lt;</w:t>
-      </w:r>
-      <w:proofErr w:type="spellStart"/>
-      <w:r>
-        <w:rPr>
-          <w:rFonts w:ascii="Times New Roman" w:hAnsi="Times New Roman" w:cs="Times New Roman"/>
-          <w:sz w:val="24"/>
-          <w:szCs w:val="24"/>
-        </w:rPr>
-        <w:t>entero_positivo</w:t>
-      </w:r>
-      <w:proofErr w:type="spellEnd"/>
-      <w:r>
-        <w:rPr>
-          <w:rFonts w:ascii="Times New Roman" w:hAnsi="Times New Roman" w:cs="Times New Roman"/>
-          <w:sz w:val="24"/>
-          <w:szCs w:val="24"/>
-        </w:rPr>
-        <w:t>&gt;::-&lt;numero&gt;</w:t>
-      </w:r>
-    </w:p>
-    <w:p>
-      <w:pPr>
-        <w:spacing w:line="360" w:lineRule="auto"/>
-        <w:rPr>
-          <w:rFonts w:ascii="Times New Roman" w:hAnsi="Times New Roman" w:cs="Times New Roman"/>
-          <w:sz w:val="24"/>
-          <w:szCs w:val="24"/>
-        </w:rPr>
-      </w:pPr>
-      <w:r>
-        <w:rPr>
-          <w:rFonts w:ascii="Times New Roman" w:hAnsi="Times New Roman" w:cs="Times New Roman"/>
-          <w:sz w:val="24"/>
-          <w:szCs w:val="24"/>
-        </w:rPr>
-        <w:t>&lt;</w:t>
-      </w:r>
-      <w:proofErr w:type="spellStart"/>
-      <w:r>
-        <w:rPr>
-          <w:rFonts w:ascii="Times New Roman" w:hAnsi="Times New Roman" w:cs="Times New Roman"/>
-          <w:sz w:val="24"/>
-          <w:szCs w:val="24"/>
-        </w:rPr>
-        <w:t>entero_negativo</w:t>
-      </w:r>
-      <w:proofErr w:type="spellEnd"/>
-      <w:r>
-        <w:rPr>
-          <w:rFonts w:ascii="Times New Roman" w:hAnsi="Times New Roman" w:cs="Times New Roman"/>
-          <w:sz w:val="24"/>
-          <w:szCs w:val="24"/>
-        </w:rPr>
-        <w:t>&gt;::-</w:t>
+        <w:t>&lt;entero&gt;::-&lt;entero_positivo&gt;|&lt;entero_negativo&gt;</w:t>
+      </w:r>
+    </w:p>
+    <w:p>
+      <w:pPr>
+        <w:spacing w:line="360" w:lineRule="auto"/>
+        <w:rPr>
+          <w:rFonts w:ascii="Times New Roman" w:hAnsi="Times New Roman" w:cs="Times New Roman"/>
+          <w:sz w:val="24"/>
+          <w:szCs w:val="24"/>
+        </w:rPr>
+      </w:pPr>
+      <w:r>
+        <w:rPr>
+          <w:rFonts w:ascii="Times New Roman" w:hAnsi="Times New Roman" w:cs="Times New Roman"/>
+          <w:sz w:val="24"/>
+          <w:szCs w:val="24"/>
+        </w:rPr>
+        <w:t>&lt;entero_positivo&gt;::-&lt;numero&gt;</w:t>
+      </w:r>
+    </w:p>
+    <w:p>
+      <w:pPr>
+        <w:spacing w:line="360" w:lineRule="auto"/>
+        <w:rPr>
+          <w:rFonts w:ascii="Times New Roman" w:hAnsi="Times New Roman" w:cs="Times New Roman"/>
+          <w:sz w:val="24"/>
+          <w:szCs w:val="24"/>
+        </w:rPr>
+      </w:pPr>
+      <w:r>
+        <w:rPr>
+          <w:rFonts w:ascii="Times New Roman" w:hAnsi="Times New Roman" w:cs="Times New Roman"/>
+          <w:sz w:val="24"/>
+          <w:szCs w:val="24"/>
+        </w:rPr>
+        <w:t>&lt;entero_negativo&gt;::-</w:t>
       </w:r>
       <w:r>
         <w:rPr>
@@ -880,89 +628,35 @@
           <w:sz w:val="24"/>
           <w:szCs w:val="24"/>
         </w:rPr>
-        <w:t>&lt;decimal&gt;::-&lt;</w:t>
-      </w:r>
-      <w:proofErr w:type="spellStart"/>
-      <w:r>
-        <w:rPr>
-          <w:rFonts w:ascii="Times New Roman" w:hAnsi="Times New Roman" w:cs="Times New Roman"/>
-          <w:sz w:val="24"/>
-          <w:szCs w:val="24"/>
-        </w:rPr>
-        <w:t>decimal_positivo</w:t>
-      </w:r>
-      <w:proofErr w:type="spellEnd"/>
-      <w:r>
-        <w:rPr>
-          <w:rFonts w:ascii="Times New Roman" w:hAnsi="Times New Roman" w:cs="Times New Roman"/>
-          <w:sz w:val="24"/>
-          <w:szCs w:val="24"/>
-        </w:rPr>
-        <w:t>&gt;|&lt;</w:t>
-      </w:r>
-      <w:proofErr w:type="spellStart"/>
-      <w:r>
-        <w:rPr>
-          <w:rFonts w:ascii="Times New Roman" w:hAnsi="Times New Roman" w:cs="Times New Roman"/>
-          <w:sz w:val="24"/>
-          <w:szCs w:val="24"/>
-        </w:rPr>
-        <w:t>decimal_negativo</w:t>
-      </w:r>
-      <w:proofErr w:type="spellEnd"/>
-      <w:r>
-        <w:rPr>
-          <w:rFonts w:ascii="Times New Roman" w:hAnsi="Times New Roman" w:cs="Times New Roman"/>
-          <w:sz w:val="24"/>
-          <w:szCs w:val="24"/>
-        </w:rPr>
-        <w:t>&gt;</w:t>
-      </w:r>
-    </w:p>
-    <w:p>
-      <w:pPr>
-        <w:spacing w:line="360" w:lineRule="auto"/>
-        <w:rPr>
-          <w:rFonts w:ascii="Times New Roman" w:hAnsi="Times New Roman" w:cs="Times New Roman"/>
-          <w:color w:val="000000" w:themeColor="text1"/>
-          <w:sz w:val="24"/>
-          <w:szCs w:val="24"/>
-          <w:shd w:val="clear" w:color="auto" w:fill="FFFFFF"/>
-        </w:rPr>
-      </w:pPr>
-      <w:r>
-        <w:rPr>
-          <w:rFonts w:ascii="Times New Roman" w:hAnsi="Times New Roman" w:cs="Times New Roman"/>
-          <w:sz w:val="24"/>
-          <w:szCs w:val="24"/>
-        </w:rPr>
-        <w:t>&lt;</w:t>
-      </w:r>
-      <w:proofErr w:type="spellStart"/>
-      <w:r>
-        <w:rPr>
-          <w:rFonts w:ascii="Times New Roman" w:hAnsi="Times New Roman" w:cs="Times New Roman"/>
-          <w:sz w:val="24"/>
-          <w:szCs w:val="24"/>
-        </w:rPr>
-        <w:t>decimal</w:t>
-      </w:r>
-      <w:r>
-        <w:rPr>
-          <w:rFonts w:ascii="Times New Roman" w:hAnsi="Times New Roman" w:cs="Times New Roman"/>
-          <w:sz w:val="24"/>
-          <w:szCs w:val="24"/>
-        </w:rPr>
-        <w:t>_positivo</w:t>
-      </w:r>
-      <w:proofErr w:type="spellEnd"/>
-      <w:r>
-        <w:rPr>
-          <w:rFonts w:ascii="Times New Roman" w:hAnsi="Times New Roman" w:cs="Times New Roman"/>
-          <w:sz w:val="24"/>
-          <w:szCs w:val="24"/>
-        </w:rPr>
-        <w:t>&gt;::-&lt;numero&gt;</w:t>
+        <w:t>&lt;decimal&gt;::-&lt;decimal_positivo&gt;|&lt;decimal_negativo&gt;</w:t>
+      </w:r>
+    </w:p>
+    <w:p>
+      <w:pPr>
+        <w:spacing w:line="360" w:lineRule="auto"/>
+        <w:rPr>
+          <w:rFonts w:ascii="Times New Roman" w:hAnsi="Times New Roman" w:cs="Times New Roman"/>
+          <w:color w:val="000000" w:themeColor="text1"/>
+          <w:sz w:val="24"/>
+          <w:szCs w:val="24"/>
+          <w:shd w:val="clear" w:color="auto" w:fill="FFFFFF"/>
+        </w:rPr>
+      </w:pPr>
+      <w:r>
+        <w:rPr>
+          <w:rFonts w:ascii="Times New Roman" w:hAnsi="Times New Roman" w:cs="Times New Roman"/>
+          <w:sz w:val="24"/>
+          <w:szCs w:val="24"/>
+        </w:rPr>
+        <w:t>&lt;decimal</w:t>
+      </w:r>
+      <w:r>
+        <w:rPr>
+          <w:rFonts w:ascii="Times New Roman" w:hAnsi="Times New Roman" w:cs="Times New Roman"/>
+          <w:sz w:val="24"/>
+          <w:szCs w:val="24"/>
+        </w:rPr>
+        <w:t>_positivo&gt;::-&lt;numero&gt;</w:t>
       </w:r>
       <w:r>
         <w:rPr>
@@ -1004,29 +698,7 @@
           <w:szCs w:val="24"/>
           <w:shd w:val="clear" w:color="auto" w:fill="FFFFFF"/>
         </w:rPr>
-        <w:t>&lt;</w:t>
-      </w:r>
-      <w:proofErr w:type="spellStart"/>
-      <w:r>
-        <w:rPr>
-          <w:rFonts w:ascii="Times New Roman" w:hAnsi="Times New Roman" w:cs="Times New Roman"/>
-          <w:color w:val="000000" w:themeColor="text1"/>
-          <w:sz w:val="24"/>
-          <w:szCs w:val="24"/>
-          <w:shd w:val="clear" w:color="auto" w:fill="FFFFFF"/>
-        </w:rPr>
-        <w:t>decimal_negativo</w:t>
-      </w:r>
-      <w:proofErr w:type="spellEnd"/>
-      <w:r>
-        <w:rPr>
-          <w:rFonts w:ascii="Times New Roman" w:hAnsi="Times New Roman" w:cs="Times New Roman"/>
-          <w:color w:val="000000" w:themeColor="text1"/>
-          <w:sz w:val="24"/>
-          <w:szCs w:val="24"/>
-          <w:shd w:val="clear" w:color="auto" w:fill="FFFFFF"/>
-        </w:rPr>
-        <w:t>&gt;::-</w:t>
+        <w:t>&lt;decimal_negativo&gt;::-</w:t>
       </w:r>
       <w:bookmarkStart w:id="5" w:name="_Hlk25231553"/>
       <w:r>
@@ -1295,7 +967,7 @@
           <w:szCs w:val="24"/>
           <w:shd w:val="clear" w:color="auto" w:fill="FFFFFF"/>
         </w:rPr>
-        <w:t>&lt;alfas&gt;|</w:t>
+        <w:t>&lt;alfa&gt;|</w:t>
       </w:r>
     </w:p>
     <w:p>
@@ -1399,29 +1071,7 @@
           <w:szCs w:val="24"/>
           <w:shd w:val="clear" w:color="auto" w:fill="FFFFFF"/>
         </w:rPr>
-        <w:t>instrucción&gt;”hasta”&lt;</w:t>
-      </w:r>
-      <w:proofErr w:type="spellStart"/>
-      <w:r>
-        <w:rPr>
-          <w:rFonts w:ascii="Times New Roman" w:hAnsi="Times New Roman" w:cs="Times New Roman"/>
-          <w:color w:val="000000" w:themeColor="text1"/>
-          <w:sz w:val="24"/>
-          <w:szCs w:val="24"/>
-          <w:shd w:val="clear" w:color="auto" w:fill="FFFFFF"/>
-        </w:rPr>
-        <w:t>condición_salida</w:t>
-      </w:r>
-      <w:proofErr w:type="spellEnd"/>
-      <w:r>
-        <w:rPr>
-          <w:rFonts w:ascii="Times New Roman" w:hAnsi="Times New Roman" w:cs="Times New Roman"/>
-          <w:color w:val="000000" w:themeColor="text1"/>
-          <w:sz w:val="24"/>
-          <w:szCs w:val="24"/>
-          <w:shd w:val="clear" w:color="auto" w:fill="FFFFFF"/>
-        </w:rPr>
-        <w:t>&gt;</w:t>
+        <w:t>instrucción&gt;”hasta”&lt;condición_salida&gt;</w:t>
       </w:r>
     </w:p>
     <w:p>
@@ -2349,7 +1999,7 @@
           <w:szCs w:val="24"/>
           <w:shd w:val="clear" w:color="auto" w:fill="FFFFFF"/>
         </w:rPr>
-        <w:t>&lt;condición&gt;::-&lt;nombre_variabl</w:t>
+        <w:t>&lt;condición&gt;::&lt;nombre_variabl</w:t>
       </w:r>
       <w:r>
         <w:rPr>
@@ -2361,15 +2011,69 @@
         </w:rPr>
         <w:t>e&gt;&lt;operador_relacional&gt;&lt;numero&gt;|</w:t>
       </w:r>
-      <w:r>
-        <w:rPr>
-          <w:rFonts w:ascii="Times New Roman" w:hAnsi="Times New Roman" w:cs="Times New Roman"/>
-          <w:color w:val="000000" w:themeColor="text1"/>
-          <w:sz w:val="24"/>
-          <w:szCs w:val="24"/>
-          <w:shd w:val="clear" w:color="auto" w:fill="FFFFFF"/>
-        </w:rPr>
-        <w:t>&lt;nombre&gt;_variable&gt;&lt;operador_relacional&gt;&lt;nombre_variable&gt;|&lt;nombre_variable</w:t>
+    </w:p>
+    <w:p>
+      <w:pPr>
+        <w:spacing w:line="360" w:lineRule="auto"/>
+        <w:rPr>
+          <w:rFonts w:ascii="Times New Roman" w:hAnsi="Times New Roman" w:cs="Times New Roman"/>
+          <w:color w:val="000000" w:themeColor="text1"/>
+          <w:sz w:val="24"/>
+          <w:szCs w:val="24"/>
+          <w:shd w:val="clear" w:color="auto" w:fill="FFFFFF"/>
+        </w:rPr>
+      </w:pPr>
+      <w:r>
+        <w:rPr>
+          <w:rFonts w:ascii="Times New Roman" w:hAnsi="Times New Roman" w:cs="Times New Roman"/>
+          <w:color w:val="000000" w:themeColor="text1"/>
+          <w:sz w:val="24"/>
+          <w:szCs w:val="24"/>
+          <w:shd w:val="clear" w:color="auto" w:fill="FFFFFF"/>
+        </w:rPr>
+        <w:t xml:space="preserve">                      </w:t>
+      </w:r>
+      <w:r>
+        <w:rPr>
+          <w:rFonts w:ascii="Times New Roman" w:hAnsi="Times New Roman" w:cs="Times New Roman"/>
+          <w:color w:val="000000" w:themeColor="text1"/>
+          <w:sz w:val="24"/>
+          <w:szCs w:val="24"/>
+          <w:shd w:val="clear" w:color="auto" w:fill="FFFFFF"/>
+        </w:rPr>
+        <w:t>&lt;nombre&gt;_variable&gt;&lt;operador_relacional&gt;&lt;nombre_variable&gt;|</w:t>
+      </w:r>
+    </w:p>
+    <w:p>
+      <w:pPr>
+        <w:spacing w:line="360" w:lineRule="auto"/>
+        <w:rPr>
+          <w:rFonts w:ascii="Times New Roman" w:hAnsi="Times New Roman" w:cs="Times New Roman"/>
+          <w:color w:val="000000" w:themeColor="text1"/>
+          <w:sz w:val="24"/>
+          <w:szCs w:val="24"/>
+          <w:shd w:val="clear" w:color="auto" w:fill="FFFFFF"/>
+        </w:rPr>
+      </w:pPr>
+      <w:r>
+        <w:rPr>
+          <w:rFonts w:ascii="Times New Roman" w:hAnsi="Times New Roman" w:cs="Times New Roman"/>
+          <w:color w:val="000000" w:themeColor="text1"/>
+          <w:sz w:val="24"/>
+          <w:szCs w:val="24"/>
+          <w:shd w:val="clear" w:color="auto" w:fill="FFFFFF"/>
+        </w:rPr>
+        <w:t xml:space="preserve">                     </w:t>
+      </w:r>
+      <w:r>
+        <w:rPr>
+          <w:rFonts w:ascii="Times New Roman" w:hAnsi="Times New Roman" w:cs="Times New Roman"/>
+          <w:color w:val="000000" w:themeColor="text1"/>
+          <w:sz w:val="24"/>
+          <w:szCs w:val="24"/>
+          <w:shd w:val="clear" w:color="auto" w:fill="FFFFFF"/>
+        </w:rPr>
+        <w:t>&lt;nombre_variable</w:t>
       </w:r>
       <w:r>
         <w:rPr>
@@ -2505,7 +2209,37 @@
           <w:szCs w:val="24"/>
           <w:shd w:val="clear" w:color="auto" w:fill="FFFFFF"/>
         </w:rPr>
-        <w:t>&lt;imprimir&gt;::-'imprimir'&lt;nombre_variable&gt;|'imprimir'&lt;cadenas&gt;</w:t>
+        <w:t>&lt;imprimir&gt;::-'imprimir'&lt;nombre_variable&gt;|'imprimir'</w:t>
+      </w:r>
+      <w:r>
+        <w:rPr>
+          <w:rFonts w:ascii="Times New Roman" w:hAnsi="Times New Roman" w:cs="Times New Roman"/>
+          <w:color w:val="000000" w:themeColor="text1"/>
+          <w:sz w:val="24"/>
+          <w:szCs w:val="24"/>
+          <w:shd w:val="clear" w:color="auto" w:fill="FFFFFF"/>
+        </w:rPr>
+        <w:t xml:space="preserve"> “</w:t>
+      </w:r>
+      <w:r>
+        <w:rPr>
+          <w:rFonts w:ascii="Times New Roman" w:hAnsi="Times New Roman" w:cs="Times New Roman"/>
+          <w:color w:val="000000" w:themeColor="text1"/>
+          <w:sz w:val="24"/>
+          <w:szCs w:val="24"/>
+          <w:shd w:val="clear" w:color="auto" w:fill="FFFFFF"/>
+        </w:rPr>
+        <w:t>&lt;cadenas&gt;</w:t>
+      </w:r>
+      <w:r>
+        <w:rPr>
+          <w:rFonts w:ascii="Times New Roman" w:hAnsi="Times New Roman" w:cs="Times New Roman"/>
+          <w:color w:val="000000" w:themeColor="text1"/>
+          <w:sz w:val="24"/>
+          <w:szCs w:val="24"/>
+          <w:shd w:val="clear" w:color="auto" w:fill="FFFFFF"/>
+        </w:rPr>
+        <w:t>”</w:t>
       </w:r>
     </w:p>
     <w:p>
@@ -2596,7 +2330,161 @@
         </w:rPr>
         <w:t xml:space="preserve">                 </w:t>
       </w:r>
-      <w:bookmarkStart w:id="10" w:name="_GoBack"/>
+      <w:r>
+        <w:rPr>
+          <w:rFonts w:ascii="Times New Roman" w:hAnsi="Times New Roman" w:cs="Times New Roman"/>
+          <w:color w:val="000000" w:themeColor="text1"/>
+          <w:sz w:val="24"/>
+          <w:szCs w:val="24"/>
+          <w:shd w:val="clear" w:color="auto" w:fill="FFFFFF"/>
+        </w:rPr>
+        <w:t>&lt;suma&gt;</w:t>
+      </w:r>
+      <w:r>
+        <w:rPr>
+          <w:rFonts w:ascii="Times New Roman" w:hAnsi="Times New Roman" w:cs="Times New Roman"/>
+          <w:color w:val="000000" w:themeColor="text1"/>
+          <w:sz w:val="24"/>
+          <w:szCs w:val="24"/>
+          <w:shd w:val="clear" w:color="auto" w:fill="FFFFFF"/>
+        </w:rPr>
+        <w:t>&lt;símbolo&gt;</w:t>
+      </w:r>
+      <w:r>
+        <w:rPr>
+          <w:rFonts w:ascii="Times New Roman" w:hAnsi="Times New Roman" w:cs="Times New Roman"/>
+          <w:color w:val="000000" w:themeColor="text1"/>
+          <w:sz w:val="24"/>
+          <w:szCs w:val="24"/>
+          <w:shd w:val="clear" w:color="auto" w:fill="FFFFFF"/>
+        </w:rPr>
+        <w:t>&lt;operación_aritmetica&gt;</w:t>
+      </w:r>
+    </w:p>
+    <w:p>
+      <w:pPr>
+        <w:spacing w:line="360" w:lineRule="auto"/>
+        <w:rPr>
+          <w:rFonts w:ascii="Times New Roman" w:hAnsi="Times New Roman" w:cs="Times New Roman"/>
+          <w:color w:val="000000" w:themeColor="text1"/>
+          <w:sz w:val="24"/>
+          <w:szCs w:val="24"/>
+          <w:shd w:val="clear" w:color="auto" w:fill="FFFFFF"/>
+        </w:rPr>
+      </w:pPr>
+      <w:r>
+        <w:rPr>
+          <w:rFonts w:ascii="Times New Roman" w:hAnsi="Times New Roman" w:cs="Times New Roman"/>
+          <w:color w:val="000000" w:themeColor="text1"/>
+          <w:sz w:val="24"/>
+          <w:szCs w:val="24"/>
+          <w:shd w:val="clear" w:color="auto" w:fill="FFFFFF"/>
+        </w:rPr>
+        <w:t>&lt;símbolo&gt;::-</w:t>
+      </w:r>
+      <w:r>
+        <w:rPr>
+          <w:rFonts w:ascii="Times New Roman" w:hAnsi="Times New Roman" w:cs="Times New Roman"/>
+          <w:color w:val="000000" w:themeColor="text1"/>
+          <w:sz w:val="24"/>
+          <w:szCs w:val="24"/>
+          <w:shd w:val="clear" w:color="auto" w:fill="FFFFFF"/>
+        </w:rPr>
+        <w:t>'+'</w:t>
+      </w:r>
+      <w:r>
+        <w:rPr>
+          <w:rFonts w:ascii="Times New Roman" w:hAnsi="Times New Roman" w:cs="Times New Roman"/>
+          <w:color w:val="000000" w:themeColor="text1"/>
+          <w:sz w:val="24"/>
+          <w:szCs w:val="24"/>
+          <w:shd w:val="clear" w:color="auto" w:fill="FFFFFF"/>
+        </w:rPr>
+        <w:t>|</w:t>
+      </w:r>
+      <w:r>
+        <w:rPr>
+          <w:rFonts w:ascii="Times New Roman" w:hAnsi="Times New Roman" w:cs="Times New Roman"/>
+          <w:color w:val="000000" w:themeColor="text1"/>
+          <w:sz w:val="24"/>
+          <w:szCs w:val="24"/>
+          <w:shd w:val="clear" w:color="auto" w:fill="FFFFFF"/>
+        </w:rPr>
+        <w:t>'-'</w:t>
+      </w:r>
+      <w:r>
+        <w:rPr>
+          <w:rFonts w:ascii="Times New Roman" w:hAnsi="Times New Roman" w:cs="Times New Roman"/>
+          <w:color w:val="000000" w:themeColor="text1"/>
+          <w:sz w:val="24"/>
+          <w:szCs w:val="24"/>
+          <w:shd w:val="clear" w:color="auto" w:fill="FFFFFF"/>
+        </w:rPr>
+        <w:t>|</w:t>
+      </w:r>
+      <w:r>
+        <w:rPr>
+          <w:rFonts w:ascii="Times New Roman" w:hAnsi="Times New Roman" w:cs="Times New Roman"/>
+          <w:color w:val="000000" w:themeColor="text1"/>
+          <w:sz w:val="24"/>
+          <w:szCs w:val="24"/>
+          <w:shd w:val="clear" w:color="auto" w:fill="FFFFFF"/>
+        </w:rPr>
+        <w:t>'*'</w:t>
+      </w:r>
+      <w:r>
+        <w:rPr>
+          <w:rFonts w:ascii="Times New Roman" w:hAnsi="Times New Roman" w:cs="Times New Roman"/>
+          <w:color w:val="000000" w:themeColor="text1"/>
+          <w:sz w:val="24"/>
+          <w:szCs w:val="24"/>
+          <w:shd w:val="clear" w:color="auto" w:fill="FFFFFF"/>
+        </w:rPr>
+        <w:t>|</w:t>
+      </w:r>
+      <w:r>
+        <w:rPr>
+          <w:rFonts w:ascii="Times New Roman" w:hAnsi="Times New Roman" w:cs="Times New Roman"/>
+          <w:color w:val="000000" w:themeColor="text1"/>
+          <w:sz w:val="24"/>
+          <w:szCs w:val="24"/>
+          <w:shd w:val="clear" w:color="auto" w:fill="FFFFFF"/>
+        </w:rPr>
+        <w:t>'/'</w:t>
+      </w:r>
+    </w:p>
+    <w:p>
+      <w:pPr>
+        <w:spacing w:line="360" w:lineRule="auto"/>
+        <w:rPr>
+          <w:rFonts w:ascii="Times New Roman" w:hAnsi="Times New Roman" w:cs="Times New Roman"/>
+          <w:color w:val="000000" w:themeColor="text1"/>
+          <w:sz w:val="24"/>
+          <w:szCs w:val="24"/>
+          <w:shd w:val="clear" w:color="auto" w:fill="FFFFFF"/>
+        </w:rPr>
+      </w:pPr>
+      <w:r>
+        <w:rPr>
+          <w:rFonts w:ascii="Times New Roman" w:hAnsi="Times New Roman" w:cs="Times New Roman"/>
+          <w:color w:val="000000" w:themeColor="text1"/>
+          <w:sz w:val="24"/>
+          <w:szCs w:val="24"/>
+          <w:shd w:val="clear" w:color="auto" w:fill="FFFFFF"/>
+        </w:rPr>
+        <w:t>&lt;resta&gt;::-&lt;numero&gt;</w:t>
+      </w:r>
+      <w:bookmarkStart w:id="10" w:name="_Hlk25364891"/>
+      <w:r>
+        <w:rPr>
+          <w:rFonts w:ascii="Times New Roman" w:hAnsi="Times New Roman" w:cs="Times New Roman"/>
+          <w:color w:val="000000" w:themeColor="text1"/>
+          <w:sz w:val="24"/>
+          <w:szCs w:val="24"/>
+          <w:shd w:val="clear" w:color="auto" w:fill="FFFFFF"/>
+        </w:rPr>
+        <w:t>'-'</w:t>
+      </w:r>
       <w:bookmarkEnd w:id="10"/>
       <w:r>
         <w:rPr>
@@ -2606,7 +2494,7 @@
           <w:szCs w:val="24"/>
           <w:shd w:val="clear" w:color="auto" w:fill="FFFFFF"/>
         </w:rPr>
-        <w:t>&lt;suma&gt;</w:t>
+        <w:t>&lt;numero&gt;|&lt;resta&gt;'-'&lt;numero&gt;|&lt;resta&gt;</w:t>
       </w:r>
       <w:r>
         <w:rPr>
@@ -2626,20 +2514,226 @@
           <w:szCs w:val="24"/>
           <w:shd w:val="clear" w:color="auto" w:fill="FFFFFF"/>
         </w:rPr>
+        <w:t>&lt;operación_aritmetica&gt;</w:t>
+      </w:r>
+    </w:p>
+    <w:p>
+      <w:pPr>
+        <w:spacing w:line="360" w:lineRule="auto"/>
+        <w:rPr>
+          <w:rFonts w:ascii="Times New Roman" w:hAnsi="Times New Roman" w:cs="Times New Roman"/>
+          <w:color w:val="000000" w:themeColor="text1"/>
+          <w:sz w:val="24"/>
+          <w:szCs w:val="24"/>
+          <w:shd w:val="clear" w:color="auto" w:fill="FFFFFF"/>
+        </w:rPr>
+      </w:pPr>
+      <w:r>
+        <w:rPr>
+          <w:rFonts w:ascii="Times New Roman" w:hAnsi="Times New Roman" w:cs="Times New Roman"/>
+          <w:color w:val="000000" w:themeColor="text1"/>
+          <w:sz w:val="24"/>
+          <w:szCs w:val="24"/>
+          <w:shd w:val="clear" w:color="auto" w:fill="FFFFFF"/>
+        </w:rPr>
+        <w:t>&lt;multiplicacion&gt;::&lt;numero&gt;'*'&lt;numero&gt;|&lt;multiplicacion&gt;'*'&lt;numero&gt;|</w:t>
+      </w:r>
+    </w:p>
+    <w:p>
+      <w:pPr>
+        <w:spacing w:line="360" w:lineRule="auto"/>
+        <w:rPr>
+          <w:rFonts w:ascii="Times New Roman" w:hAnsi="Times New Roman" w:cs="Times New Roman"/>
+          <w:color w:val="000000" w:themeColor="text1"/>
+          <w:sz w:val="24"/>
+          <w:szCs w:val="24"/>
+          <w:shd w:val="clear" w:color="auto" w:fill="FFFFFF"/>
+        </w:rPr>
+      </w:pPr>
+      <w:r>
+        <w:rPr>
+          <w:rFonts w:ascii="Times New Roman" w:hAnsi="Times New Roman" w:cs="Times New Roman"/>
+          <w:color w:val="000000" w:themeColor="text1"/>
+          <w:sz w:val="24"/>
+          <w:szCs w:val="24"/>
+          <w:shd w:val="clear" w:color="auto" w:fill="FFFFFF"/>
+        </w:rPr>
+        <w:t xml:space="preserve">                               </w:t>
+      </w:r>
+      <w:r>
+        <w:rPr>
+          <w:rFonts w:ascii="Times New Roman" w:hAnsi="Times New Roman" w:cs="Times New Roman"/>
+          <w:color w:val="000000" w:themeColor="text1"/>
+          <w:sz w:val="24"/>
+          <w:szCs w:val="24"/>
+          <w:shd w:val="clear" w:color="auto" w:fill="FFFFFF"/>
+        </w:rPr>
+        <w:t>&lt;multiplicacion&gt;</w:t>
+      </w:r>
+      <w:r>
+        <w:rPr>
+          <w:rFonts w:ascii="Times New Roman" w:hAnsi="Times New Roman" w:cs="Times New Roman"/>
+          <w:color w:val="000000" w:themeColor="text1"/>
+          <w:sz w:val="24"/>
+          <w:szCs w:val="24"/>
+          <w:shd w:val="clear" w:color="auto" w:fill="FFFFFF"/>
+        </w:rPr>
+        <w:t>&lt;simbolo&gt;</w:t>
+      </w:r>
+      <w:r>
+        <w:rPr>
+          <w:rFonts w:ascii="Times New Roman" w:hAnsi="Times New Roman" w:cs="Times New Roman"/>
+          <w:color w:val="000000" w:themeColor="text1"/>
+          <w:sz w:val="24"/>
+          <w:szCs w:val="24"/>
+          <w:shd w:val="clear" w:color="auto" w:fill="FFFFFF"/>
+        </w:rPr>
+        <w:t>&lt;operación_aritmetica&gt;</w:t>
+      </w:r>
+    </w:p>
+    <w:p>
+      <w:pPr>
+        <w:spacing w:line="360" w:lineRule="auto"/>
+        <w:rPr>
+          <w:rFonts w:ascii="Times New Roman" w:hAnsi="Times New Roman" w:cs="Times New Roman"/>
+          <w:color w:val="000000" w:themeColor="text1"/>
+          <w:sz w:val="24"/>
+          <w:szCs w:val="24"/>
+          <w:shd w:val="clear" w:color="auto" w:fill="FFFFFF"/>
+        </w:rPr>
+      </w:pPr>
+      <w:r>
+        <w:rPr>
+          <w:rFonts w:ascii="Times New Roman" w:hAnsi="Times New Roman" w:cs="Times New Roman"/>
+          <w:color w:val="000000" w:themeColor="text1"/>
+          <w:sz w:val="24"/>
+          <w:szCs w:val="24"/>
+          <w:shd w:val="clear" w:color="auto" w:fill="FFFFFF"/>
+        </w:rPr>
         <w:t>&lt;</w:t>
       </w:r>
-      <w:proofErr w:type="spellStart"/>
-      <w:r>
-        <w:rPr>
-          <w:rFonts w:ascii="Times New Roman" w:hAnsi="Times New Roman" w:cs="Times New Roman"/>
-          <w:color w:val="000000" w:themeColor="text1"/>
-          <w:sz w:val="24"/>
-          <w:szCs w:val="24"/>
-          <w:shd w:val="clear" w:color="auto" w:fill="FFFFFF"/>
-        </w:rPr>
-        <w:t>operación_aritmetica</w:t>
-      </w:r>
-      <w:proofErr w:type="spellEnd"/>
+      <w:r>
+        <w:rPr>
+          <w:rFonts w:ascii="Times New Roman" w:hAnsi="Times New Roman" w:cs="Times New Roman"/>
+          <w:color w:val="000000" w:themeColor="text1"/>
+          <w:sz w:val="24"/>
+          <w:szCs w:val="24"/>
+          <w:shd w:val="clear" w:color="auto" w:fill="FFFFFF"/>
+        </w:rPr>
+        <w:t>division</w:t>
+      </w:r>
+      <w:r>
+        <w:rPr>
+          <w:rFonts w:ascii="Times New Roman" w:hAnsi="Times New Roman" w:cs="Times New Roman"/>
+          <w:color w:val="000000" w:themeColor="text1"/>
+          <w:sz w:val="24"/>
+          <w:szCs w:val="24"/>
+          <w:shd w:val="clear" w:color="auto" w:fill="FFFFFF"/>
+        </w:rPr>
+        <w:t>&gt;::&lt;numero&gt;'</w:t>
+      </w:r>
+      <w:r>
+        <w:rPr>
+          <w:rFonts w:ascii="Times New Roman" w:hAnsi="Times New Roman" w:cs="Times New Roman"/>
+          <w:color w:val="000000" w:themeColor="text1"/>
+          <w:sz w:val="24"/>
+          <w:szCs w:val="24"/>
+          <w:shd w:val="clear" w:color="auto" w:fill="FFFFFF"/>
+        </w:rPr>
+        <w:t>/</w:t>
+      </w:r>
+      <w:r>
+        <w:rPr>
+          <w:rFonts w:ascii="Times New Roman" w:hAnsi="Times New Roman" w:cs="Times New Roman"/>
+          <w:color w:val="000000" w:themeColor="text1"/>
+          <w:sz w:val="24"/>
+          <w:szCs w:val="24"/>
+          <w:shd w:val="clear" w:color="auto" w:fill="FFFFFF"/>
+        </w:rPr>
+        <w:t>'&lt;numero&gt;|</w:t>
+      </w:r>
+      <w:r>
+        <w:rPr>
+          <w:rFonts w:ascii="Times New Roman" w:hAnsi="Times New Roman" w:cs="Times New Roman"/>
+          <w:color w:val="000000" w:themeColor="text1"/>
+          <w:sz w:val="24"/>
+          <w:szCs w:val="24"/>
+          <w:shd w:val="clear" w:color="auto" w:fill="FFFFFF"/>
+        </w:rPr>
+        <w:t>&lt;división</w:t>
+      </w:r>
+      <w:r>
+        <w:rPr>
+          <w:rFonts w:ascii="Times New Roman" w:hAnsi="Times New Roman" w:cs="Times New Roman"/>
+          <w:color w:val="000000" w:themeColor="text1"/>
+          <w:sz w:val="24"/>
+          <w:szCs w:val="24"/>
+          <w:shd w:val="clear" w:color="auto" w:fill="FFFFFF"/>
+        </w:rPr>
+        <w:t>&gt;'</w:t>
+      </w:r>
+      <w:r>
+        <w:rPr>
+          <w:rFonts w:ascii="Times New Roman" w:hAnsi="Times New Roman" w:cs="Times New Roman"/>
+          <w:color w:val="000000" w:themeColor="text1"/>
+          <w:sz w:val="24"/>
+          <w:szCs w:val="24"/>
+          <w:shd w:val="clear" w:color="auto" w:fill="FFFFFF"/>
+        </w:rPr>
+        <w:t>/</w:t>
+      </w:r>
+      <w:r>
+        <w:rPr>
+          <w:rFonts w:ascii="Times New Roman" w:hAnsi="Times New Roman" w:cs="Times New Roman"/>
+          <w:color w:val="000000" w:themeColor="text1"/>
+          <w:sz w:val="24"/>
+          <w:szCs w:val="24"/>
+          <w:shd w:val="clear" w:color="auto" w:fill="FFFFFF"/>
+        </w:rPr>
+        <w:t>'&lt;numero&gt;|</w:t>
+      </w:r>
+      <w:r>
+        <w:rPr>
+          <w:rFonts w:ascii="Times New Roman" w:hAnsi="Times New Roman" w:cs="Times New Roman"/>
+          <w:color w:val="000000" w:themeColor="text1"/>
+          <w:sz w:val="24"/>
+          <w:szCs w:val="24"/>
+          <w:shd w:val="clear" w:color="auto" w:fill="FFFFFF"/>
+        </w:rPr>
+        <w:t xml:space="preserve">  </w:t>
+      </w:r>
+    </w:p>
+    <w:p>
+      <w:pPr>
+        <w:spacing w:line="360" w:lineRule="auto"/>
+        <w:rPr>
+          <w:rFonts w:ascii="Times New Roman" w:hAnsi="Times New Roman" w:cs="Times New Roman"/>
+          <w:color w:val="000000" w:themeColor="text1"/>
+          <w:sz w:val="24"/>
+          <w:szCs w:val="24"/>
+          <w:shd w:val="clear" w:color="auto" w:fill="FFFFFF"/>
+        </w:rPr>
+      </w:pPr>
+      <w:r>
+        <w:rPr>
+          <w:rFonts w:ascii="Times New Roman" w:hAnsi="Times New Roman" w:cs="Times New Roman"/>
+          <w:color w:val="000000" w:themeColor="text1"/>
+          <w:sz w:val="24"/>
+          <w:szCs w:val="24"/>
+          <w:shd w:val="clear" w:color="auto" w:fill="FFFFFF"/>
+        </w:rPr>
+        <w:t xml:space="preserve">                     </w:t>
+      </w:r>
+      <w:r>
+        <w:rPr>
+          <w:rFonts w:ascii="Times New Roman" w:hAnsi="Times New Roman" w:cs="Times New Roman"/>
+          <w:color w:val="000000" w:themeColor="text1"/>
+          <w:sz w:val="24"/>
+          <w:szCs w:val="24"/>
+          <w:shd w:val="clear" w:color="auto" w:fill="FFFFFF"/>
+        </w:rPr>
+        <w:t>&lt;division</w:t>
+      </w:r>
       <w:r>
         <w:rPr>
           <w:rFonts w:ascii="Times New Roman" w:hAnsi="Times New Roman" w:cs="Times New Roman"/>
@@ -2650,37 +2744,15 @@
         </w:rPr>
         <w:t>&gt;</w:t>
       </w:r>
-    </w:p>
-    <w:p>
-      <w:pPr>
-        <w:spacing w:line="360" w:lineRule="auto"/>
-        <w:rPr>
-          <w:rFonts w:ascii="Times New Roman" w:hAnsi="Times New Roman" w:cs="Times New Roman"/>
-          <w:color w:val="000000" w:themeColor="text1"/>
-          <w:sz w:val="24"/>
-          <w:szCs w:val="24"/>
-          <w:shd w:val="clear" w:color="auto" w:fill="FFFFFF"/>
-        </w:rPr>
-      </w:pPr>
-      <w:r>
-        <w:rPr>
-          <w:rFonts w:ascii="Times New Roman" w:hAnsi="Times New Roman" w:cs="Times New Roman"/>
-          <w:color w:val="000000" w:themeColor="text1"/>
-          <w:sz w:val="24"/>
-          <w:szCs w:val="24"/>
-          <w:shd w:val="clear" w:color="auto" w:fill="FFFFFF"/>
-        </w:rPr>
-        <w:t>&lt;resta&gt;::-&lt;numero&gt;'-'&lt;numero&gt;|&lt;resta&gt;'-'&lt;numero&gt;|&lt;resta&gt;</w:t>
-      </w:r>
-      <w:r>
-        <w:rPr>
-          <w:rFonts w:ascii="Times New Roman" w:hAnsi="Times New Roman" w:cs="Times New Roman"/>
-          <w:color w:val="000000" w:themeColor="text1"/>
-          <w:sz w:val="24"/>
-          <w:szCs w:val="24"/>
-          <w:shd w:val="clear" w:color="auto" w:fill="FFFFFF"/>
-        </w:rPr>
-        <w:t>&lt;símbolo&gt;</w:t>
+      <w:r>
+        <w:rPr>
+          <w:rFonts w:ascii="Times New Roman" w:hAnsi="Times New Roman" w:cs="Times New Roman"/>
+          <w:color w:val="000000" w:themeColor="text1"/>
+          <w:sz w:val="24"/>
+          <w:szCs w:val="24"/>
+          <w:shd w:val="clear" w:color="auto" w:fill="FFFFFF"/>
+        </w:rPr>
+        <w:t>&lt;simbolo&gt;</w:t>
       </w:r>
       <w:r>
         <w:rPr>
@@ -2704,390 +2776,40 @@
           <w:shd w:val="clear" w:color="auto" w:fill="FFFFFF"/>
         </w:rPr>
       </w:pPr>
-      <w:r>
-        <w:rPr>
-          <w:rFonts w:ascii="Times New Roman" w:hAnsi="Times New Roman" w:cs="Times New Roman"/>
-          <w:color w:val="000000" w:themeColor="text1"/>
-          <w:sz w:val="24"/>
-          <w:szCs w:val="24"/>
-          <w:shd w:val="clear" w:color="auto" w:fill="FFFFFF"/>
-        </w:rPr>
-        <w:t>&lt;multiplicacion&gt;::&lt;numero&gt;'*'&lt;numero&gt;|&lt;multiplicacion&gt;'*'&lt;numero&gt;|</w:t>
-      </w:r>
-    </w:p>
-    <w:p>
-      <w:pPr>
-        <w:spacing w:line="360" w:lineRule="auto"/>
-        <w:rPr>
-          <w:rFonts w:ascii="Times New Roman" w:hAnsi="Times New Roman" w:cs="Times New Roman"/>
-          <w:color w:val="000000" w:themeColor="text1"/>
-          <w:sz w:val="24"/>
-          <w:szCs w:val="24"/>
-          <w:shd w:val="clear" w:color="auto" w:fill="FFFFFF"/>
-        </w:rPr>
-      </w:pPr>
-      <w:r>
-        <w:rPr>
-          <w:rFonts w:ascii="Times New Roman" w:hAnsi="Times New Roman" w:cs="Times New Roman"/>
-          <w:color w:val="000000" w:themeColor="text1"/>
-          <w:sz w:val="24"/>
-          <w:szCs w:val="24"/>
-          <w:shd w:val="clear" w:color="auto" w:fill="FFFFFF"/>
-        </w:rPr>
-        <w:t xml:space="preserve">                               </w:t>
-      </w:r>
-      <w:r>
-        <w:rPr>
-          <w:rFonts w:ascii="Times New Roman" w:hAnsi="Times New Roman" w:cs="Times New Roman"/>
-          <w:color w:val="000000" w:themeColor="text1"/>
-          <w:sz w:val="24"/>
-          <w:szCs w:val="24"/>
-          <w:shd w:val="clear" w:color="auto" w:fill="FFFFFF"/>
-        </w:rPr>
-        <w:t>&lt;</w:t>
-      </w:r>
-      <w:proofErr w:type="spellStart"/>
-      <w:r>
-        <w:rPr>
-          <w:rFonts w:ascii="Times New Roman" w:hAnsi="Times New Roman" w:cs="Times New Roman"/>
-          <w:color w:val="000000" w:themeColor="text1"/>
-          <w:sz w:val="24"/>
-          <w:szCs w:val="24"/>
-          <w:shd w:val="clear" w:color="auto" w:fill="FFFFFF"/>
-        </w:rPr>
-        <w:t>multiplicacion</w:t>
-      </w:r>
-      <w:proofErr w:type="spellEnd"/>
-      <w:r>
-        <w:rPr>
-          <w:rFonts w:ascii="Times New Roman" w:hAnsi="Times New Roman" w:cs="Times New Roman"/>
-          <w:color w:val="000000" w:themeColor="text1"/>
-          <w:sz w:val="24"/>
-          <w:szCs w:val="24"/>
-          <w:shd w:val="clear" w:color="auto" w:fill="FFFFFF"/>
-        </w:rPr>
-        <w:t>&gt;</w:t>
-      </w:r>
-      <w:r>
-        <w:rPr>
-          <w:rFonts w:ascii="Times New Roman" w:hAnsi="Times New Roman" w:cs="Times New Roman"/>
-          <w:color w:val="000000" w:themeColor="text1"/>
-          <w:sz w:val="24"/>
-          <w:szCs w:val="24"/>
-          <w:shd w:val="clear" w:color="auto" w:fill="FFFFFF"/>
-        </w:rPr>
-        <w:t>&lt;</w:t>
-      </w:r>
-      <w:proofErr w:type="spellStart"/>
-      <w:r>
-        <w:rPr>
-          <w:rFonts w:ascii="Times New Roman" w:hAnsi="Times New Roman" w:cs="Times New Roman"/>
-          <w:color w:val="000000" w:themeColor="text1"/>
-          <w:sz w:val="24"/>
-          <w:szCs w:val="24"/>
-          <w:shd w:val="clear" w:color="auto" w:fill="FFFFFF"/>
-        </w:rPr>
-        <w:t>simbolo</w:t>
-      </w:r>
-      <w:proofErr w:type="spellEnd"/>
-      <w:r>
-        <w:rPr>
-          <w:rFonts w:ascii="Times New Roman" w:hAnsi="Times New Roman" w:cs="Times New Roman"/>
-          <w:color w:val="000000" w:themeColor="text1"/>
-          <w:sz w:val="24"/>
-          <w:szCs w:val="24"/>
-          <w:shd w:val="clear" w:color="auto" w:fill="FFFFFF"/>
-        </w:rPr>
-        <w:t>&gt;</w:t>
-      </w:r>
-      <w:r>
-        <w:rPr>
-          <w:rFonts w:ascii="Times New Roman" w:hAnsi="Times New Roman" w:cs="Times New Roman"/>
-          <w:color w:val="000000" w:themeColor="text1"/>
-          <w:sz w:val="24"/>
-          <w:szCs w:val="24"/>
-          <w:shd w:val="clear" w:color="auto" w:fill="FFFFFF"/>
-        </w:rPr>
-        <w:t>&lt;</w:t>
-      </w:r>
-      <w:proofErr w:type="spellStart"/>
-      <w:r>
-        <w:rPr>
-          <w:rFonts w:ascii="Times New Roman" w:hAnsi="Times New Roman" w:cs="Times New Roman"/>
-          <w:color w:val="000000" w:themeColor="text1"/>
-          <w:sz w:val="24"/>
-          <w:szCs w:val="24"/>
-          <w:shd w:val="clear" w:color="auto" w:fill="FFFFFF"/>
-        </w:rPr>
-        <w:t>operación_aritmetica</w:t>
-      </w:r>
-      <w:proofErr w:type="spellEnd"/>
-      <w:r>
-        <w:rPr>
-          <w:rFonts w:ascii="Times New Roman" w:hAnsi="Times New Roman" w:cs="Times New Roman"/>
-          <w:color w:val="000000" w:themeColor="text1"/>
-          <w:sz w:val="24"/>
-          <w:szCs w:val="24"/>
-          <w:shd w:val="clear" w:color="auto" w:fill="FFFFFF"/>
-        </w:rPr>
-        <w:t>&gt;</w:t>
-      </w:r>
-    </w:p>
-    <w:p>
-      <w:pPr>
-        <w:spacing w:line="360" w:lineRule="auto"/>
-        <w:rPr>
-          <w:rFonts w:ascii="Times New Roman" w:hAnsi="Times New Roman" w:cs="Times New Roman"/>
-          <w:color w:val="000000" w:themeColor="text1"/>
-          <w:sz w:val="24"/>
-          <w:szCs w:val="24"/>
-          <w:shd w:val="clear" w:color="auto" w:fill="FFFFFF"/>
-        </w:rPr>
-      </w:pPr>
-      <w:r>
-        <w:rPr>
-          <w:rFonts w:ascii="Times New Roman" w:hAnsi="Times New Roman" w:cs="Times New Roman"/>
-          <w:color w:val="000000" w:themeColor="text1"/>
-          <w:sz w:val="24"/>
-          <w:szCs w:val="24"/>
-          <w:shd w:val="clear" w:color="auto" w:fill="FFFFFF"/>
-        </w:rPr>
-        <w:t>&lt;</w:t>
-      </w:r>
-      <w:proofErr w:type="spellStart"/>
-      <w:r>
-        <w:rPr>
-          <w:rFonts w:ascii="Times New Roman" w:hAnsi="Times New Roman" w:cs="Times New Roman"/>
-          <w:color w:val="000000" w:themeColor="text1"/>
-          <w:sz w:val="24"/>
-          <w:szCs w:val="24"/>
-          <w:shd w:val="clear" w:color="auto" w:fill="FFFFFF"/>
-        </w:rPr>
-        <w:t>division</w:t>
-      </w:r>
-      <w:proofErr w:type="spellEnd"/>
-      <w:r>
-        <w:rPr>
-          <w:rFonts w:ascii="Times New Roman" w:hAnsi="Times New Roman" w:cs="Times New Roman"/>
-          <w:color w:val="000000" w:themeColor="text1"/>
-          <w:sz w:val="24"/>
-          <w:szCs w:val="24"/>
-          <w:shd w:val="clear" w:color="auto" w:fill="FFFFFF"/>
-        </w:rPr>
-        <w:t>&gt;::&lt;numero&gt;'</w:t>
-      </w:r>
-      <w:r>
-        <w:rPr>
-          <w:rFonts w:ascii="Times New Roman" w:hAnsi="Times New Roman" w:cs="Times New Roman"/>
-          <w:color w:val="000000" w:themeColor="text1"/>
-          <w:sz w:val="24"/>
-          <w:szCs w:val="24"/>
-          <w:shd w:val="clear" w:color="auto" w:fill="FFFFFF"/>
-        </w:rPr>
-        <w:t>/</w:t>
-      </w:r>
-      <w:r>
-        <w:rPr>
-          <w:rFonts w:ascii="Times New Roman" w:hAnsi="Times New Roman" w:cs="Times New Roman"/>
-          <w:color w:val="000000" w:themeColor="text1"/>
-          <w:sz w:val="24"/>
-          <w:szCs w:val="24"/>
-          <w:shd w:val="clear" w:color="auto" w:fill="FFFFFF"/>
-        </w:rPr>
-        <w:t>'&lt;numero&gt;|</w:t>
-      </w:r>
-      <w:r>
-        <w:rPr>
-          <w:rFonts w:ascii="Times New Roman" w:hAnsi="Times New Roman" w:cs="Times New Roman"/>
-          <w:color w:val="000000" w:themeColor="text1"/>
-          <w:sz w:val="24"/>
-          <w:szCs w:val="24"/>
-          <w:shd w:val="clear" w:color="auto" w:fill="FFFFFF"/>
-        </w:rPr>
-        <w:t>&lt;división</w:t>
-      </w:r>
-      <w:r>
-        <w:rPr>
-          <w:rFonts w:ascii="Times New Roman" w:hAnsi="Times New Roman" w:cs="Times New Roman"/>
-          <w:color w:val="000000" w:themeColor="text1"/>
-          <w:sz w:val="24"/>
-          <w:szCs w:val="24"/>
-          <w:shd w:val="clear" w:color="auto" w:fill="FFFFFF"/>
-        </w:rPr>
-        <w:t>&gt;'</w:t>
-      </w:r>
-      <w:r>
-        <w:rPr>
-          <w:rFonts w:ascii="Times New Roman" w:hAnsi="Times New Roman" w:cs="Times New Roman"/>
-          <w:color w:val="000000" w:themeColor="text1"/>
-          <w:sz w:val="24"/>
-          <w:szCs w:val="24"/>
-          <w:shd w:val="clear" w:color="auto" w:fill="FFFFFF"/>
-        </w:rPr>
-        <w:t>/</w:t>
-      </w:r>
-      <w:r>
-        <w:rPr>
-          <w:rFonts w:ascii="Times New Roman" w:hAnsi="Times New Roman" w:cs="Times New Roman"/>
-          <w:color w:val="000000" w:themeColor="text1"/>
-          <w:sz w:val="24"/>
-          <w:szCs w:val="24"/>
-          <w:shd w:val="clear" w:color="auto" w:fill="FFFFFF"/>
-        </w:rPr>
-        <w:t>'&lt;numero&gt;|</w:t>
-      </w:r>
-      <w:r>
-        <w:rPr>
-          <w:rFonts w:ascii="Times New Roman" w:hAnsi="Times New Roman" w:cs="Times New Roman"/>
-          <w:color w:val="000000" w:themeColor="text1"/>
-          <w:sz w:val="24"/>
-          <w:szCs w:val="24"/>
-          <w:shd w:val="clear" w:color="auto" w:fill="FFFFFF"/>
-        </w:rPr>
-        <w:t xml:space="preserve">  </w:t>
-      </w:r>
-    </w:p>
-    <w:p>
-      <w:pPr>
-        <w:spacing w:line="360" w:lineRule="auto"/>
-        <w:rPr>
-          <w:rFonts w:ascii="Times New Roman" w:hAnsi="Times New Roman" w:cs="Times New Roman"/>
-          <w:color w:val="000000" w:themeColor="text1"/>
-          <w:sz w:val="24"/>
-          <w:szCs w:val="24"/>
-          <w:shd w:val="clear" w:color="auto" w:fill="FFFFFF"/>
-        </w:rPr>
-      </w:pPr>
-      <w:r>
-        <w:rPr>
-          <w:rFonts w:ascii="Times New Roman" w:hAnsi="Times New Roman" w:cs="Times New Roman"/>
-          <w:color w:val="000000" w:themeColor="text1"/>
-          <w:sz w:val="24"/>
-          <w:szCs w:val="24"/>
-          <w:shd w:val="clear" w:color="auto" w:fill="FFFFFF"/>
-        </w:rPr>
-        <w:t xml:space="preserve">                     </w:t>
-      </w:r>
-      <w:r>
-        <w:rPr>
-          <w:rFonts w:ascii="Times New Roman" w:hAnsi="Times New Roman" w:cs="Times New Roman"/>
-          <w:color w:val="000000" w:themeColor="text1"/>
-          <w:sz w:val="24"/>
-          <w:szCs w:val="24"/>
-          <w:shd w:val="clear" w:color="auto" w:fill="FFFFFF"/>
-        </w:rPr>
-        <w:t>&lt;</w:t>
-      </w:r>
-      <w:proofErr w:type="spellStart"/>
-      <w:r>
-        <w:rPr>
-          <w:rFonts w:ascii="Times New Roman" w:hAnsi="Times New Roman" w:cs="Times New Roman"/>
-          <w:color w:val="000000" w:themeColor="text1"/>
-          <w:sz w:val="24"/>
-          <w:szCs w:val="24"/>
-          <w:shd w:val="clear" w:color="auto" w:fill="FFFFFF"/>
-        </w:rPr>
-        <w:t>division</w:t>
-      </w:r>
-      <w:proofErr w:type="spellEnd"/>
-      <w:r>
-        <w:rPr>
-          <w:rFonts w:ascii="Times New Roman" w:hAnsi="Times New Roman" w:cs="Times New Roman"/>
-          <w:color w:val="000000" w:themeColor="text1"/>
-          <w:sz w:val="24"/>
-          <w:szCs w:val="24"/>
-          <w:shd w:val="clear" w:color="auto" w:fill="FFFFFF"/>
-        </w:rPr>
-        <w:t>&gt;</w:t>
-      </w:r>
-      <w:r>
-        <w:rPr>
-          <w:rFonts w:ascii="Times New Roman" w:hAnsi="Times New Roman" w:cs="Times New Roman"/>
-          <w:color w:val="000000" w:themeColor="text1"/>
-          <w:sz w:val="24"/>
-          <w:szCs w:val="24"/>
-          <w:shd w:val="clear" w:color="auto" w:fill="FFFFFF"/>
-        </w:rPr>
-        <w:t>&lt;</w:t>
-      </w:r>
-      <w:proofErr w:type="spellStart"/>
-      <w:r>
-        <w:rPr>
-          <w:rFonts w:ascii="Times New Roman" w:hAnsi="Times New Roman" w:cs="Times New Roman"/>
-          <w:color w:val="000000" w:themeColor="text1"/>
-          <w:sz w:val="24"/>
-          <w:szCs w:val="24"/>
-          <w:shd w:val="clear" w:color="auto" w:fill="FFFFFF"/>
-        </w:rPr>
-        <w:t>simbolo</w:t>
-      </w:r>
-      <w:proofErr w:type="spellEnd"/>
-      <w:r>
-        <w:rPr>
-          <w:rFonts w:ascii="Times New Roman" w:hAnsi="Times New Roman" w:cs="Times New Roman"/>
-          <w:color w:val="000000" w:themeColor="text1"/>
-          <w:sz w:val="24"/>
-          <w:szCs w:val="24"/>
-          <w:shd w:val="clear" w:color="auto" w:fill="FFFFFF"/>
-        </w:rPr>
-        <w:t>&gt;</w:t>
-      </w:r>
-      <w:r>
-        <w:rPr>
-          <w:rFonts w:ascii="Times New Roman" w:hAnsi="Times New Roman" w:cs="Times New Roman"/>
-          <w:color w:val="000000" w:themeColor="text1"/>
-          <w:sz w:val="24"/>
-          <w:szCs w:val="24"/>
-          <w:shd w:val="clear" w:color="auto" w:fill="FFFFFF"/>
-        </w:rPr>
-        <w:t>&lt;</w:t>
-      </w:r>
-      <w:proofErr w:type="spellStart"/>
-      <w:r>
-        <w:rPr>
-          <w:rFonts w:ascii="Times New Roman" w:hAnsi="Times New Roman" w:cs="Times New Roman"/>
-          <w:color w:val="000000" w:themeColor="text1"/>
-          <w:sz w:val="24"/>
-          <w:szCs w:val="24"/>
-          <w:shd w:val="clear" w:color="auto" w:fill="FFFFFF"/>
-        </w:rPr>
-        <w:t>operación_aritmetica</w:t>
-      </w:r>
-      <w:proofErr w:type="spellEnd"/>
-      <w:r>
-        <w:rPr>
-          <w:rFonts w:ascii="Times New Roman" w:hAnsi="Times New Roman" w:cs="Times New Roman"/>
-          <w:color w:val="000000" w:themeColor="text1"/>
-          <w:sz w:val="24"/>
-          <w:szCs w:val="24"/>
-          <w:shd w:val="clear" w:color="auto" w:fill="FFFFFF"/>
-        </w:rPr>
-        <w:t>&gt;</w:t>
-      </w:r>
-    </w:p>
-    <w:p>
-      <w:pPr>
-        <w:spacing w:line="360" w:lineRule="auto"/>
-        <w:rPr>
-          <w:rFonts w:ascii="Times New Roman" w:hAnsi="Times New Roman" w:cs="Times New Roman"/>
-          <w:color w:val="000000" w:themeColor="text1"/>
-          <w:sz w:val="24"/>
-          <w:szCs w:val="24"/>
-          <w:shd w:val="clear" w:color="auto" w:fill="FFFFFF"/>
-        </w:rPr>
-      </w:pPr>
-    </w:p>
-    <w:p>
-      <w:pPr>
-        <w:spacing w:line="360" w:lineRule="auto"/>
-        <w:rPr>
-          <w:rFonts w:ascii="Times New Roman" w:hAnsi="Times New Roman" w:cs="Times New Roman"/>
-          <w:color w:val="000000" w:themeColor="text1"/>
-          <w:sz w:val="24"/>
-          <w:szCs w:val="24"/>
-          <w:shd w:val="clear" w:color="auto" w:fill="FFFFFF"/>
-        </w:rPr>
-      </w:pPr>
+    </w:p>
+    <w:p>
+      <w:pPr>
+        <w:spacing w:line="360" w:lineRule="auto"/>
+        <w:rPr>
+          <w:rFonts w:ascii="Times New Roman" w:hAnsi="Times New Roman" w:cs="Times New Roman"/>
+          <w:color w:val="000000" w:themeColor="text1"/>
+          <w:sz w:val="24"/>
+          <w:szCs w:val="24"/>
+          <w:shd w:val="clear" w:color="auto" w:fill="FFFFFF"/>
+        </w:rPr>
+      </w:pPr>
+      <w:r>
+        <w:rPr>
+          <w:rFonts w:ascii="Times New Roman" w:hAnsi="Times New Roman" w:cs="Times New Roman"/>
+          <w:color w:val="000000" w:themeColor="text1"/>
+          <w:sz w:val="24"/>
+          <w:szCs w:val="24"/>
+          <w:shd w:val="clear" w:color="auto" w:fill="FFFFFF"/>
+        </w:rPr>
+        <w:t>&lt;palabra_reservada&gt;::-&lt;letra-minuscula&gt;|&lt;palabra_reservada&gt;</w:t>
+      </w:r>
+      <w:bookmarkStart w:id="11" w:name="_GoBack"/>
+      <w:bookmarkEnd w:id="11"/>
+      <w:r>
+        <w:rPr>
+          <w:rFonts w:ascii="Times New Roman" w:hAnsi="Times New Roman" w:cs="Times New Roman"/>
+          <w:color w:val="000000" w:themeColor="text1"/>
+          <w:sz w:val="24"/>
+          <w:szCs w:val="24"/>
+          <w:shd w:val="clear" w:color="auto" w:fill="FFFFFF"/>
+        </w:rPr>
+        <w:t>&lt;letra_minuscula&gt;</w:t>
+      </w:r>
     </w:p>
     <w:p>
       <w:pPr>
@@ -3361,6 +3083,7 @@
     <w:lsdException w:name="HTML Sample" w:semiHidden="1" w:unhideWhenUsed="1"/>
     <w:lsdException w:name="HTML Typewriter" w:semiHidden="1" w:unhideWhenUsed="1"/>
     <w:lsdException w:name="HTML Variable" w:semiHidden="1" w:unhideWhenUsed="1"/>
+    <w:lsdException w:name="Normal Table" w:semiHidden="1" w:unhideWhenUsed="1"/>
     <w:lsdException w:name="annotation subject" w:semiHidden="1" w:unhideWhenUsed="1"/>
     <w:lsdException w:name="No List" w:semiHidden="1" w:unhideWhenUsed="1"/>
     <w:lsdException w:name="Outline List 1" w:semiHidden="1" w:unhideWhenUsed="1"/>
@@ -3403,8 +3126,11 @@
     <w:lsdException w:name="Table Contemporary" w:semiHidden="1" w:unhideWhenUsed="1"/>
     <w:lsdException w:name="Table Elegant" w:semiHidden="1" w:unhideWhenUsed="1"/>
     <w:lsdException w:name="Table Professional" w:semiHidden="1" w:unhideWhenUsed="1"/>
+    <w:lsdException w:name="Table Subtle 1" w:semiHidden="1" w:unhideWhenUsed="1"/>
     <w:lsdException w:name="Table Subtle 2" w:semiHidden="1" w:unhideWhenUsed="1"/>
     <w:lsdException w:name="Table Web 1" w:semiHidden="1" w:unhideWhenUsed="1"/>
+    <w:lsdException w:name="Table Web 2" w:semiHidden="1" w:unhideWhenUsed="1"/>
+    <w:lsdException w:name="Table Web 3" w:semiHidden="1" w:unhideWhenUsed="1"/>
     <w:lsdException w:name="Balloon Text" w:semiHidden="1" w:unhideWhenUsed="1"/>
     <w:lsdException w:name="Table Grid" w:uiPriority="39"/>
     <w:lsdException w:name="Table Theme" w:semiHidden="1" w:unhideWhenUsed="1"/>
@@ -3999,7 +3725,7 @@
 </file>
 
 <file path=customXml/itemProps1.xml><?xml version="1.0" encoding="utf-8"?>
-<ds:datastoreItem xmlns:ds="http://schemas.openxmlformats.org/officeDocument/2006/customXml" ds:itemID="{01A595C3-C2E9-46E0-8064-DB215F8C79B7}">
+<ds:datastoreItem xmlns:ds="http://schemas.openxmlformats.org/officeDocument/2006/customXml" ds:itemID="{ACAB741F-9331-46EE-AB60-56F87590A382}">
   <ds:schemaRefs>
     <ds:schemaRef ds:uri="http://schemas.openxmlformats.org/officeDocument/2006/bibliography"/>
   </ds:schemaRefs>
